--- a/deseq.docx
+++ b/deseq.docx
@@ -26,21 +26,53 @@
           <w:sz w:val="20"/>
           <w:szCs w:val="20"/>
         </w:rPr>
-        <w:t>for x in *.Reads*; do paste tmp.tsv &lt;(tail -n+5 $x | cut -f2) &gt; tmp ; mv tmp tmp.tsv; done</w:t>
-      </w:r>
-      <w:r/>
-    </w:p>
-    <w:p>
-      <w:pPr>
-        <w:pStyle w:val="Normal"/>
-      </w:pPr>
-      <w:r>
-        <w:rPr>
-          <w:rFonts w:ascii="DejaVu Sans Mono" w:hAnsi="DejaVu Sans Mono"/>
-          <w:sz w:val="20"/>
-          <w:szCs w:val="20"/>
-        </w:rPr>
-        <w:t>cat &lt;(for x in *.Reads*; do echo -en "\t${x%%.*}"; done; echo "") tmp.tsv &gt; counts.tsv; rm tmp.tsv</w:t>
+        <w:t>for x in *.Reads*; do paste tmp.tsv &lt;(tail -n+5 $x | cut -f</w:t>
+      </w:r>
+      <w:r>
+        <w:rPr>
+          <w:rFonts w:ascii="DejaVu Sans Mono" w:hAnsi="DejaVu Sans Mono"/>
+          <w:sz w:val="20"/>
+          <w:szCs w:val="20"/>
+        </w:rPr>
+        <w:t>2</w:t>
+      </w:r>
+      <w:r>
+        <w:rPr>
+          <w:rFonts w:ascii="DejaVu Sans Mono" w:hAnsi="DejaVu Sans Mono"/>
+          <w:sz w:val="20"/>
+          <w:szCs w:val="20"/>
+        </w:rPr>
+        <w:t>) &gt; tmp ; mv tmp tmp.tsv; done</w:t>
+      </w:r>
+      <w:r/>
+    </w:p>
+    <w:p>
+      <w:pPr>
+        <w:pStyle w:val="Normal"/>
+      </w:pPr>
+      <w:r>
+        <w:rPr>
+          <w:rFonts w:ascii="DejaVu Sans Mono" w:hAnsi="DejaVu Sans Mono"/>
+          <w:sz w:val="20"/>
+          <w:szCs w:val="20"/>
+        </w:rPr>
+        <w:t xml:space="preserve">cat &lt;(for x in </w:t>
+      </w:r>
+      <w:r>
+        <w:rPr>
+          <w:rFonts w:ascii="DejaVu Sans Mono" w:hAnsi="DejaVu Sans Mono"/>
+          <w:sz w:val="20"/>
+          <w:szCs w:val="20"/>
+        </w:rPr>
+        <w:t>*</w:t>
+      </w:r>
+      <w:r>
+        <w:rPr>
+          <w:rFonts w:ascii="DejaVu Sans Mono" w:hAnsi="DejaVu Sans Mono"/>
+          <w:sz w:val="20"/>
+          <w:szCs w:val="20"/>
+        </w:rPr>
+        <w:t>.Reads*; do echo -en "\t${x%%.*}"; done; echo "") tmp.tsv &gt; counts.tsv; rm tmp.tsv</w:t>
       </w:r>
       <w:r/>
     </w:p>
@@ -204,7 +236,39 @@
           <w:sz w:val="20"/>
           <w:szCs w:val="20"/>
         </w:rPr>
-        <w:t>suppressPackageStartupMessages(source('~/skripte/make.html.report.R'))</w:t>
+        <w:t>suppressPackageStartupMessages(source('~/s</w:t>
+      </w:r>
+      <w:r>
+        <w:rPr>
+          <w:rFonts w:ascii="DejaVu Sans Mono" w:hAnsi="DejaVu Sans Mono"/>
+          <w:sz w:val="20"/>
+          <w:szCs w:val="20"/>
+        </w:rPr>
+        <w:t>c</w:t>
+      </w:r>
+      <w:r>
+        <w:rPr>
+          <w:rFonts w:ascii="DejaVu Sans Mono" w:hAnsi="DejaVu Sans Mono"/>
+          <w:sz w:val="20"/>
+          <w:szCs w:val="20"/>
+        </w:rPr>
+        <w:t>ript</w:t>
+      </w:r>
+      <w:r>
+        <w:rPr>
+          <w:rFonts w:ascii="DejaVu Sans Mono" w:hAnsi="DejaVu Sans Mono"/>
+          <w:sz w:val="20"/>
+          <w:szCs w:val="20"/>
+        </w:rPr>
+        <w:t>s</w:t>
+      </w:r>
+      <w:r>
+        <w:rPr>
+          <w:rFonts w:ascii="DejaVu Sans Mono" w:hAnsi="DejaVu Sans Mono"/>
+          <w:sz w:val="20"/>
+          <w:szCs w:val="20"/>
+        </w:rPr>
+        <w:t>/make.html.report.R'))</w:t>
       </w:r>
       <w:r/>
     </w:p>
@@ -315,31 +379,7 @@
           <w:sz w:val="20"/>
           <w:szCs w:val="20"/>
         </w:rPr>
-        <w:t>if(</w:t>
-      </w:r>
-      <w:r>
-        <w:rPr>
-          <w:rFonts w:ascii="DejaVu Sans Mono" w:hAnsi="DejaVu Sans Mono"/>
-          <w:sz w:val="20"/>
-          <w:szCs w:val="20"/>
-        </w:rPr>
-        <w:t>length(col) == 1 &amp; col) {</w:t>
-      </w:r>
-      <w:r>
-        <w:rPr>
-          <w:rFonts w:ascii="DejaVu Sans Mono" w:hAnsi="DejaVu Sans Mono"/>
-          <w:sz w:val="20"/>
-          <w:szCs w:val="20"/>
-        </w:rPr>
-        <w:t>col &lt;- as.data.frame(t(sapply((strsplit(colnames(data),"[_]")),unlist)))</w:t>
-      </w:r>
-      <w:r>
-        <w:rPr>
-          <w:rFonts w:ascii="DejaVu Sans Mono" w:hAnsi="DejaVu Sans Mono"/>
-          <w:sz w:val="20"/>
-          <w:szCs w:val="20"/>
-        </w:rPr>
-        <w:t>} else {col &lt;- as.data.frame(colnames(data))}</w:t>
+        <w:t>if(length(col) == 1 &amp; col) {col &lt;- as.data.frame(t(sapply((strsplit(colnames(data),"[_]")),unlist)))} else {col &lt;- as.data.frame(colnames(data))}</w:t>
       </w:r>
       <w:r/>
     </w:p>
@@ -363,47 +403,21 @@
           <w:szCs w:val="20"/>
           <w:lang w:val="en-US" w:eastAsia="zh-CN" w:bidi="hi-IN"/>
         </w:rPr>
-        <w:t xml:space="preserve">; </w:t>
-      </w:r>
-      <w:r>
-        <w:rPr>
-          <w:rFonts w:eastAsia="AR PL UMing HK" w:cs="Lohit Devanagari" w:ascii="DejaVu Sans Mono" w:hAnsi="DejaVu Sans Mono"/>
-          <w:color w:val="00000A"/>
-          <w:sz w:val="20"/>
-          <w:szCs w:val="20"/>
-          <w:lang w:val="en-US" w:eastAsia="zh-CN" w:bidi="hi-IN"/>
-        </w:rPr>
-        <w:t>col</w:t>
-      </w:r>
-      <w:r/>
-    </w:p>
-    <w:p>
-      <w:pPr>
-        <w:pStyle w:val="Normal"/>
-      </w:pPr>
-      <w:r>
-        <w:rPr>
-          <w:rFonts w:ascii="DejaVu Sans Mono" w:hAnsi="DejaVu Sans Mono"/>
-          <w:sz w:val="20"/>
-          <w:szCs w:val="20"/>
-        </w:rPr>
-        <w:t xml:space="preserve">#col$V3 &lt;- factor(paste0(col$V1, </w:t>
-      </w:r>
-      <w:r>
-        <w:rPr>
-          <w:rFonts w:ascii="DejaVu Sans Mono" w:hAnsi="DejaVu Sans Mono"/>
-          <w:sz w:val="20"/>
-          <w:szCs w:val="20"/>
-        </w:rPr>
-        <w:t>'_'</w:t>
-      </w:r>
-      <w:r>
-        <w:rPr>
-          <w:rFonts w:ascii="DejaVu Sans Mono" w:hAnsi="DejaVu Sans Mono"/>
-          <w:sz w:val="20"/>
-          <w:szCs w:val="20"/>
-        </w:rPr>
-        <w:t>, col$V3))</w:t>
+        <w:t>; col</w:t>
+      </w:r>
+      <w:r/>
+    </w:p>
+    <w:p>
+      <w:pPr>
+        <w:pStyle w:val="Normal"/>
+      </w:pPr>
+      <w:r>
+        <w:rPr>
+          <w:rFonts w:ascii="DejaVu Sans Mono" w:hAnsi="DejaVu Sans Mono"/>
+          <w:sz w:val="20"/>
+          <w:szCs w:val="20"/>
+        </w:rPr>
+        <w:t>#col$V3 &lt;- factor(paste0(col$V1, '_', col$V3))</w:t>
       </w:r>
       <w:r/>
     </w:p>
@@ -419,23 +433,7 @@
           <w:sz w:val="20"/>
           <w:szCs w:val="20"/>
         </w:rPr>
-        <w:t>col$V</w:t>
-      </w:r>
-      <w:r>
-        <w:rPr>
-          <w:rFonts w:ascii="DejaVu Sans Mono" w:hAnsi="DejaVu Sans Mono"/>
-          <w:sz w:val="20"/>
-          <w:szCs w:val="20"/>
-        </w:rPr>
-        <w:t>6</w:t>
-      </w:r>
-      <w:r>
-        <w:rPr>
-          <w:rFonts w:ascii="DejaVu Sans Mono" w:hAnsi="DejaVu Sans Mono"/>
-          <w:sz w:val="20"/>
-          <w:szCs w:val="20"/>
-        </w:rPr>
-        <w:t xml:space="preserve"> &lt;- paste0(col$V1,"_",col$V2,"_",col$V4)</w:t>
+        <w:t>col$V6 &lt;- paste0(col$V1,"_",col$V2,"_",col$V4)</w:t>
       </w:r>
       <w:r/>
     </w:p>
@@ -528,7 +526,25 @@
           <w:szCs w:val="20"/>
           <w:shd w:fill="CCCCCC" w:val="clear"/>
         </w:rPr>
-        <w:t>~type</w:t>
+        <w:t>~</w:t>
+      </w:r>
+      <w:r>
+        <w:rPr>
+          <w:rFonts w:ascii="DejaVu Sans Mono" w:hAnsi="DejaVu Sans Mono"/>
+          <w:sz w:val="20"/>
+          <w:szCs w:val="20"/>
+          <w:shd w:fill="CCCCCC" w:val="clear"/>
+        </w:rPr>
+        <w:t>sample+</w:t>
+      </w:r>
+      <w:r>
+        <w:rPr>
+          <w:rFonts w:ascii="DejaVu Sans Mono" w:hAnsi="DejaVu Sans Mono"/>
+          <w:sz w:val="20"/>
+          <w:szCs w:val="20"/>
+          <w:shd w:fill="CCCCCC" w:val="clear"/>
+        </w:rPr>
+        <w:t>type</w:t>
       </w:r>
       <w:r>
         <w:rPr>
@@ -578,110 +594,121 @@
           <w:sz w:val="20"/>
           <w:szCs w:val="20"/>
         </w:rPr>
-        <w:t>if(length(colnames(col)) &gt; 1) {</w:t>
-      </w:r>
-      <w:r>
-        <w:rPr>
-          <w:rFonts w:ascii="DejaVu Sans Mono" w:hAnsi="DejaVu Sans Mono"/>
-          <w:sz w:val="20"/>
-          <w:szCs w:val="20"/>
-        </w:rPr>
-        <w:t>rownames(mat) &lt;- colnames(mat) &lt;- do.call(paste,c(col[,intgroup]))</w:t>
-      </w:r>
-      <w:r>
-        <w:rPr>
-          <w:rFonts w:ascii="DejaVu Sans Mono" w:hAnsi="DejaVu Sans Mono"/>
-          <w:sz w:val="20"/>
-          <w:szCs w:val="20"/>
-        </w:rPr>
-        <w:t xml:space="preserve">} else </w:t>
-      </w:r>
-      <w:r>
-        <w:rPr>
-          <w:rFonts w:ascii="DejaVu Sans Mono" w:hAnsi="DejaVu Sans Mono"/>
-          <w:sz w:val="20"/>
-          <w:szCs w:val="20"/>
-        </w:rPr>
-        <w:t>rownames(mat) &lt;- colnames(mat) &lt;- paste(col[,"type"])</w:t>
-      </w:r>
-      <w:r/>
-    </w:p>
-    <w:p>
-      <w:pPr>
-        <w:pStyle w:val="Normal"/>
-        <w:rPr>
-          <w:sz w:val="20"/>
-          <w:sz w:val="20"/>
-          <w:szCs w:val="20"/>
-          <w:rFonts w:ascii="DejaVu Sans Mono" w:hAnsi="DejaVu Sans Mono"/>
-        </w:rPr>
-      </w:pPr>
-      <w:r>
-        <w:rPr>
-          <w:rFonts w:eastAsia="AR PL UMing HK" w:cs="Lohit Devanagari" w:ascii="DejaVu Sans Mono" w:hAnsi="DejaVu Sans Mono"/>
-          <w:color w:val="00000A"/>
-          <w:sz w:val="20"/>
-          <w:szCs w:val="20"/>
-          <w:lang w:val="en-US" w:eastAsia="zh-CN" w:bidi="hi-IN"/>
-        </w:rPr>
-      </w:r>
-      <w:r/>
-    </w:p>
-    <w:p>
-      <w:pPr>
-        <w:pStyle w:val="Normal"/>
-      </w:pPr>
-      <w:r>
-        <w:rPr>
-          <w:rFonts w:ascii="DejaVu Sans Mono" w:hAnsi="DejaVu Sans Mono"/>
-          <w:sz w:val="20"/>
-          <w:szCs w:val="20"/>
-        </w:rPr>
-        <w:t xml:space="preserve">pca_data &lt;- plotPCA(rld,intgroup=intgroup, returnData=T, </w:t>
-      </w:r>
-      <w:r>
-        <w:rPr>
-          <w:rFonts w:ascii="DejaVu Sans Mono" w:hAnsi="DejaVu Sans Mono"/>
-          <w:sz w:val="20"/>
-          <w:szCs w:val="20"/>
-        </w:rPr>
-        <w:t>ntop = nrow(data)</w:t>
-      </w:r>
-      <w:r>
-        <w:rPr>
-          <w:rFonts w:ascii="DejaVu Sans Mono" w:hAnsi="DejaVu Sans Mono"/>
-          <w:sz w:val="20"/>
-          <w:szCs w:val="20"/>
+        <w:t>if(length(colnames(col)) &gt; 1) {rownames(mat) &lt;- colnames(mat) &lt;- do.call(paste,c(col[,intgroup]))} else rownames(mat) &lt;- colnames(mat) &lt;- paste(col[,"type"])</w:t>
+      </w:r>
+      <w:r/>
+    </w:p>
+    <w:p>
+      <w:pPr>
+        <w:pStyle w:val="Normal"/>
+        <w:rPr>
+          <w:sz w:val="20"/>
+          <w:sz w:val="20"/>
+          <w:szCs w:val="20"/>
+          <w:rFonts w:ascii="DejaVu Sans Mono" w:hAnsi="DejaVu Sans Mono" w:eastAsia="AR PL UMing HK" w:cs="Lohit Devanagari"/>
+          <w:color w:val="00000A"/>
+          <w:lang w:val="en-US" w:eastAsia="zh-CN" w:bidi="hi-IN"/>
+        </w:rPr>
+      </w:pPr>
+      <w:r>
+        <w:rPr>
+          <w:rFonts w:ascii="DejaVu Sans Mono" w:hAnsi="DejaVu Sans Mono"/>
+          <w:sz w:val="20"/>
+          <w:szCs w:val="20"/>
+        </w:rPr>
+      </w:r>
+      <w:r/>
+    </w:p>
+    <w:p>
+      <w:pPr>
+        <w:pStyle w:val="Normal"/>
+      </w:pPr>
+      <w:r>
+        <w:rPr>
+          <w:rFonts w:ascii="DejaVu Sans Mono" w:hAnsi="DejaVu Sans Mono"/>
+          <w:sz w:val="20"/>
+          <w:szCs w:val="20"/>
+        </w:rPr>
+        <w:t>pca_data &lt;- plotPCA(rld,intgroup=intgroup, returnData=T, ntop = nrow(data))</w:t>
+      </w:r>
+      <w:r/>
+    </w:p>
+    <w:p>
+      <w:pPr>
+        <w:pStyle w:val="Normal"/>
+      </w:pPr>
+      <w:r>
+        <w:rPr>
+          <w:rFonts w:ascii="DejaVu Sans Mono" w:hAnsi="DejaVu Sans Mono"/>
+          <w:sz w:val="20"/>
+          <w:szCs w:val="20"/>
+        </w:rPr>
+        <w:t>perc &lt;- round(100 * attr(pca_data, "percentVar"))</w:t>
+      </w:r>
+      <w:r/>
+    </w:p>
+    <w:p>
+      <w:pPr>
+        <w:pStyle w:val="Normal"/>
+      </w:pPr>
+      <w:r>
+        <w:rPr>
+          <w:rFonts w:ascii="DejaVu Sans Mono" w:hAnsi="DejaVu Sans Mono"/>
+          <w:sz w:val="20"/>
+          <w:szCs w:val="20"/>
+        </w:rPr>
+        <w:t>p &lt;- ggplot(pca_data, aes(PC1, PC2, color=paste(</w:t>
+      </w:r>
+      <w:r>
+        <w:rPr>
+          <w:rFonts w:ascii="DejaVu Sans Mono" w:hAnsi="DejaVu Sans Mono"/>
+          <w:sz w:val="20"/>
+          <w:szCs w:val="20"/>
+          <w:shd w:fill="CCCCCC" w:val="clear"/>
+        </w:rPr>
+        <w:t>sample</w:t>
+      </w:r>
+      <w:r>
+        <w:rPr>
+          <w:rFonts w:ascii="DejaVu Sans Mono" w:hAnsi="DejaVu Sans Mono"/>
+          <w:sz w:val="20"/>
+          <w:szCs w:val="20"/>
+        </w:rPr>
+        <w:t>))) + geom_point(size=</w:t>
+      </w:r>
+      <w:r>
+        <w:rPr>
+          <w:rFonts w:ascii="DejaVu Sans Mono" w:hAnsi="DejaVu Sans Mono"/>
+          <w:sz w:val="20"/>
+          <w:szCs w:val="20"/>
+          <w:shd w:fill="CCCCCC" w:val="clear"/>
+        </w:rPr>
+        <w:t>2</w:t>
+      </w:r>
+      <w:r>
+        <w:rPr>
+          <w:rFonts w:ascii="DejaVu Sans Mono" w:hAnsi="DejaVu Sans Mono"/>
+          <w:sz w:val="20"/>
+          <w:szCs w:val="20"/>
+          <w:shd w:fill="FFFFFF" w:val="clear"/>
         </w:rPr>
         <w:t>)</w:t>
       </w:r>
-      <w:r/>
-    </w:p>
-    <w:p>
-      <w:pPr>
-        <w:pStyle w:val="Normal"/>
-      </w:pPr>
-      <w:r>
-        <w:rPr>
-          <w:rFonts w:ascii="DejaVu Sans Mono" w:hAnsi="DejaVu Sans Mono"/>
-          <w:sz w:val="20"/>
-          <w:szCs w:val="20"/>
-        </w:rPr>
-        <w:t>perc &lt;- round(100 * attr(pca_data, "percentVar"))</w:t>
-      </w:r>
-      <w:r/>
-    </w:p>
-    <w:p>
-      <w:pPr>
-        <w:pStyle w:val="Normal"/>
-      </w:pPr>
-      <w:r>
-        <w:rPr>
-          <w:rFonts w:ascii="DejaVu Sans Mono" w:hAnsi="DejaVu Sans Mono"/>
-          <w:sz w:val="20"/>
-          <w:szCs w:val="20"/>
-        </w:rPr>
-        <w:t>p &lt;- ggplot(pca_data, aes(PC1, PC2, color=paste(</w:t>
+      <w:r>
+        <w:rPr>
+          <w:rFonts w:ascii="DejaVu Sans Mono" w:hAnsi="DejaVu Sans Mono"/>
+          <w:sz w:val="20"/>
+          <w:szCs w:val="20"/>
+        </w:rPr>
+        <w:t xml:space="preserve"> + geom_text(aes(label=paste(</w:t>
+      </w:r>
+      <w:r>
+        <w:rPr>
+          <w:rFonts w:ascii="DejaVu Sans Mono" w:hAnsi="DejaVu Sans Mono"/>
+          <w:sz w:val="20"/>
+          <w:szCs w:val="20"/>
+        </w:rPr>
+        <w:t>type,</w:t>
       </w:r>
       <w:r>
         <w:rPr>
@@ -690,15 +717,15 @@
           <w:szCs w:val="20"/>
           <w:shd w:fill="CCCCCC" w:val="clear"/>
         </w:rPr>
-        <w:t>type</w:t>
-      </w:r>
-      <w:r>
-        <w:rPr>
-          <w:rFonts w:ascii="DejaVu Sans Mono" w:hAnsi="DejaVu Sans Mono"/>
-          <w:sz w:val="20"/>
-          <w:szCs w:val="20"/>
-        </w:rPr>
-        <w:t>))) + geom_point(size=</w:t>
+        <w:t>rep</w:t>
+      </w:r>
+      <w:r>
+        <w:rPr>
+          <w:rFonts w:ascii="DejaVu Sans Mono" w:hAnsi="DejaVu Sans Mono"/>
+          <w:sz w:val="20"/>
+          <w:szCs w:val="20"/>
+        </w:rPr>
+        <w:t>)),size=</w:t>
       </w:r>
       <w:r>
         <w:rPr>
@@ -707,24 +734,80 @@
           <w:szCs w:val="20"/>
           <w:shd w:fill="CCCCCC" w:val="clear"/>
         </w:rPr>
-        <w:t>2</w:t>
-      </w:r>
-      <w:r>
-        <w:rPr>
-          <w:rFonts w:ascii="DejaVu Sans Mono" w:hAnsi="DejaVu Sans Mono"/>
-          <w:sz w:val="20"/>
-          <w:szCs w:val="20"/>
-          <w:shd w:fill="FFFFFF" w:val="clear"/>
-        </w:rPr>
-        <w:t>)</w:t>
-      </w:r>
-      <w:r>
-        <w:rPr>
-          <w:rFonts w:ascii="DejaVu Sans Mono" w:hAnsi="DejaVu Sans Mono"/>
-          <w:sz w:val="20"/>
-          <w:szCs w:val="20"/>
-        </w:rPr>
-        <w:t xml:space="preserve"> + geom_text(aes(label=paste(</w:t>
+        <w:t>3</w:t>
+      </w:r>
+      <w:r>
+        <w:rPr>
+          <w:rFonts w:ascii="DejaVu Sans Mono" w:hAnsi="DejaVu Sans Mono"/>
+          <w:sz w:val="20"/>
+          <w:szCs w:val="20"/>
+        </w:rPr>
+        <w:t>,colour="black",hjust='inward',vjust='inward') + xlab(paste0("PC1: ",perc[1],"% variance")) + ylab(paste0("PC2: ",perc[2],"% variance")); p$labels$colour &lt;- ""</w:t>
+      </w:r>
+      <w:r/>
+    </w:p>
+    <w:p>
+      <w:pPr>
+        <w:pStyle w:val="Normal"/>
+      </w:pPr>
+      <w:r>
+        <w:rPr>
+          <w:rFonts w:ascii="DejaVu Sans Mono" w:hAnsi="DejaVu Sans Mono"/>
+          <w:sz w:val="20"/>
+          <w:szCs w:val="20"/>
+        </w:rPr>
+        <w:t>plot(p)</w:t>
+      </w:r>
+      <w:r/>
+    </w:p>
+    <w:p>
+      <w:pPr>
+        <w:pStyle w:val="Normal"/>
+        <w:rPr>
+          <w:sz w:val="20"/>
+          <w:sz w:val="20"/>
+          <w:szCs w:val="20"/>
+          <w:rFonts w:ascii="DejaVu Sans Mono" w:hAnsi="DejaVu Sans Mono" w:eastAsia="AR PL UMing HK" w:cs="Lohit Devanagari"/>
+          <w:color w:val="00000A"/>
+          <w:lang w:val="en-US" w:eastAsia="zh-CN" w:bidi="hi-IN"/>
+        </w:rPr>
+      </w:pPr>
+      <w:r>
+        <w:rPr>
+          <w:rFonts w:eastAsia="AR PL UMing HK" w:cs="Lohit Devanagari" w:ascii="DejaVu Sans Mono" w:hAnsi="DejaVu Sans Mono"/>
+          <w:color w:val="00000A"/>
+          <w:sz w:val="20"/>
+          <w:szCs w:val="20"/>
+          <w:lang w:val="en-US" w:eastAsia="zh-CN" w:bidi="hi-IN"/>
+        </w:rPr>
+      </w:r>
+      <w:r/>
+    </w:p>
+    <w:p>
+      <w:pPr>
+        <w:pStyle w:val="Normal"/>
+      </w:pPr>
+      <w:r>
+        <w:rPr>
+          <w:rFonts w:ascii="DejaVu Sans Mono" w:hAnsi="DejaVu Sans Mono"/>
+          <w:sz w:val="20"/>
+          <w:szCs w:val="20"/>
+        </w:rPr>
+        <w:t>pdf("sample2sample.pdf",title="sample2sample")</w:t>
+      </w:r>
+      <w:r/>
+    </w:p>
+    <w:p>
+      <w:pPr>
+        <w:pStyle w:val="Normal"/>
+      </w:pPr>
+      <w:r>
+        <w:rPr>
+          <w:rFonts w:ascii="DejaVu Sans Mono" w:hAnsi="DejaVu Sans Mono"/>
+          <w:sz w:val="20"/>
+          <w:szCs w:val="20"/>
+        </w:rPr>
+        <w:t>heatmap.2(mat, Rowv=as.dendrogram(hc), symm=T, trace="none", col = rev(hmcol), margin=c(13,13), cexRow=</w:t>
       </w:r>
       <w:r>
         <w:rPr>
@@ -733,15 +816,15 @@
           <w:szCs w:val="20"/>
           <w:shd w:fill="CCCCCC" w:val="clear"/>
         </w:rPr>
-        <w:t>rep</w:t>
-      </w:r>
-      <w:r>
-        <w:rPr>
-          <w:rFonts w:ascii="DejaVu Sans Mono" w:hAnsi="DejaVu Sans Mono"/>
-          <w:sz w:val="20"/>
-          <w:szCs w:val="20"/>
-        </w:rPr>
-        <w:t>)),size=</w:t>
+        <w:t>0.8</w:t>
+      </w:r>
+      <w:r>
+        <w:rPr>
+          <w:rFonts w:ascii="DejaVu Sans Mono" w:hAnsi="DejaVu Sans Mono"/>
+          <w:sz w:val="20"/>
+          <w:szCs w:val="20"/>
+        </w:rPr>
+        <w:t>, cexCol=</w:t>
       </w:r>
       <w:r>
         <w:rPr>
@@ -750,80 +833,180 @@
           <w:szCs w:val="20"/>
           <w:shd w:fill="CCCCCC" w:val="clear"/>
         </w:rPr>
-        <w:t>3</w:t>
-      </w:r>
-      <w:r>
-        <w:rPr>
-          <w:rFonts w:ascii="DejaVu Sans Mono" w:hAnsi="DejaVu Sans Mono"/>
-          <w:sz w:val="20"/>
-          <w:szCs w:val="20"/>
-        </w:rPr>
-        <w:t>,colour="black",hjust='inward',vjust='inward') + xlab(paste0("PC1: ",perc[1],"% variance")) + ylab(paste0("PC2: ",perc[2],"% variance")); p$labels$colour &lt;- ""</w:t>
-      </w:r>
-      <w:r/>
-    </w:p>
-    <w:p>
-      <w:pPr>
-        <w:pStyle w:val="Normal"/>
-      </w:pPr>
-      <w:r>
-        <w:rPr>
-          <w:rFonts w:ascii="DejaVu Sans Mono" w:hAnsi="DejaVu Sans Mono"/>
-          <w:sz w:val="20"/>
-          <w:szCs w:val="20"/>
-        </w:rPr>
-        <w:t>plot(p)</w:t>
-      </w:r>
-      <w:r/>
-    </w:p>
-    <w:p>
-      <w:pPr>
-        <w:pStyle w:val="Normal"/>
-        <w:rPr>
-          <w:sz w:val="20"/>
-          <w:sz w:val="20"/>
-          <w:szCs w:val="20"/>
-          <w:rFonts w:ascii="DejaVu Sans Mono" w:hAnsi="DejaVu Sans Mono" w:eastAsia="AR PL UMing HK" w:cs="Lohit Devanagari"/>
-          <w:color w:val="00000A"/>
-          <w:lang w:val="en-US" w:eastAsia="zh-CN" w:bidi="hi-IN"/>
-        </w:rPr>
-      </w:pPr>
-      <w:r>
-        <w:rPr>
-          <w:rFonts w:eastAsia="AR PL UMing HK" w:cs="Lohit Devanagari" w:ascii="DejaVu Sans Mono" w:hAnsi="DejaVu Sans Mono"/>
-          <w:color w:val="00000A"/>
-          <w:sz w:val="20"/>
-          <w:szCs w:val="20"/>
-          <w:lang w:val="en-US" w:eastAsia="zh-CN" w:bidi="hi-IN"/>
-        </w:rPr>
-      </w:r>
-      <w:r/>
-    </w:p>
-    <w:p>
-      <w:pPr>
-        <w:pStyle w:val="Normal"/>
-      </w:pPr>
-      <w:r>
-        <w:rPr>
-          <w:rFonts w:ascii="DejaVu Sans Mono" w:hAnsi="DejaVu Sans Mono"/>
-          <w:sz w:val="20"/>
-          <w:szCs w:val="20"/>
-        </w:rPr>
-        <w:t>pdf("sample2sample.pdf",title="sample2sample")</w:t>
-      </w:r>
-      <w:r/>
-    </w:p>
-    <w:p>
-      <w:pPr>
-        <w:pStyle w:val="Normal"/>
-      </w:pPr>
-      <w:r>
-        <w:rPr>
-          <w:rFonts w:ascii="DejaVu Sans Mono" w:hAnsi="DejaVu Sans Mono"/>
-          <w:sz w:val="20"/>
-          <w:szCs w:val="20"/>
-        </w:rPr>
-        <w:t>heatmap.2(mat, Rowv=as.dendrogram(hc), symm=T, trace="none", col = rev(hmcol), margin=c(13,13), cexRow=</w:t>
+        <w:t>0.8</w:t>
+      </w:r>
+      <w:r>
+        <w:rPr>
+          <w:rFonts w:ascii="DejaVu Sans Mono" w:hAnsi="DejaVu Sans Mono"/>
+          <w:sz w:val="20"/>
+          <w:szCs w:val="20"/>
+        </w:rPr>
+        <w:t xml:space="preserve">) </w:t>
+      </w:r>
+      <w:r/>
+    </w:p>
+    <w:p>
+      <w:pPr>
+        <w:pStyle w:val="Normal"/>
+      </w:pPr>
+      <w:r>
+        <w:rPr>
+          <w:rFonts w:ascii="DejaVu Sans Mono" w:hAnsi="DejaVu Sans Mono"/>
+          <w:sz w:val="20"/>
+          <w:szCs w:val="20"/>
+        </w:rPr>
+        <w:t>dev.off()</w:t>
+      </w:r>
+      <w:r/>
+    </w:p>
+    <w:p>
+      <w:pPr>
+        <w:pStyle w:val="Normal"/>
+        <w:rPr>
+          <w:sz w:val="20"/>
+          <w:sz w:val="20"/>
+          <w:szCs w:val="20"/>
+          <w:rFonts w:ascii="DejaVu Sans Mono" w:hAnsi="DejaVu Sans Mono" w:eastAsia="AR PL UMing HK" w:cs="Lohit Devanagari"/>
+          <w:color w:val="00000A"/>
+          <w:lang w:val="en-US" w:eastAsia="zh-CN" w:bidi="hi-IN"/>
+        </w:rPr>
+      </w:pPr>
+      <w:r>
+        <w:rPr>
+          <w:rFonts w:eastAsia="AR PL UMing HK" w:cs="Lohit Devanagari" w:ascii="DejaVu Sans Mono" w:hAnsi="DejaVu Sans Mono"/>
+          <w:color w:val="00000A"/>
+          <w:sz w:val="20"/>
+          <w:szCs w:val="20"/>
+          <w:lang w:val="en-US" w:eastAsia="zh-CN" w:bidi="hi-IN"/>
+        </w:rPr>
+      </w:r>
+      <w:r/>
+    </w:p>
+    <w:p>
+      <w:pPr>
+        <w:pStyle w:val="Normal"/>
+      </w:pPr>
+      <w:r>
+        <w:rPr>
+          <w:rFonts w:ascii="DejaVu Sans Mono" w:hAnsi="DejaVu Sans Mono"/>
+          <w:sz w:val="20"/>
+          <w:szCs w:val="20"/>
+        </w:rPr>
+        <w:t>pdf("PCA.pdf",title="PCA", height=10,width=10); p; dev.off()</w:t>
+      </w:r>
+      <w:r/>
+    </w:p>
+    <w:p>
+      <w:pPr>
+        <w:pStyle w:val="Normal"/>
+        <w:rPr>
+          <w:sz w:val="20"/>
+          <w:sz w:val="20"/>
+          <w:szCs w:val="20"/>
+          <w:rFonts w:ascii="DejaVu Sans Mono" w:hAnsi="DejaVu Sans Mono" w:eastAsia="AR PL UMing HK" w:cs="Lohit Devanagari"/>
+          <w:color w:val="00000A"/>
+          <w:lang w:val="en-US" w:eastAsia="zh-CN" w:bidi="hi-IN"/>
+        </w:rPr>
+      </w:pPr>
+      <w:r>
+        <w:rPr>
+          <w:rFonts w:eastAsia="AR PL UMing HK" w:cs="Lohit Devanagari" w:ascii="DejaVu Sans Mono" w:hAnsi="DejaVu Sans Mono"/>
+          <w:color w:val="00000A"/>
+          <w:sz w:val="20"/>
+          <w:szCs w:val="20"/>
+          <w:lang w:val="en-US" w:eastAsia="zh-CN" w:bidi="hi-IN"/>
+        </w:rPr>
+      </w:r>
+      <w:r/>
+    </w:p>
+    <w:p>
+      <w:pPr>
+        <w:pStyle w:val="Normal"/>
+      </w:pPr>
+      <w:r>
+        <w:rPr>
+          <w:rFonts w:ascii="DejaVu Sans Mono" w:hAnsi="DejaVu Sans Mono"/>
+          <w:sz w:val="20"/>
+          <w:szCs w:val="20"/>
+        </w:rPr>
+        <w:t>write.table(counts(dds, normalized=T), sep="\t", file="counts_norm.tsv", quote=F, col.names=NA)</w:t>
+      </w:r>
+      <w:r/>
+    </w:p>
+    <w:p>
+      <w:pPr>
+        <w:pStyle w:val="Normal"/>
+        <w:rPr>
+          <w:sz w:val="20"/>
+          <w:sz w:val="20"/>
+          <w:szCs w:val="20"/>
+          <w:rFonts w:ascii="DejaVu Sans Mono" w:hAnsi="DejaVu Sans Mono" w:eastAsia="AR PL UMing HK" w:cs="Lohit Devanagari"/>
+          <w:color w:val="00000A"/>
+          <w:lang w:val="en-US" w:eastAsia="zh-CN" w:bidi="hi-IN"/>
+        </w:rPr>
+      </w:pPr>
+      <w:r>
+        <w:rPr>
+          <w:rFonts w:eastAsia="AR PL UMing HK" w:cs="Lohit Devanagari" w:ascii="DejaVu Sans Mono" w:hAnsi="DejaVu Sans Mono"/>
+          <w:color w:val="00000A"/>
+          <w:sz w:val="20"/>
+          <w:szCs w:val="20"/>
+          <w:lang w:val="en-US" w:eastAsia="zh-CN" w:bidi="hi-IN"/>
+        </w:rPr>
+      </w:r>
+      <w:r>
+        <w:br w:type="page"/>
+      </w:r>
+      <w:r/>
+    </w:p>
+    <w:p>
+      <w:pPr>
+        <w:pStyle w:val="Normal"/>
+      </w:pPr>
+      <w:r>
+        <w:rPr>
+          <w:rFonts w:ascii="DejaVu Sans Mono" w:hAnsi="DejaVu Sans Mono"/>
+          <w:sz w:val="20"/>
+          <w:szCs w:val="20"/>
+        </w:rPr>
+        <w:t>###   get results   ###</w:t>
+      </w:r>
+      <w:r/>
+    </w:p>
+    <w:p>
+      <w:pPr>
+        <w:pStyle w:val="Normal"/>
+        <w:rPr>
+          <w:sz w:val="20"/>
+          <w:sz w:val="20"/>
+          <w:szCs w:val="20"/>
+          <w:rFonts w:ascii="DejaVu Sans Mono" w:hAnsi="DejaVu Sans Mono" w:eastAsia="AR PL UMing HK" w:cs="Lohit Devanagari"/>
+          <w:color w:val="00000A"/>
+          <w:lang w:val="en-US" w:eastAsia="zh-CN" w:bidi="hi-IN"/>
+        </w:rPr>
+      </w:pPr>
+      <w:r>
+        <w:rPr>
+          <w:rFonts w:eastAsia="AR PL UMing HK" w:cs="Lohit Devanagari" w:ascii="DejaVu Sans Mono" w:hAnsi="DejaVu Sans Mono"/>
+          <w:color w:val="00000A"/>
+          <w:sz w:val="20"/>
+          <w:szCs w:val="20"/>
+          <w:lang w:val="en-US" w:eastAsia="zh-CN" w:bidi="hi-IN"/>
+        </w:rPr>
+      </w:r>
+      <w:r/>
+    </w:p>
+    <w:p>
+      <w:pPr>
+        <w:pStyle w:val="Normal"/>
+      </w:pPr>
+      <w:r>
+        <w:rPr>
+          <w:rFonts w:ascii="DejaVu Sans Mono" w:hAnsi="DejaVu Sans Mono"/>
+          <w:sz w:val="20"/>
+          <w:szCs w:val="20"/>
+        </w:rPr>
+        <w:t xml:space="preserve">contrasts &lt;- </w:t>
       </w:r>
       <w:r>
         <w:rPr>
@@ -832,205 +1015,6 @@
           <w:szCs w:val="20"/>
           <w:shd w:fill="CCCCCC" w:val="clear"/>
         </w:rPr>
-        <w:t>0.8</w:t>
-      </w:r>
-      <w:r>
-        <w:rPr>
-          <w:rFonts w:ascii="DejaVu Sans Mono" w:hAnsi="DejaVu Sans Mono"/>
-          <w:sz w:val="20"/>
-          <w:szCs w:val="20"/>
-        </w:rPr>
-        <w:t>, cexCol=</w:t>
-      </w:r>
-      <w:r>
-        <w:rPr>
-          <w:rFonts w:ascii="DejaVu Sans Mono" w:hAnsi="DejaVu Sans Mono"/>
-          <w:sz w:val="20"/>
-          <w:szCs w:val="20"/>
-          <w:shd w:fill="CCCCCC" w:val="clear"/>
-        </w:rPr>
-        <w:t>0.8</w:t>
-      </w:r>
-      <w:r>
-        <w:rPr>
-          <w:rFonts w:ascii="DejaVu Sans Mono" w:hAnsi="DejaVu Sans Mono"/>
-          <w:sz w:val="20"/>
-          <w:szCs w:val="20"/>
-        </w:rPr>
-        <w:t xml:space="preserve">) </w:t>
-      </w:r>
-      <w:r/>
-    </w:p>
-    <w:p>
-      <w:pPr>
-        <w:pStyle w:val="Normal"/>
-      </w:pPr>
-      <w:r>
-        <w:rPr>
-          <w:rFonts w:ascii="DejaVu Sans Mono" w:hAnsi="DejaVu Sans Mono"/>
-          <w:sz w:val="20"/>
-          <w:szCs w:val="20"/>
-        </w:rPr>
-        <w:t>dev.off()</w:t>
-      </w:r>
-      <w:r/>
-    </w:p>
-    <w:p>
-      <w:pPr>
-        <w:pStyle w:val="Normal"/>
-        <w:rPr>
-          <w:sz w:val="20"/>
-          <w:sz w:val="20"/>
-          <w:szCs w:val="20"/>
-          <w:rFonts w:ascii="DejaVu Sans Mono" w:hAnsi="DejaVu Sans Mono" w:eastAsia="AR PL UMing HK" w:cs="Lohit Devanagari"/>
-          <w:color w:val="00000A"/>
-          <w:lang w:val="en-US" w:eastAsia="zh-CN" w:bidi="hi-IN"/>
-        </w:rPr>
-      </w:pPr>
-      <w:r>
-        <w:rPr>
-          <w:rFonts w:eastAsia="AR PL UMing HK" w:cs="Lohit Devanagari" w:ascii="DejaVu Sans Mono" w:hAnsi="DejaVu Sans Mono"/>
-          <w:color w:val="00000A"/>
-          <w:sz w:val="20"/>
-          <w:szCs w:val="20"/>
-          <w:lang w:val="en-US" w:eastAsia="zh-CN" w:bidi="hi-IN"/>
-        </w:rPr>
-      </w:r>
-      <w:r/>
-    </w:p>
-    <w:p>
-      <w:pPr>
-        <w:pStyle w:val="Normal"/>
-      </w:pPr>
-      <w:r>
-        <w:rPr>
-          <w:rFonts w:ascii="DejaVu Sans Mono" w:hAnsi="DejaVu Sans Mono"/>
-          <w:sz w:val="20"/>
-          <w:szCs w:val="20"/>
-        </w:rPr>
-        <w:t>pdf("PCA.pdf",title="PCA", height=10,width=10); p; dev.off()</w:t>
-      </w:r>
-      <w:r/>
-    </w:p>
-    <w:p>
-      <w:pPr>
-        <w:pStyle w:val="Normal"/>
-        <w:rPr>
-          <w:sz w:val="20"/>
-          <w:sz w:val="20"/>
-          <w:szCs w:val="20"/>
-          <w:rFonts w:ascii="DejaVu Sans Mono" w:hAnsi="DejaVu Sans Mono" w:eastAsia="AR PL UMing HK" w:cs="Lohit Devanagari"/>
-          <w:color w:val="00000A"/>
-          <w:lang w:val="en-US" w:eastAsia="zh-CN" w:bidi="hi-IN"/>
-        </w:rPr>
-      </w:pPr>
-      <w:r>
-        <w:rPr>
-          <w:rFonts w:eastAsia="AR PL UMing HK" w:cs="Lohit Devanagari" w:ascii="DejaVu Sans Mono" w:hAnsi="DejaVu Sans Mono"/>
-          <w:color w:val="00000A"/>
-          <w:sz w:val="20"/>
-          <w:szCs w:val="20"/>
-          <w:lang w:val="en-US" w:eastAsia="zh-CN" w:bidi="hi-IN"/>
-        </w:rPr>
-      </w:r>
-      <w:r/>
-    </w:p>
-    <w:p>
-      <w:pPr>
-        <w:pStyle w:val="Normal"/>
-      </w:pPr>
-      <w:r>
-        <w:rPr>
-          <w:rFonts w:ascii="DejaVu Sans Mono" w:hAnsi="DejaVu Sans Mono"/>
-          <w:sz w:val="20"/>
-          <w:szCs w:val="20"/>
-        </w:rPr>
-        <w:t>write.table(counts(dds, normalized=T), sep="\t", file="counts_norm.tsv", quote=F, col.names=NA)</w:t>
-      </w:r>
-      <w:r/>
-    </w:p>
-    <w:p>
-      <w:pPr>
-        <w:pStyle w:val="Normal"/>
-        <w:rPr>
-          <w:sz w:val="20"/>
-          <w:sz w:val="20"/>
-          <w:szCs w:val="20"/>
-          <w:rFonts w:ascii="DejaVu Sans Mono" w:hAnsi="DejaVu Sans Mono" w:eastAsia="AR PL UMing HK" w:cs="Lohit Devanagari"/>
-          <w:color w:val="00000A"/>
-          <w:lang w:val="en-US" w:eastAsia="zh-CN" w:bidi="hi-IN"/>
-        </w:rPr>
-      </w:pPr>
-      <w:r>
-        <w:rPr>
-          <w:rFonts w:eastAsia="AR PL UMing HK" w:cs="Lohit Devanagari" w:ascii="DejaVu Sans Mono" w:hAnsi="DejaVu Sans Mono"/>
-          <w:color w:val="00000A"/>
-          <w:sz w:val="20"/>
-          <w:szCs w:val="20"/>
-          <w:lang w:val="en-US" w:eastAsia="zh-CN" w:bidi="hi-IN"/>
-        </w:rPr>
-      </w:r>
-      <w:r>
-        <w:br w:type="page"/>
-      </w:r>
-      <w:r/>
-    </w:p>
-    <w:p>
-      <w:pPr>
-        <w:pStyle w:val="Normal"/>
-      </w:pPr>
-      <w:r>
-        <w:rPr>
-          <w:rFonts w:ascii="DejaVu Sans Mono" w:hAnsi="DejaVu Sans Mono"/>
-          <w:sz w:val="20"/>
-          <w:szCs w:val="20"/>
-        </w:rPr>
-        <w:t>###   get results   ###</w:t>
-      </w:r>
-      <w:r/>
-    </w:p>
-    <w:p>
-      <w:pPr>
-        <w:pStyle w:val="Normal"/>
-        <w:rPr>
-          <w:sz w:val="20"/>
-          <w:sz w:val="20"/>
-          <w:szCs w:val="20"/>
-          <w:rFonts w:ascii="DejaVu Sans Mono" w:hAnsi="DejaVu Sans Mono" w:eastAsia="AR PL UMing HK" w:cs="Lohit Devanagari"/>
-          <w:color w:val="00000A"/>
-          <w:lang w:val="en-US" w:eastAsia="zh-CN" w:bidi="hi-IN"/>
-        </w:rPr>
-      </w:pPr>
-      <w:r>
-        <w:rPr>
-          <w:rFonts w:eastAsia="AR PL UMing HK" w:cs="Lohit Devanagari" w:ascii="DejaVu Sans Mono" w:hAnsi="DejaVu Sans Mono"/>
-          <w:color w:val="00000A"/>
-          <w:sz w:val="20"/>
-          <w:szCs w:val="20"/>
-          <w:lang w:val="en-US" w:eastAsia="zh-CN" w:bidi="hi-IN"/>
-        </w:rPr>
-      </w:r>
-      <w:r/>
-    </w:p>
-    <w:p>
-      <w:pPr>
-        <w:pStyle w:val="Normal"/>
-      </w:pPr>
-      <w:r>
-        <w:rPr>
-          <w:rFonts w:ascii="DejaVu Sans Mono" w:hAnsi="DejaVu Sans Mono"/>
-          <w:sz w:val="20"/>
-          <w:szCs w:val="20"/>
-        </w:rPr>
-        <w:t xml:space="preserve">contrasts &lt;- </w:t>
-      </w:r>
-      <w:r>
-        <w:rPr>
-          <w:rFonts w:ascii="DejaVu Sans Mono" w:hAnsi="DejaVu Sans Mono"/>
-          <w:sz w:val="20"/>
-          <w:szCs w:val="20"/>
-          <w:shd w:fill="CCCCCC" w:val="clear"/>
-        </w:rPr>
         <w:t>'type'</w:t>
       </w:r>
       <w:r/>
@@ -1118,7 +1102,13 @@
         </w:rPr>
       </w:pPr>
       <w:r>
-        <w:rPr/>
+        <w:rPr>
+          <w:rFonts w:eastAsia="AR PL UMing HK" w:cs="Lohit Devanagari" w:ascii="DejaVu Sans Mono" w:hAnsi="DejaVu Sans Mono"/>
+          <w:color w:val="00000A"/>
+          <w:sz w:val="20"/>
+          <w:szCs w:val="20"/>
+          <w:lang w:val="en-US" w:eastAsia="zh-CN" w:bidi="hi-IN"/>
+        </w:rPr>
       </w:r>
       <w:r/>
     </w:p>
@@ -1151,7 +1141,13 @@
         </w:rPr>
       </w:pPr>
       <w:r>
-        <w:rPr/>
+        <w:rPr>
+          <w:rFonts w:eastAsia="AR PL UMing HK" w:cs="Lohit Devanagari" w:ascii="DejaVu Sans Mono" w:hAnsi="DejaVu Sans Mono"/>
+          <w:color w:val="00000A"/>
+          <w:sz w:val="20"/>
+          <w:szCs w:val="20"/>
+          <w:lang w:val="en-US" w:eastAsia="zh-CN" w:bidi="hi-IN"/>
+        </w:rPr>
       </w:r>
       <w:r/>
     </w:p>
@@ -1319,6 +1315,1328 @@
         </w:rPr>
       </w:pPr>
       <w:r>
+        <w:rPr>
+          <w:rFonts w:eastAsia="AR PL UMing HK" w:cs="Lohit Devanagari" w:ascii="DejaVu Sans Mono" w:hAnsi="DejaVu Sans Mono"/>
+          <w:color w:val="00000A"/>
+          <w:sz w:val="20"/>
+          <w:szCs w:val="20"/>
+          <w:lang w:val="en-US" w:eastAsia="zh-CN" w:bidi="hi-IN"/>
+        </w:rPr>
+      </w:r>
+      <w:r/>
+    </w:p>
+    <w:p>
+      <w:pPr>
+        <w:pStyle w:val="Normal"/>
+      </w:pPr>
+      <w:r>
+        <w:rPr>
+          <w:rFonts w:ascii="DejaVu Sans Mono" w:hAnsi="DejaVu Sans Mono"/>
+          <w:sz w:val="20"/>
+          <w:szCs w:val="20"/>
+        </w:rPr>
+        <w:t>### batch effect ###</w:t>
+      </w:r>
+      <w:r/>
+    </w:p>
+    <w:p>
+      <w:pPr>
+        <w:pStyle w:val="Normal"/>
+        <w:rPr>
+          <w:sz w:val="20"/>
+          <w:sz w:val="20"/>
+          <w:szCs w:val="20"/>
+          <w:rFonts w:ascii="DejaVu Sans Mono" w:hAnsi="DejaVu Sans Mono" w:eastAsia="AR PL UMing HK" w:cs="Lohit Devanagari"/>
+          <w:color w:val="00000A"/>
+          <w:lang w:val="en-US" w:eastAsia="zh-CN" w:bidi="hi-IN"/>
+        </w:rPr>
+      </w:pPr>
+      <w:r>
+        <w:rPr>
+          <w:rFonts w:eastAsia="AR PL UMing HK" w:cs="Lohit Devanagari" w:ascii="DejaVu Sans Mono" w:hAnsi="DejaVu Sans Mono"/>
+          <w:color w:val="00000A"/>
+          <w:sz w:val="20"/>
+          <w:szCs w:val="20"/>
+          <w:lang w:val="en-US" w:eastAsia="zh-CN" w:bidi="hi-IN"/>
+        </w:rPr>
+      </w:r>
+      <w:r/>
+    </w:p>
+    <w:p>
+      <w:pPr>
+        <w:pStyle w:val="Normal"/>
+      </w:pPr>
+      <w:r>
+        <w:rPr>
+          <w:rFonts w:ascii="DejaVu Sans Mono" w:hAnsi="DejaVu Sans Mono"/>
+          <w:sz w:val="20"/>
+          <w:szCs w:val="20"/>
+        </w:rPr>
+        <w:t>batch &lt;- col$batch</w:t>
+      </w:r>
+      <w:r/>
+    </w:p>
+    <w:p>
+      <w:pPr>
+        <w:pStyle w:val="Normal"/>
+      </w:pPr>
+      <w:r>
+        <w:rPr>
+          <w:rFonts w:ascii="DejaVu Sans Mono" w:hAnsi="DejaVu Sans Mono"/>
+          <w:sz w:val="20"/>
+          <w:szCs w:val="20"/>
+        </w:rPr>
+        <w:t>mod &lt;- model.matrix(~type, data=col)</w:t>
+      </w:r>
+      <w:r/>
+    </w:p>
+    <w:p>
+      <w:pPr>
+        <w:pStyle w:val="Normal"/>
+        <w:rPr>
+          <w:sz w:val="20"/>
+          <w:sz w:val="20"/>
+          <w:szCs w:val="20"/>
+          <w:rFonts w:ascii="DejaVu Sans Mono" w:hAnsi="DejaVu Sans Mono" w:eastAsia="AR PL UMing HK" w:cs="Lohit Devanagari"/>
+          <w:color w:val="00000A"/>
+          <w:lang w:val="en-US" w:eastAsia="zh-CN" w:bidi="hi-IN"/>
+        </w:rPr>
+      </w:pPr>
+      <w:r>
+        <w:rPr>
+          <w:rFonts w:eastAsia="AR PL UMing HK" w:cs="Lohit Devanagari" w:ascii="DejaVu Sans Mono" w:hAnsi="DejaVu Sans Mono"/>
+          <w:color w:val="00000A"/>
+          <w:sz w:val="20"/>
+          <w:szCs w:val="20"/>
+          <w:lang w:val="en-US" w:eastAsia="zh-CN" w:bidi="hi-IN"/>
+        </w:rPr>
+      </w:r>
+      <w:r/>
+    </w:p>
+    <w:p>
+      <w:pPr>
+        <w:pStyle w:val="Normal"/>
+      </w:pPr>
+      <w:r>
+        <w:rPr>
+          <w:rFonts w:ascii="DejaVu Sans Mono" w:hAnsi="DejaVu Sans Mono"/>
+          <w:sz w:val="20"/>
+          <w:szCs w:val="20"/>
+        </w:rPr>
+        <w:t>rldfilt &lt;- subset(assay(rld), rowMeans(assay(rld)) &gt; 0)</w:t>
+      </w:r>
+      <w:r/>
+    </w:p>
+    <w:p>
+      <w:pPr>
+        <w:pStyle w:val="Normal"/>
+      </w:pPr>
+      <w:r>
+        <w:rPr>
+          <w:rFonts w:ascii="DejaVu Sans Mono" w:hAnsi="DejaVu Sans Mono"/>
+          <w:sz w:val="20"/>
+          <w:szCs w:val="20"/>
+        </w:rPr>
+        <w:t>rldbatch &lt;- ComBat(dat=rldfilt, batch=batch, mod=mod,par.prior=TRUE, prior.plots=FALSE)</w:t>
+      </w:r>
+      <w:r/>
+    </w:p>
+    <w:p>
+      <w:pPr>
+        <w:pStyle w:val="Normal"/>
+      </w:pPr>
+      <w:r>
+        <w:rPr>
+          <w:rFonts w:ascii="DejaVu Sans Mono" w:hAnsi="DejaVu Sans Mono"/>
+          <w:sz w:val="20"/>
+          <w:szCs w:val="20"/>
+        </w:rPr>
+        <w:t xml:space="preserve">rv &lt;- rowVars(rldbatch) </w:t>
+      </w:r>
+      <w:r/>
+    </w:p>
+    <w:p>
+      <w:pPr>
+        <w:pStyle w:val="Normal"/>
+      </w:pPr>
+      <w:r>
+        <w:rPr>
+          <w:rFonts w:ascii="DejaVu Sans Mono" w:hAnsi="DejaVu Sans Mono"/>
+          <w:sz w:val="20"/>
+          <w:szCs w:val="20"/>
+        </w:rPr>
+        <w:t>select &lt;- order(rv, decreasing = TRUE)[seq_len(min(500,length(rv)))]</w:t>
+      </w:r>
+      <w:r/>
+    </w:p>
+    <w:p>
+      <w:pPr>
+        <w:pStyle w:val="Normal"/>
+      </w:pPr>
+      <w:r>
+        <w:rPr>
+          <w:rFonts w:ascii="DejaVu Sans Mono" w:hAnsi="DejaVu Sans Mono"/>
+          <w:sz w:val="20"/>
+          <w:szCs w:val="20"/>
+        </w:rPr>
+        <w:t>pca &lt;- prcomp(t(rldbatch[select, ]))</w:t>
+      </w:r>
+      <w:r/>
+    </w:p>
+    <w:p>
+      <w:pPr>
+        <w:pStyle w:val="Normal"/>
+      </w:pPr>
+      <w:r>
+        <w:rPr>
+          <w:rFonts w:ascii="DejaVu Sans Mono" w:hAnsi="DejaVu Sans Mono"/>
+          <w:sz w:val="20"/>
+          <w:szCs w:val="20"/>
+        </w:rPr>
+        <w:t>percentVar &lt;- pca$sdev^2/sum(pca$sdev^2)</w:t>
+      </w:r>
+      <w:r/>
+    </w:p>
+    <w:p>
+      <w:pPr>
+        <w:pStyle w:val="Normal"/>
+      </w:pPr>
+      <w:r>
+        <w:rPr>
+          <w:rFonts w:ascii="DejaVu Sans Mono" w:hAnsi="DejaVu Sans Mono"/>
+          <w:sz w:val="20"/>
+          <w:szCs w:val="20"/>
+        </w:rPr>
+        <w:t>intgroup.df &lt;- as.data.frame(colData(rld)[, intgroup, drop = FALSE])</w:t>
+      </w:r>
+      <w:r/>
+    </w:p>
+    <w:p>
+      <w:pPr>
+        <w:pStyle w:val="Normal"/>
+      </w:pPr>
+      <w:r>
+        <w:rPr>
+          <w:rFonts w:ascii="DejaVu Sans Mono" w:hAnsi="DejaVu Sans Mono"/>
+          <w:sz w:val="20"/>
+          <w:szCs w:val="20"/>
+        </w:rPr>
+        <w:t>group &lt;- factor(apply(intgroup.df, 1, paste, collapse = " : "))</w:t>
+      </w:r>
+      <w:r/>
+    </w:p>
+    <w:p>
+      <w:pPr>
+        <w:pStyle w:val="Normal"/>
+      </w:pPr>
+      <w:r>
+        <w:rPr>
+          <w:rFonts w:ascii="DejaVu Sans Mono" w:hAnsi="DejaVu Sans Mono"/>
+          <w:sz w:val="20"/>
+          <w:szCs w:val="20"/>
+        </w:rPr>
+        <w:t>pca_data &lt;- data.frame(PC1 = pca$x[, 1], PC2 = pca$x[, 2], group = group,intgroup.df, names = colnames(rld))</w:t>
+      </w:r>
+      <w:r/>
+    </w:p>
+    <w:p>
+      <w:pPr>
+        <w:pStyle w:val="Normal"/>
+      </w:pPr>
+      <w:r>
+        <w:rPr>
+          <w:rFonts w:ascii="DejaVu Sans Mono" w:hAnsi="DejaVu Sans Mono"/>
+          <w:sz w:val="20"/>
+          <w:szCs w:val="20"/>
+        </w:rPr>
+        <w:t>attr(pca_data, "percentVar") &lt;- percentVar[1:2]</w:t>
+      </w:r>
+      <w:r/>
+    </w:p>
+    <w:p>
+      <w:pPr>
+        <w:pStyle w:val="Normal"/>
+        <w:rPr>
+          <w:sz w:val="20"/>
+          <w:sz w:val="20"/>
+          <w:szCs w:val="20"/>
+          <w:rFonts w:ascii="DejaVu Sans Mono" w:hAnsi="DejaVu Sans Mono" w:eastAsia="AR PL UMing HK" w:cs="Lohit Devanagari"/>
+          <w:color w:val="00000A"/>
+          <w:lang w:val="en-US" w:eastAsia="zh-CN" w:bidi="hi-IN"/>
+        </w:rPr>
+      </w:pPr>
+      <w:r>
+        <w:rPr>
+          <w:rFonts w:eastAsia="AR PL UMing HK" w:cs="Lohit Devanagari" w:ascii="DejaVu Sans Mono" w:hAnsi="DejaVu Sans Mono"/>
+          <w:color w:val="00000A"/>
+          <w:sz w:val="20"/>
+          <w:szCs w:val="20"/>
+          <w:lang w:val="en-US" w:eastAsia="zh-CN" w:bidi="hi-IN"/>
+        </w:rPr>
+      </w:r>
+      <w:r/>
+    </w:p>
+    <w:p>
+      <w:pPr>
+        <w:pStyle w:val="Normal"/>
+      </w:pPr>
+      <w:r>
+        <w:rPr>
+          <w:rFonts w:ascii="DejaVu Sans Mono" w:hAnsi="DejaVu Sans Mono"/>
+          <w:sz w:val="20"/>
+          <w:szCs w:val="20"/>
+        </w:rPr>
+        <w:t>#weiter mit perc &lt;- round(...</w:t>
+      </w:r>
+      <w:r/>
+    </w:p>
+    <w:p>
+      <w:pPr>
+        <w:pStyle w:val="Normal"/>
+        <w:rPr>
+          <w:sz w:val="20"/>
+          <w:sz w:val="20"/>
+          <w:szCs w:val="20"/>
+          <w:rFonts w:ascii="DejaVu Sans Mono" w:hAnsi="DejaVu Sans Mono" w:eastAsia="AR PL UMing HK" w:cs="Lohit Devanagari"/>
+          <w:color w:val="00000A"/>
+          <w:lang w:val="en-US" w:eastAsia="zh-CN" w:bidi="hi-IN"/>
+        </w:rPr>
+      </w:pPr>
+      <w:r>
+        <w:rPr>
+          <w:rFonts w:ascii="DejaVu Sans Mono" w:hAnsi="DejaVu Sans Mono"/>
+          <w:sz w:val="20"/>
+          <w:szCs w:val="20"/>
+        </w:rPr>
+      </w:r>
+      <w:r/>
+    </w:p>
+    <w:p>
+      <w:pPr>
+        <w:pStyle w:val="Normal"/>
+        <w:rPr>
+          <w:sz w:val="20"/>
+          <w:sz w:val="20"/>
+          <w:szCs w:val="20"/>
+          <w:rFonts w:ascii="DejaVu Sans Mono" w:hAnsi="DejaVu Sans Mono" w:eastAsia="AR PL UMing HK" w:cs="Lohit Devanagari"/>
+          <w:color w:val="00000A"/>
+          <w:lang w:val="en-US" w:eastAsia="zh-CN" w:bidi="hi-IN"/>
+        </w:rPr>
+      </w:pPr>
+      <w:r>
+        <w:rPr>
+          <w:rFonts w:ascii="DejaVu Sans Mono" w:hAnsi="DejaVu Sans Mono"/>
+          <w:sz w:val="20"/>
+          <w:szCs w:val="20"/>
+        </w:rPr>
+      </w:r>
+      <w:r/>
+    </w:p>
+    <w:p>
+      <w:pPr>
+        <w:pStyle w:val="Normal"/>
+      </w:pPr>
+      <w:r>
+        <w:rPr>
+          <w:rFonts w:ascii="DejaVu Sans Mono" w:hAnsi="DejaVu Sans Mono"/>
+          <w:sz w:val="20"/>
+          <w:szCs w:val="20"/>
+        </w:rPr>
+        <w:t>###   boxplot   ###</w:t>
+      </w:r>
+      <w:r/>
+    </w:p>
+    <w:p>
+      <w:pPr>
+        <w:pStyle w:val="Normal"/>
+        <w:rPr>
+          <w:sz w:val="20"/>
+          <w:sz w:val="20"/>
+          <w:szCs w:val="20"/>
+          <w:rFonts w:ascii="DejaVu Sans Mono" w:hAnsi="DejaVu Sans Mono" w:eastAsia="AR PL UMing HK" w:cs="Lohit Devanagari"/>
+          <w:color w:val="00000A"/>
+          <w:lang w:val="en-US" w:eastAsia="zh-CN" w:bidi="hi-IN"/>
+        </w:rPr>
+      </w:pPr>
+      <w:r>
+        <w:rPr>
+          <w:rFonts w:eastAsia="AR PL UMing HK" w:cs="Lohit Devanagari" w:ascii="DejaVu Sans Mono" w:hAnsi="DejaVu Sans Mono"/>
+          <w:color w:val="00000A"/>
+          <w:sz w:val="20"/>
+          <w:szCs w:val="20"/>
+          <w:lang w:val="en-US" w:eastAsia="zh-CN" w:bidi="hi-IN"/>
+        </w:rPr>
+      </w:r>
+      <w:r/>
+    </w:p>
+    <w:p>
+      <w:pPr>
+        <w:pStyle w:val="Normal"/>
+      </w:pPr>
+      <w:r>
+        <w:rPr>
+          <w:rFonts w:ascii="DejaVu Sans Mono" w:hAnsi="DejaVu Sans Mono"/>
+          <w:sz w:val="20"/>
+          <w:szCs w:val="20"/>
+        </w:rPr>
+        <w:t>boxdata &lt;- data[rowSums(data)!=0,]</w:t>
+      </w:r>
+      <w:r/>
+    </w:p>
+    <w:p>
+      <w:pPr>
+        <w:pStyle w:val="Normal"/>
+      </w:pPr>
+      <w:r>
+        <w:rPr>
+          <w:rFonts w:ascii="DejaVu Sans Mono" w:hAnsi="DejaVu Sans Mono"/>
+          <w:sz w:val="20"/>
+          <w:szCs w:val="20"/>
+        </w:rPr>
+        <w:t>boxdata &lt;- stack(as.data.frame(log2(boxdata+8)))</w:t>
+      </w:r>
+      <w:r/>
+    </w:p>
+    <w:p>
+      <w:pPr>
+        <w:pStyle w:val="Normal"/>
+      </w:pPr>
+      <w:r>
+        <w:rPr>
+          <w:rFonts w:ascii="DejaVu Sans Mono" w:hAnsi="DejaVu Sans Mono"/>
+          <w:sz w:val="20"/>
+          <w:szCs w:val="20"/>
+        </w:rPr>
+        <w:t>boxdata &lt;- cbind(boxdata,col[boxdata[,2],])</w:t>
+      </w:r>
+      <w:r/>
+    </w:p>
+    <w:p>
+      <w:pPr>
+        <w:pStyle w:val="Normal"/>
+      </w:pPr>
+      <w:r>
+        <w:rPr>
+          <w:rFonts w:ascii="DejaVu Sans Mono" w:hAnsi="DejaVu Sans Mono"/>
+          <w:sz w:val="20"/>
+          <w:szCs w:val="20"/>
+        </w:rPr>
+        <w:t>colnames(boxdata) &lt;- c('log2Counts','raw samples',colnames(col))</w:t>
+      </w:r>
+      <w:r/>
+    </w:p>
+    <w:p>
+      <w:pPr>
+        <w:pStyle w:val="Normal"/>
+      </w:pPr>
+      <w:r>
+        <w:rPr>
+          <w:rFonts w:ascii="DejaVu Sans Mono" w:hAnsi="DejaVu Sans Mono"/>
+          <w:sz w:val="20"/>
+          <w:szCs w:val="20"/>
+        </w:rPr>
+        <w:t>boxdatanorm &lt;- counts(dds,normalized=T)</w:t>
+      </w:r>
+      <w:r/>
+    </w:p>
+    <w:p>
+      <w:pPr>
+        <w:pStyle w:val="Normal"/>
+      </w:pPr>
+      <w:r>
+        <w:rPr>
+          <w:rFonts w:ascii="DejaVu Sans Mono" w:hAnsi="DejaVu Sans Mono"/>
+          <w:sz w:val="20"/>
+          <w:szCs w:val="20"/>
+        </w:rPr>
+        <w:t>boxdatanorm &lt;- boxdatanorm[rowSums(boxdatanorm)!=0,]</w:t>
+      </w:r>
+      <w:r/>
+    </w:p>
+    <w:p>
+      <w:pPr>
+        <w:pStyle w:val="Normal"/>
+      </w:pPr>
+      <w:r>
+        <w:rPr>
+          <w:rFonts w:ascii="DejaVu Sans Mono" w:hAnsi="DejaVu Sans Mono"/>
+          <w:sz w:val="20"/>
+          <w:szCs w:val="20"/>
+        </w:rPr>
+        <w:t>boxdatanorm &lt;- stack(as.data.frame(log2(boxdatanorm+8)))</w:t>
+      </w:r>
+      <w:r/>
+    </w:p>
+    <w:p>
+      <w:pPr>
+        <w:pStyle w:val="Normal"/>
+      </w:pPr>
+      <w:r>
+        <w:rPr>
+          <w:rFonts w:ascii="DejaVu Sans Mono" w:hAnsi="DejaVu Sans Mono"/>
+          <w:sz w:val="20"/>
+          <w:szCs w:val="20"/>
+        </w:rPr>
+        <w:t>boxdatanorm &lt;- cbind(boxdatanorm,col[boxdatanorm[,2],])</w:t>
+      </w:r>
+      <w:r/>
+    </w:p>
+    <w:p>
+      <w:pPr>
+        <w:pStyle w:val="Normal"/>
+      </w:pPr>
+      <w:r>
+        <w:rPr>
+          <w:rFonts w:ascii="DejaVu Sans Mono" w:hAnsi="DejaVu Sans Mono"/>
+          <w:sz w:val="20"/>
+          <w:szCs w:val="20"/>
+        </w:rPr>
+        <w:t>colnames(boxdatanorm) &lt;- c('log2Counts','normalized samples',colnames(col))</w:t>
+      </w:r>
+      <w:r/>
+    </w:p>
+    <w:p>
+      <w:pPr>
+        <w:pStyle w:val="Normal"/>
+      </w:pPr>
+      <w:r>
+        <w:rPr>
+          <w:rFonts w:ascii="DejaVu Sans Mono" w:hAnsi="DejaVu Sans Mono"/>
+          <w:sz w:val="20"/>
+          <w:szCs w:val="20"/>
+        </w:rPr>
+        <w:t xml:space="preserve">p1 &lt;- ggplot(boxdata) + geom_boxplot(aes(x = `raw samples`, y = log2Counts, fill = boxdata$type)) + theme(axis.text.x=element_blank(), </w:t>
+      </w:r>
+      <w:r>
+        <w:rPr>
+          <w:rStyle w:val="SourceText"/>
+          <w:rFonts w:ascii="DejaVu Sans Mono" w:hAnsi="DejaVu Sans Mono"/>
+          <w:sz w:val="20"/>
+          <w:szCs w:val="20"/>
+        </w:rPr>
+        <w:t>legend.position="none", axis.ticks.x = element_blank())</w:t>
+      </w:r>
+      <w:r/>
+    </w:p>
+    <w:p>
+      <w:pPr>
+        <w:pStyle w:val="Normal"/>
+      </w:pPr>
+      <w:r>
+        <w:rPr>
+          <w:rFonts w:ascii="DejaVu Sans Mono" w:hAnsi="DejaVu Sans Mono"/>
+          <w:sz w:val="20"/>
+          <w:szCs w:val="20"/>
+        </w:rPr>
+        <w:t xml:space="preserve">p2 &lt;- ggplot(boxdatanorm) + geom_boxplot(aes(x = `normalized samples`, y = log2Counts, fill = boxdatanorm$type)) + theme(axis.title.y=element_blank(), axis.text.y=element_blank(), axis.ticks.y=element_blank(), axis.text.x=element_blank(), </w:t>
+      </w:r>
+      <w:r>
+        <w:rPr>
+          <w:rStyle w:val="SourceText"/>
+          <w:rFonts w:ascii="DejaVu Sans Mono" w:hAnsi="DejaVu Sans Mono"/>
+          <w:sz w:val="20"/>
+          <w:szCs w:val="20"/>
+        </w:rPr>
+        <w:t>legend.title=element_blank(), axis.ticks.x = element_blank()</w:t>
+      </w:r>
+      <w:r>
+        <w:rPr>
+          <w:rFonts w:ascii="DejaVu Sans Mono" w:hAnsi="DejaVu Sans Mono"/>
+          <w:sz w:val="20"/>
+          <w:szCs w:val="20"/>
+        </w:rPr>
+        <w:t>)</w:t>
+      </w:r>
+      <w:r/>
+    </w:p>
+    <w:p>
+      <w:pPr>
+        <w:pStyle w:val="Normal"/>
+      </w:pPr>
+      <w:r>
+        <w:rPr>
+          <w:rFonts w:ascii="DejaVu Sans Mono" w:hAnsi="DejaVu Sans Mono"/>
+          <w:sz w:val="20"/>
+          <w:szCs w:val="20"/>
+        </w:rPr>
+        <w:t>pA &lt;- ggplotGrob(p1); pB &lt;- ggplotGrob(p2)</w:t>
+      </w:r>
+      <w:r/>
+    </w:p>
+    <w:p>
+      <w:pPr>
+        <w:pStyle w:val="Normal"/>
+      </w:pPr>
+      <w:r>
+        <w:rPr>
+          <w:rFonts w:ascii="DejaVu Sans Mono" w:hAnsi="DejaVu Sans Mono"/>
+          <w:sz w:val="20"/>
+          <w:szCs w:val="20"/>
+        </w:rPr>
+        <w:t>grid.arrange(cbind(pA, pB, size = "last"))</w:t>
+      </w:r>
+      <w:r/>
+    </w:p>
+    <w:p>
+      <w:pPr>
+        <w:pStyle w:val="Normal"/>
+        <w:rPr>
+          <w:sz w:val="20"/>
+          <w:sz w:val="20"/>
+          <w:szCs w:val="20"/>
+          <w:rFonts w:ascii="DejaVu Sans Mono" w:hAnsi="DejaVu Sans Mono" w:eastAsia="AR PL UMing HK" w:cs="Lohit Devanagari"/>
+          <w:color w:val="00000A"/>
+          <w:lang w:val="en-US" w:eastAsia="zh-CN" w:bidi="hi-IN"/>
+        </w:rPr>
+      </w:pPr>
+      <w:r>
+        <w:rPr>
+          <w:rFonts w:eastAsia="AR PL UMing HK" w:cs="Lohit Devanagari" w:ascii="DejaVu Sans Mono" w:hAnsi="DejaVu Sans Mono"/>
+          <w:color w:val="00000A"/>
+          <w:sz w:val="20"/>
+          <w:szCs w:val="20"/>
+          <w:lang w:val="en-US" w:eastAsia="zh-CN" w:bidi="hi-IN"/>
+        </w:rPr>
+        <w:t>remove(boxdata, boxdatanorm, p1, p2, pA, pB); invisible(gc())</w:t>
+      </w:r>
+      <w:r/>
+    </w:p>
+    <w:p>
+      <w:pPr>
+        <w:pStyle w:val="Normal"/>
+        <w:rPr>
+          <w:sz w:val="20"/>
+          <w:sz w:val="20"/>
+          <w:szCs w:val="20"/>
+          <w:rFonts w:ascii="DejaVu Sans Mono" w:hAnsi="DejaVu Sans Mono" w:eastAsia="AR PL UMing HK" w:cs="Lohit Devanagari"/>
+          <w:color w:val="00000A"/>
+          <w:lang w:val="en-US" w:eastAsia="zh-CN" w:bidi="hi-IN"/>
+        </w:rPr>
+      </w:pPr>
+      <w:r>
+        <w:rPr>
+          <w:rFonts w:ascii="DejaVu Sans Mono" w:hAnsi="DejaVu Sans Mono"/>
+          <w:sz w:val="20"/>
+          <w:szCs w:val="20"/>
+        </w:rPr>
+      </w:r>
+      <w:r/>
+    </w:p>
+    <w:p>
+      <w:pPr>
+        <w:pStyle w:val="Normal"/>
+        <w:rPr>
+          <w:sz w:val="20"/>
+          <w:sz w:val="20"/>
+          <w:szCs w:val="20"/>
+          <w:rFonts w:ascii="DejaVu Sans Mono" w:hAnsi="DejaVu Sans Mono" w:eastAsia="AR PL UMing HK" w:cs="Lohit Devanagari"/>
+          <w:color w:val="00000A"/>
+          <w:lang w:val="en-US" w:eastAsia="zh-CN" w:bidi="hi-IN"/>
+        </w:rPr>
+      </w:pPr>
+      <w:r>
+        <w:rPr>
+          <w:rFonts w:eastAsia="AR PL UMing HK" w:cs="Lohit Devanagari" w:ascii="DejaVu Sans Mono" w:hAnsi="DejaVu Sans Mono"/>
+          <w:color w:val="00000A"/>
+          <w:sz w:val="20"/>
+          <w:szCs w:val="20"/>
+          <w:lang w:val="en-US" w:eastAsia="zh-CN" w:bidi="hi-IN"/>
+        </w:rPr>
+      </w:r>
+      <w:r>
+        <w:br w:type="page"/>
+      </w:r>
+      <w:r/>
+    </w:p>
+    <w:p>
+      <w:pPr>
+        <w:pStyle w:val="Normal"/>
+      </w:pPr>
+      <w:r>
+        <w:rPr>
+          <w:rFonts w:ascii="DejaVu Sans Mono" w:hAnsi="DejaVu Sans Mono"/>
+          <w:sz w:val="20"/>
+          <w:szCs w:val="20"/>
+        </w:rPr>
+        <w:t>### html-Report ###</w:t>
+      </w:r>
+      <w:r/>
+    </w:p>
+    <w:p>
+      <w:pPr>
+        <w:pStyle w:val="Normal"/>
+        <w:rPr>
+          <w:sz w:val="20"/>
+          <w:sz w:val="20"/>
+          <w:szCs w:val="20"/>
+          <w:rFonts w:ascii="DejaVu Sans Mono" w:hAnsi="DejaVu Sans Mono" w:eastAsia="AR PL UMing HK" w:cs="Lohit Devanagari"/>
+          <w:color w:val="00000A"/>
+          <w:lang w:val="en-US" w:eastAsia="zh-CN" w:bidi="hi-IN"/>
+        </w:rPr>
+      </w:pPr>
+      <w:r>
+        <w:rPr>
+          <w:rFonts w:ascii="DejaVu Sans Mono" w:hAnsi="DejaVu Sans Mono"/>
+          <w:sz w:val="20"/>
+          <w:szCs w:val="20"/>
+        </w:rPr>
+      </w:r>
+      <w:r/>
+    </w:p>
+    <w:p>
+      <w:pPr>
+        <w:pStyle w:val="Normal"/>
+      </w:pPr>
+      <w:r>
+        <w:rPr>
+          <w:rFonts w:ascii="DejaVu Sans Mono" w:hAnsi="DejaVu Sans Mono"/>
+          <w:sz w:val="20"/>
+          <w:szCs w:val="20"/>
+        </w:rPr>
+        <w:t>suppressPackageStartupMessages(library(ReportingTools))</w:t>
+      </w:r>
+      <w:r/>
+    </w:p>
+    <w:p>
+      <w:pPr>
+        <w:pStyle w:val="Normal"/>
+      </w:pPr>
+      <w:r>
+        <w:rPr>
+          <w:rFonts w:ascii="DejaVu Sans Mono" w:hAnsi="DejaVu Sans Mono"/>
+          <w:sz w:val="20"/>
+          <w:szCs w:val="20"/>
+        </w:rPr>
+        <w:t>suppressPackageStartupMessages(library(plotrix))</w:t>
+      </w:r>
+      <w:r/>
+    </w:p>
+    <w:p>
+      <w:pPr>
+        <w:pStyle w:val="Normal"/>
+      </w:pPr>
+      <w:r>
+        <w:rPr>
+          <w:rFonts w:ascii="DejaVu Sans Mono" w:hAnsi="DejaVu Sans Mono"/>
+          <w:sz w:val="20"/>
+          <w:szCs w:val="20"/>
+        </w:rPr>
+        <w:t>suppressPackageStartupMessages(library(scales))</w:t>
+      </w:r>
+      <w:r/>
+    </w:p>
+    <w:p>
+      <w:pPr>
+        <w:pStyle w:val="Normal"/>
+      </w:pPr>
+      <w:r>
+        <w:rPr>
+          <w:rFonts w:ascii="DejaVu Sans Mono" w:hAnsi="DejaVu Sans Mono"/>
+          <w:sz w:val="20"/>
+          <w:szCs w:val="20"/>
+        </w:rPr>
+        <w:t>suppressPackageStartupMessages(library(Rgraphviz))</w:t>
+      </w:r>
+      <w:r/>
+    </w:p>
+    <w:p>
+      <w:pPr>
+        <w:pStyle w:val="Normal"/>
+      </w:pPr>
+      <w:r>
+        <w:rPr>
+          <w:rFonts w:ascii="DejaVu Sans Mono" w:hAnsi="DejaVu Sans Mono"/>
+          <w:sz w:val="20"/>
+          <w:szCs w:val="20"/>
+        </w:rPr>
+        <w:t>suppressPackageStartupMessages(library(biomaRt))</w:t>
+      </w:r>
+      <w:r/>
+    </w:p>
+    <w:p>
+      <w:pPr>
+        <w:pStyle w:val="Normal"/>
+      </w:pPr>
+      <w:r>
+        <w:rPr>
+          <w:rFonts w:ascii="DejaVu Sans Mono" w:hAnsi="DejaVu Sans Mono"/>
+          <w:sz w:val="20"/>
+          <w:szCs w:val="20"/>
+        </w:rPr>
+        <w:t>suppressPackageStartupMessages(library(gridExtra))</w:t>
+      </w:r>
+      <w:r/>
+    </w:p>
+    <w:p>
+      <w:pPr>
+        <w:pStyle w:val="Normal"/>
+      </w:pPr>
+      <w:r>
+        <w:rPr>
+          <w:rFonts w:ascii="DejaVu Sans Mono" w:hAnsi="DejaVu Sans Mono"/>
+          <w:sz w:val="20"/>
+          <w:szCs w:val="20"/>
+        </w:rPr>
+        <w:t>suppressPackageStartupMessages(library(pathview))</w:t>
+      </w:r>
+      <w:r/>
+    </w:p>
+    <w:p>
+      <w:pPr>
+        <w:pStyle w:val="Normal"/>
+      </w:pPr>
+      <w:r>
+        <w:rPr>
+          <w:rFonts w:ascii="DejaVu Sans Mono" w:hAnsi="DejaVu Sans Mono"/>
+          <w:sz w:val="20"/>
+          <w:szCs w:val="20"/>
+        </w:rPr>
+        <w:t>suppressPackageStartupMessages(library(RamiGO))</w:t>
+      </w:r>
+      <w:r/>
+    </w:p>
+    <w:p>
+      <w:pPr>
+        <w:pStyle w:val="Normal"/>
+      </w:pPr>
+      <w:r>
+        <w:rPr>
+          <w:rFonts w:ascii="DejaVu Sans Mono" w:hAnsi="DejaVu Sans Mono"/>
+          <w:sz w:val="20"/>
+          <w:szCs w:val="20"/>
+        </w:rPr>
+        <w:t>suppressPackageStartupMessages(library(BioNet))</w:t>
+      </w:r>
+      <w:r/>
+    </w:p>
+    <w:p>
+      <w:pPr>
+        <w:pStyle w:val="Normal"/>
+      </w:pPr>
+      <w:r>
+        <w:rPr>
+          <w:rFonts w:ascii="DejaVu Sans Mono" w:hAnsi="DejaVu Sans Mono"/>
+          <w:sz w:val="20"/>
+          <w:szCs w:val="20"/>
+        </w:rPr>
+        <w:t>suppressPackageStartupMessages(library(RpsiXML))</w:t>
+      </w:r>
+      <w:r/>
+    </w:p>
+    <w:p>
+      <w:pPr>
+        <w:pStyle w:val="Normal"/>
+      </w:pPr>
+      <w:r>
+        <w:rPr>
+          <w:rFonts w:ascii="DejaVu Sans Mono" w:hAnsi="DejaVu Sans Mono"/>
+          <w:sz w:val="20"/>
+          <w:szCs w:val="20"/>
+        </w:rPr>
+        <w:t>suppressPackageStartupMessages(library(rgl))</w:t>
+      </w:r>
+      <w:r/>
+    </w:p>
+    <w:p>
+      <w:pPr>
+        <w:pStyle w:val="Normal"/>
+      </w:pPr>
+      <w:r>
+        <w:rPr>
+          <w:rFonts w:ascii="DejaVu Sans Mono" w:hAnsi="DejaVu Sans Mono"/>
+          <w:sz w:val="20"/>
+          <w:szCs w:val="20"/>
+        </w:rPr>
+        <w:t>suppressPackageStartupMessages(library(DLBCL))</w:t>
+      </w:r>
+      <w:r/>
+    </w:p>
+    <w:p>
+      <w:pPr>
+        <w:pStyle w:val="Normal"/>
+      </w:pPr>
+      <w:r>
+        <w:rPr>
+          <w:rFonts w:ascii="DejaVu Sans Mono" w:hAnsi="DejaVu Sans Mono"/>
+          <w:sz w:val="20"/>
+          <w:szCs w:val="20"/>
+        </w:rPr>
+        <w:t>suppressPackageStartupMessages(library(pheatmap))</w:t>
+      </w:r>
+      <w:r/>
+    </w:p>
+    <w:p>
+      <w:pPr>
+        <w:pStyle w:val="Normal"/>
+      </w:pPr>
+      <w:r>
+        <w:rPr>
+          <w:rFonts w:ascii="DejaVu Sans Mono" w:hAnsi="DejaVu Sans Mono"/>
+          <w:sz w:val="20"/>
+          <w:szCs w:val="20"/>
+        </w:rPr>
+        <w:t>suppressPackageStartupMessages(library(gage))     ###</w:t>
+      </w:r>
+      <w:r/>
+    </w:p>
+    <w:p>
+      <w:pPr>
+        <w:pStyle w:val="Normal"/>
+      </w:pPr>
+      <w:r>
+        <w:rPr>
+          <w:rFonts w:eastAsia="AR PL UMing HK" w:cs="Lohit Devanagari" w:ascii="DejaVu Sans Mono" w:hAnsi="DejaVu Sans Mono"/>
+          <w:color w:val="00000A"/>
+          <w:sz w:val="20"/>
+          <w:szCs w:val="20"/>
+          <w:lang w:val="en-US" w:eastAsia="zh-CN" w:bidi="hi-IN"/>
+        </w:rPr>
+        <w:t>suppressPackageStartupMessages(library(npsp))     ###</w:t>
+      </w:r>
+      <w:r/>
+    </w:p>
+    <w:p>
+      <w:pPr>
+        <w:pStyle w:val="Normal"/>
+      </w:pPr>
+      <w:r>
+        <w:rPr>
+          <w:rFonts w:eastAsia="AR PL UMing HK" w:cs="Lohit Devanagari" w:ascii="DejaVu Sans Mono" w:hAnsi="DejaVu Sans Mono"/>
+          <w:color w:val="00000A"/>
+          <w:sz w:val="20"/>
+          <w:szCs w:val="20"/>
+          <w:lang w:val="en-US" w:eastAsia="zh-CN" w:bidi="hi-IN"/>
+        </w:rPr>
+        <w:t>suppressPackageStartupMessages(library(reshape2)) ###</w:t>
+      </w:r>
+      <w:r/>
+    </w:p>
+    <w:p>
+      <w:pPr>
+        <w:pStyle w:val="Normal"/>
+      </w:pPr>
+      <w:r>
+        <w:rPr>
+          <w:rFonts w:eastAsia="AR PL UMing HK" w:cs="Lohit Devanagari" w:ascii="DejaVu Sans Mono" w:hAnsi="DejaVu Sans Mono"/>
+          <w:color w:val="00000A"/>
+          <w:sz w:val="20"/>
+          <w:szCs w:val="20"/>
+          <w:lang w:val="en-US" w:eastAsia="zh-CN" w:bidi="hi-IN"/>
+        </w:rPr>
+        <w:t>suppressPackageStartupMessages(library(igraph))   ###</w:t>
+      </w:r>
+      <w:r/>
+    </w:p>
+    <w:p>
+      <w:pPr>
+        <w:pStyle w:val="Normal"/>
+        <w:rPr>
+          <w:sz w:val="20"/>
+          <w:sz w:val="20"/>
+          <w:szCs w:val="20"/>
+          <w:rFonts w:ascii="DejaVu Sans Mono" w:hAnsi="DejaVu Sans Mono" w:eastAsia="AR PL UMing HK" w:cs="Lohit Devanagari"/>
+          <w:color w:val="00000A"/>
+          <w:lang w:val="en-US" w:eastAsia="zh-CN" w:bidi="hi-IN"/>
+        </w:rPr>
+      </w:pPr>
+      <w:r>
+        <w:rPr>
+          <w:rFonts w:eastAsia="AR PL UMing HK" w:cs="Lohit Devanagari" w:ascii="DejaVu Sans Mono" w:hAnsi="DejaVu Sans Mono"/>
+          <w:color w:val="00000A"/>
+          <w:sz w:val="20"/>
+          <w:szCs w:val="20"/>
+          <w:lang w:val="en-US" w:eastAsia="zh-CN" w:bidi="hi-IN"/>
+        </w:rPr>
+      </w:r>
+      <w:r/>
+    </w:p>
+    <w:p>
+      <w:pPr>
+        <w:pStyle w:val="Normal"/>
+      </w:pPr>
+      <w:r>
+        <w:rPr>
+          <w:rFonts w:ascii="DejaVu Sans Mono" w:hAnsi="DejaVu Sans Mono"/>
+          <w:sz w:val="20"/>
+          <w:szCs w:val="20"/>
+        </w:rPr>
+        <w:t>interactome &lt;- as.matrix(read.table("/home/mspohn/skripte/htmlreport/intact/fly/fly",sep="\t",quote="",row.names=1,header=T))</w:t>
+      </w:r>
+      <w:r/>
+    </w:p>
+    <w:p>
+      <w:pPr>
+        <w:pStyle w:val="Normal"/>
+      </w:pPr>
+      <w:r>
+        <w:rPr>
+          <w:rFonts w:ascii="DejaVu Sans Mono" w:hAnsi="DejaVu Sans Mono"/>
+          <w:sz w:val="20"/>
+          <w:szCs w:val="20"/>
+        </w:rPr>
+        <w:t>colnames(interactome) &lt;- rownames(interactome)</w:t>
+      </w:r>
+      <w:r/>
+    </w:p>
+    <w:p>
+      <w:pPr>
+        <w:pStyle w:val="Normal"/>
+      </w:pPr>
+      <w:r>
+        <w:rPr>
+          <w:rFonts w:ascii="DejaVu Sans Mono" w:hAnsi="DejaVu Sans Mono"/>
+          <w:sz w:val="20"/>
+          <w:szCs w:val="20"/>
+        </w:rPr>
+        <w:t>interactome &lt;- as(interactome,"graphNEL")</w:t>
+      </w:r>
+      <w:r/>
+    </w:p>
+    <w:p>
+      <w:pPr>
+        <w:pStyle w:val="Normal"/>
+        <w:rPr>
+          <w:sz w:val="20"/>
+          <w:sz w:val="20"/>
+          <w:szCs w:val="20"/>
+          <w:rFonts w:ascii="DejaVu Sans Mono" w:hAnsi="DejaVu Sans Mono" w:eastAsia="AR PL UMing HK" w:cs="Lohit Devanagari"/>
+          <w:color w:val="00000A"/>
+          <w:lang w:val="en-US" w:eastAsia="zh-CN" w:bidi="hi-IN"/>
+        </w:rPr>
+      </w:pPr>
+      <w:r>
+        <w:rPr>
+          <w:rFonts w:ascii="DejaVu Sans Mono" w:hAnsi="DejaVu Sans Mono"/>
+          <w:sz w:val="20"/>
+          <w:szCs w:val="20"/>
+        </w:rPr>
+      </w:r>
+      <w:r/>
+    </w:p>
+    <w:p>
+      <w:pPr>
+        <w:pStyle w:val="Normal"/>
+      </w:pPr>
+      <w:r>
+        <w:rPr>
+          <w:rFonts w:ascii="DejaVu Sans Mono" w:hAnsi="DejaVu Sans Mono"/>
+          <w:sz w:val="20"/>
+          <w:szCs w:val="20"/>
+        </w:rPr>
+        <w:t>kegg &lt;- kegg.gsets(species="</w:t>
+      </w:r>
+      <w:r>
+        <w:rPr>
+          <w:rFonts w:ascii="DejaVu Sans Mono" w:hAnsi="DejaVu Sans Mono"/>
+          <w:sz w:val="20"/>
+          <w:szCs w:val="20"/>
+          <w:shd w:fill="CCCCCC" w:val="clear"/>
+        </w:rPr>
+        <w:t>hsa</w:t>
+      </w:r>
+      <w:r>
+        <w:rPr>
+          <w:rFonts w:ascii="DejaVu Sans Mono" w:hAnsi="DejaVu Sans Mono"/>
+          <w:sz w:val="20"/>
+          <w:szCs w:val="20"/>
+        </w:rPr>
+        <w:t>")$kg.sets</w:t>
+      </w:r>
+      <w:r/>
+    </w:p>
+    <w:p>
+      <w:pPr>
+        <w:pStyle w:val="Normal"/>
+      </w:pPr>
+      <w:r>
+        <w:rPr>
+          <w:rFonts w:ascii="DejaVu Sans Mono" w:hAnsi="DejaVu Sans Mono"/>
+          <w:sz w:val="20"/>
+          <w:szCs w:val="20"/>
+        </w:rPr>
+        <w:t>suppressMessages(go &lt;- go.gsets(species = "</w:t>
+      </w:r>
+      <w:r>
+        <w:rPr>
+          <w:rFonts w:ascii="DejaVu Sans Mono" w:hAnsi="DejaVu Sans Mono"/>
+          <w:sz w:val="20"/>
+          <w:szCs w:val="20"/>
+          <w:shd w:fill="CCCCCC" w:val="clear"/>
+        </w:rPr>
+        <w:t>human</w:t>
+      </w:r>
+      <w:r>
+        <w:rPr>
+          <w:rFonts w:ascii="DejaVu Sans Mono" w:hAnsi="DejaVu Sans Mono"/>
+          <w:sz w:val="20"/>
+          <w:szCs w:val="20"/>
+        </w:rPr>
+        <w:t>"))</w:t>
+      </w:r>
+      <w:r/>
+    </w:p>
+    <w:p>
+      <w:pPr>
+        <w:pStyle w:val="Normal"/>
+      </w:pPr>
+      <w:r>
+        <w:rPr>
+          <w:rFonts w:ascii="DejaVu Sans Mono" w:hAnsi="DejaVu Sans Mono"/>
+          <w:sz w:val="20"/>
+          <w:szCs w:val="20"/>
+        </w:rPr>
+        <w:t>mart &lt;- useMart("ensembl",dataset="</w:t>
+      </w:r>
+      <w:r>
+        <w:rPr>
+          <w:rFonts w:ascii="DejaVu Sans Mono" w:hAnsi="DejaVu Sans Mono"/>
+          <w:sz w:val="20"/>
+          <w:szCs w:val="20"/>
+          <w:shd w:fill="CCCCCC" w:val="clear"/>
+        </w:rPr>
+        <w:t>hsapiens_gene_ensembl</w:t>
+      </w:r>
+      <w:r>
+        <w:rPr>
+          <w:rFonts w:ascii="DejaVu Sans Mono" w:hAnsi="DejaVu Sans Mono"/>
+          <w:sz w:val="20"/>
+          <w:szCs w:val="20"/>
+        </w:rPr>
+        <w:t>")</w:t>
+      </w:r>
+      <w:r/>
+    </w:p>
+    <w:p>
+      <w:pPr>
+        <w:pStyle w:val="Normal"/>
+      </w:pPr>
+      <w:r>
+        <w:rPr>
+          <w:rFonts w:ascii="DejaVu Sans Mono" w:hAnsi="DejaVu Sans Mono"/>
+          <w:sz w:val="20"/>
+          <w:szCs w:val="20"/>
+        </w:rPr>
+        <w:t xml:space="preserve">fdr &lt;- </w:t>
+      </w:r>
+      <w:r>
+        <w:rPr>
+          <w:rFonts w:ascii="DejaVu Sans Mono" w:hAnsi="DejaVu Sans Mono"/>
+          <w:sz w:val="20"/>
+          <w:szCs w:val="20"/>
+          <w:shd w:fill="CCCCCC" w:val="clear"/>
+        </w:rPr>
+        <w:t>0.1</w:t>
+      </w:r>
+      <w:r/>
+    </w:p>
+    <w:p>
+      <w:pPr>
+        <w:pStyle w:val="Normal"/>
+      </w:pPr>
+      <w:r>
+        <w:rPr>
+          <w:rFonts w:ascii="DejaVu Sans Mono" w:hAnsi="DejaVu Sans Mono"/>
+          <w:sz w:val="20"/>
+          <w:szCs w:val="20"/>
+        </w:rPr>
+        <w:t xml:space="preserve">lfc &lt;- </w:t>
+      </w:r>
+      <w:r>
+        <w:rPr>
+          <w:rFonts w:ascii="DejaVu Sans Mono" w:hAnsi="DejaVu Sans Mono"/>
+          <w:sz w:val="20"/>
+          <w:szCs w:val="20"/>
+          <w:shd w:fill="CCCCCC" w:val="clear"/>
+        </w:rPr>
+        <w:t>1</w:t>
+      </w:r>
+      <w:r/>
+    </w:p>
+    <w:p>
+      <w:pPr>
+        <w:pStyle w:val="Normal"/>
+        <w:rPr>
+          <w:sz w:val="20"/>
+          <w:sz w:val="20"/>
+          <w:szCs w:val="20"/>
+          <w:rFonts w:ascii="DejaVu Sans Mono" w:hAnsi="DejaVu Sans Mono" w:eastAsia="AR PL UMing HK" w:cs="Lohit Devanagari"/>
+          <w:color w:val="00000A"/>
+          <w:lang w:val="en-US" w:eastAsia="zh-CN" w:bidi="hi-IN"/>
+        </w:rPr>
+      </w:pPr>
+      <w:r>
+        <w:rPr>
+          <w:rFonts w:ascii="DejaVu Sans Mono" w:hAnsi="DejaVu Sans Mono"/>
+          <w:sz w:val="20"/>
+          <w:szCs w:val="20"/>
+        </w:rPr>
+      </w:r>
+      <w:r/>
+    </w:p>
+    <w:p>
+      <w:pPr>
+        <w:pStyle w:val="Normal"/>
+        <w:rPr>
+          <w:sz w:val="20"/>
+          <w:sz w:val="20"/>
+          <w:szCs w:val="20"/>
+          <w:rFonts w:ascii="DejaVu Sans Mono" w:hAnsi="DejaVu Sans Mono" w:eastAsia="AR PL UMing HK" w:cs="Lohit Devanagari"/>
+          <w:color w:val="00000A"/>
+          <w:lang w:val="en-US" w:eastAsia="zh-CN" w:bidi="hi-IN"/>
+        </w:rPr>
+      </w:pPr>
+      <w:r>
+        <w:rPr>
+          <w:rFonts w:ascii="DejaVu Sans Mono" w:hAnsi="DejaVu Sans Mono"/>
+          <w:sz w:val="20"/>
+          <w:szCs w:val="20"/>
+        </w:rPr>
+      </w:r>
+      <w:r/>
+    </w:p>
+    <w:p>
+      <w:pPr>
+        <w:pStyle w:val="Normal"/>
+        <w:rPr>
+          <w:sz w:val="20"/>
+          <w:sz w:val="20"/>
+          <w:szCs w:val="20"/>
+          <w:rFonts w:ascii="DejaVu Sans Mono" w:hAnsi="DejaVu Sans Mono" w:eastAsia="AR PL UMing HK" w:cs="Lohit Devanagari"/>
+          <w:color w:val="00000A"/>
+          <w:lang w:val="en-US" w:eastAsia="zh-CN" w:bidi="hi-IN"/>
+        </w:rPr>
+      </w:pPr>
+      <w:r>
+        <w:rPr>
+          <w:rFonts w:ascii="DejaVu Sans Mono" w:hAnsi="DejaVu Sans Mono"/>
+          <w:sz w:val="20"/>
+          <w:szCs w:val="20"/>
+        </w:rPr>
+      </w:r>
+      <w:r/>
+    </w:p>
+    <w:p>
+      <w:pPr>
+        <w:pStyle w:val="Normal"/>
+      </w:pPr>
+      <w:r>
+        <w:rPr>
+          <w:rFonts w:ascii="DejaVu Sans Mono" w:hAnsi="DejaVu Sans Mono"/>
+          <w:sz w:val="20"/>
+          <w:szCs w:val="20"/>
+        </w:rPr>
+        <w:t>###   report per result   ###</w:t>
+      </w:r>
+      <w:r/>
+    </w:p>
+    <w:p>
+      <w:pPr>
+        <w:pStyle w:val="Normal"/>
+        <w:rPr>
+          <w:sz w:val="20"/>
+          <w:sz w:val="20"/>
+          <w:szCs w:val="20"/>
+          <w:rFonts w:ascii="DejaVu Sans Mono" w:hAnsi="DejaVu Sans Mono" w:eastAsia="AR PL UMing HK" w:cs="Lohit Devanagari"/>
+          <w:color w:val="00000A"/>
+          <w:lang w:val="en-US" w:eastAsia="zh-CN" w:bidi="hi-IN"/>
+        </w:rPr>
+      </w:pPr>
+      <w:r>
+        <w:rPr>
+          <w:rFonts w:eastAsia="AR PL UMing HK" w:cs="Lohit Devanagari" w:ascii="DejaVu Sans Mono" w:hAnsi="DejaVu Sans Mono"/>
+          <w:color w:val="00000A"/>
+          <w:sz w:val="20"/>
+          <w:szCs w:val="20"/>
+          <w:lang w:val="en-US" w:eastAsia="zh-CN" w:bidi="hi-IN"/>
+        </w:rPr>
+      </w:r>
+      <w:r/>
+    </w:p>
+    <w:p>
+      <w:pPr>
+        <w:pStyle w:val="Normal"/>
+        <w:rPr>
+          <w:sz w:val="20"/>
+          <w:sz w:val="20"/>
+          <w:szCs w:val="20"/>
+          <w:rFonts w:ascii="DejaVu Sans Mono" w:hAnsi="DejaVu Sans Mono" w:eastAsia="AR PL UMing HK" w:cs="Lohit Devanagari"/>
+          <w:color w:val="00000A"/>
+          <w:lang w:val="en-US" w:eastAsia="zh-CN" w:bidi="hi-IN"/>
+        </w:rPr>
+      </w:pPr>
+      <w:r>
+        <w:rPr>
+          <w:rFonts w:eastAsia="AR PL UMing HK" w:cs="Lohit Devanagari" w:ascii="DejaVu Sans Mono" w:hAnsi="DejaVu Sans Mono"/>
+          <w:color w:val="00000A"/>
+          <w:sz w:val="20"/>
+          <w:szCs w:val="20"/>
+          <w:lang w:val="en-US" w:eastAsia="zh-CN" w:bidi="hi-IN"/>
+        </w:rPr>
+        <w:t>x &lt; - names(res[])</w:t>
+      </w:r>
+      <w:r/>
+    </w:p>
+    <w:p>
+      <w:pPr>
+        <w:pStyle w:val="Normal"/>
+      </w:pPr>
+      <w:r>
+        <w:rPr>
+          <w:rFonts w:ascii="DejaVu Sans Mono" w:hAnsi="DejaVu Sans Mono"/>
+          <w:sz w:val="20"/>
+          <w:szCs w:val="20"/>
+        </w:rPr>
+        <w:t>res_tmp &lt;- add.anns(as.data.frame(res[[x]]),mart)</w:t>
+      </w:r>
+      <w:r/>
+    </w:p>
+    <w:p>
+      <w:pPr>
+        <w:pStyle w:val="Normal"/>
+      </w:pPr>
+      <w:r>
+        <w:rPr>
+          <w:rFonts w:ascii="DejaVu Sans Mono" w:hAnsi="DejaVu Sans Mono"/>
+          <w:sz w:val="20"/>
+          <w:szCs w:val="20"/>
+        </w:rPr>
+        <w:t>res_tmp &lt;- cbind(res_tmp[,1:4],rownames(res_tmp),res_tmp[,5:11])</w:t>
+      </w:r>
+      <w:r/>
+    </w:p>
+    <w:p>
+      <w:pPr>
+        <w:pStyle w:val="Normal"/>
+      </w:pPr>
+      <w:r>
+        <w:rPr>
+          <w:rFonts w:ascii="DejaVu Sans Mono" w:hAnsi="DejaVu Sans Mono"/>
+          <w:sz w:val="20"/>
+          <w:szCs w:val="20"/>
+        </w:rPr>
+        <w:t>colnames(res_tmp)[5] &lt;- "EnsemblID"</w:t>
+      </w:r>
+      <w:r/>
+    </w:p>
+    <w:p>
+      <w:pPr>
+        <w:pStyle w:val="Normal"/>
+      </w:pPr>
+      <w:r>
+        <w:rPr>
+          <w:rFonts w:ascii="DejaVu Sans Mono" w:hAnsi="DejaVu Sans Mono"/>
+          <w:sz w:val="20"/>
+          <w:szCs w:val="20"/>
+        </w:rPr>
+        <w:t>colnames(res_tmp)[12] &lt;- "FDR"</w:t>
+      </w:r>
+      <w:r/>
+    </w:p>
+    <w:p>
+      <w:pPr>
+        <w:pStyle w:val="Normal"/>
+      </w:pPr>
+      <w:r>
         <w:rPr/>
       </w:r>
       <w:r/>
@@ -1328,1375 +2646,7 @@
         <w:pStyle w:val="Normal"/>
       </w:pPr>
       <w:r>
-        <w:rPr>
-          <w:rFonts w:ascii="DejaVu Sans Mono" w:hAnsi="DejaVu Sans Mono"/>
-          <w:sz w:val="20"/>
-          <w:szCs w:val="20"/>
-        </w:rPr>
-        <w:t>### batch effect ###</w:t>
-      </w:r>
-      <w:r/>
-    </w:p>
-    <w:p>
-      <w:pPr>
-        <w:pStyle w:val="Normal"/>
-        <w:rPr>
-          <w:sz w:val="20"/>
-          <w:sz w:val="20"/>
-          <w:szCs w:val="20"/>
-          <w:rFonts w:ascii="DejaVu Sans Mono" w:hAnsi="DejaVu Sans Mono" w:eastAsia="AR PL UMing HK" w:cs="Lohit Devanagari"/>
-          <w:color w:val="00000A"/>
-          <w:lang w:val="en-US" w:eastAsia="zh-CN" w:bidi="hi-IN"/>
-        </w:rPr>
-      </w:pPr>
-      <w:r>
-        <w:rPr>
-          <w:rFonts w:eastAsia="AR PL UMing HK" w:cs="Lohit Devanagari" w:ascii="DejaVu Sans Mono" w:hAnsi="DejaVu Sans Mono"/>
-          <w:color w:val="00000A"/>
-          <w:sz w:val="20"/>
-          <w:szCs w:val="20"/>
-          <w:lang w:val="en-US" w:eastAsia="zh-CN" w:bidi="hi-IN"/>
-        </w:rPr>
-      </w:r>
-      <w:r/>
-    </w:p>
-    <w:p>
-      <w:pPr>
-        <w:pStyle w:val="Normal"/>
-      </w:pPr>
-      <w:r>
-        <w:rPr>
-          <w:rFonts w:ascii="DejaVu Sans Mono" w:hAnsi="DejaVu Sans Mono"/>
-          <w:sz w:val="20"/>
-          <w:szCs w:val="20"/>
-        </w:rPr>
-        <w:t>batch &lt;- col$batch</w:t>
-      </w:r>
-      <w:r/>
-    </w:p>
-    <w:p>
-      <w:pPr>
-        <w:pStyle w:val="Normal"/>
-      </w:pPr>
-      <w:r>
-        <w:rPr>
-          <w:rFonts w:ascii="DejaVu Sans Mono" w:hAnsi="DejaVu Sans Mono"/>
-          <w:sz w:val="20"/>
-          <w:szCs w:val="20"/>
-        </w:rPr>
-        <w:t>mod &lt;- model.matrix(~type, data=col)</w:t>
-      </w:r>
-      <w:r/>
-    </w:p>
-    <w:p>
-      <w:pPr>
-        <w:pStyle w:val="Normal"/>
-        <w:rPr>
-          <w:sz w:val="20"/>
-          <w:sz w:val="20"/>
-          <w:szCs w:val="20"/>
-          <w:rFonts w:ascii="DejaVu Sans Mono" w:hAnsi="DejaVu Sans Mono" w:eastAsia="AR PL UMing HK" w:cs="Lohit Devanagari"/>
-          <w:color w:val="00000A"/>
-          <w:lang w:val="en-US" w:eastAsia="zh-CN" w:bidi="hi-IN"/>
-        </w:rPr>
-      </w:pPr>
-      <w:r>
-        <w:rPr>
-          <w:rFonts w:eastAsia="AR PL UMing HK" w:cs="Lohit Devanagari" w:ascii="DejaVu Sans Mono" w:hAnsi="DejaVu Sans Mono"/>
-          <w:color w:val="00000A"/>
-          <w:sz w:val="20"/>
-          <w:szCs w:val="20"/>
-          <w:lang w:val="en-US" w:eastAsia="zh-CN" w:bidi="hi-IN"/>
-        </w:rPr>
-      </w:r>
-      <w:r/>
-    </w:p>
-    <w:p>
-      <w:pPr>
-        <w:pStyle w:val="Normal"/>
-      </w:pPr>
-      <w:r>
-        <w:rPr>
-          <w:rFonts w:ascii="DejaVu Sans Mono" w:hAnsi="DejaVu Sans Mono"/>
-          <w:sz w:val="20"/>
-          <w:szCs w:val="20"/>
-        </w:rPr>
-        <w:t>rldfilt &lt;- subset(assay(rld), rowMeans(assay(rld)) &gt; 0)</w:t>
-      </w:r>
-      <w:r/>
-    </w:p>
-    <w:p>
-      <w:pPr>
-        <w:pStyle w:val="Normal"/>
-      </w:pPr>
-      <w:r>
-        <w:rPr>
-          <w:rFonts w:ascii="DejaVu Sans Mono" w:hAnsi="DejaVu Sans Mono"/>
-          <w:sz w:val="20"/>
-          <w:szCs w:val="20"/>
-        </w:rPr>
-        <w:t>rldbatch &lt;- ComBat(dat=rldfilt, batch=batch, mod=mod,par.prior=TRUE, prior.plots=FALSE)</w:t>
-      </w:r>
-      <w:r/>
-    </w:p>
-    <w:p>
-      <w:pPr>
-        <w:pStyle w:val="Normal"/>
-      </w:pPr>
-      <w:r>
-        <w:rPr>
-          <w:rFonts w:ascii="DejaVu Sans Mono" w:hAnsi="DejaVu Sans Mono"/>
-          <w:sz w:val="20"/>
-          <w:szCs w:val="20"/>
-        </w:rPr>
-        <w:t xml:space="preserve">rv &lt;- rowVars(rldbatch) </w:t>
-      </w:r>
-      <w:r/>
-    </w:p>
-    <w:p>
-      <w:pPr>
-        <w:pStyle w:val="Normal"/>
-      </w:pPr>
-      <w:r>
-        <w:rPr>
-          <w:rFonts w:ascii="DejaVu Sans Mono" w:hAnsi="DejaVu Sans Mono"/>
-          <w:sz w:val="20"/>
-          <w:szCs w:val="20"/>
-        </w:rPr>
-        <w:t>select &lt;- order(rv, decreasing = TRUE)[seq_len(min(500,length(rv)))]</w:t>
-      </w:r>
-      <w:r/>
-    </w:p>
-    <w:p>
-      <w:pPr>
-        <w:pStyle w:val="Normal"/>
-      </w:pPr>
-      <w:r>
-        <w:rPr>
-          <w:rFonts w:ascii="DejaVu Sans Mono" w:hAnsi="DejaVu Sans Mono"/>
-          <w:sz w:val="20"/>
-          <w:szCs w:val="20"/>
-        </w:rPr>
-        <w:t>pca &lt;- prcomp(t(rldbatch[select, ]))</w:t>
-      </w:r>
-      <w:r/>
-    </w:p>
-    <w:p>
-      <w:pPr>
-        <w:pStyle w:val="Normal"/>
-      </w:pPr>
-      <w:r>
-        <w:rPr>
-          <w:rFonts w:ascii="DejaVu Sans Mono" w:hAnsi="DejaVu Sans Mono"/>
-          <w:sz w:val="20"/>
-          <w:szCs w:val="20"/>
-        </w:rPr>
-        <w:t>percentVar &lt;- pca$sdev^2/sum(pca$sdev^2)</w:t>
-      </w:r>
-      <w:r/>
-    </w:p>
-    <w:p>
-      <w:pPr>
-        <w:pStyle w:val="Normal"/>
-      </w:pPr>
-      <w:r>
-        <w:rPr>
-          <w:rFonts w:ascii="DejaVu Sans Mono" w:hAnsi="DejaVu Sans Mono"/>
-          <w:sz w:val="20"/>
-          <w:szCs w:val="20"/>
-        </w:rPr>
-        <w:t>intgroup.df &lt;- as.data.frame(colData(rld)[, intgroup, drop = FALSE])</w:t>
-      </w:r>
-      <w:r/>
-    </w:p>
-    <w:p>
-      <w:pPr>
-        <w:pStyle w:val="Normal"/>
-      </w:pPr>
-      <w:r>
-        <w:rPr>
-          <w:rFonts w:ascii="DejaVu Sans Mono" w:hAnsi="DejaVu Sans Mono"/>
-          <w:sz w:val="20"/>
-          <w:szCs w:val="20"/>
-        </w:rPr>
-        <w:t>group &lt;- factor(apply(intgroup.df, 1, paste, collapse = " : "))</w:t>
-      </w:r>
-      <w:r/>
-    </w:p>
-    <w:p>
-      <w:pPr>
-        <w:pStyle w:val="Normal"/>
-      </w:pPr>
-      <w:r>
-        <w:rPr>
-          <w:rFonts w:ascii="DejaVu Sans Mono" w:hAnsi="DejaVu Sans Mono"/>
-          <w:sz w:val="20"/>
-          <w:szCs w:val="20"/>
-        </w:rPr>
-        <w:t>pca_data &lt;- data.frame(PC1 = pca$x[, 1], PC2 = pca$x[, 2], group = group,intgroup.df, names = colnames(rld))</w:t>
-      </w:r>
-      <w:r/>
-    </w:p>
-    <w:p>
-      <w:pPr>
-        <w:pStyle w:val="Normal"/>
-      </w:pPr>
-      <w:r>
-        <w:rPr>
-          <w:rFonts w:ascii="DejaVu Sans Mono" w:hAnsi="DejaVu Sans Mono"/>
-          <w:sz w:val="20"/>
-          <w:szCs w:val="20"/>
-        </w:rPr>
-        <w:t>attr(pca_data, "percentVar") &lt;- percentVar[1:2]</w:t>
-      </w:r>
-      <w:r/>
-    </w:p>
-    <w:p>
-      <w:pPr>
-        <w:pStyle w:val="Normal"/>
-        <w:rPr>
-          <w:sz w:val="20"/>
-          <w:sz w:val="20"/>
-          <w:szCs w:val="20"/>
-          <w:rFonts w:ascii="DejaVu Sans Mono" w:hAnsi="DejaVu Sans Mono" w:eastAsia="AR PL UMing HK" w:cs="Lohit Devanagari"/>
-          <w:color w:val="00000A"/>
-          <w:lang w:val="en-US" w:eastAsia="zh-CN" w:bidi="hi-IN"/>
-        </w:rPr>
-      </w:pPr>
-      <w:r>
-        <w:rPr>
-          <w:rFonts w:eastAsia="AR PL UMing HK" w:cs="Lohit Devanagari" w:ascii="DejaVu Sans Mono" w:hAnsi="DejaVu Sans Mono"/>
-          <w:color w:val="00000A"/>
-          <w:sz w:val="20"/>
-          <w:szCs w:val="20"/>
-          <w:lang w:val="en-US" w:eastAsia="zh-CN" w:bidi="hi-IN"/>
-        </w:rPr>
-      </w:r>
-      <w:r/>
-    </w:p>
-    <w:p>
-      <w:pPr>
-        <w:pStyle w:val="Normal"/>
-      </w:pPr>
-      <w:r>
-        <w:rPr>
-          <w:rFonts w:ascii="DejaVu Sans Mono" w:hAnsi="DejaVu Sans Mono"/>
-          <w:sz w:val="20"/>
-          <w:szCs w:val="20"/>
-        </w:rPr>
-        <w:t>#weiter mit perc &lt;- round(...</w:t>
-      </w:r>
-      <w:r/>
-    </w:p>
-    <w:p>
-      <w:pPr>
-        <w:pStyle w:val="Normal"/>
-        <w:rPr>
-          <w:sz w:val="20"/>
-          <w:sz w:val="20"/>
-          <w:szCs w:val="20"/>
-          <w:rFonts w:ascii="DejaVu Sans Mono" w:hAnsi="DejaVu Sans Mono"/>
-        </w:rPr>
-      </w:pPr>
-      <w:r>
         <w:rPr/>
-      </w:r>
-      <w:r/>
-    </w:p>
-    <w:p>
-      <w:pPr>
-        <w:pStyle w:val="Normal"/>
-        <w:rPr>
-          <w:sz w:val="20"/>
-          <w:sz w:val="20"/>
-          <w:szCs w:val="20"/>
-          <w:rFonts w:ascii="DejaVu Sans Mono" w:hAnsi="DejaVu Sans Mono"/>
-        </w:rPr>
-      </w:pPr>
-      <w:r>
-        <w:rPr/>
-      </w:r>
-      <w:r/>
-    </w:p>
-    <w:p>
-      <w:pPr>
-        <w:pStyle w:val="Normal"/>
-      </w:pPr>
-      <w:r>
-        <w:rPr>
-          <w:rFonts w:ascii="DejaVu Sans Mono" w:hAnsi="DejaVu Sans Mono"/>
-          <w:sz w:val="20"/>
-          <w:szCs w:val="20"/>
-        </w:rPr>
-        <w:t xml:space="preserve">###   </w:t>
-      </w:r>
-      <w:r>
-        <w:rPr>
-          <w:rFonts w:ascii="DejaVu Sans Mono" w:hAnsi="DejaVu Sans Mono"/>
-          <w:sz w:val="20"/>
-          <w:szCs w:val="20"/>
-        </w:rPr>
-        <w:t>box</w:t>
-      </w:r>
-      <w:r>
-        <w:rPr>
-          <w:rFonts w:ascii="DejaVu Sans Mono" w:hAnsi="DejaVu Sans Mono"/>
-          <w:sz w:val="20"/>
-          <w:szCs w:val="20"/>
-        </w:rPr>
-        <w:t>plot   ###</w:t>
-      </w:r>
-      <w:r/>
-    </w:p>
-    <w:p>
-      <w:pPr>
-        <w:pStyle w:val="Normal"/>
-        <w:rPr>
-          <w:sz w:val="20"/>
-          <w:sz w:val="20"/>
-          <w:szCs w:val="20"/>
-          <w:rFonts w:ascii="DejaVu Sans Mono" w:hAnsi="DejaVu Sans Mono" w:eastAsia="AR PL UMing HK" w:cs="Lohit Devanagari"/>
-          <w:color w:val="00000A"/>
-          <w:lang w:val="en-US" w:eastAsia="zh-CN" w:bidi="hi-IN"/>
-        </w:rPr>
-      </w:pPr>
-      <w:r>
-        <w:rPr>
-          <w:rFonts w:eastAsia="AR PL UMing HK" w:cs="Lohit Devanagari" w:ascii="DejaVu Sans Mono" w:hAnsi="DejaVu Sans Mono"/>
-          <w:color w:val="00000A"/>
-          <w:sz w:val="20"/>
-          <w:szCs w:val="20"/>
-          <w:lang w:val="en-US" w:eastAsia="zh-CN" w:bidi="hi-IN"/>
-        </w:rPr>
-      </w:r>
-      <w:r/>
-    </w:p>
-    <w:p>
-      <w:pPr>
-        <w:pStyle w:val="Normal"/>
-      </w:pPr>
-      <w:r>
-        <w:rPr>
-          <w:rFonts w:ascii="DejaVu Sans Mono" w:hAnsi="DejaVu Sans Mono"/>
-          <w:sz w:val="20"/>
-          <w:szCs w:val="20"/>
-        </w:rPr>
-        <w:t>boxdata &lt;- data[rowSums(data)!=0,]</w:t>
-      </w:r>
-      <w:r/>
-    </w:p>
-    <w:p>
-      <w:pPr>
-        <w:pStyle w:val="Normal"/>
-      </w:pPr>
-      <w:r>
-        <w:rPr>
-          <w:rFonts w:ascii="DejaVu Sans Mono" w:hAnsi="DejaVu Sans Mono"/>
-          <w:sz w:val="20"/>
-          <w:szCs w:val="20"/>
-        </w:rPr>
-        <w:t>boxdata &lt;- stack(as.data.frame(log2(boxdata+8)))</w:t>
-      </w:r>
-      <w:r/>
-    </w:p>
-    <w:p>
-      <w:pPr>
-        <w:pStyle w:val="Normal"/>
-      </w:pPr>
-      <w:r>
-        <w:rPr>
-          <w:rFonts w:ascii="DejaVu Sans Mono" w:hAnsi="DejaVu Sans Mono"/>
-          <w:sz w:val="20"/>
-          <w:szCs w:val="20"/>
-        </w:rPr>
-        <w:t>boxdata &lt;- cbind(boxdata,col[boxdata[,2],])</w:t>
-      </w:r>
-      <w:r/>
-    </w:p>
-    <w:p>
-      <w:pPr>
-        <w:pStyle w:val="Normal"/>
-      </w:pPr>
-      <w:r>
-        <w:rPr>
-          <w:rFonts w:ascii="DejaVu Sans Mono" w:hAnsi="DejaVu Sans Mono"/>
-          <w:sz w:val="20"/>
-          <w:szCs w:val="20"/>
-        </w:rPr>
-        <w:t>colnames(boxdata) &lt;- c('log2Counts','raw samples',colnames(col))</w:t>
-      </w:r>
-      <w:r/>
-    </w:p>
-    <w:p>
-      <w:pPr>
-        <w:pStyle w:val="Normal"/>
-      </w:pPr>
-      <w:r>
-        <w:rPr>
-          <w:rFonts w:ascii="DejaVu Sans Mono" w:hAnsi="DejaVu Sans Mono"/>
-          <w:sz w:val="20"/>
-          <w:szCs w:val="20"/>
-        </w:rPr>
-        <w:t>boxdatanorm &lt;- counts(dds,normalized=T)</w:t>
-      </w:r>
-      <w:r/>
-    </w:p>
-    <w:p>
-      <w:pPr>
-        <w:pStyle w:val="Normal"/>
-      </w:pPr>
-      <w:r>
-        <w:rPr>
-          <w:rFonts w:ascii="DejaVu Sans Mono" w:hAnsi="DejaVu Sans Mono"/>
-          <w:sz w:val="20"/>
-          <w:szCs w:val="20"/>
-        </w:rPr>
-        <w:t>boxdatanorm &lt;- boxdatanorm[rowSums(boxdatanorm)!=0,]</w:t>
-      </w:r>
-      <w:r/>
-    </w:p>
-    <w:p>
-      <w:pPr>
-        <w:pStyle w:val="Normal"/>
-      </w:pPr>
-      <w:r>
-        <w:rPr>
-          <w:rFonts w:ascii="DejaVu Sans Mono" w:hAnsi="DejaVu Sans Mono"/>
-          <w:sz w:val="20"/>
-          <w:szCs w:val="20"/>
-        </w:rPr>
-        <w:t>boxdatanorm &lt;- stack(as.data.frame(log2(boxdatanorm+8)))</w:t>
-      </w:r>
-      <w:r/>
-    </w:p>
-    <w:p>
-      <w:pPr>
-        <w:pStyle w:val="Normal"/>
-      </w:pPr>
-      <w:r>
-        <w:rPr>
-          <w:rFonts w:ascii="DejaVu Sans Mono" w:hAnsi="DejaVu Sans Mono"/>
-          <w:sz w:val="20"/>
-          <w:szCs w:val="20"/>
-        </w:rPr>
-        <w:t>boxdatanorm &lt;- cbind(boxdatanorm,col[boxdatanorm[,2],])</w:t>
-      </w:r>
-      <w:r/>
-    </w:p>
-    <w:p>
-      <w:pPr>
-        <w:pStyle w:val="Normal"/>
-      </w:pPr>
-      <w:r>
-        <w:rPr>
-          <w:rFonts w:ascii="DejaVu Sans Mono" w:hAnsi="DejaVu Sans Mono"/>
-          <w:sz w:val="20"/>
-          <w:szCs w:val="20"/>
-        </w:rPr>
-        <w:t>colnames(boxdatanorm) &lt;- c('log2Counts','normalized samples',colnames(col))</w:t>
-      </w:r>
-      <w:r/>
-    </w:p>
-    <w:p>
-      <w:pPr>
-        <w:pStyle w:val="Normal"/>
-      </w:pPr>
-      <w:r>
-        <w:rPr>
-          <w:rFonts w:ascii="DejaVu Sans Mono" w:hAnsi="DejaVu Sans Mono"/>
-          <w:sz w:val="20"/>
-          <w:szCs w:val="20"/>
-        </w:rPr>
-        <w:t xml:space="preserve">p1 &lt;- ggplot(boxdata) + geom_boxplot(aes(x = `raw samples`, y = log2Counts, fill = boxdata$type)) + theme(axis.text.x=element_blank(), </w:t>
-      </w:r>
-      <w:r>
-        <w:rPr>
-          <w:rStyle w:val="SourceText"/>
-          <w:rFonts w:ascii="DejaVu Sans Mono" w:hAnsi="DejaVu Sans Mono"/>
-          <w:sz w:val="20"/>
-          <w:szCs w:val="20"/>
-        </w:rPr>
-        <w:t>legend.position="none", axis.ticks.x = element_blank())</w:t>
-      </w:r>
-      <w:r/>
-    </w:p>
-    <w:p>
-      <w:pPr>
-        <w:pStyle w:val="Normal"/>
-      </w:pPr>
-      <w:r>
-        <w:rPr>
-          <w:rFonts w:ascii="DejaVu Sans Mono" w:hAnsi="DejaVu Sans Mono"/>
-          <w:sz w:val="20"/>
-          <w:szCs w:val="20"/>
-        </w:rPr>
-        <w:t xml:space="preserve">p2 &lt;- ggplot(boxdatanorm) + geom_boxplot(aes(x = `normalized samples`, y = log2Counts, fill = boxdatanorm$type)) + theme(axis.title.y=element_blank(), axis.text.y=element_blank(), axis.ticks.y=element_blank(), axis.text.x=element_blank(), </w:t>
-      </w:r>
-      <w:r>
-        <w:rPr>
-          <w:rStyle w:val="SourceText"/>
-          <w:rFonts w:ascii="DejaVu Sans Mono" w:hAnsi="DejaVu Sans Mono"/>
-          <w:sz w:val="20"/>
-          <w:szCs w:val="20"/>
-        </w:rPr>
-        <w:t>legend.title=element_blank(), axis.ticks.x = element_blank()</w:t>
-      </w:r>
-      <w:r>
-        <w:rPr>
-          <w:rFonts w:ascii="DejaVu Sans Mono" w:hAnsi="DejaVu Sans Mono"/>
-          <w:sz w:val="20"/>
-          <w:szCs w:val="20"/>
-        </w:rPr>
-        <w:t>)</w:t>
-      </w:r>
-      <w:r/>
-    </w:p>
-    <w:p>
-      <w:pPr>
-        <w:pStyle w:val="Normal"/>
-      </w:pPr>
-      <w:r>
-        <w:rPr>
-          <w:rFonts w:ascii="DejaVu Sans Mono" w:hAnsi="DejaVu Sans Mono"/>
-          <w:sz w:val="20"/>
-          <w:szCs w:val="20"/>
-        </w:rPr>
-        <w:t>pA &lt;- ggplotGrob(p1); pB &lt;- ggplotGrob(p2)</w:t>
-      </w:r>
-      <w:r/>
-    </w:p>
-    <w:p>
-      <w:pPr>
-        <w:pStyle w:val="Normal"/>
-      </w:pPr>
-      <w:r>
-        <w:rPr>
-          <w:rFonts w:ascii="DejaVu Sans Mono" w:hAnsi="DejaVu Sans Mono"/>
-          <w:sz w:val="20"/>
-          <w:szCs w:val="20"/>
-        </w:rPr>
-        <w:t>grid.arrange(cbind(pA, pB, size = "last"))</w:t>
-      </w:r>
-      <w:r/>
-    </w:p>
-    <w:p>
-      <w:pPr>
-        <w:pStyle w:val="Normal"/>
-        <w:rPr>
-          <w:sz w:val="20"/>
-          <w:sz w:val="20"/>
-          <w:szCs w:val="20"/>
-          <w:rFonts w:ascii="DejaVu Sans Mono" w:hAnsi="DejaVu Sans Mono" w:eastAsia="AR PL UMing HK" w:cs="Lohit Devanagari"/>
-          <w:color w:val="00000A"/>
-          <w:lang w:val="en-US" w:eastAsia="zh-CN" w:bidi="hi-IN"/>
-        </w:rPr>
-      </w:pPr>
-      <w:r>
-        <w:rPr>
-          <w:rFonts w:eastAsia="AR PL UMing HK" w:cs="Lohit Devanagari" w:ascii="DejaVu Sans Mono" w:hAnsi="DejaVu Sans Mono"/>
-          <w:color w:val="00000A"/>
-          <w:sz w:val="20"/>
-          <w:szCs w:val="20"/>
-          <w:lang w:val="en-US" w:eastAsia="zh-CN" w:bidi="hi-IN"/>
-        </w:rPr>
-        <w:t>remove(boxdata, boxdatanorm, p1, p2, pA, pB); invisible(gc())</w:t>
-      </w:r>
-      <w:r/>
-    </w:p>
-    <w:p>
-      <w:pPr>
-        <w:pStyle w:val="Normal"/>
-        <w:rPr>
-          <w:sz w:val="20"/>
-          <w:sz w:val="20"/>
-          <w:szCs w:val="20"/>
-          <w:rFonts w:ascii="DejaVu Sans Mono" w:hAnsi="DejaVu Sans Mono"/>
-        </w:rPr>
-      </w:pPr>
-      <w:r>
-        <w:rPr>
-          <w:rFonts w:eastAsia="AR PL UMing HK" w:cs="Lohit Devanagari" w:ascii="DejaVu Sans Mono" w:hAnsi="DejaVu Sans Mono"/>
-          <w:color w:val="00000A"/>
-          <w:sz w:val="20"/>
-          <w:szCs w:val="20"/>
-          <w:lang w:val="en-US" w:eastAsia="zh-CN" w:bidi="hi-IN"/>
-        </w:rPr>
-      </w:r>
-      <w:r/>
-    </w:p>
-    <w:p>
-      <w:pPr>
-        <w:pStyle w:val="Normal"/>
-        <w:rPr>
-          <w:sz w:val="20"/>
-          <w:sz w:val="20"/>
-          <w:szCs w:val="20"/>
-          <w:rFonts w:ascii="DejaVu Sans Mono" w:hAnsi="DejaVu Sans Mono" w:eastAsia="AR PL UMing HK" w:cs="Lohit Devanagari"/>
-          <w:color w:val="00000A"/>
-          <w:lang w:val="en-US" w:eastAsia="zh-CN" w:bidi="hi-IN"/>
-        </w:rPr>
-      </w:pPr>
-      <w:r>
-        <w:rPr>
-          <w:rFonts w:eastAsia="AR PL UMing HK" w:cs="Lohit Devanagari" w:ascii="DejaVu Sans Mono" w:hAnsi="DejaVu Sans Mono"/>
-          <w:color w:val="00000A"/>
-          <w:sz w:val="20"/>
-          <w:szCs w:val="20"/>
-          <w:lang w:val="en-US" w:eastAsia="zh-CN" w:bidi="hi-IN"/>
-        </w:rPr>
-      </w:r>
-      <w:r>
-        <w:br w:type="page"/>
-      </w:r>
-      <w:r/>
-    </w:p>
-    <w:p>
-      <w:pPr>
-        <w:pStyle w:val="Normal"/>
-      </w:pPr>
-      <w:r>
-        <w:rPr>
-          <w:rFonts w:ascii="DejaVu Sans Mono" w:hAnsi="DejaVu Sans Mono"/>
-          <w:sz w:val="20"/>
-          <w:szCs w:val="20"/>
-        </w:rPr>
-        <w:t>### html-Report ###</w:t>
-      </w:r>
-      <w:r/>
-    </w:p>
-    <w:p>
-      <w:pPr>
-        <w:pStyle w:val="Normal"/>
-        <w:rPr>
-          <w:sz w:val="20"/>
-          <w:sz w:val="20"/>
-          <w:szCs w:val="20"/>
-          <w:rFonts w:ascii="DejaVu Sans Mono" w:hAnsi="DejaVu Sans Mono"/>
-        </w:rPr>
-      </w:pPr>
-      <w:r>
-        <w:rPr/>
-      </w:r>
-      <w:r/>
-    </w:p>
-    <w:p>
-      <w:pPr>
-        <w:pStyle w:val="Normal"/>
-      </w:pPr>
-      <w:r>
-        <w:rPr>
-          <w:rFonts w:ascii="DejaVu Sans Mono" w:hAnsi="DejaVu Sans Mono"/>
-          <w:sz w:val="20"/>
-          <w:szCs w:val="20"/>
-        </w:rPr>
-        <w:t>suppressPackageStartupMessages(library(ReportingTools))</w:t>
-      </w:r>
-      <w:r/>
-    </w:p>
-    <w:p>
-      <w:pPr>
-        <w:pStyle w:val="Normal"/>
-      </w:pPr>
-      <w:r>
-        <w:rPr>
-          <w:rFonts w:ascii="DejaVu Sans Mono" w:hAnsi="DejaVu Sans Mono"/>
-          <w:sz w:val="20"/>
-          <w:szCs w:val="20"/>
-        </w:rPr>
-        <w:t>suppressPackageStartupMessages(library(plotrix))</w:t>
-      </w:r>
-      <w:r/>
-    </w:p>
-    <w:p>
-      <w:pPr>
-        <w:pStyle w:val="Normal"/>
-      </w:pPr>
-      <w:r>
-        <w:rPr>
-          <w:rFonts w:ascii="DejaVu Sans Mono" w:hAnsi="DejaVu Sans Mono"/>
-          <w:sz w:val="20"/>
-          <w:szCs w:val="20"/>
-        </w:rPr>
-        <w:t>suppressPackageStartupMessages(library(scales))</w:t>
-      </w:r>
-      <w:r/>
-    </w:p>
-    <w:p>
-      <w:pPr>
-        <w:pStyle w:val="Normal"/>
-      </w:pPr>
-      <w:r>
-        <w:rPr>
-          <w:rFonts w:ascii="DejaVu Sans Mono" w:hAnsi="DejaVu Sans Mono"/>
-          <w:sz w:val="20"/>
-          <w:szCs w:val="20"/>
-        </w:rPr>
-        <w:t>suppressPackageStartupMessages(library(Rgraphviz))</w:t>
-      </w:r>
-      <w:r/>
-    </w:p>
-    <w:p>
-      <w:pPr>
-        <w:pStyle w:val="Normal"/>
-      </w:pPr>
-      <w:r>
-        <w:rPr>
-          <w:rFonts w:ascii="DejaVu Sans Mono" w:hAnsi="DejaVu Sans Mono"/>
-          <w:sz w:val="20"/>
-          <w:szCs w:val="20"/>
-        </w:rPr>
-        <w:t>suppressPackageStartupMessages(library(biomaRt))</w:t>
-      </w:r>
-      <w:r/>
-    </w:p>
-    <w:p>
-      <w:pPr>
-        <w:pStyle w:val="Normal"/>
-      </w:pPr>
-      <w:r>
-        <w:rPr>
-          <w:rFonts w:ascii="DejaVu Sans Mono" w:hAnsi="DejaVu Sans Mono"/>
-          <w:sz w:val="20"/>
-          <w:szCs w:val="20"/>
-        </w:rPr>
-        <w:t>suppressPackageStartupMessages(library(gridExtra))</w:t>
-      </w:r>
-      <w:r/>
-    </w:p>
-    <w:p>
-      <w:pPr>
-        <w:pStyle w:val="Normal"/>
-      </w:pPr>
-      <w:r>
-        <w:rPr>
-          <w:rFonts w:ascii="DejaVu Sans Mono" w:hAnsi="DejaVu Sans Mono"/>
-          <w:sz w:val="20"/>
-          <w:szCs w:val="20"/>
-        </w:rPr>
-        <w:t>suppressPackageStartupMessages(library(pathview))</w:t>
-      </w:r>
-      <w:r/>
-    </w:p>
-    <w:p>
-      <w:pPr>
-        <w:pStyle w:val="Normal"/>
-      </w:pPr>
-      <w:r>
-        <w:rPr>
-          <w:rFonts w:ascii="DejaVu Sans Mono" w:hAnsi="DejaVu Sans Mono"/>
-          <w:sz w:val="20"/>
-          <w:szCs w:val="20"/>
-        </w:rPr>
-        <w:t>suppressPackageStartupMessages(library(RamiGO))</w:t>
-      </w:r>
-      <w:r/>
-    </w:p>
-    <w:p>
-      <w:pPr>
-        <w:pStyle w:val="Normal"/>
-      </w:pPr>
-      <w:r>
-        <w:rPr>
-          <w:rFonts w:ascii="DejaVu Sans Mono" w:hAnsi="DejaVu Sans Mono"/>
-          <w:sz w:val="20"/>
-          <w:szCs w:val="20"/>
-        </w:rPr>
-        <w:t>suppressPackageStartupMessages(library(BioNet))</w:t>
-      </w:r>
-      <w:r/>
-    </w:p>
-    <w:p>
-      <w:pPr>
-        <w:pStyle w:val="Normal"/>
-      </w:pPr>
-      <w:r>
-        <w:rPr>
-          <w:rFonts w:ascii="DejaVu Sans Mono" w:hAnsi="DejaVu Sans Mono"/>
-          <w:sz w:val="20"/>
-          <w:szCs w:val="20"/>
-        </w:rPr>
-        <w:t>suppressPackageStartupMessages(library(RpsiXML))</w:t>
-      </w:r>
-      <w:r/>
-    </w:p>
-    <w:p>
-      <w:pPr>
-        <w:pStyle w:val="Normal"/>
-      </w:pPr>
-      <w:r>
-        <w:rPr>
-          <w:rFonts w:ascii="DejaVu Sans Mono" w:hAnsi="DejaVu Sans Mono"/>
-          <w:sz w:val="20"/>
-          <w:szCs w:val="20"/>
-        </w:rPr>
-        <w:t>suppressPackageStartupMessages(library(rgl))</w:t>
-      </w:r>
-      <w:r/>
-    </w:p>
-    <w:p>
-      <w:pPr>
-        <w:pStyle w:val="Normal"/>
-      </w:pPr>
-      <w:r>
-        <w:rPr>
-          <w:rFonts w:ascii="DejaVu Sans Mono" w:hAnsi="DejaVu Sans Mono"/>
-          <w:sz w:val="20"/>
-          <w:szCs w:val="20"/>
-        </w:rPr>
-        <w:t>suppressPackageStartupMessages(library(DLBCL))</w:t>
-      </w:r>
-      <w:r/>
-    </w:p>
-    <w:p>
-      <w:pPr>
-        <w:pStyle w:val="Normal"/>
-      </w:pPr>
-      <w:r>
-        <w:rPr>
-          <w:rFonts w:ascii="DejaVu Sans Mono" w:hAnsi="DejaVu Sans Mono"/>
-          <w:sz w:val="20"/>
-          <w:szCs w:val="20"/>
-        </w:rPr>
-        <w:t>suppressPackageStartupMessages(library(pheatmap))</w:t>
-      </w:r>
-      <w:r/>
-    </w:p>
-    <w:p>
-      <w:pPr>
-        <w:pStyle w:val="Normal"/>
-      </w:pPr>
-      <w:r>
-        <w:rPr>
-          <w:rFonts w:ascii="DejaVu Sans Mono" w:hAnsi="DejaVu Sans Mono"/>
-          <w:sz w:val="20"/>
-          <w:szCs w:val="20"/>
-        </w:rPr>
-        <w:t xml:space="preserve">suppressPackageStartupMessages(library(gage))     </w:t>
-      </w:r>
-      <w:r>
-        <w:rPr>
-          <w:rFonts w:ascii="DejaVu Sans Mono" w:hAnsi="DejaVu Sans Mono"/>
-          <w:sz w:val="20"/>
-          <w:szCs w:val="20"/>
-        </w:rPr>
-        <w:t>###</w:t>
-      </w:r>
-      <w:r/>
-    </w:p>
-    <w:p>
-      <w:pPr>
-        <w:pStyle w:val="Normal"/>
-      </w:pPr>
-      <w:r>
-        <w:rPr>
-          <w:rFonts w:eastAsia="AR PL UMing HK" w:cs="Lohit Devanagari" w:ascii="DejaVu Sans Mono" w:hAnsi="DejaVu Sans Mono"/>
-          <w:color w:val="00000A"/>
-          <w:sz w:val="20"/>
-          <w:szCs w:val="20"/>
-          <w:lang w:val="en-US" w:eastAsia="zh-CN" w:bidi="hi-IN"/>
-        </w:rPr>
-        <w:t xml:space="preserve">suppressPackageStartupMessages(library(npsp))     </w:t>
-      </w:r>
-      <w:r>
-        <w:rPr>
-          <w:rFonts w:eastAsia="AR PL UMing HK" w:cs="Lohit Devanagari" w:ascii="DejaVu Sans Mono" w:hAnsi="DejaVu Sans Mono"/>
-          <w:color w:val="00000A"/>
-          <w:sz w:val="20"/>
-          <w:szCs w:val="20"/>
-          <w:lang w:val="en-US" w:eastAsia="zh-CN" w:bidi="hi-IN"/>
-        </w:rPr>
-        <w:t>###</w:t>
-      </w:r>
-      <w:r/>
-    </w:p>
-    <w:p>
-      <w:pPr>
-        <w:pStyle w:val="Normal"/>
-      </w:pPr>
-      <w:r>
-        <w:rPr>
-          <w:rFonts w:eastAsia="AR PL UMing HK" w:cs="Lohit Devanagari" w:ascii="DejaVu Sans Mono" w:hAnsi="DejaVu Sans Mono"/>
-          <w:color w:val="00000A"/>
-          <w:sz w:val="20"/>
-          <w:szCs w:val="20"/>
-          <w:lang w:val="en-US" w:eastAsia="zh-CN" w:bidi="hi-IN"/>
-        </w:rPr>
-        <w:t xml:space="preserve">suppressPackageStartupMessages(library(reshape2)) </w:t>
-      </w:r>
-      <w:r>
-        <w:rPr>
-          <w:rFonts w:eastAsia="AR PL UMing HK" w:cs="Lohit Devanagari" w:ascii="DejaVu Sans Mono" w:hAnsi="DejaVu Sans Mono"/>
-          <w:color w:val="00000A"/>
-          <w:sz w:val="20"/>
-          <w:szCs w:val="20"/>
-          <w:lang w:val="en-US" w:eastAsia="zh-CN" w:bidi="hi-IN"/>
-        </w:rPr>
-        <w:t>###</w:t>
-      </w:r>
-      <w:r/>
-    </w:p>
-    <w:p>
-      <w:pPr>
-        <w:pStyle w:val="Normal"/>
-      </w:pPr>
-      <w:r>
-        <w:rPr>
-          <w:rFonts w:eastAsia="AR PL UMing HK" w:cs="Lohit Devanagari" w:ascii="DejaVu Sans Mono" w:hAnsi="DejaVu Sans Mono"/>
-          <w:color w:val="00000A"/>
-          <w:sz w:val="20"/>
-          <w:szCs w:val="20"/>
-          <w:lang w:val="en-US" w:eastAsia="zh-CN" w:bidi="hi-IN"/>
-        </w:rPr>
-        <w:t xml:space="preserve">suppressPackageStartupMessages(library(igraph))   </w:t>
-      </w:r>
-      <w:r>
-        <w:rPr>
-          <w:rFonts w:eastAsia="AR PL UMing HK" w:cs="Lohit Devanagari" w:ascii="DejaVu Sans Mono" w:hAnsi="DejaVu Sans Mono"/>
-          <w:color w:val="00000A"/>
-          <w:sz w:val="20"/>
-          <w:szCs w:val="20"/>
-          <w:lang w:val="en-US" w:eastAsia="zh-CN" w:bidi="hi-IN"/>
-        </w:rPr>
-        <w:t>###</w:t>
-      </w:r>
-      <w:r/>
-    </w:p>
-    <w:p>
-      <w:pPr>
-        <w:pStyle w:val="Normal"/>
-        <w:rPr>
-          <w:sz w:val="20"/>
-          <w:sz w:val="20"/>
-          <w:szCs w:val="20"/>
-          <w:rFonts w:ascii="DejaVu Sans Mono" w:hAnsi="DejaVu Sans Mono" w:eastAsia="AR PL UMing HK" w:cs="Lohit Devanagari"/>
-          <w:color w:val="00000A"/>
-          <w:lang w:val="en-US" w:eastAsia="zh-CN" w:bidi="hi-IN"/>
-        </w:rPr>
-      </w:pPr>
-      <w:r>
-        <w:rPr>
-          <w:rFonts w:eastAsia="AR PL UMing HK" w:cs="Lohit Devanagari" w:ascii="DejaVu Sans Mono" w:hAnsi="DejaVu Sans Mono"/>
-          <w:color w:val="00000A"/>
-          <w:sz w:val="20"/>
-          <w:szCs w:val="20"/>
-          <w:lang w:val="en-US" w:eastAsia="zh-CN" w:bidi="hi-IN"/>
-        </w:rPr>
-      </w:r>
-      <w:r/>
-    </w:p>
-    <w:p>
-      <w:pPr>
-        <w:pStyle w:val="Normal"/>
-      </w:pPr>
-      <w:r>
-        <w:rPr>
-          <w:rFonts w:ascii="DejaVu Sans Mono" w:hAnsi="DejaVu Sans Mono"/>
-          <w:sz w:val="20"/>
-          <w:szCs w:val="20"/>
-        </w:rPr>
-        <w:t>interactome &lt;- as.matrix(read.table("/home/mspohn/skripte/htmlreport/intact/fly/fly",sep="\t",quote="",row.names=1,header=T))</w:t>
-      </w:r>
-      <w:r/>
-    </w:p>
-    <w:p>
-      <w:pPr>
-        <w:pStyle w:val="Normal"/>
-      </w:pPr>
-      <w:r>
-        <w:rPr>
-          <w:rFonts w:ascii="DejaVu Sans Mono" w:hAnsi="DejaVu Sans Mono"/>
-          <w:sz w:val="20"/>
-          <w:szCs w:val="20"/>
-        </w:rPr>
-        <w:t>colnames(interactome) &lt;- rownames(interactome)</w:t>
-      </w:r>
-      <w:r/>
-    </w:p>
-    <w:p>
-      <w:pPr>
-        <w:pStyle w:val="Normal"/>
-      </w:pPr>
-      <w:r>
-        <w:rPr>
-          <w:rFonts w:ascii="DejaVu Sans Mono" w:hAnsi="DejaVu Sans Mono"/>
-          <w:sz w:val="20"/>
-          <w:szCs w:val="20"/>
-        </w:rPr>
-        <w:t>interactome &lt;- as(interactome,"graphNEL")</w:t>
-      </w:r>
-      <w:r/>
-    </w:p>
-    <w:p>
-      <w:pPr>
-        <w:pStyle w:val="Normal"/>
-        <w:rPr>
-          <w:sz w:val="20"/>
-          <w:sz w:val="20"/>
-          <w:szCs w:val="20"/>
-          <w:rFonts w:ascii="DejaVu Sans Mono" w:hAnsi="DejaVu Sans Mono"/>
-        </w:rPr>
-      </w:pPr>
-      <w:r>
-        <w:rPr/>
-      </w:r>
-      <w:r/>
-    </w:p>
-    <w:p>
-      <w:pPr>
-        <w:pStyle w:val="Normal"/>
-      </w:pPr>
-      <w:r>
-        <w:rPr>
-          <w:rFonts w:ascii="DejaVu Sans Mono" w:hAnsi="DejaVu Sans Mono"/>
-          <w:sz w:val="20"/>
-          <w:szCs w:val="20"/>
-        </w:rPr>
-        <w:t>kegg &lt;- kegg.gsets(species="</w:t>
-      </w:r>
-      <w:r>
-        <w:rPr>
-          <w:rFonts w:ascii="DejaVu Sans Mono" w:hAnsi="DejaVu Sans Mono"/>
-          <w:sz w:val="20"/>
-          <w:szCs w:val="20"/>
-          <w:shd w:fill="CCCCCC" w:val="clear"/>
-        </w:rPr>
-        <w:t>hsa</w:t>
-      </w:r>
-      <w:r>
-        <w:rPr>
-          <w:rFonts w:ascii="DejaVu Sans Mono" w:hAnsi="DejaVu Sans Mono"/>
-          <w:sz w:val="20"/>
-          <w:szCs w:val="20"/>
-        </w:rPr>
-        <w:t>")$kg.sets</w:t>
-      </w:r>
-      <w:r/>
-    </w:p>
-    <w:p>
-      <w:pPr>
-        <w:pStyle w:val="Normal"/>
-      </w:pPr>
-      <w:r>
-        <w:rPr>
-          <w:rFonts w:ascii="DejaVu Sans Mono" w:hAnsi="DejaVu Sans Mono"/>
-          <w:sz w:val="20"/>
-          <w:szCs w:val="20"/>
-        </w:rPr>
-        <w:t>suppressMessages(go &lt;- go.gsets(species = "</w:t>
-      </w:r>
-      <w:r>
-        <w:rPr>
-          <w:rFonts w:ascii="DejaVu Sans Mono" w:hAnsi="DejaVu Sans Mono"/>
-          <w:sz w:val="20"/>
-          <w:szCs w:val="20"/>
-          <w:shd w:fill="CCCCCC" w:val="clear"/>
-        </w:rPr>
-        <w:t>human</w:t>
-      </w:r>
-      <w:r>
-        <w:rPr>
-          <w:rFonts w:ascii="DejaVu Sans Mono" w:hAnsi="DejaVu Sans Mono"/>
-          <w:sz w:val="20"/>
-          <w:szCs w:val="20"/>
-        </w:rPr>
-        <w:t>"))</w:t>
-      </w:r>
-      <w:r/>
-    </w:p>
-    <w:p>
-      <w:pPr>
-        <w:pStyle w:val="Normal"/>
-      </w:pPr>
-      <w:r>
-        <w:rPr>
-          <w:rFonts w:ascii="DejaVu Sans Mono" w:hAnsi="DejaVu Sans Mono"/>
-          <w:sz w:val="20"/>
-          <w:szCs w:val="20"/>
-        </w:rPr>
-        <w:t>mart &lt;- useMart("ensembl",dataset="</w:t>
-      </w:r>
-      <w:r>
-        <w:rPr>
-          <w:rFonts w:ascii="DejaVu Sans Mono" w:hAnsi="DejaVu Sans Mono"/>
-          <w:sz w:val="20"/>
-          <w:szCs w:val="20"/>
-          <w:shd w:fill="CCCCCC" w:val="clear"/>
-        </w:rPr>
-        <w:t>hsapiens_gene_ensembl</w:t>
-      </w:r>
-      <w:r>
-        <w:rPr>
-          <w:rFonts w:ascii="DejaVu Sans Mono" w:hAnsi="DejaVu Sans Mono"/>
-          <w:sz w:val="20"/>
-          <w:szCs w:val="20"/>
-        </w:rPr>
-        <w:t>")</w:t>
-      </w:r>
-      <w:r/>
-    </w:p>
-    <w:p>
-      <w:pPr>
-        <w:pStyle w:val="Normal"/>
-      </w:pPr>
-      <w:r>
-        <w:rPr>
-          <w:rFonts w:ascii="DejaVu Sans Mono" w:hAnsi="DejaVu Sans Mono"/>
-          <w:sz w:val="20"/>
-          <w:szCs w:val="20"/>
-        </w:rPr>
-        <w:t xml:space="preserve">fdr &lt;- </w:t>
-      </w:r>
-      <w:r>
-        <w:rPr>
-          <w:rFonts w:ascii="DejaVu Sans Mono" w:hAnsi="DejaVu Sans Mono"/>
-          <w:sz w:val="20"/>
-          <w:szCs w:val="20"/>
-          <w:shd w:fill="CCCCCC" w:val="clear"/>
-        </w:rPr>
-        <w:t>0.1</w:t>
-      </w:r>
-      <w:r/>
-    </w:p>
-    <w:p>
-      <w:pPr>
-        <w:pStyle w:val="Normal"/>
-      </w:pPr>
-      <w:r>
-        <w:rPr>
-          <w:rFonts w:ascii="DejaVu Sans Mono" w:hAnsi="DejaVu Sans Mono"/>
-          <w:sz w:val="20"/>
-          <w:szCs w:val="20"/>
-        </w:rPr>
-        <w:t xml:space="preserve">lfc &lt;- </w:t>
-      </w:r>
-      <w:r>
-        <w:rPr>
-          <w:rFonts w:ascii="DejaVu Sans Mono" w:hAnsi="DejaVu Sans Mono"/>
-          <w:sz w:val="20"/>
-          <w:szCs w:val="20"/>
-          <w:shd w:fill="CCCCCC" w:val="clear"/>
-        </w:rPr>
-        <w:t>1</w:t>
-      </w:r>
-      <w:r/>
-    </w:p>
-    <w:p>
-      <w:pPr>
-        <w:pStyle w:val="Normal"/>
-        <w:rPr>
-          <w:sz w:val="20"/>
-          <w:sz w:val="20"/>
-          <w:szCs w:val="20"/>
-          <w:rFonts w:ascii="DejaVu Sans Mono" w:hAnsi="DejaVu Sans Mono"/>
-        </w:rPr>
-      </w:pPr>
-      <w:r>
-        <w:rPr>
-          <w:rFonts w:eastAsia="AR PL UMing HK" w:cs="Lohit Devanagari" w:ascii="DejaVu Sans Mono" w:hAnsi="DejaVu Sans Mono"/>
-          <w:color w:val="00000A"/>
-          <w:sz w:val="20"/>
-          <w:szCs w:val="20"/>
-          <w:lang w:val="en-US" w:eastAsia="zh-CN" w:bidi="hi-IN"/>
-        </w:rPr>
-      </w:r>
-      <w:r/>
-    </w:p>
-    <w:p>
-      <w:pPr>
-        <w:pStyle w:val="Normal"/>
-        <w:rPr>
-          <w:sz w:val="20"/>
-          <w:sz w:val="20"/>
-          <w:szCs w:val="20"/>
-          <w:rFonts w:ascii="DejaVu Sans Mono" w:hAnsi="DejaVu Sans Mono"/>
-        </w:rPr>
-      </w:pPr>
-      <w:r>
-        <w:rPr>
-          <w:rFonts w:eastAsia="AR PL UMing HK" w:cs="Lohit Devanagari" w:ascii="DejaVu Sans Mono" w:hAnsi="DejaVu Sans Mono"/>
-          <w:color w:val="00000A"/>
-          <w:sz w:val="20"/>
-          <w:szCs w:val="20"/>
-          <w:lang w:val="en-US" w:eastAsia="zh-CN" w:bidi="hi-IN"/>
-        </w:rPr>
-      </w:r>
-      <w:r/>
-    </w:p>
-    <w:p>
-      <w:pPr>
-        <w:pStyle w:val="Normal"/>
-        <w:rPr>
-          <w:sz w:val="20"/>
-          <w:sz w:val="20"/>
-          <w:szCs w:val="20"/>
-          <w:rFonts w:ascii="DejaVu Sans Mono" w:hAnsi="DejaVu Sans Mono"/>
-        </w:rPr>
-      </w:pPr>
-      <w:r>
-        <w:rPr/>
-      </w:r>
-      <w:r/>
-    </w:p>
-    <w:p>
-      <w:pPr>
-        <w:pStyle w:val="Normal"/>
-      </w:pPr>
-      <w:r>
-        <w:rPr>
-          <w:rFonts w:ascii="DejaVu Sans Mono" w:hAnsi="DejaVu Sans Mono"/>
-          <w:sz w:val="20"/>
-          <w:szCs w:val="20"/>
-        </w:rPr>
-        <w:t>###   report per result   ###</w:t>
-      </w:r>
-      <w:r/>
-    </w:p>
-    <w:p>
-      <w:pPr>
-        <w:pStyle w:val="Normal"/>
-        <w:rPr>
-          <w:sz w:val="20"/>
-          <w:sz w:val="20"/>
-          <w:szCs w:val="20"/>
-          <w:rFonts w:ascii="DejaVu Sans Mono" w:hAnsi="DejaVu Sans Mono" w:eastAsia="AR PL UMing HK" w:cs="Lohit Devanagari"/>
-          <w:color w:val="00000A"/>
-          <w:lang w:val="en-US" w:eastAsia="zh-CN" w:bidi="hi-IN"/>
-        </w:rPr>
-      </w:pPr>
-      <w:r>
-        <w:rPr>
-          <w:rFonts w:eastAsia="AR PL UMing HK" w:cs="Lohit Devanagari" w:ascii="DejaVu Sans Mono" w:hAnsi="DejaVu Sans Mono"/>
-          <w:color w:val="00000A"/>
-          <w:sz w:val="20"/>
-          <w:szCs w:val="20"/>
-          <w:lang w:val="en-US" w:eastAsia="zh-CN" w:bidi="hi-IN"/>
-        </w:rPr>
-      </w:r>
-      <w:r/>
-    </w:p>
-    <w:p>
-      <w:pPr>
-        <w:pStyle w:val="Normal"/>
-        <w:rPr>
-          <w:sz w:val="20"/>
-          <w:sz w:val="20"/>
-          <w:szCs w:val="20"/>
-          <w:rFonts w:ascii="DejaVu Sans Mono" w:hAnsi="DejaVu Sans Mono" w:eastAsia="AR PL UMing HK" w:cs="Lohit Devanagari"/>
-          <w:color w:val="00000A"/>
-          <w:lang w:val="en-US" w:eastAsia="zh-CN" w:bidi="hi-IN"/>
-        </w:rPr>
-      </w:pPr>
-      <w:r>
-        <w:rPr>
-          <w:rFonts w:eastAsia="AR PL UMing HK" w:cs="Lohit Devanagari" w:ascii="DejaVu Sans Mono" w:hAnsi="DejaVu Sans Mono"/>
-          <w:color w:val="00000A"/>
-          <w:sz w:val="20"/>
-          <w:szCs w:val="20"/>
-          <w:lang w:val="en-US" w:eastAsia="zh-CN" w:bidi="hi-IN"/>
-        </w:rPr>
-        <w:t>x &lt; - names(res[])</w:t>
-      </w:r>
-      <w:r/>
-    </w:p>
-    <w:p>
-      <w:pPr>
-        <w:pStyle w:val="Normal"/>
-      </w:pPr>
-      <w:r>
-        <w:rPr>
-          <w:rFonts w:ascii="DejaVu Sans Mono" w:hAnsi="DejaVu Sans Mono"/>
-          <w:sz w:val="20"/>
-          <w:szCs w:val="20"/>
-        </w:rPr>
-        <w:t>res_tmp &lt;- add.anns(</w:t>
-      </w:r>
-      <w:r>
-        <w:rPr>
-          <w:rFonts w:ascii="DejaVu Sans Mono" w:hAnsi="DejaVu Sans Mono"/>
-          <w:sz w:val="20"/>
-          <w:szCs w:val="20"/>
-        </w:rPr>
-        <w:t>as.data.frame(res[[x]])</w:t>
-      </w:r>
-      <w:r>
-        <w:rPr>
-          <w:rFonts w:ascii="DejaVu Sans Mono" w:hAnsi="DejaVu Sans Mono"/>
-          <w:sz w:val="20"/>
-          <w:szCs w:val="20"/>
-        </w:rPr>
-        <w:t>,mart)</w:t>
-      </w:r>
-      <w:r/>
-    </w:p>
-    <w:p>
-      <w:pPr>
-        <w:pStyle w:val="Normal"/>
-      </w:pPr>
-      <w:r>
-        <w:rPr>
-          <w:rFonts w:ascii="DejaVu Sans Mono" w:hAnsi="DejaVu Sans Mono"/>
-          <w:sz w:val="20"/>
-          <w:szCs w:val="20"/>
-        </w:rPr>
-        <w:t>res_tmp &lt;- cbind(res_tmp[,1:4],rownames(res_tmp),res_tmp[,5:11])</w:t>
-      </w:r>
-      <w:r/>
-    </w:p>
-    <w:p>
-      <w:pPr>
-        <w:pStyle w:val="Normal"/>
-      </w:pPr>
-      <w:r>
-        <w:rPr>
-          <w:rFonts w:ascii="DejaVu Sans Mono" w:hAnsi="DejaVu Sans Mono"/>
-          <w:sz w:val="20"/>
-          <w:szCs w:val="20"/>
-        </w:rPr>
-        <w:t>colnames(res_tmp)[5] &lt;- "EnsemblID"</w:t>
-      </w:r>
-      <w:r/>
-    </w:p>
-    <w:p>
-      <w:pPr>
-        <w:pStyle w:val="Normal"/>
-      </w:pPr>
-      <w:r>
-        <w:rPr>
-          <w:rFonts w:ascii="DejaVu Sans Mono" w:hAnsi="DejaVu Sans Mono"/>
-          <w:sz w:val="20"/>
-          <w:szCs w:val="20"/>
-        </w:rPr>
-        <w:t>colnames(res_tmp)[12] &lt;- "FDR"</w:t>
-      </w:r>
-      <w:r/>
-    </w:p>
-    <w:p>
-      <w:pPr>
-        <w:pStyle w:val="Normal"/>
-      </w:pPr>
-      <w:r>
-        <w:rPr>
-          <w:rFonts w:eastAsia="AR PL UMing HK" w:cs="Lohit Devanagari" w:ascii="DejaVu Sans Mono" w:hAnsi="DejaVu Sans Mono"/>
-          <w:color w:val="00000A"/>
-          <w:sz w:val="20"/>
-          <w:szCs w:val="20"/>
-          <w:lang w:val="en-US" w:eastAsia="zh-CN" w:bidi="hi-IN"/>
-        </w:rPr>
-      </w:r>
-      <w:r/>
-    </w:p>
-    <w:p>
-      <w:pPr>
-        <w:pStyle w:val="Normal"/>
-      </w:pPr>
-      <w:r>
-        <w:rPr>
-          <w:rFonts w:eastAsia="AR PL UMing HK" w:cs="Lohit Devanagari" w:ascii="DejaVu Sans Mono" w:hAnsi="DejaVu Sans Mono"/>
-          <w:color w:val="00000A"/>
-          <w:sz w:val="20"/>
-          <w:szCs w:val="20"/>
-          <w:lang w:val="en-US" w:eastAsia="zh-CN" w:bidi="hi-IN"/>
-        </w:rPr>
       </w:r>
       <w:r/>
     </w:p>
@@ -2883,17 +2833,7 @@
         <w:tab/>
         <w:t xml:space="preserve">scale_x_discrete(name = "") + ggtitle(rownames(res_tmp[y,])) + </w:t>
         <w:tab/>
-        <w:t xml:space="preserve">geom_boxplot(width = 0.2) + </w:t>
-      </w:r>
-      <w:r>
-        <w:rPr>
-          <w:rFonts w:eastAsia="AR PL UMing HK" w:cs="Lohit Devanagari" w:ascii="DejaVu Sans Mono" w:hAnsi="DejaVu Sans Mono"/>
-          <w:color w:val="00000A"/>
-          <w:sz w:val="20"/>
-          <w:szCs w:val="20"/>
-          <w:lang w:val="en-US" w:eastAsia="zh-CN" w:bidi="hi-IN"/>
-        </w:rPr>
-        <w:t xml:space="preserve">ylab("normalized counts") + </w:t>
+        <w:t xml:space="preserve">geom_boxplot(width = 0.2) + ylab("normalized counts") + </w:t>
         <w:tab/>
         <w:t>theme(legend.position="none",</w:t>
       </w:r>
@@ -3013,11 +2953,17 @@
           <w:sz w:val="20"/>
           <w:sz w:val="20"/>
           <w:szCs w:val="20"/>
-          <w:rFonts w:ascii="DejaVu Sans Mono" w:hAnsi="DejaVu Sans Mono"/>
-        </w:rPr>
-      </w:pPr>
-      <w:r>
-        <w:rPr/>
+          <w:rFonts w:ascii="DejaVu Sans Mono" w:hAnsi="DejaVu Sans Mono" w:eastAsia="AR PL UMing HK" w:cs="Lohit Devanagari"/>
+          <w:color w:val="00000A"/>
+          <w:lang w:val="en-US" w:eastAsia="zh-CN" w:bidi="hi-IN"/>
+        </w:rPr>
+      </w:pPr>
+      <w:r>
+        <w:rPr>
+          <w:rFonts w:ascii="DejaVu Sans Mono" w:hAnsi="DejaVu Sans Mono"/>
+          <w:sz w:val="20"/>
+          <w:szCs w:val="20"/>
+        </w:rPr>
       </w:r>
       <w:r>
         <w:br w:type="page"/>
@@ -3113,45 +3059,21 @@
           <w:sz w:val="20"/>
           <w:szCs w:val="20"/>
         </w:rPr>
-        <w:t xml:space="preserve">foldchanges_cnet &lt;- </w:t>
-      </w:r>
-      <w:r>
-        <w:rPr>
-          <w:rFonts w:ascii="DejaVu Sans Mono" w:hAnsi="DejaVu Sans Mono"/>
-          <w:sz w:val="20"/>
-          <w:szCs w:val="20"/>
-        </w:rPr>
-        <w:t>subset(res_tmp, log2FoldChange != 'NA')$log2FoldChange</w:t>
-      </w:r>
-      <w:r/>
-    </w:p>
-    <w:p>
-      <w:pPr>
-        <w:pStyle w:val="Normal"/>
-      </w:pPr>
-      <w:r>
-        <w:rPr>
-          <w:rFonts w:ascii="DejaVu Sans Mono" w:hAnsi="DejaVu Sans Mono"/>
-          <w:sz w:val="20"/>
-          <w:szCs w:val="20"/>
-        </w:rPr>
-        <w:t xml:space="preserve">names(foldchanges_cnet) &lt;- </w:t>
-      </w:r>
-      <w:r>
-        <w:rPr>
-          <w:rFonts w:ascii="DejaVu Sans Mono" w:hAnsi="DejaVu Sans Mono"/>
-          <w:sz w:val="20"/>
-          <w:szCs w:val="20"/>
-        </w:rPr>
-        <w:t>subset(res_tmp, log2FoldChange != 'NA')</w:t>
-      </w:r>
-      <w:r>
-        <w:rPr>
-          <w:rFonts w:ascii="DejaVu Sans Mono" w:hAnsi="DejaVu Sans Mono"/>
-          <w:sz w:val="20"/>
-          <w:szCs w:val="20"/>
-        </w:rPr>
-        <w:t>$GeneSymbol</w:t>
+        <w:t>foldchanges_cnet &lt;- subset(res_tmp, log2FoldChange != 'NA')$log2FoldChange</w:t>
+      </w:r>
+      <w:r/>
+    </w:p>
+    <w:p>
+      <w:pPr>
+        <w:pStyle w:val="Normal"/>
+      </w:pPr>
+      <w:r>
+        <w:rPr>
+          <w:rFonts w:ascii="DejaVu Sans Mono" w:hAnsi="DejaVu Sans Mono"/>
+          <w:sz w:val="20"/>
+          <w:szCs w:val="20"/>
+        </w:rPr>
+        <w:t>names(foldchanges_cnet) &lt;- subset(res_tmp, log2FoldChange != 'NA')$GeneSymbol</w:t>
       </w:r>
       <w:r/>
     </w:p>
@@ -3257,40 +3179,26 @@
       </w:pPr>
       <w:r>
         <w:rPr>
-          <w:rFonts w:ascii="DejaVu Sans Mono" w:hAnsi="DejaVu Sans Mono"/>
-          <w:sz w:val="20"/>
-          <w:szCs w:val="20"/>
-        </w:rPr>
-      </w:r>
-      <w:r/>
-    </w:p>
-    <w:p>
-      <w:pPr>
-        <w:pStyle w:val="Normal"/>
-      </w:pPr>
-      <w:r>
-        <w:rPr>
-          <w:rFonts w:ascii="DejaVu Sans Mono" w:hAnsi="DejaVu Sans Mono"/>
-          <w:sz w:val="20"/>
-          <w:szCs w:val="20"/>
-        </w:rPr>
-        <w:t>enrichMap(keggres,kegg,</w:t>
-      </w:r>
-      <w:r>
-        <w:rPr>
-          <w:rFonts w:ascii="DejaVu Sans Mono" w:hAnsi="DejaVu Sans Mono"/>
-          <w:sz w:val="20"/>
-          <w:szCs w:val="20"/>
-        </w:rPr>
-        <w:t>fontsize=1</w:t>
-      </w:r>
-      <w:r>
-        <w:rPr>
-          <w:rFonts w:ascii="DejaVu Sans Mono" w:hAnsi="DejaVu Sans Mono"/>
-          <w:sz w:val="20"/>
-          <w:szCs w:val="20"/>
-        </w:rPr>
-        <w:t>)</w:t>
+          <w:rFonts w:eastAsia="AR PL UMing HK" w:cs="Lohit Devanagari" w:ascii="DejaVu Sans Mono" w:hAnsi="DejaVu Sans Mono"/>
+          <w:color w:val="00000A"/>
+          <w:sz w:val="20"/>
+          <w:szCs w:val="20"/>
+          <w:lang w:val="en-US" w:eastAsia="zh-CN" w:bidi="hi-IN"/>
+        </w:rPr>
+      </w:r>
+      <w:r/>
+    </w:p>
+    <w:p>
+      <w:pPr>
+        <w:pStyle w:val="Normal"/>
+      </w:pPr>
+      <w:r>
+        <w:rPr>
+          <w:rFonts w:ascii="DejaVu Sans Mono" w:hAnsi="DejaVu Sans Mono"/>
+          <w:sz w:val="20"/>
+          <w:szCs w:val="20"/>
+        </w:rPr>
+        <w:t>enrichMap(keggres,kegg,fontsize=1)</w:t>
       </w:r>
       <w:r/>
     </w:p>
@@ -3318,74 +3226,44 @@
           <w:sz w:val="20"/>
           <w:szCs w:val="20"/>
         </w:rPr>
-        <w:t>splot(slim = range(keggres[,3]),legend.width=0.25,legend.shrink=</w:t>
-      </w:r>
-      <w:r>
-        <w:rPr>
-          <w:rFonts w:ascii="DejaVu Sans Mono" w:hAnsi="DejaVu Sans Mono"/>
-          <w:sz w:val="20"/>
-          <w:szCs w:val="20"/>
-        </w:rPr>
-        <w:t>0.2</w:t>
-      </w:r>
-      <w:r>
-        <w:rPr>
-          <w:rFonts w:ascii="DejaVu Sans Mono" w:hAnsi="DejaVu Sans Mono"/>
-          <w:sz w:val="20"/>
-          <w:szCs w:val="20"/>
-        </w:rPr>
-        <w:t>,col=color_scale("red","#E5C494"),horizontal=F,legend.lab="P-Value",legend.mar = 6)</w:t>
-      </w:r>
-      <w:r/>
-    </w:p>
-    <w:p>
-      <w:pPr>
-        <w:pStyle w:val="Normal"/>
-      </w:pPr>
-      <w:r>
-        <w:rPr>
-          <w:rFonts w:eastAsia="AR PL UMing HK" w:cs="Lohit Devanagari" w:ascii="DejaVu Sans Mono" w:hAnsi="DejaVu Sans Mono"/>
-          <w:color w:val="00000A"/>
-          <w:sz w:val="20"/>
-          <w:szCs w:val="20"/>
-          <w:lang w:val="en-US" w:eastAsia="zh-CN" w:bidi="hi-IN"/>
-        </w:rPr>
-        <w:t>par(new=</w:t>
-      </w:r>
-      <w:r>
-        <w:rPr>
-          <w:rFonts w:eastAsia="AR PL UMing HK" w:cs="Lohit Devanagari" w:ascii="DejaVu Sans Mono" w:hAnsi="DejaVu Sans Mono"/>
-          <w:color w:val="00000A"/>
-          <w:sz w:val="20"/>
-          <w:szCs w:val="20"/>
-          <w:lang w:val="en-US" w:eastAsia="zh-CN" w:bidi="hi-IN"/>
-        </w:rPr>
-        <w:t>F</w:t>
-      </w:r>
-      <w:r>
-        <w:rPr>
-          <w:rFonts w:eastAsia="AR PL UMing HK" w:cs="Lohit Devanagari" w:ascii="DejaVu Sans Mono" w:hAnsi="DejaVu Sans Mono"/>
-          <w:color w:val="00000A"/>
-          <w:sz w:val="20"/>
-          <w:szCs w:val="20"/>
-          <w:lang w:val="en-US" w:eastAsia="zh-CN" w:bidi="hi-IN"/>
-        </w:rPr>
-        <w:t>)</w:t>
-      </w:r>
-      <w:r/>
-    </w:p>
-    <w:p>
-      <w:pPr>
-        <w:pStyle w:val="Normal"/>
-        <w:rPr>
-          <w:sz w:val="20"/>
-          <w:sz w:val="20"/>
-          <w:szCs w:val="20"/>
-          <w:rFonts w:ascii="DejaVu Sans Mono" w:hAnsi="DejaVu Sans Mono"/>
-        </w:rPr>
-      </w:pPr>
-      <w:r>
-        <w:rPr/>
+        <w:t>splot(slim = range(keggres[,3]),legend.width=0.25,legend.shrink=0.2,col=color_scale("red","#E5C494"),horizontal=F,legend.lab="P-Value",legend.mar = 6)</w:t>
+      </w:r>
+      <w:r/>
+    </w:p>
+    <w:p>
+      <w:pPr>
+        <w:pStyle w:val="Normal"/>
+      </w:pPr>
+      <w:r>
+        <w:rPr>
+          <w:rFonts w:eastAsia="AR PL UMing HK" w:cs="Lohit Devanagari" w:ascii="DejaVu Sans Mono" w:hAnsi="DejaVu Sans Mono"/>
+          <w:color w:val="00000A"/>
+          <w:sz w:val="20"/>
+          <w:szCs w:val="20"/>
+          <w:lang w:val="en-US" w:eastAsia="zh-CN" w:bidi="hi-IN"/>
+        </w:rPr>
+        <w:t>par(new=F)</w:t>
+      </w:r>
+      <w:r/>
+    </w:p>
+    <w:p>
+      <w:pPr>
+        <w:pStyle w:val="Normal"/>
+        <w:rPr>
+          <w:sz w:val="20"/>
+          <w:sz w:val="20"/>
+          <w:szCs w:val="20"/>
+          <w:rFonts w:ascii="DejaVu Sans Mono" w:hAnsi="DejaVu Sans Mono" w:eastAsia="AR PL UMing HK" w:cs="Lohit Devanagari"/>
+          <w:color w:val="00000A"/>
+          <w:lang w:val="en-US" w:eastAsia="zh-CN" w:bidi="hi-IN"/>
+        </w:rPr>
+      </w:pPr>
+      <w:r>
+        <w:rPr>
+          <w:rFonts w:ascii="DejaVu Sans Mono" w:hAnsi="DejaVu Sans Mono"/>
+          <w:sz w:val="20"/>
+          <w:szCs w:val="20"/>
+        </w:rPr>
       </w:r>
       <w:r/>
     </w:p>
@@ -3415,27 +3293,7 @@
           <w:szCs w:val="20"/>
           <w:lang w:val="en-US" w:eastAsia="zh-CN" w:bidi="hi-IN"/>
         </w:rPr>
-        <w:t>cnetplot(gc,foldChange=foldchanges_cnet,</w:t>
-      </w:r>
-      <w:r>
-        <w:rPr>
-          <w:rFonts w:eastAsia="AR PL UMing HK" w:cs="Lohit Devanagari" w:ascii="DejaVu Sans Mono" w:hAnsi="DejaVu Sans Mono"/>
-          <w:color w:val="00000A"/>
-          <w:sz w:val="20"/>
-          <w:szCs w:val="20"/>
-          <w:lang w:val="en-US" w:eastAsia="zh-CN" w:bidi="hi-IN"/>
-        </w:rPr>
-        <w:t>fontsize=1</w:t>
-      </w:r>
-      <w:r>
-        <w:rPr>
-          <w:rFonts w:eastAsia="AR PL UMing HK" w:cs="Lohit Devanagari" w:ascii="DejaVu Sans Mono" w:hAnsi="DejaVu Sans Mono"/>
-          <w:color w:val="00000A"/>
-          <w:sz w:val="20"/>
-          <w:szCs w:val="20"/>
-          <w:lang w:val="en-US" w:eastAsia="zh-CN" w:bidi="hi-IN"/>
-        </w:rPr>
-        <w:t>)</w:t>
+        <w:t>cnetplot(gc,foldChange=foldchanges_cnet,fontsize=1)</w:t>
       </w:r>
       <w:r/>
     </w:p>
@@ -3499,27 +3357,7 @@
           <w:szCs w:val="20"/>
           <w:lang w:val="en-US" w:eastAsia="zh-CN" w:bidi="hi-IN"/>
         </w:rPr>
-        <w:t>par(new=</w:t>
-      </w:r>
-      <w:r>
-        <w:rPr>
-          <w:rFonts w:eastAsia="AR PL UMing HK" w:cs="Lohit Devanagari" w:ascii="DejaVu Sans Mono" w:hAnsi="DejaVu Sans Mono"/>
-          <w:color w:val="00000A"/>
-          <w:sz w:val="20"/>
-          <w:szCs w:val="20"/>
-          <w:lang w:val="en-US" w:eastAsia="zh-CN" w:bidi="hi-IN"/>
-        </w:rPr>
-        <w:t>F</w:t>
-      </w:r>
-      <w:r>
-        <w:rPr>
-          <w:rFonts w:eastAsia="AR PL UMing HK" w:cs="Lohit Devanagari" w:ascii="DejaVu Sans Mono" w:hAnsi="DejaVu Sans Mono"/>
-          <w:color w:val="00000A"/>
-          <w:sz w:val="20"/>
-          <w:szCs w:val="20"/>
-          <w:lang w:val="en-US" w:eastAsia="zh-CN" w:bidi="hi-IN"/>
-        </w:rPr>
-        <w:t>)</w:t>
+        <w:t>par(new=F)</w:t>
       </w:r>
       <w:r/>
     </w:p>
@@ -3740,27 +3578,7 @@
           <w:szCs w:val="20"/>
           <w:lang w:val="en-US" w:eastAsia="zh-CN" w:bidi="hi-IN"/>
         </w:rPr>
-        <w:t>par(new=</w:t>
-      </w:r>
-      <w:r>
-        <w:rPr>
-          <w:rFonts w:eastAsia="AR PL UMing HK" w:cs="Lohit Devanagari" w:ascii="DejaVu Sans Mono" w:hAnsi="DejaVu Sans Mono"/>
-          <w:color w:val="00000A"/>
-          <w:sz w:val="20"/>
-          <w:szCs w:val="20"/>
-          <w:lang w:val="en-US" w:eastAsia="zh-CN" w:bidi="hi-IN"/>
-        </w:rPr>
-        <w:t>F</w:t>
-      </w:r>
-      <w:r>
-        <w:rPr>
-          <w:rFonts w:eastAsia="AR PL UMing HK" w:cs="Lohit Devanagari" w:ascii="DejaVu Sans Mono" w:hAnsi="DejaVu Sans Mono"/>
-          <w:color w:val="00000A"/>
-          <w:sz w:val="20"/>
-          <w:szCs w:val="20"/>
-          <w:lang w:val="en-US" w:eastAsia="zh-CN" w:bidi="hi-IN"/>
-        </w:rPr>
-        <w:t>)</w:t>
+        <w:t>par(new=F)</w:t>
       </w:r>
       <w:r/>
     </w:p>
@@ -3879,47 +3697,29 @@
           <w:szCs w:val="20"/>
           <w:lang w:val="en-US" w:eastAsia="zh-CN" w:bidi="hi-IN"/>
         </w:rPr>
-        <w:t>par(new=</w:t>
-      </w:r>
-      <w:r>
-        <w:rPr>
-          <w:rFonts w:eastAsia="AR PL UMing HK" w:cs="Lohit Devanagari" w:ascii="DejaVu Sans Mono" w:hAnsi="DejaVu Sans Mono"/>
-          <w:color w:val="00000A"/>
-          <w:sz w:val="20"/>
-          <w:szCs w:val="20"/>
-          <w:lang w:val="en-US" w:eastAsia="zh-CN" w:bidi="hi-IN"/>
-        </w:rPr>
-        <w:t>F</w:t>
-      </w:r>
-      <w:r>
-        <w:rPr>
-          <w:rFonts w:eastAsia="AR PL UMing HK" w:cs="Lohit Devanagari" w:ascii="DejaVu Sans Mono" w:hAnsi="DejaVu Sans Mono"/>
-          <w:color w:val="00000A"/>
-          <w:sz w:val="20"/>
-          <w:szCs w:val="20"/>
-          <w:lang w:val="en-US" w:eastAsia="zh-CN" w:bidi="hi-IN"/>
-        </w:rPr>
-        <w:t>)</w:t>
-      </w:r>
-      <w:r/>
-    </w:p>
-    <w:p>
-      <w:pPr>
-        <w:pStyle w:val="Normal"/>
-        <w:rPr>
-          <w:sz w:val="20"/>
-          <w:sz w:val="20"/>
-          <w:szCs w:val="20"/>
-          <w:rFonts w:ascii="DejaVu Sans Mono" w:hAnsi="DejaVu Sans Mono" w:eastAsia="AR PL UMing HK" w:cs="Lohit Devanagari"/>
-          <w:color w:val="00000A"/>
-          <w:lang w:val="en-US" w:eastAsia="zh-CN" w:bidi="hi-IN"/>
-        </w:rPr>
-      </w:pPr>
-      <w:r>
-        <w:rPr>
-          <w:rFonts w:ascii="DejaVu Sans Mono" w:hAnsi="DejaVu Sans Mono"/>
-          <w:sz w:val="20"/>
-          <w:szCs w:val="20"/>
+        <w:t>par(new=F)</w:t>
+      </w:r>
+      <w:r/>
+    </w:p>
+    <w:p>
+      <w:pPr>
+        <w:pStyle w:val="Normal"/>
+        <w:rPr>
+          <w:sz w:val="20"/>
+          <w:sz w:val="20"/>
+          <w:szCs w:val="20"/>
+          <w:rFonts w:ascii="DejaVu Sans Mono" w:hAnsi="DejaVu Sans Mono" w:eastAsia="AR PL UMing HK" w:cs="Lohit Devanagari"/>
+          <w:color w:val="00000A"/>
+          <w:lang w:val="en-US" w:eastAsia="zh-CN" w:bidi="hi-IN"/>
+        </w:rPr>
+      </w:pPr>
+      <w:r>
+        <w:rPr>
+          <w:rFonts w:eastAsia="AR PL UMing HK" w:cs="Lohit Devanagari" w:ascii="DejaVu Sans Mono" w:hAnsi="DejaVu Sans Mono"/>
+          <w:color w:val="00000A"/>
+          <w:sz w:val="20"/>
+          <w:szCs w:val="20"/>
+          <w:lang w:val="en-US" w:eastAsia="zh-CN" w:bidi="hi-IN"/>
         </w:rPr>
       </w:r>
       <w:r>
@@ -4332,9 +4132,11 @@
       </w:pPr>
       <w:r>
         <w:rPr>
-          <w:rFonts w:ascii="DejaVu Sans Mono" w:hAnsi="DejaVu Sans Mono"/>
-          <w:sz w:val="20"/>
-          <w:szCs w:val="20"/>
+          <w:rFonts w:eastAsia="AR PL UMing HK" w:cs="Lohit Devanagari" w:ascii="DejaVu Sans Mono" w:hAnsi="DejaVu Sans Mono"/>
+          <w:color w:val="00000A"/>
+          <w:sz w:val="20"/>
+          <w:szCs w:val="20"/>
+          <w:lang w:val="en-US" w:eastAsia="zh-CN" w:bidi="hi-IN"/>
         </w:rPr>
       </w:r>
       <w:r/>
@@ -4432,9 +4234,11 @@
       </w:pPr>
       <w:r>
         <w:rPr>
-          <w:rFonts w:ascii="DejaVu Sans Mono" w:hAnsi="DejaVu Sans Mono"/>
-          <w:sz w:val="20"/>
-          <w:szCs w:val="20"/>
+          <w:rFonts w:eastAsia="AR PL UMing HK" w:cs="Lohit Devanagari" w:ascii="DejaVu Sans Mono" w:hAnsi="DejaVu Sans Mono"/>
+          <w:color w:val="00000A"/>
+          <w:sz w:val="20"/>
+          <w:szCs w:val="20"/>
+          <w:lang w:val="en-US" w:eastAsia="zh-CN" w:bidi="hi-IN"/>
         </w:rPr>
       </w:r>
       <w:r>
@@ -4816,56 +4620,80 @@
           <w:sz w:val="20"/>
           <w:sz w:val="20"/>
           <w:szCs w:val="20"/>
-          <w:rFonts w:ascii="DejaVu Sans Mono" w:hAnsi="DejaVu Sans Mono"/>
-        </w:rPr>
-      </w:pPr>
-      <w:r>
-        <w:rPr/>
-      </w:r>
-      <w:r/>
-    </w:p>
-    <w:p>
-      <w:pPr>
-        <w:pStyle w:val="Normal"/>
-        <w:rPr>
-          <w:sz w:val="20"/>
-          <w:sz w:val="20"/>
-          <w:szCs w:val="20"/>
-          <w:rFonts w:ascii="DejaVu Sans Mono" w:hAnsi="DejaVu Sans Mono"/>
-        </w:rPr>
-      </w:pPr>
-      <w:r>
-        <w:rPr/>
-      </w:r>
-      <w:r/>
-    </w:p>
-    <w:p>
-      <w:pPr>
-        <w:pStyle w:val="Normal"/>
-        <w:rPr>
-          <w:sz w:val="20"/>
-          <w:sz w:val="20"/>
-          <w:szCs w:val="20"/>
-          <w:rFonts w:ascii="DejaVu Sans Mono" w:hAnsi="DejaVu Sans Mono"/>
-        </w:rPr>
-      </w:pPr>
-      <w:r>
-        <w:rPr/>
-      </w:r>
-      <w:r/>
-    </w:p>
-    <w:p>
-      <w:pPr>
-        <w:pStyle w:val="Normal"/>
-        <w:rPr>
-          <w:sz w:val="20"/>
-          <w:sz w:val="20"/>
-          <w:szCs w:val="20"/>
-          <w:rFonts w:ascii="DejaVu Sans Mono" w:hAnsi="DejaVu Sans Mono"/>
-        </w:rPr>
-      </w:pPr>
-      <w:r>
-        <w:rPr/>
+          <w:rFonts w:ascii="DejaVu Sans Mono" w:hAnsi="DejaVu Sans Mono" w:eastAsia="AR PL UMing HK" w:cs="Lohit Devanagari"/>
+          <w:color w:val="00000A"/>
+          <w:lang w:val="en-US" w:eastAsia="zh-CN" w:bidi="hi-IN"/>
+        </w:rPr>
+      </w:pPr>
+      <w:r>
+        <w:rPr>
+          <w:rFonts w:ascii="DejaVu Sans Mono" w:hAnsi="DejaVu Sans Mono"/>
+          <w:sz w:val="20"/>
+          <w:szCs w:val="20"/>
+        </w:rPr>
+      </w:r>
+      <w:r/>
+    </w:p>
+    <w:p>
+      <w:pPr>
+        <w:pStyle w:val="Normal"/>
+        <w:rPr>
+          <w:sz w:val="20"/>
+          <w:sz w:val="20"/>
+          <w:szCs w:val="20"/>
+          <w:rFonts w:ascii="DejaVu Sans Mono" w:hAnsi="DejaVu Sans Mono" w:eastAsia="AR PL UMing HK" w:cs="Lohit Devanagari"/>
+          <w:color w:val="00000A"/>
+          <w:lang w:val="en-US" w:eastAsia="zh-CN" w:bidi="hi-IN"/>
+        </w:rPr>
+      </w:pPr>
+      <w:r>
+        <w:rPr>
+          <w:rFonts w:ascii="DejaVu Sans Mono" w:hAnsi="DejaVu Sans Mono"/>
+          <w:sz w:val="20"/>
+          <w:szCs w:val="20"/>
+        </w:rPr>
+      </w:r>
+      <w:r/>
+    </w:p>
+    <w:p>
+      <w:pPr>
+        <w:pStyle w:val="Normal"/>
+        <w:rPr>
+          <w:sz w:val="20"/>
+          <w:sz w:val="20"/>
+          <w:szCs w:val="20"/>
+          <w:rFonts w:ascii="DejaVu Sans Mono" w:hAnsi="DejaVu Sans Mono" w:eastAsia="AR PL UMing HK" w:cs="Lohit Devanagari"/>
+          <w:color w:val="00000A"/>
+          <w:lang w:val="en-US" w:eastAsia="zh-CN" w:bidi="hi-IN"/>
+        </w:rPr>
+      </w:pPr>
+      <w:r>
+        <w:rPr>
+          <w:rFonts w:ascii="DejaVu Sans Mono" w:hAnsi="DejaVu Sans Mono"/>
+          <w:sz w:val="20"/>
+          <w:szCs w:val="20"/>
+        </w:rPr>
+      </w:r>
+      <w:r/>
+    </w:p>
+    <w:p>
+      <w:pPr>
+        <w:pStyle w:val="Normal"/>
+        <w:rPr>
+          <w:sz w:val="20"/>
+          <w:sz w:val="20"/>
+          <w:szCs w:val="20"/>
+          <w:rFonts w:ascii="DejaVu Sans Mono" w:hAnsi="DejaVu Sans Mono" w:eastAsia="AR PL UMing HK" w:cs="Lohit Devanagari"/>
+          <w:color w:val="00000A"/>
+          <w:lang w:val="en-US" w:eastAsia="zh-CN" w:bidi="hi-IN"/>
+        </w:rPr>
+      </w:pPr>
+      <w:r>
+        <w:rPr>
+          <w:rFonts w:ascii="DejaVu Sans Mono" w:hAnsi="DejaVu Sans Mono"/>
+          <w:sz w:val="20"/>
+          <w:szCs w:val="20"/>
+        </w:rPr>
       </w:r>
       <w:r>
         <w:br w:type="page"/>
@@ -4900,9 +4728,11 @@
       </w:pPr>
       <w:r>
         <w:rPr>
-          <w:rFonts w:ascii="DejaVu Sans Mono" w:hAnsi="DejaVu Sans Mono"/>
-          <w:sz w:val="20"/>
-          <w:szCs w:val="20"/>
+          <w:rFonts w:eastAsia="AR PL UMing HK" w:cs="Lohit Devanagari" w:ascii="DejaVu Sans Mono" w:hAnsi="DejaVu Sans Mono"/>
+          <w:color w:val="00000A"/>
+          <w:sz w:val="20"/>
+          <w:szCs w:val="20"/>
+          <w:lang w:val="en-US" w:eastAsia="zh-CN" w:bidi="hi-IN"/>
         </w:rPr>
       </w:r>
       <w:r/>
@@ -4965,26 +4795,38 @@
           <w:sz w:val="20"/>
           <w:sz w:val="20"/>
           <w:szCs w:val="20"/>
-          <w:rFonts w:ascii="DejaVu Sans Mono" w:hAnsi="DejaVu Sans Mono"/>
-        </w:rPr>
-      </w:pPr>
-      <w:r>
-        <w:rPr/>
-      </w:r>
-      <w:r/>
-    </w:p>
-    <w:p>
-      <w:pPr>
-        <w:pStyle w:val="Normal"/>
-        <w:rPr>
-          <w:sz w:val="20"/>
-          <w:sz w:val="20"/>
-          <w:szCs w:val="20"/>
-          <w:rFonts w:ascii="DejaVu Sans Mono" w:hAnsi="DejaVu Sans Mono"/>
-        </w:rPr>
-      </w:pPr>
-      <w:r>
-        <w:rPr/>
+          <w:rFonts w:ascii="DejaVu Sans Mono" w:hAnsi="DejaVu Sans Mono" w:eastAsia="AR PL UMing HK" w:cs="Lohit Devanagari"/>
+          <w:color w:val="00000A"/>
+          <w:lang w:val="en-US" w:eastAsia="zh-CN" w:bidi="hi-IN"/>
+        </w:rPr>
+      </w:pPr>
+      <w:r>
+        <w:rPr>
+          <w:rFonts w:ascii="DejaVu Sans Mono" w:hAnsi="DejaVu Sans Mono"/>
+          <w:sz w:val="20"/>
+          <w:szCs w:val="20"/>
+        </w:rPr>
+      </w:r>
+      <w:r/>
+    </w:p>
+    <w:p>
+      <w:pPr>
+        <w:pStyle w:val="Normal"/>
+        <w:rPr>
+          <w:sz w:val="20"/>
+          <w:sz w:val="20"/>
+          <w:szCs w:val="20"/>
+          <w:rFonts w:ascii="DejaVu Sans Mono" w:hAnsi="DejaVu Sans Mono" w:eastAsia="AR PL UMing HK" w:cs="Lohit Devanagari"/>
+          <w:color w:val="00000A"/>
+          <w:lang w:val="en-US" w:eastAsia="zh-CN" w:bidi="hi-IN"/>
+        </w:rPr>
+      </w:pPr>
+      <w:r>
+        <w:rPr>
+          <w:rFonts w:ascii="DejaVu Sans Mono" w:hAnsi="DejaVu Sans Mono"/>
+          <w:sz w:val="20"/>
+          <w:szCs w:val="20"/>
+        </w:rPr>
       </w:r>
       <w:r/>
     </w:p>
@@ -5344,16 +5186,16 @@
           <w:sz w:val="20"/>
           <w:sz w:val="20"/>
           <w:szCs w:val="20"/>
-          <w:rFonts w:ascii="DejaVu Sans Mono" w:hAnsi="DejaVu Sans Mono"/>
-        </w:rPr>
-      </w:pPr>
-      <w:r>
-        <w:rPr>
-          <w:rFonts w:eastAsia="AR PL UMing HK" w:cs="Lohit Devanagari" w:ascii="DejaVu Sans Mono" w:hAnsi="DejaVu Sans Mono"/>
-          <w:color w:val="00000A"/>
-          <w:sz w:val="20"/>
-          <w:szCs w:val="20"/>
-          <w:lang w:val="en-US" w:eastAsia="zh-CN" w:bidi="hi-IN"/>
+          <w:rFonts w:ascii="DejaVu Sans Mono" w:hAnsi="DejaVu Sans Mono" w:eastAsia="AR PL UMing HK" w:cs="Lohit Devanagari"/>
+          <w:color w:val="00000A"/>
+          <w:lang w:val="en-US" w:eastAsia="zh-CN" w:bidi="hi-IN"/>
+        </w:rPr>
+      </w:pPr>
+      <w:r>
+        <w:rPr>
+          <w:rFonts w:ascii="DejaVu Sans Mono" w:hAnsi="DejaVu Sans Mono"/>
+          <w:sz w:val="20"/>
+          <w:szCs w:val="20"/>
         </w:rPr>
       </w:r>
       <w:r/>
@@ -5372,77 +5214,7 @@
           <w:szCs w:val="20"/>
           <w:lang w:val="en-US" w:eastAsia="zh-CN" w:bidi="hi-IN"/>
         </w:rPr>
-        <w:t xml:space="preserve">counts &lt;- </w:t>
-      </w:r>
-      <w:r>
-        <w:rPr>
-          <w:rFonts w:eastAsia="AR PL UMing HK" w:cs="Lohit Devanagari" w:ascii="DejaVu Sans Mono" w:hAnsi="DejaVu Sans Mono"/>
-          <w:color w:val="00000A"/>
-          <w:sz w:val="20"/>
-          <w:szCs w:val="20"/>
-          <w:lang w:val="en-US" w:eastAsia="zh-CN" w:bidi="hi-IN"/>
-        </w:rPr>
-        <w:t>as.matrix(</w:t>
-      </w:r>
-      <w:r>
-        <w:rPr>
-          <w:rFonts w:eastAsia="AR PL UMing HK" w:cs="Lohit Devanagari" w:ascii="DejaVu Sans Mono" w:hAnsi="DejaVu Sans Mono"/>
-          <w:color w:val="00000A"/>
-          <w:sz w:val="20"/>
-          <w:szCs w:val="20"/>
-          <w:lang w:val="en-US" w:eastAsia="zh-CN" w:bidi="hi-IN"/>
-        </w:rPr>
-        <w:t>read.table("counts_</w:t>
-      </w:r>
-      <w:r>
-        <w:rPr>
-          <w:rFonts w:eastAsia="AR PL UMing HK" w:cs="Lohit Devanagari" w:ascii="DejaVu Sans Mono" w:hAnsi="DejaVu Sans Mono"/>
-          <w:color w:val="00000A"/>
-          <w:sz w:val="20"/>
-          <w:szCs w:val="20"/>
-          <w:lang w:val="en-US" w:eastAsia="zh-CN" w:bidi="hi-IN"/>
-        </w:rPr>
-        <w:t>lcl</w:t>
-      </w:r>
-      <w:r>
-        <w:rPr>
-          <w:rFonts w:eastAsia="AR PL UMing HK" w:cs="Lohit Devanagari" w:ascii="DejaVu Sans Mono" w:hAnsi="DejaVu Sans Mono"/>
-          <w:color w:val="00000A"/>
-          <w:sz w:val="20"/>
-          <w:szCs w:val="20"/>
-          <w:lang w:val="en-US" w:eastAsia="zh-CN" w:bidi="hi-IN"/>
-        </w:rPr>
-        <w:t>_norm_</w:t>
-      </w:r>
-      <w:r>
-        <w:rPr>
-          <w:rFonts w:eastAsia="AR PL UMing HK" w:cs="Lohit Devanagari" w:ascii="DejaVu Sans Mono" w:hAnsi="DejaVu Sans Mono"/>
-          <w:color w:val="00000A"/>
-          <w:sz w:val="20"/>
-          <w:szCs w:val="20"/>
-          <w:lang w:val="en-US" w:eastAsia="zh-CN" w:bidi="hi-IN"/>
-        </w:rPr>
-        <w:t>hiv</w:t>
-      </w:r>
-      <w:r>
-        <w:rPr>
-          <w:rFonts w:eastAsia="AR PL UMing HK" w:cs="Lohit Devanagari" w:ascii="DejaVu Sans Mono" w:hAnsi="DejaVu Sans Mono"/>
-          <w:color w:val="00000A"/>
-          <w:sz w:val="20"/>
-          <w:szCs w:val="20"/>
-          <w:lang w:val="en-US" w:eastAsia="zh-CN" w:bidi="hi-IN"/>
-        </w:rPr>
-        <w:t>.tsv")</w:t>
-      </w:r>
-      <w:r>
-        <w:rPr>
-          <w:rFonts w:eastAsia="AR PL UMing HK" w:cs="Lohit Devanagari" w:ascii="DejaVu Sans Mono" w:hAnsi="DejaVu Sans Mono"/>
-          <w:color w:val="00000A"/>
-          <w:sz w:val="20"/>
-          <w:szCs w:val="20"/>
-          <w:lang w:val="en-US" w:eastAsia="zh-CN" w:bidi="hi-IN"/>
-        </w:rPr>
-        <w:t>)</w:t>
+        <w:t>counts &lt;- as.matrix(read.table("counts_lcl_norm_hiv.tsv"))</w:t>
       </w:r>
       <w:r/>
     </w:p>
@@ -5486,27 +5258,7 @@
           <w:szCs w:val="20"/>
           <w:lang w:val="en-US" w:eastAsia="zh-CN" w:bidi="hi-IN"/>
         </w:rPr>
-        <w:t xml:space="preserve">heatmap.2(counts, trace = 'none', col = hmcol, </w:t>
-      </w:r>
-      <w:r>
-        <w:rPr>
-          <w:rFonts w:eastAsia="AR PL UMing HK" w:cs="Lohit Devanagari" w:ascii="DejaVu Sans Mono" w:hAnsi="DejaVu Sans Mono"/>
-          <w:color w:val="00000A"/>
-          <w:sz w:val="20"/>
-          <w:szCs w:val="20"/>
-          <w:lang w:val="en-US" w:eastAsia="zh-CN" w:bidi="hi-IN"/>
-        </w:rPr>
-        <w:t>dendrogram = 'col', Rowv = F, margins=c(15,10)</w:t>
-      </w:r>
-      <w:r>
-        <w:rPr>
-          <w:rFonts w:eastAsia="AR PL UMing HK" w:cs="Lohit Devanagari" w:ascii="DejaVu Sans Mono" w:hAnsi="DejaVu Sans Mono"/>
-          <w:color w:val="00000A"/>
-          <w:sz w:val="20"/>
-          <w:szCs w:val="20"/>
-          <w:lang w:val="en-US" w:eastAsia="zh-CN" w:bidi="hi-IN"/>
-        </w:rPr>
-        <w:t>)</w:t>
+        <w:t>heatmap.2(counts, trace = 'none', col = hmcol, dendrogram = 'col', Rowv = F, margins=c(15,10))</w:t>
       </w:r>
       <w:r/>
     </w:p>
@@ -5545,77 +5297,7 @@
           <w:szCs w:val="20"/>
           <w:lang w:val="en-US" w:eastAsia="zh-CN" w:bidi="hi-IN"/>
         </w:rPr>
-        <w:t xml:space="preserve">counts &lt;- </w:t>
-      </w:r>
-      <w:r>
-        <w:rPr>
-          <w:rFonts w:eastAsia="AR PL UMing HK" w:cs="Lohit Devanagari" w:ascii="DejaVu Sans Mono" w:hAnsi="DejaVu Sans Mono"/>
-          <w:color w:val="00000A"/>
-          <w:sz w:val="20"/>
-          <w:szCs w:val="20"/>
-          <w:lang w:val="en-US" w:eastAsia="zh-CN" w:bidi="hi-IN"/>
-        </w:rPr>
-        <w:t>as.matrix(</w:t>
-      </w:r>
-      <w:r>
-        <w:rPr>
-          <w:rFonts w:eastAsia="AR PL UMing HK" w:cs="Lohit Devanagari" w:ascii="DejaVu Sans Mono" w:hAnsi="DejaVu Sans Mono"/>
-          <w:color w:val="00000A"/>
-          <w:sz w:val="20"/>
-          <w:szCs w:val="20"/>
-          <w:lang w:val="en-US" w:eastAsia="zh-CN" w:bidi="hi-IN"/>
-        </w:rPr>
-        <w:t>read.table("counts_</w:t>
-      </w:r>
-      <w:r>
-        <w:rPr>
-          <w:rFonts w:eastAsia="AR PL UMing HK" w:cs="Lohit Devanagari" w:ascii="DejaVu Sans Mono" w:hAnsi="DejaVu Sans Mono"/>
-          <w:color w:val="00000A"/>
-          <w:sz w:val="20"/>
-          <w:szCs w:val="20"/>
-          <w:lang w:val="en-US" w:eastAsia="zh-CN" w:bidi="hi-IN"/>
-        </w:rPr>
-        <w:t>lcl</w:t>
-      </w:r>
-      <w:r>
-        <w:rPr>
-          <w:rFonts w:eastAsia="AR PL UMing HK" w:cs="Lohit Devanagari" w:ascii="DejaVu Sans Mono" w:hAnsi="DejaVu Sans Mono"/>
-          <w:color w:val="00000A"/>
-          <w:sz w:val="20"/>
-          <w:szCs w:val="20"/>
-          <w:lang w:val="en-US" w:eastAsia="zh-CN" w:bidi="hi-IN"/>
-        </w:rPr>
-        <w:t>_norm_</w:t>
-      </w:r>
-      <w:r>
-        <w:rPr>
-          <w:rFonts w:eastAsia="AR PL UMing HK" w:cs="Lohit Devanagari" w:ascii="DejaVu Sans Mono" w:hAnsi="DejaVu Sans Mono"/>
-          <w:color w:val="00000A"/>
-          <w:sz w:val="20"/>
-          <w:szCs w:val="20"/>
-          <w:lang w:val="en-US" w:eastAsia="zh-CN" w:bidi="hi-IN"/>
-        </w:rPr>
-        <w:t>hiv</w:t>
-      </w:r>
-      <w:r>
-        <w:rPr>
-          <w:rFonts w:eastAsia="AR PL UMing HK" w:cs="Lohit Devanagari" w:ascii="DejaVu Sans Mono" w:hAnsi="DejaVu Sans Mono"/>
-          <w:color w:val="00000A"/>
-          <w:sz w:val="20"/>
-          <w:szCs w:val="20"/>
-          <w:lang w:val="en-US" w:eastAsia="zh-CN" w:bidi="hi-IN"/>
-        </w:rPr>
-        <w:t>.tsv")</w:t>
-      </w:r>
-      <w:r>
-        <w:rPr>
-          <w:rFonts w:eastAsia="AR PL UMing HK" w:cs="Lohit Devanagari" w:ascii="DejaVu Sans Mono" w:hAnsi="DejaVu Sans Mono"/>
-          <w:color w:val="00000A"/>
-          <w:sz w:val="20"/>
-          <w:szCs w:val="20"/>
-          <w:lang w:val="en-US" w:eastAsia="zh-CN" w:bidi="hi-IN"/>
-        </w:rPr>
-        <w:t>)</w:t>
+        <w:t>counts &lt;- as.matrix(read.table("counts_lcl_norm_hiv.tsv"))</w:t>
       </w:r>
       <w:r/>
     </w:p>
@@ -5711,17 +5393,7 @@
           <w:szCs w:val="20"/>
           <w:lang w:val="en-US" w:eastAsia="zh-CN" w:bidi="hi-IN"/>
         </w:rPr>
-        <w:t xml:space="preserve">heatmap.2(counts, trace = 'none', col = hmcol, </w:t>
-      </w:r>
-      <w:r>
-        <w:rPr>
-          <w:rFonts w:eastAsia="AR PL UMing HK" w:cs="Lohit Devanagari" w:ascii="DejaVu Sans Mono" w:hAnsi="DejaVu Sans Mono"/>
-          <w:color w:val="00000A"/>
-          <w:sz w:val="20"/>
-          <w:szCs w:val="20"/>
-          <w:lang w:val="en-US" w:eastAsia="zh-CN" w:bidi="hi-IN"/>
-        </w:rPr>
-        <w:t>dendrogram = 'col', Rowv = F, margins=c(15,10))</w:t>
+        <w:t>heatmap.2(counts, trace = 'none', col = hmcol, dendrogram = 'col', Rowv = F, margins=c(15,10))</w:t>
       </w:r>
       <w:r/>
     </w:p>
@@ -5760,77 +5432,7 @@
           <w:szCs w:val="20"/>
           <w:lang w:val="en-US" w:eastAsia="zh-CN" w:bidi="hi-IN"/>
         </w:rPr>
-        <w:t xml:space="preserve">counts &lt;- </w:t>
-      </w:r>
-      <w:r>
-        <w:rPr>
-          <w:rFonts w:eastAsia="AR PL UMing HK" w:cs="Lohit Devanagari" w:ascii="DejaVu Sans Mono" w:hAnsi="DejaVu Sans Mono"/>
-          <w:color w:val="00000A"/>
-          <w:sz w:val="20"/>
-          <w:szCs w:val="20"/>
-          <w:lang w:val="en-US" w:eastAsia="zh-CN" w:bidi="hi-IN"/>
-        </w:rPr>
-        <w:t>as.matrix(</w:t>
-      </w:r>
-      <w:r>
-        <w:rPr>
-          <w:rFonts w:eastAsia="AR PL UMing HK" w:cs="Lohit Devanagari" w:ascii="DejaVu Sans Mono" w:hAnsi="DejaVu Sans Mono"/>
-          <w:color w:val="00000A"/>
-          <w:sz w:val="20"/>
-          <w:szCs w:val="20"/>
-          <w:lang w:val="en-US" w:eastAsia="zh-CN" w:bidi="hi-IN"/>
-        </w:rPr>
-        <w:t>read.table("counts_</w:t>
-      </w:r>
-      <w:r>
-        <w:rPr>
-          <w:rFonts w:eastAsia="AR PL UMing HK" w:cs="Lohit Devanagari" w:ascii="DejaVu Sans Mono" w:hAnsi="DejaVu Sans Mono"/>
-          <w:color w:val="00000A"/>
-          <w:sz w:val="20"/>
-          <w:szCs w:val="20"/>
-          <w:lang w:val="en-US" w:eastAsia="zh-CN" w:bidi="hi-IN"/>
-        </w:rPr>
-        <w:t>lcl</w:t>
-      </w:r>
-      <w:r>
-        <w:rPr>
-          <w:rFonts w:eastAsia="AR PL UMing HK" w:cs="Lohit Devanagari" w:ascii="DejaVu Sans Mono" w:hAnsi="DejaVu Sans Mono"/>
-          <w:color w:val="00000A"/>
-          <w:sz w:val="20"/>
-          <w:szCs w:val="20"/>
-          <w:lang w:val="en-US" w:eastAsia="zh-CN" w:bidi="hi-IN"/>
-        </w:rPr>
-        <w:t>_norm_</w:t>
-      </w:r>
-      <w:r>
-        <w:rPr>
-          <w:rFonts w:eastAsia="AR PL UMing HK" w:cs="Lohit Devanagari" w:ascii="DejaVu Sans Mono" w:hAnsi="DejaVu Sans Mono"/>
-          <w:color w:val="00000A"/>
-          <w:sz w:val="20"/>
-          <w:szCs w:val="20"/>
-          <w:lang w:val="en-US" w:eastAsia="zh-CN" w:bidi="hi-IN"/>
-        </w:rPr>
-        <w:t>ebv</w:t>
-      </w:r>
-      <w:r>
-        <w:rPr>
-          <w:rFonts w:eastAsia="AR PL UMing HK" w:cs="Lohit Devanagari" w:ascii="DejaVu Sans Mono" w:hAnsi="DejaVu Sans Mono"/>
-          <w:color w:val="00000A"/>
-          <w:sz w:val="20"/>
-          <w:szCs w:val="20"/>
-          <w:lang w:val="en-US" w:eastAsia="zh-CN" w:bidi="hi-IN"/>
-        </w:rPr>
-        <w:t>.tsv")</w:t>
-      </w:r>
-      <w:r>
-        <w:rPr>
-          <w:rFonts w:eastAsia="AR PL UMing HK" w:cs="Lohit Devanagari" w:ascii="DejaVu Sans Mono" w:hAnsi="DejaVu Sans Mono"/>
-          <w:color w:val="00000A"/>
-          <w:sz w:val="20"/>
-          <w:szCs w:val="20"/>
-          <w:lang w:val="en-US" w:eastAsia="zh-CN" w:bidi="hi-IN"/>
-        </w:rPr>
-        <w:t>)</w:t>
+        <w:t>counts &lt;- as.matrix(read.table("counts_lcl_norm_ebv.tsv"))</w:t>
       </w:r>
       <w:r/>
     </w:p>
@@ -5874,17 +5476,7 @@
           <w:szCs w:val="20"/>
           <w:lang w:val="en-US" w:eastAsia="zh-CN" w:bidi="hi-IN"/>
         </w:rPr>
-        <w:t xml:space="preserve">heatmap.2(counts, trace = 'none', col = hmcol, </w:t>
-      </w:r>
-      <w:r>
-        <w:rPr>
-          <w:rFonts w:eastAsia="AR PL UMing HK" w:cs="Lohit Devanagari" w:ascii="DejaVu Sans Mono" w:hAnsi="DejaVu Sans Mono"/>
-          <w:color w:val="00000A"/>
-          <w:sz w:val="20"/>
-          <w:szCs w:val="20"/>
-          <w:lang w:val="en-US" w:eastAsia="zh-CN" w:bidi="hi-IN"/>
-        </w:rPr>
-        <w:t>dendrogram = 'col', Rowv = F, margins=c(15,10)</w:t>
+        <w:t>heatmap.2(counts, trace = 'none', col = hmcol, dendrogram = 'col', Rowv = F, margins=c(15,10)</w:t>
       </w:r>
       <w:bookmarkStart w:id="17" w:name="rstudio_console_output14"/>
       <w:bookmarkEnd w:id="17"/>
@@ -5939,77 +5531,7 @@
           <w:szCs w:val="20"/>
           <w:lang w:val="en-US" w:eastAsia="zh-CN" w:bidi="hi-IN"/>
         </w:rPr>
-        <w:t xml:space="preserve">counts &lt;- </w:t>
-      </w:r>
-      <w:r>
-        <w:rPr>
-          <w:rFonts w:eastAsia="AR PL UMing HK" w:cs="Lohit Devanagari" w:ascii="DejaVu Sans Mono" w:hAnsi="DejaVu Sans Mono"/>
-          <w:color w:val="00000A"/>
-          <w:sz w:val="20"/>
-          <w:szCs w:val="20"/>
-          <w:lang w:val="en-US" w:eastAsia="zh-CN" w:bidi="hi-IN"/>
-        </w:rPr>
-        <w:t>as.matrix(</w:t>
-      </w:r>
-      <w:r>
-        <w:rPr>
-          <w:rFonts w:eastAsia="AR PL UMing HK" w:cs="Lohit Devanagari" w:ascii="DejaVu Sans Mono" w:hAnsi="DejaVu Sans Mono"/>
-          <w:color w:val="00000A"/>
-          <w:sz w:val="20"/>
-          <w:szCs w:val="20"/>
-          <w:lang w:val="en-US" w:eastAsia="zh-CN" w:bidi="hi-IN"/>
-        </w:rPr>
-        <w:t>read.table("counts_</w:t>
-      </w:r>
-      <w:r>
-        <w:rPr>
-          <w:rFonts w:eastAsia="AR PL UMing HK" w:cs="Lohit Devanagari" w:ascii="DejaVu Sans Mono" w:hAnsi="DejaVu Sans Mono"/>
-          <w:color w:val="00000A"/>
-          <w:sz w:val="20"/>
-          <w:szCs w:val="20"/>
-          <w:lang w:val="en-US" w:eastAsia="zh-CN" w:bidi="hi-IN"/>
-        </w:rPr>
-        <w:t>lcl</w:t>
-      </w:r>
-      <w:r>
-        <w:rPr>
-          <w:rFonts w:eastAsia="AR PL UMing HK" w:cs="Lohit Devanagari" w:ascii="DejaVu Sans Mono" w:hAnsi="DejaVu Sans Mono"/>
-          <w:color w:val="00000A"/>
-          <w:sz w:val="20"/>
-          <w:szCs w:val="20"/>
-          <w:lang w:val="en-US" w:eastAsia="zh-CN" w:bidi="hi-IN"/>
-        </w:rPr>
-        <w:t>_norm_</w:t>
-      </w:r>
-      <w:r>
-        <w:rPr>
-          <w:rFonts w:eastAsia="AR PL UMing HK" w:cs="Lohit Devanagari" w:ascii="DejaVu Sans Mono" w:hAnsi="DejaVu Sans Mono"/>
-          <w:color w:val="00000A"/>
-          <w:sz w:val="20"/>
-          <w:szCs w:val="20"/>
-          <w:lang w:val="en-US" w:eastAsia="zh-CN" w:bidi="hi-IN"/>
-        </w:rPr>
-        <w:t>ebv</w:t>
-      </w:r>
-      <w:r>
-        <w:rPr>
-          <w:rFonts w:eastAsia="AR PL UMing HK" w:cs="Lohit Devanagari" w:ascii="DejaVu Sans Mono" w:hAnsi="DejaVu Sans Mono"/>
-          <w:color w:val="00000A"/>
-          <w:sz w:val="20"/>
-          <w:szCs w:val="20"/>
-          <w:lang w:val="en-US" w:eastAsia="zh-CN" w:bidi="hi-IN"/>
-        </w:rPr>
-        <w:t>.tsv")</w:t>
-      </w:r>
-      <w:r>
-        <w:rPr>
-          <w:rFonts w:eastAsia="AR PL UMing HK" w:cs="Lohit Devanagari" w:ascii="DejaVu Sans Mono" w:hAnsi="DejaVu Sans Mono"/>
-          <w:color w:val="00000A"/>
-          <w:sz w:val="20"/>
-          <w:szCs w:val="20"/>
-          <w:lang w:val="en-US" w:eastAsia="zh-CN" w:bidi="hi-IN"/>
-        </w:rPr>
-        <w:t>)</w:t>
+        <w:t>counts &lt;- as.matrix(read.table("counts_lcl_norm_ebv.tsv"))</w:t>
       </w:r>
       <w:r/>
     </w:p>
@@ -6103,17 +5625,7 @@
           <w:szCs w:val="20"/>
           <w:lang w:val="en-US" w:eastAsia="zh-CN" w:bidi="hi-IN"/>
         </w:rPr>
-        <w:t xml:space="preserve">heatmap.2(counts, trace = 'none', col = hmcol, </w:t>
-      </w:r>
-      <w:r>
-        <w:rPr>
-          <w:rFonts w:eastAsia="AR PL UMing HK" w:cs="Lohit Devanagari" w:ascii="DejaVu Sans Mono" w:hAnsi="DejaVu Sans Mono"/>
-          <w:color w:val="00000A"/>
-          <w:sz w:val="20"/>
-          <w:szCs w:val="20"/>
-          <w:lang w:val="en-US" w:eastAsia="zh-CN" w:bidi="hi-IN"/>
-        </w:rPr>
-        <w:t>dendrogram = 'col', Rowv = F, margins=c(15,10)</w:t>
+        <w:t>heatmap.2(counts, trace = 'none', col = hmcol, dendrogram = 'col', Rowv = F, margins=c(15,10)</w:t>
       </w:r>
       <w:bookmarkStart w:id="21" w:name="rstudio_console_output141"/>
       <w:bookmarkEnd w:id="21"/>
@@ -6180,11 +5692,17 @@
           <w:sz w:val="20"/>
           <w:sz w:val="20"/>
           <w:szCs w:val="20"/>
-          <w:rFonts w:ascii="DejaVu Sans Mono" w:hAnsi="DejaVu Sans Mono"/>
-        </w:rPr>
-      </w:pPr>
-      <w:r>
-        <w:rPr/>
+          <w:rFonts w:ascii="DejaVu Sans Mono" w:hAnsi="DejaVu Sans Mono" w:eastAsia="AR PL UMing HK" w:cs="Lohit Devanagari"/>
+          <w:color w:val="00000A"/>
+          <w:lang w:val="en-US" w:eastAsia="zh-CN" w:bidi="hi-IN"/>
+        </w:rPr>
+      </w:pPr>
+      <w:r>
+        <w:rPr>
+          <w:rFonts w:ascii="DejaVu Sans Mono" w:hAnsi="DejaVu Sans Mono"/>
+          <w:sz w:val="20"/>
+          <w:szCs w:val="20"/>
+        </w:rPr>
       </w:r>
       <w:r/>
     </w:p>
@@ -6251,57 +5769,31 @@
           <w:sz w:val="20"/>
           <w:sz w:val="20"/>
           <w:szCs w:val="20"/>
-          <w:rFonts w:ascii="DejaVu Sans Mono" w:hAnsi="DejaVu Sans Mono"/>
-        </w:rPr>
-      </w:pPr>
-      <w:r>
-        <w:rPr/>
-      </w:r>
-      <w:r/>
-    </w:p>
-    <w:p>
-      <w:pPr>
-        <w:pStyle w:val="Normal"/>
-      </w:pPr>
-      <w:r>
-        <w:rPr>
-          <w:rFonts w:ascii="DejaVu Sans Mono" w:hAnsi="DejaVu Sans Mono"/>
-          <w:sz w:val="20"/>
-          <w:szCs w:val="20"/>
-        </w:rPr>
-        <w:t xml:space="preserve">writeData(wb = wb, sheet = 1, x = subset(res_tmp,log2FoldChange &gt;= </w:t>
-      </w:r>
-      <w:r>
-        <w:rPr>
-          <w:rFonts w:ascii="DejaVu Sans Mono" w:hAnsi="DejaVu Sans Mono"/>
-          <w:sz w:val="20"/>
-          <w:szCs w:val="20"/>
-        </w:rPr>
-        <w:t>lfc</w:t>
-      </w:r>
-      <w:r>
-        <w:rPr>
-          <w:rFonts w:ascii="DejaVu Sans Mono" w:hAnsi="DejaVu Sans Mono"/>
-          <w:sz w:val="20"/>
-          <w:szCs w:val="20"/>
-        </w:rPr>
-        <w:t xml:space="preserve"> &amp; FDR &lt; </w:t>
-      </w:r>
-      <w:r>
-        <w:rPr>
-          <w:rFonts w:ascii="DejaVu Sans Mono" w:hAnsi="DejaVu Sans Mono"/>
-          <w:sz w:val="20"/>
-          <w:szCs w:val="20"/>
-        </w:rPr>
-        <w:t>fdr</w:t>
-      </w:r>
-      <w:r>
-        <w:rPr>
-          <w:rFonts w:ascii="DejaVu Sans Mono" w:hAnsi="DejaVu Sans Mono"/>
-          <w:sz w:val="20"/>
-          <w:szCs w:val="20"/>
-        </w:rPr>
-        <w:t>))</w:t>
+          <w:rFonts w:ascii="DejaVu Sans Mono" w:hAnsi="DejaVu Sans Mono" w:eastAsia="AR PL UMing HK" w:cs="Lohit Devanagari"/>
+          <w:color w:val="00000A"/>
+          <w:lang w:val="en-US" w:eastAsia="zh-CN" w:bidi="hi-IN"/>
+        </w:rPr>
+      </w:pPr>
+      <w:r>
+        <w:rPr>
+          <w:rFonts w:ascii="DejaVu Sans Mono" w:hAnsi="DejaVu Sans Mono"/>
+          <w:sz w:val="20"/>
+          <w:szCs w:val="20"/>
+        </w:rPr>
+      </w:r>
+      <w:r/>
+    </w:p>
+    <w:p>
+      <w:pPr>
+        <w:pStyle w:val="Normal"/>
+      </w:pPr>
+      <w:r>
+        <w:rPr>
+          <w:rFonts w:ascii="DejaVu Sans Mono" w:hAnsi="DejaVu Sans Mono"/>
+          <w:sz w:val="20"/>
+          <w:szCs w:val="20"/>
+        </w:rPr>
+        <w:t>writeData(wb = wb, sheet = 1, x = subset(res_tmp,log2FoldChange &gt;= lfc &amp; FDR &lt; fdr))</w:t>
       </w:r>
       <w:r/>
     </w:p>
@@ -6343,39 +5835,7 @@
           <w:sz w:val="20"/>
           <w:szCs w:val="20"/>
         </w:rPr>
-        <w:t xml:space="preserve">addStyle(wb, sheet = 1, createStyle(halign = 'center'), rows = 2:(nrow(subset(res_tmp,log2FoldChange &gt;= </w:t>
-      </w:r>
-      <w:r>
-        <w:rPr>
-          <w:rFonts w:ascii="DejaVu Sans Mono" w:hAnsi="DejaVu Sans Mono"/>
-          <w:sz w:val="20"/>
-          <w:szCs w:val="20"/>
-        </w:rPr>
-        <w:t>lfc</w:t>
-      </w:r>
-      <w:r>
-        <w:rPr>
-          <w:rFonts w:ascii="DejaVu Sans Mono" w:hAnsi="DejaVu Sans Mono"/>
-          <w:sz w:val="20"/>
-          <w:szCs w:val="20"/>
-        </w:rPr>
-        <w:t xml:space="preserve"> &amp; FDR &lt; </w:t>
-      </w:r>
-      <w:r>
-        <w:rPr>
-          <w:rFonts w:ascii="DejaVu Sans Mono" w:hAnsi="DejaVu Sans Mono"/>
-          <w:sz w:val="20"/>
-          <w:szCs w:val="20"/>
-        </w:rPr>
-        <w:t>fdr</w:t>
-      </w:r>
-      <w:r>
-        <w:rPr>
-          <w:rFonts w:ascii="DejaVu Sans Mono" w:hAnsi="DejaVu Sans Mono"/>
-          <w:sz w:val="20"/>
-          <w:szCs w:val="20"/>
-        </w:rPr>
-        <w:t>)) + 1), cols = c(1,3:10), gridExpand = TRUE)</w:t>
+        <w:t>addStyle(wb, sheet = 1, createStyle(halign = 'center'), rows = 2:(nrow(subset(res_tmp,log2FoldChange &gt;= lfc &amp; FDR &lt; fdr)) + 1), cols = c(1,3:10), gridExpand = TRUE)</w:t>
       </w:r>
       <w:r/>
     </w:p>
@@ -6400,57 +5860,31 @@
           <w:sz w:val="20"/>
           <w:sz w:val="20"/>
           <w:szCs w:val="20"/>
-          <w:rFonts w:ascii="DejaVu Sans Mono" w:hAnsi="DejaVu Sans Mono"/>
-        </w:rPr>
-      </w:pPr>
-      <w:r>
-        <w:rPr/>
-      </w:r>
-      <w:r/>
-    </w:p>
-    <w:p>
-      <w:pPr>
-        <w:pStyle w:val="Normal"/>
-      </w:pPr>
-      <w:r>
-        <w:rPr>
-          <w:rFonts w:ascii="DejaVu Sans Mono" w:hAnsi="DejaVu Sans Mono"/>
-          <w:sz w:val="20"/>
-          <w:szCs w:val="20"/>
-        </w:rPr>
-        <w:t>writeData(wb = wb, sheet = 2, x = subset(res_tmp,log2FoldChange &lt;= -</w:t>
-      </w:r>
-      <w:r>
-        <w:rPr>
-          <w:rFonts w:ascii="DejaVu Sans Mono" w:hAnsi="DejaVu Sans Mono"/>
-          <w:sz w:val="20"/>
-          <w:szCs w:val="20"/>
-        </w:rPr>
-        <w:t>lfc</w:t>
-      </w:r>
-      <w:r>
-        <w:rPr>
-          <w:rFonts w:ascii="DejaVu Sans Mono" w:hAnsi="DejaVu Sans Mono"/>
-          <w:sz w:val="20"/>
-          <w:szCs w:val="20"/>
-        </w:rPr>
-        <w:t xml:space="preserve"> &amp; FDR &lt; </w:t>
-      </w:r>
-      <w:r>
-        <w:rPr>
-          <w:rFonts w:ascii="DejaVu Sans Mono" w:hAnsi="DejaVu Sans Mono"/>
-          <w:sz w:val="20"/>
-          <w:szCs w:val="20"/>
-        </w:rPr>
-        <w:t>fdr</w:t>
-      </w:r>
-      <w:r>
-        <w:rPr>
-          <w:rFonts w:ascii="DejaVu Sans Mono" w:hAnsi="DejaVu Sans Mono"/>
-          <w:sz w:val="20"/>
-          <w:szCs w:val="20"/>
-        </w:rPr>
-        <w:t>))</w:t>
+          <w:rFonts w:ascii="DejaVu Sans Mono" w:hAnsi="DejaVu Sans Mono" w:eastAsia="AR PL UMing HK" w:cs="Lohit Devanagari"/>
+          <w:color w:val="00000A"/>
+          <w:lang w:val="en-US" w:eastAsia="zh-CN" w:bidi="hi-IN"/>
+        </w:rPr>
+      </w:pPr>
+      <w:r>
+        <w:rPr>
+          <w:rFonts w:ascii="DejaVu Sans Mono" w:hAnsi="DejaVu Sans Mono"/>
+          <w:sz w:val="20"/>
+          <w:szCs w:val="20"/>
+        </w:rPr>
+      </w:r>
+      <w:r/>
+    </w:p>
+    <w:p>
+      <w:pPr>
+        <w:pStyle w:val="Normal"/>
+      </w:pPr>
+      <w:r>
+        <w:rPr>
+          <w:rFonts w:ascii="DejaVu Sans Mono" w:hAnsi="DejaVu Sans Mono"/>
+          <w:sz w:val="20"/>
+          <w:szCs w:val="20"/>
+        </w:rPr>
+        <w:t>writeData(wb = wb, sheet = 2, x = subset(res_tmp,log2FoldChange &lt;= -lfc &amp; FDR &lt; fdr))</w:t>
       </w:r>
       <w:r/>
     </w:p>
@@ -6492,39 +5926,7 @@
           <w:sz w:val="20"/>
           <w:szCs w:val="20"/>
         </w:rPr>
-        <w:t>addStyle(wb, sheet = 2, createStyle(halign = 'center'), rows = 2:(nrow(subset(res_tmp,log2FoldChange &lt;= -</w:t>
-      </w:r>
-      <w:r>
-        <w:rPr>
-          <w:rFonts w:ascii="DejaVu Sans Mono" w:hAnsi="DejaVu Sans Mono"/>
-          <w:sz w:val="20"/>
-          <w:szCs w:val="20"/>
-        </w:rPr>
-        <w:t>lfc</w:t>
-      </w:r>
-      <w:r>
-        <w:rPr>
-          <w:rFonts w:ascii="DejaVu Sans Mono" w:hAnsi="DejaVu Sans Mono"/>
-          <w:sz w:val="20"/>
-          <w:szCs w:val="20"/>
-        </w:rPr>
-        <w:t xml:space="preserve"> &amp; FDR &lt; </w:t>
-      </w:r>
-      <w:r>
-        <w:rPr>
-          <w:rFonts w:ascii="DejaVu Sans Mono" w:hAnsi="DejaVu Sans Mono"/>
-          <w:sz w:val="20"/>
-          <w:szCs w:val="20"/>
-        </w:rPr>
-        <w:t>fdr</w:t>
-      </w:r>
-      <w:r>
-        <w:rPr>
-          <w:rFonts w:ascii="DejaVu Sans Mono" w:hAnsi="DejaVu Sans Mono"/>
-          <w:sz w:val="20"/>
-          <w:szCs w:val="20"/>
-        </w:rPr>
-        <w:t>)) + 1), cols = c(1,3:10), gridExpand = TRUE)</w:t>
+        <w:t>addStyle(wb, sheet = 2, createStyle(halign = 'center'), rows = 2:(nrow(subset(res_tmp,log2FoldChange &lt;= -lfc &amp; FDR &lt; fdr)) + 1), cols = c(1,3:10), gridExpand = TRUE)</w:t>
       </w:r>
       <w:r/>
     </w:p>
@@ -6549,11 +5951,17 @@
           <w:sz w:val="20"/>
           <w:sz w:val="20"/>
           <w:szCs w:val="20"/>
-          <w:rFonts w:ascii="DejaVu Sans Mono" w:hAnsi="DejaVu Sans Mono"/>
-        </w:rPr>
-      </w:pPr>
-      <w:r>
-        <w:rPr/>
+          <w:rFonts w:ascii="DejaVu Sans Mono" w:hAnsi="DejaVu Sans Mono" w:eastAsia="AR PL UMing HK" w:cs="Lohit Devanagari"/>
+          <w:color w:val="00000A"/>
+          <w:lang w:val="en-US" w:eastAsia="zh-CN" w:bidi="hi-IN"/>
+        </w:rPr>
+      </w:pPr>
+      <w:r>
+        <w:rPr>
+          <w:rFonts w:ascii="DejaVu Sans Mono" w:hAnsi="DejaVu Sans Mono"/>
+          <w:sz w:val="20"/>
+          <w:szCs w:val="20"/>
+        </w:rPr>
       </w:r>
       <w:r/>
     </w:p>
@@ -6634,11 +6042,17 @@
           <w:sz w:val="20"/>
           <w:sz w:val="20"/>
           <w:szCs w:val="20"/>
-          <w:rFonts w:ascii="DejaVu Sans Mono" w:hAnsi="DejaVu Sans Mono"/>
-        </w:rPr>
-      </w:pPr>
-      <w:r>
-        <w:rPr/>
+          <w:rFonts w:ascii="DejaVu Sans Mono" w:hAnsi="DejaVu Sans Mono" w:eastAsia="AR PL UMing HK" w:cs="Liberation Mono"/>
+          <w:color w:val="00000A"/>
+          <w:lang w:val="en-US" w:eastAsia="zh-CN" w:bidi="hi-IN"/>
+        </w:rPr>
+      </w:pPr>
+      <w:r>
+        <w:rPr>
+          <w:rFonts w:ascii="DejaVu Sans Mono" w:hAnsi="DejaVu Sans Mono"/>
+          <w:sz w:val="20"/>
+          <w:szCs w:val="20"/>
+        </w:rPr>
       </w:r>
       <w:r/>
     </w:p>
@@ -6663,7 +6077,9 @@
           <w:sz w:val="20"/>
           <w:sz w:val="20"/>
           <w:szCs w:val="20"/>
-          <w:rFonts w:ascii="DejaVu Sans Mono" w:hAnsi="DejaVu Sans Mono"/>
+          <w:rFonts w:ascii="Liberation Mono" w:hAnsi="Liberation Mono" w:eastAsia="AR PL UMing HK" w:cs="Liberation Mono"/>
+          <w:color w:val="00000A"/>
+          <w:lang w:val="en-US" w:eastAsia="zh-CN" w:bidi="hi-IN"/>
         </w:rPr>
       </w:pPr>
       <w:r>
@@ -6704,7 +6120,7 @@
     <w:pPr>
       <w:widowControl w:val="false"/>
       <w:suppressAutoHyphens w:val="true"/>
-      <w:overflowPunct w:val="true"/>
+      <w:overflowPunct w:val="false"/>
       <w:bidi w:val="0"/>
       <w:jc w:val="left"/>
     </w:pPr>

--- a/deseq.docx
+++ b/deseq.docx
@@ -56,23 +56,7 @@
           <w:sz w:val="20"/>
           <w:szCs w:val="20"/>
         </w:rPr>
-        <w:t xml:space="preserve">cat &lt;(for x in </w:t>
-      </w:r>
-      <w:r>
-        <w:rPr>
-          <w:rFonts w:ascii="DejaVu Sans Mono" w:hAnsi="DejaVu Sans Mono"/>
-          <w:sz w:val="20"/>
-          <w:szCs w:val="20"/>
-        </w:rPr>
-        <w:t>*</w:t>
-      </w:r>
-      <w:r>
-        <w:rPr>
-          <w:rFonts w:ascii="DejaVu Sans Mono" w:hAnsi="DejaVu Sans Mono"/>
-          <w:sz w:val="20"/>
-          <w:szCs w:val="20"/>
-        </w:rPr>
-        <w:t>.Reads*; do echo -en "\t${x%%.*}"; done; echo "") tmp.tsv &gt; counts.tsv; rm tmp.tsv</w:t>
+        <w:t>cat &lt;(for x in *.Reads*; do echo -en "\t${x%%.*}"; done; echo "") tmp.tsv &gt; counts.tsv; rm tmp.tsv</w:t>
       </w:r>
       <w:r/>
     </w:p>
@@ -236,39 +220,7 @@
           <w:sz w:val="20"/>
           <w:szCs w:val="20"/>
         </w:rPr>
-        <w:t>suppressPackageStartupMessages(source('~/s</w:t>
-      </w:r>
-      <w:r>
-        <w:rPr>
-          <w:rFonts w:ascii="DejaVu Sans Mono" w:hAnsi="DejaVu Sans Mono"/>
-          <w:sz w:val="20"/>
-          <w:szCs w:val="20"/>
-        </w:rPr>
-        <w:t>c</w:t>
-      </w:r>
-      <w:r>
-        <w:rPr>
-          <w:rFonts w:ascii="DejaVu Sans Mono" w:hAnsi="DejaVu Sans Mono"/>
-          <w:sz w:val="20"/>
-          <w:szCs w:val="20"/>
-        </w:rPr>
-        <w:t>ript</w:t>
-      </w:r>
-      <w:r>
-        <w:rPr>
-          <w:rFonts w:ascii="DejaVu Sans Mono" w:hAnsi="DejaVu Sans Mono"/>
-          <w:sz w:val="20"/>
-          <w:szCs w:val="20"/>
-        </w:rPr>
-        <w:t>s</w:t>
-      </w:r>
-      <w:r>
-        <w:rPr>
-          <w:rFonts w:ascii="DejaVu Sans Mono" w:hAnsi="DejaVu Sans Mono"/>
-          <w:sz w:val="20"/>
-          <w:szCs w:val="20"/>
-        </w:rPr>
-        <w:t>/make.html.report.R'))</w:t>
+        <w:t>suppressPackageStartupMessages(source('~/scripts/make.html.report.R'))</w:t>
       </w:r>
       <w:r/>
     </w:p>
@@ -423,6 +375,68 @@
     </w:p>
     <w:p>
       <w:pPr>
+        <w:pStyle w:val="Normal"/>
+      </w:pPr>
+      <w:r>
+        <w:rPr>
+          <w:rFonts w:ascii="DejaVu Sans Mono" w:hAnsi="DejaVu Sans Mono"/>
+          <w:sz w:val="20"/>
+          <w:szCs w:val="20"/>
+        </w:rPr>
+        <w:t>col$V</w:t>
+      </w:r>
+      <w:r>
+        <w:rPr>
+          <w:rFonts w:ascii="DejaVu Sans Mono" w:hAnsi="DejaVu Sans Mono"/>
+          <w:sz w:val="20"/>
+          <w:szCs w:val="20"/>
+        </w:rPr>
+        <w:t>5</w:t>
+      </w:r>
+      <w:r>
+        <w:rPr>
+          <w:rFonts w:ascii="DejaVu Sans Mono" w:hAnsi="DejaVu Sans Mono"/>
+          <w:sz w:val="20"/>
+          <w:szCs w:val="20"/>
+        </w:rPr>
+        <w:t xml:space="preserve"> &lt;- factor(paste0(col$V</w:t>
+      </w:r>
+      <w:r>
+        <w:rPr>
+          <w:rFonts w:ascii="DejaVu Sans Mono" w:hAnsi="DejaVu Sans Mono"/>
+          <w:sz w:val="20"/>
+          <w:szCs w:val="20"/>
+        </w:rPr>
+        <w:t>3</w:t>
+      </w:r>
+      <w:r>
+        <w:rPr>
+          <w:rFonts w:ascii="DejaVu Sans Mono" w:hAnsi="DejaVu Sans Mono"/>
+          <w:sz w:val="20"/>
+          <w:szCs w:val="20"/>
+        </w:rPr>
+        <w:t>, '_', col$V</w:t>
+      </w:r>
+      <w:r>
+        <w:rPr>
+          <w:rFonts w:ascii="DejaVu Sans Mono" w:hAnsi="DejaVu Sans Mono"/>
+          <w:sz w:val="20"/>
+          <w:szCs w:val="20"/>
+        </w:rPr>
+        <w:t>5</w:t>
+      </w:r>
+      <w:r>
+        <w:rPr>
+          <w:rFonts w:ascii="DejaVu Sans Mono" w:hAnsi="DejaVu Sans Mono"/>
+          <w:sz w:val="20"/>
+          <w:szCs w:val="20"/>
+        </w:rPr>
+        <w:t>))</w:t>
+      </w:r>
+      <w:r/>
+    </w:p>
+    <w:p>
+      <w:pPr>
         <w:pStyle w:val="PreformattedText"/>
       </w:pPr>
       <w:bookmarkStart w:id="3" w:name="rstudio_console_output8"/>
@@ -433,7 +447,31 @@
           <w:sz w:val="20"/>
           <w:szCs w:val="20"/>
         </w:rPr>
-        <w:t>col$V6 &lt;- paste0(col$V1,"_",col$V2,"_",col$V4)</w:t>
+        <w:t xml:space="preserve">col$V6 &lt;- </w:t>
+      </w:r>
+      <w:r>
+        <w:rPr>
+          <w:rFonts w:ascii="DejaVu Sans Mono" w:hAnsi="DejaVu Sans Mono"/>
+          <w:sz w:val="20"/>
+          <w:szCs w:val="20"/>
+        </w:rPr>
+        <w:t>factor(</w:t>
+      </w:r>
+      <w:r>
+        <w:rPr>
+          <w:rFonts w:ascii="DejaVu Sans Mono" w:hAnsi="DejaVu Sans Mono"/>
+          <w:sz w:val="20"/>
+          <w:szCs w:val="20"/>
+        </w:rPr>
+        <w:t>paste0(col$V1,"_",col$V2,"_",col$V4)</w:t>
+      </w:r>
+      <w:r>
+        <w:rPr>
+          <w:rFonts w:ascii="DejaVu Sans Mono" w:hAnsi="DejaVu Sans Mono"/>
+          <w:sz w:val="20"/>
+          <w:szCs w:val="20"/>
+        </w:rPr>
+        <w:t>)</w:t>
       </w:r>
       <w:r/>
     </w:p>
@@ -449,7 +487,23 @@
           <w:sz w:val="20"/>
           <w:szCs w:val="20"/>
         </w:rPr>
-        <w:t>col[,1:4] &lt;- NULL</w:t>
+        <w:t>col[,1:</w:t>
+      </w:r>
+      <w:r>
+        <w:rPr>
+          <w:rFonts w:ascii="DejaVu Sans Mono" w:hAnsi="DejaVu Sans Mono"/>
+          <w:sz w:val="20"/>
+          <w:szCs w:val="20"/>
+        </w:rPr>
+        <w:t>4</w:t>
+      </w:r>
+      <w:r>
+        <w:rPr>
+          <w:rFonts w:ascii="DejaVu Sans Mono" w:hAnsi="DejaVu Sans Mono"/>
+          <w:sz w:val="20"/>
+          <w:szCs w:val="20"/>
+        </w:rPr>
+        <w:t>] &lt;- NULL</w:t>
       </w:r>
       <w:r/>
     </w:p>
@@ -526,7 +580,138 @@
           <w:szCs w:val="20"/>
           <w:shd w:fill="CCCCCC" w:val="clear"/>
         </w:rPr>
-        <w:t>~</w:t>
+        <w:t>~type</w:t>
+      </w:r>
+      <w:r>
+        <w:rPr>
+          <w:rFonts w:ascii="DejaVu Sans Mono" w:hAnsi="DejaVu Sans Mono"/>
+          <w:sz w:val="20"/>
+          <w:szCs w:val="20"/>
+        </w:rPr>
+        <w:t>)</w:t>
+      </w:r>
+      <w:r/>
+    </w:p>
+    <w:p>
+      <w:pPr>
+        <w:pStyle w:val="Normal"/>
+      </w:pPr>
+      <w:r>
+        <w:rPr>
+          <w:rFonts w:ascii="DejaVu Sans Mono" w:hAnsi="DejaVu Sans Mono"/>
+          <w:sz w:val="20"/>
+          <w:szCs w:val="20"/>
+        </w:rPr>
+        <w:t>dds &lt;- DESeq(dds); rld &lt;- rlog(dds)</w:t>
+      </w:r>
+      <w:r/>
+    </w:p>
+    <w:p>
+      <w:pPr>
+        <w:pStyle w:val="Normal"/>
+      </w:pPr>
+      <w:r>
+        <w:rPr>
+          <w:rFonts w:ascii="DejaVu Sans Mono" w:hAnsi="DejaVu Sans Mono"/>
+          <w:sz w:val="20"/>
+          <w:szCs w:val="20"/>
+        </w:rPr>
+        <w:t>rlogMat &lt;- assay(rld); distsRL &lt;- dist(t(rlogMat)); mat &lt;- as.matrix(distsRL)</w:t>
+      </w:r>
+      <w:r/>
+    </w:p>
+    <w:p>
+      <w:pPr>
+        <w:pStyle w:val="Normal"/>
+      </w:pPr>
+      <w:r>
+        <w:rPr>
+          <w:rFonts w:ascii="DejaVu Sans Mono" w:hAnsi="DejaVu Sans Mono"/>
+          <w:sz w:val="20"/>
+          <w:szCs w:val="20"/>
+        </w:rPr>
+        <w:t>hc &lt;- hclust(distsRL)</w:t>
+      </w:r>
+      <w:r/>
+    </w:p>
+    <w:p>
+      <w:pPr>
+        <w:pStyle w:val="Normal"/>
+      </w:pPr>
+      <w:r>
+        <w:rPr>
+          <w:rFonts w:ascii="DejaVu Sans Mono" w:hAnsi="DejaVu Sans Mono"/>
+          <w:sz w:val="20"/>
+          <w:szCs w:val="20"/>
+        </w:rPr>
+        <w:t>if(length(colnames(col)) &gt; 1) {rownames(mat) &lt;- colnames(mat) &lt;- do.call(paste,c(col[,intgroup]))} else rownames(mat) &lt;- colnames(mat) &lt;- paste(col[,"type"])</w:t>
+      </w:r>
+      <w:r/>
+    </w:p>
+    <w:p>
+      <w:pPr>
+        <w:pStyle w:val="Normal"/>
+        <w:rPr>
+          <w:sz w:val="20"/>
+          <w:sz w:val="20"/>
+          <w:szCs w:val="20"/>
+          <w:rFonts w:ascii="DejaVu Sans Mono" w:hAnsi="DejaVu Sans Mono" w:eastAsia="AR PL UMing HK" w:cs="Lohit Devanagari"/>
+          <w:color w:val="00000A"/>
+          <w:lang w:val="en-US" w:eastAsia="zh-CN" w:bidi="hi-IN"/>
+        </w:rPr>
+      </w:pPr>
+      <w:r>
+        <w:rPr>
+          <w:rFonts w:eastAsia="AR PL UMing HK" w:cs="Lohit Devanagari" w:ascii="DejaVu Sans Mono" w:hAnsi="DejaVu Sans Mono"/>
+          <w:color w:val="00000A"/>
+          <w:sz w:val="20"/>
+          <w:szCs w:val="20"/>
+          <w:lang w:val="en-US" w:eastAsia="zh-CN" w:bidi="hi-IN"/>
+        </w:rPr>
+      </w:r>
+      <w:r/>
+    </w:p>
+    <w:p>
+      <w:pPr>
+        <w:pStyle w:val="Normal"/>
+      </w:pPr>
+      <w:r>
+        <w:rPr>
+          <w:rFonts w:ascii="DejaVu Sans Mono" w:hAnsi="DejaVu Sans Mono"/>
+          <w:sz w:val="20"/>
+          <w:szCs w:val="20"/>
+        </w:rPr>
+        <w:t>pca_data &lt;- plotPCA(rld,intgroup=intgroup, returnData=T)</w:t>
+      </w:r>
+      <w:r/>
+    </w:p>
+    <w:p>
+      <w:pPr>
+        <w:pStyle w:val="Normal"/>
+      </w:pPr>
+      <w:bookmarkStart w:id="5" w:name="__DdeLink__2397_19424528"/>
+      <w:bookmarkEnd w:id="5"/>
+      <w:r>
+        <w:rPr>
+          <w:rFonts w:ascii="DejaVu Sans Mono" w:hAnsi="DejaVu Sans Mono"/>
+          <w:sz w:val="20"/>
+          <w:szCs w:val="20"/>
+        </w:rPr>
+        <w:t>perc &lt;- round(100 * attr(pca_data, "percentVar"))</w:t>
+      </w:r>
+      <w:r/>
+    </w:p>
+    <w:p>
+      <w:pPr>
+        <w:pStyle w:val="Normal"/>
+      </w:pPr>
+      <w:r>
+        <w:rPr>
+          <w:rFonts w:ascii="DejaVu Sans Mono" w:hAnsi="DejaVu Sans Mono"/>
+          <w:sz w:val="20"/>
+          <w:szCs w:val="20"/>
+        </w:rPr>
+        <w:t>p &lt;- ggplot(pca_data, aes(PC1, PC2, color=paste(</w:t>
       </w:r>
       <w:r>
         <w:rPr>
@@ -535,7 +720,15 @@
           <w:szCs w:val="20"/>
           <w:shd w:fill="CCCCCC" w:val="clear"/>
         </w:rPr>
-        <w:t>sample+</w:t>
+        <w:t>type</w:t>
+      </w:r>
+      <w:r>
+        <w:rPr>
+          <w:rFonts w:ascii="DejaVu Sans Mono" w:hAnsi="DejaVu Sans Mono"/>
+          <w:sz w:val="20"/>
+          <w:szCs w:val="20"/>
+        </w:rPr>
+        <w:t>))) + geom_point(size=</w:t>
       </w:r>
       <w:r>
         <w:rPr>
@@ -544,6 +737,712 @@
           <w:szCs w:val="20"/>
           <w:shd w:fill="CCCCCC" w:val="clear"/>
         </w:rPr>
+        <w:t>2</w:t>
+      </w:r>
+      <w:r>
+        <w:rPr>
+          <w:rFonts w:ascii="DejaVu Sans Mono" w:hAnsi="DejaVu Sans Mono"/>
+          <w:sz w:val="20"/>
+          <w:szCs w:val="20"/>
+          <w:shd w:fill="FFFFFF" w:val="clear"/>
+        </w:rPr>
+        <w:t>)</w:t>
+      </w:r>
+      <w:r>
+        <w:rPr>
+          <w:rFonts w:ascii="DejaVu Sans Mono" w:hAnsi="DejaVu Sans Mono"/>
+          <w:sz w:val="20"/>
+          <w:szCs w:val="20"/>
+        </w:rPr>
+        <w:t xml:space="preserve"> + geom_text(aes(label=paste(</w:t>
+      </w:r>
+      <w:r>
+        <w:rPr>
+          <w:rFonts w:ascii="DejaVu Sans Mono" w:hAnsi="DejaVu Sans Mono"/>
+          <w:sz w:val="20"/>
+          <w:szCs w:val="20"/>
+          <w:shd w:fill="CCCCCC" w:val="clear"/>
+        </w:rPr>
+        <w:t>rep</w:t>
+      </w:r>
+      <w:r>
+        <w:rPr>
+          <w:rFonts w:ascii="DejaVu Sans Mono" w:hAnsi="DejaVu Sans Mono"/>
+          <w:sz w:val="20"/>
+          <w:szCs w:val="20"/>
+        </w:rPr>
+        <w:t>)),size=</w:t>
+      </w:r>
+      <w:r>
+        <w:rPr>
+          <w:rFonts w:ascii="DejaVu Sans Mono" w:hAnsi="DejaVu Sans Mono"/>
+          <w:sz w:val="20"/>
+          <w:szCs w:val="20"/>
+          <w:shd w:fill="CCCCCC" w:val="clear"/>
+        </w:rPr>
+        <w:t>3</w:t>
+      </w:r>
+      <w:r>
+        <w:rPr>
+          <w:rFonts w:ascii="DejaVu Sans Mono" w:hAnsi="DejaVu Sans Mono"/>
+          <w:sz w:val="20"/>
+          <w:szCs w:val="20"/>
+        </w:rPr>
+        <w:t>,colour="black",hjust='inward',vjust='inward') + xlab(paste0("PC1: ",perc[1],"% variance")) + ylab(paste0("PC2: ",perc[2],"% variance")); p$labels$colour &lt;- ""</w:t>
+      </w:r>
+      <w:r/>
+    </w:p>
+    <w:p>
+      <w:pPr>
+        <w:pStyle w:val="Normal"/>
+      </w:pPr>
+      <w:r>
+        <w:rPr>
+          <w:rFonts w:ascii="DejaVu Sans Mono" w:hAnsi="DejaVu Sans Mono"/>
+          <w:sz w:val="20"/>
+          <w:szCs w:val="20"/>
+        </w:rPr>
+        <w:t>plot(p)</w:t>
+      </w:r>
+      <w:r/>
+    </w:p>
+    <w:p>
+      <w:pPr>
+        <w:pStyle w:val="Normal"/>
+        <w:rPr>
+          <w:sz w:val="20"/>
+          <w:sz w:val="20"/>
+          <w:szCs w:val="20"/>
+          <w:rFonts w:ascii="DejaVu Sans Mono" w:hAnsi="DejaVu Sans Mono" w:eastAsia="AR PL UMing HK" w:cs="Lohit Devanagari"/>
+          <w:color w:val="00000A"/>
+          <w:lang w:val="en-US" w:eastAsia="zh-CN" w:bidi="hi-IN"/>
+        </w:rPr>
+      </w:pPr>
+      <w:bookmarkStart w:id="6" w:name="__DdeLink__2397_19424528"/>
+      <w:bookmarkStart w:id="7" w:name="__DdeLink__2397_19424528"/>
+      <w:bookmarkEnd w:id="7"/>
+      <w:r>
+        <w:rPr>
+          <w:rFonts w:eastAsia="AR PL UMing HK" w:cs="Lohit Devanagari" w:ascii="DejaVu Sans Mono" w:hAnsi="DejaVu Sans Mono"/>
+          <w:color w:val="00000A"/>
+          <w:sz w:val="20"/>
+          <w:szCs w:val="20"/>
+          <w:lang w:val="en-US" w:eastAsia="zh-CN" w:bidi="hi-IN"/>
+        </w:rPr>
+      </w:r>
+      <w:r/>
+    </w:p>
+    <w:p>
+      <w:pPr>
+        <w:pStyle w:val="Normal"/>
+      </w:pPr>
+      <w:r>
+        <w:rPr>
+          <w:rFonts w:ascii="DejaVu Sans Mono" w:hAnsi="DejaVu Sans Mono"/>
+          <w:sz w:val="20"/>
+          <w:szCs w:val="20"/>
+        </w:rPr>
+        <w:t>pdf("sample2sample.pdf",title="sample2sample")</w:t>
+      </w:r>
+      <w:r/>
+    </w:p>
+    <w:p>
+      <w:pPr>
+        <w:pStyle w:val="Normal"/>
+      </w:pPr>
+      <w:r>
+        <w:rPr>
+          <w:rFonts w:ascii="DejaVu Sans Mono" w:hAnsi="DejaVu Sans Mono"/>
+          <w:sz w:val="20"/>
+          <w:szCs w:val="20"/>
+        </w:rPr>
+        <w:t>heatmap.2(mat, Rowv=as.dendrogram(hc), symm=T, trace="none", col = rev(hmcol), margin=c(13,13), cexRow=</w:t>
+      </w:r>
+      <w:r>
+        <w:rPr>
+          <w:rFonts w:ascii="DejaVu Sans Mono" w:hAnsi="DejaVu Sans Mono"/>
+          <w:sz w:val="20"/>
+          <w:szCs w:val="20"/>
+          <w:shd w:fill="CCCCCC" w:val="clear"/>
+        </w:rPr>
+        <w:t>0.8</w:t>
+      </w:r>
+      <w:r>
+        <w:rPr>
+          <w:rFonts w:ascii="DejaVu Sans Mono" w:hAnsi="DejaVu Sans Mono"/>
+          <w:sz w:val="20"/>
+          <w:szCs w:val="20"/>
+        </w:rPr>
+        <w:t>, cexCol=</w:t>
+      </w:r>
+      <w:r>
+        <w:rPr>
+          <w:rFonts w:ascii="DejaVu Sans Mono" w:hAnsi="DejaVu Sans Mono"/>
+          <w:sz w:val="20"/>
+          <w:szCs w:val="20"/>
+          <w:shd w:fill="CCCCCC" w:val="clear"/>
+        </w:rPr>
+        <w:t>0.8</w:t>
+      </w:r>
+      <w:r>
+        <w:rPr>
+          <w:rFonts w:ascii="DejaVu Sans Mono" w:hAnsi="DejaVu Sans Mono"/>
+          <w:sz w:val="20"/>
+          <w:szCs w:val="20"/>
+        </w:rPr>
+        <w:t xml:space="preserve">) </w:t>
+      </w:r>
+      <w:r/>
+    </w:p>
+    <w:p>
+      <w:pPr>
+        <w:pStyle w:val="Normal"/>
+      </w:pPr>
+      <w:r>
+        <w:rPr>
+          <w:rFonts w:ascii="DejaVu Sans Mono" w:hAnsi="DejaVu Sans Mono"/>
+          <w:sz w:val="20"/>
+          <w:szCs w:val="20"/>
+        </w:rPr>
+        <w:t>dev.off()</w:t>
+      </w:r>
+      <w:r/>
+    </w:p>
+    <w:p>
+      <w:pPr>
+        <w:pStyle w:val="Normal"/>
+        <w:rPr>
+          <w:sz w:val="20"/>
+          <w:sz w:val="20"/>
+          <w:szCs w:val="20"/>
+          <w:rFonts w:ascii="DejaVu Sans Mono" w:hAnsi="DejaVu Sans Mono" w:eastAsia="AR PL UMing HK" w:cs="Lohit Devanagari"/>
+          <w:color w:val="00000A"/>
+          <w:lang w:val="en-US" w:eastAsia="zh-CN" w:bidi="hi-IN"/>
+        </w:rPr>
+      </w:pPr>
+      <w:r>
+        <w:rPr>
+          <w:rFonts w:eastAsia="AR PL UMing HK" w:cs="Lohit Devanagari" w:ascii="DejaVu Sans Mono" w:hAnsi="DejaVu Sans Mono"/>
+          <w:color w:val="00000A"/>
+          <w:sz w:val="20"/>
+          <w:szCs w:val="20"/>
+          <w:lang w:val="en-US" w:eastAsia="zh-CN" w:bidi="hi-IN"/>
+        </w:rPr>
+      </w:r>
+      <w:r/>
+    </w:p>
+    <w:p>
+      <w:pPr>
+        <w:pStyle w:val="Normal"/>
+      </w:pPr>
+      <w:r>
+        <w:rPr>
+          <w:rFonts w:ascii="DejaVu Sans Mono" w:hAnsi="DejaVu Sans Mono"/>
+          <w:sz w:val="20"/>
+          <w:szCs w:val="20"/>
+        </w:rPr>
+        <w:t>pdf("PCA.pdf",title="PCA", height=10,width=10); p; dev.off()</w:t>
+      </w:r>
+      <w:r/>
+    </w:p>
+    <w:p>
+      <w:pPr>
+        <w:pStyle w:val="Normal"/>
+        <w:rPr>
+          <w:sz w:val="20"/>
+          <w:sz w:val="20"/>
+          <w:szCs w:val="20"/>
+          <w:rFonts w:ascii="DejaVu Sans Mono" w:hAnsi="DejaVu Sans Mono" w:eastAsia="AR PL UMing HK" w:cs="Lohit Devanagari"/>
+          <w:color w:val="00000A"/>
+          <w:lang w:val="en-US" w:eastAsia="zh-CN" w:bidi="hi-IN"/>
+        </w:rPr>
+      </w:pPr>
+      <w:r>
+        <w:rPr>
+          <w:rFonts w:eastAsia="AR PL UMing HK" w:cs="Lohit Devanagari" w:ascii="DejaVu Sans Mono" w:hAnsi="DejaVu Sans Mono"/>
+          <w:color w:val="00000A"/>
+          <w:sz w:val="20"/>
+          <w:szCs w:val="20"/>
+          <w:lang w:val="en-US" w:eastAsia="zh-CN" w:bidi="hi-IN"/>
+        </w:rPr>
+      </w:r>
+      <w:r/>
+    </w:p>
+    <w:p>
+      <w:pPr>
+        <w:pStyle w:val="Normal"/>
+      </w:pPr>
+      <w:r>
+        <w:rPr>
+          <w:rFonts w:ascii="DejaVu Sans Mono" w:hAnsi="DejaVu Sans Mono"/>
+          <w:sz w:val="20"/>
+          <w:szCs w:val="20"/>
+        </w:rPr>
+        <w:t>write.table(counts(dds, normalized=T), sep="\t", file="counts_norm.tsv", quote=F, col.names=NA)</w:t>
+      </w:r>
+      <w:r/>
+    </w:p>
+    <w:p>
+      <w:pPr>
+        <w:pStyle w:val="Normal"/>
+        <w:rPr>
+          <w:sz w:val="20"/>
+          <w:sz w:val="20"/>
+          <w:szCs w:val="20"/>
+          <w:rFonts w:ascii="DejaVu Sans Mono" w:hAnsi="DejaVu Sans Mono" w:eastAsia="AR PL UMing HK" w:cs="Lohit Devanagari"/>
+          <w:color w:val="00000A"/>
+          <w:lang w:val="en-US" w:eastAsia="zh-CN" w:bidi="hi-IN"/>
+        </w:rPr>
+      </w:pPr>
+      <w:r>
+        <w:rPr>
+          <w:rFonts w:eastAsia="AR PL UMing HK" w:cs="Lohit Devanagari" w:ascii="DejaVu Sans Mono" w:hAnsi="DejaVu Sans Mono"/>
+          <w:color w:val="00000A"/>
+          <w:sz w:val="20"/>
+          <w:szCs w:val="20"/>
+          <w:lang w:val="en-US" w:eastAsia="zh-CN" w:bidi="hi-IN"/>
+        </w:rPr>
+      </w:r>
+      <w:r>
+        <w:br w:type="page"/>
+      </w:r>
+      <w:r/>
+    </w:p>
+    <w:p>
+      <w:pPr>
+        <w:pStyle w:val="Normal"/>
+      </w:pPr>
+      <w:r>
+        <w:rPr>
+          <w:rFonts w:ascii="DejaVu Sans Mono" w:hAnsi="DejaVu Sans Mono"/>
+          <w:sz w:val="20"/>
+          <w:szCs w:val="20"/>
+        </w:rPr>
+        <w:t>###   get results   ###</w:t>
+      </w:r>
+      <w:r/>
+    </w:p>
+    <w:p>
+      <w:pPr>
+        <w:pStyle w:val="Normal"/>
+        <w:rPr>
+          <w:sz w:val="20"/>
+          <w:sz w:val="20"/>
+          <w:szCs w:val="20"/>
+          <w:rFonts w:ascii="DejaVu Sans Mono" w:hAnsi="DejaVu Sans Mono" w:eastAsia="AR PL UMing HK" w:cs="Lohit Devanagari"/>
+          <w:color w:val="00000A"/>
+          <w:lang w:val="en-US" w:eastAsia="zh-CN" w:bidi="hi-IN"/>
+        </w:rPr>
+      </w:pPr>
+      <w:r>
+        <w:rPr>
+          <w:rFonts w:eastAsia="AR PL UMing HK" w:cs="Lohit Devanagari" w:ascii="DejaVu Sans Mono" w:hAnsi="DejaVu Sans Mono"/>
+          <w:color w:val="00000A"/>
+          <w:sz w:val="20"/>
+          <w:szCs w:val="20"/>
+          <w:lang w:val="en-US" w:eastAsia="zh-CN" w:bidi="hi-IN"/>
+        </w:rPr>
+      </w:r>
+      <w:r/>
+    </w:p>
+    <w:p>
+      <w:pPr>
+        <w:pStyle w:val="Normal"/>
+      </w:pPr>
+      <w:r>
+        <w:rPr>
+          <w:rFonts w:ascii="DejaVu Sans Mono" w:hAnsi="DejaVu Sans Mono"/>
+          <w:sz w:val="20"/>
+          <w:szCs w:val="20"/>
+        </w:rPr>
+        <w:t xml:space="preserve">contrasts &lt;- </w:t>
+      </w:r>
+      <w:r>
+        <w:rPr>
+          <w:rFonts w:ascii="DejaVu Sans Mono" w:hAnsi="DejaVu Sans Mono"/>
+          <w:sz w:val="20"/>
+          <w:szCs w:val="20"/>
+          <w:shd w:fill="CCCCCC" w:val="clear"/>
+        </w:rPr>
+        <w:t>'type'</w:t>
+      </w:r>
+      <w:r/>
+    </w:p>
+    <w:p>
+      <w:pPr>
+        <w:pStyle w:val="Normal"/>
+      </w:pPr>
+      <w:r>
+        <w:rPr>
+          <w:rFonts w:ascii="DejaVu Sans Mono" w:hAnsi="DejaVu Sans Mono"/>
+          <w:sz w:val="20"/>
+          <w:szCs w:val="20"/>
+        </w:rPr>
+        <w:t>conditions &lt;- character()</w:t>
+      </w:r>
+      <w:r/>
+    </w:p>
+    <w:p>
+      <w:pPr>
+        <w:pStyle w:val="Normal"/>
+      </w:pPr>
+      <w:r>
+        <w:rPr>
+          <w:rFonts w:ascii="DejaVu Sans Mono" w:hAnsi="DejaVu Sans Mono"/>
+          <w:sz w:val="20"/>
+          <w:szCs w:val="20"/>
+        </w:rPr>
+        <w:t>for(x in contrasts){conditions &lt;- c(conditions,as.vector(unique(col[,x])))}</w:t>
+      </w:r>
+      <w:r/>
+    </w:p>
+    <w:p>
+      <w:pPr>
+        <w:pStyle w:val="Normal"/>
+      </w:pPr>
+      <w:r>
+        <w:rPr>
+          <w:rFonts w:ascii="DejaVu Sans Mono" w:hAnsi="DejaVu Sans Mono"/>
+          <w:sz w:val="20"/>
+          <w:szCs w:val="20"/>
+        </w:rPr>
+        <w:t>res &lt;- list()</w:t>
+      </w:r>
+      <w:r/>
+    </w:p>
+    <w:p>
+      <w:pPr>
+        <w:pStyle w:val="Normal"/>
+      </w:pPr>
+      <w:r>
+        <w:rPr>
+          <w:rFonts w:ascii="DejaVu Sans Mono" w:hAnsi="DejaVu Sans Mono"/>
+          <w:sz w:val="20"/>
+          <w:szCs w:val="20"/>
+        </w:rPr>
+        <w:t>for(z in contrasts){for(x in conditions){for(y in conditions){</w:t>
+      </w:r>
+      <w:r/>
+    </w:p>
+    <w:p>
+      <w:pPr>
+        <w:pStyle w:val="Normal"/>
+      </w:pPr>
+      <w:r>
+        <w:rPr>
+          <w:rFonts w:ascii="DejaVu Sans Mono" w:hAnsi="DejaVu Sans Mono"/>
+          <w:sz w:val="20"/>
+          <w:szCs w:val="20"/>
+        </w:rPr>
+        <w:t>if(x==y) next; res[[paste0(y,"_vs_",x)]] &lt;- results(dds,contrast=c(z,y,x))}}}</w:t>
+      </w:r>
+      <w:r/>
+    </w:p>
+    <w:p>
+      <w:pPr>
+        <w:pStyle w:val="Normal"/>
+      </w:pPr>
+      <w:r>
+        <w:rPr>
+          <w:rFonts w:eastAsia="AR PL UMing HK" w:cs="Lohit Devanagari" w:ascii="DejaVu Sans Mono" w:hAnsi="DejaVu Sans Mono"/>
+          <w:color w:val="00000A"/>
+          <w:sz w:val="20"/>
+          <w:szCs w:val="20"/>
+          <w:lang w:val="en-US" w:eastAsia="zh-CN" w:bidi="hi-IN"/>
+        </w:rPr>
+        <w:t>names(res)</w:t>
+      </w:r>
+      <w:r/>
+    </w:p>
+    <w:p>
+      <w:pPr>
+        <w:pStyle w:val="Normal"/>
+        <w:rPr>
+          <w:sz w:val="20"/>
+          <w:sz w:val="20"/>
+          <w:szCs w:val="20"/>
+          <w:rFonts w:ascii="DejaVu Sans Mono" w:hAnsi="DejaVu Sans Mono" w:eastAsia="AR PL UMing HK" w:cs="Lohit Devanagari"/>
+          <w:color w:val="00000A"/>
+          <w:lang w:val="en-US" w:eastAsia="zh-CN" w:bidi="hi-IN"/>
+        </w:rPr>
+      </w:pPr>
+      <w:r>
+        <w:rPr>
+          <w:rFonts w:eastAsia="AR PL UMing HK" w:cs="Lohit Devanagari" w:ascii="DejaVu Sans Mono" w:hAnsi="DejaVu Sans Mono"/>
+          <w:color w:val="00000A"/>
+          <w:sz w:val="20"/>
+          <w:szCs w:val="20"/>
+          <w:lang w:val="en-US" w:eastAsia="zh-CN" w:bidi="hi-IN"/>
+        </w:rPr>
+      </w:r>
+      <w:r/>
+    </w:p>
+    <w:p>
+      <w:pPr>
+        <w:pStyle w:val="Normal"/>
+      </w:pPr>
+      <w:r>
+        <w:rPr>
+          <w:rFonts w:eastAsia="AR PL UMing HK" w:cs="Lohit Devanagari" w:ascii="DejaVu Sans Mono" w:hAnsi="DejaVu Sans Mono"/>
+          <w:color w:val="00000A"/>
+          <w:sz w:val="20"/>
+          <w:szCs w:val="20"/>
+          <w:lang w:val="en-US" w:eastAsia="zh-CN" w:bidi="hi-IN"/>
+        </w:rPr>
+        <w:t>###   make tsv   ###</w:t>
+      </w:r>
+      <w:r/>
+    </w:p>
+    <w:p>
+      <w:pPr>
+        <w:pStyle w:val="Normal"/>
+        <w:rPr>
+          <w:sz w:val="20"/>
+          <w:sz w:val="20"/>
+          <w:szCs w:val="20"/>
+          <w:rFonts w:ascii="DejaVu Sans Mono" w:hAnsi="DejaVu Sans Mono" w:eastAsia="AR PL UMing HK" w:cs="Lohit Devanagari"/>
+          <w:color w:val="00000A"/>
+          <w:lang w:val="en-US" w:eastAsia="zh-CN" w:bidi="hi-IN"/>
+        </w:rPr>
+      </w:pPr>
+      <w:r>
+        <w:rPr>
+          <w:rFonts w:eastAsia="AR PL UMing HK" w:cs="Lohit Devanagari" w:ascii="DejaVu Sans Mono" w:hAnsi="DejaVu Sans Mono"/>
+          <w:color w:val="00000A"/>
+          <w:sz w:val="20"/>
+          <w:szCs w:val="20"/>
+          <w:lang w:val="en-US" w:eastAsia="zh-CN" w:bidi="hi-IN"/>
+        </w:rPr>
+      </w:r>
+      <w:r/>
+    </w:p>
+    <w:p>
+      <w:pPr>
+        <w:pStyle w:val="Normal"/>
+      </w:pPr>
+      <w:r>
+        <w:rPr>
+          <w:rFonts w:eastAsia="AR PL UMing HK" w:cs="Lohit Devanagari" w:ascii="DejaVu Sans Mono" w:hAnsi="DejaVu Sans Mono"/>
+          <w:color w:val="00000A"/>
+          <w:sz w:val="20"/>
+          <w:szCs w:val="20"/>
+          <w:lang w:val="en-US" w:eastAsia="zh-CN" w:bidi="hi-IN"/>
+        </w:rPr>
+        <w:t>mart &lt;- useMart("ensembl",dataset="</w:t>
+      </w:r>
+      <w:r>
+        <w:rPr>
+          <w:rFonts w:eastAsia="AR PL UMing HK" w:cs="Lohit Devanagari" w:ascii="DejaVu Sans Mono" w:hAnsi="DejaVu Sans Mono"/>
+          <w:color w:val="00000A"/>
+          <w:sz w:val="20"/>
+          <w:szCs w:val="20"/>
+          <w:shd w:fill="CCCCCC" w:val="clear"/>
+          <w:lang w:val="en-US" w:eastAsia="zh-CN" w:bidi="hi-IN"/>
+        </w:rPr>
+        <w:t>hsapiens_gene_ensembl</w:t>
+      </w:r>
+      <w:r>
+        <w:rPr>
+          <w:rFonts w:eastAsia="AR PL UMing HK" w:cs="Lohit Devanagari" w:ascii="DejaVu Sans Mono" w:hAnsi="DejaVu Sans Mono"/>
+          <w:color w:val="00000A"/>
+          <w:sz w:val="20"/>
+          <w:szCs w:val="20"/>
+          <w:lang w:val="en-US" w:eastAsia="zh-CN" w:bidi="hi-IN"/>
+        </w:rPr>
+        <w:t>")</w:t>
+      </w:r>
+      <w:r/>
+    </w:p>
+    <w:p>
+      <w:pPr>
+        <w:pStyle w:val="Normal"/>
+      </w:pPr>
+      <w:bookmarkStart w:id="8" w:name="__DdeLink__5786_1852677163"/>
+      <w:bookmarkEnd w:id="8"/>
+      <w:r>
+        <w:rPr>
+          <w:rFonts w:eastAsia="AR PL UMing HK" w:cs="Lohit Devanagari" w:ascii="DejaVu Sans Mono" w:hAnsi="DejaVu Sans Mono"/>
+          <w:color w:val="00000A"/>
+          <w:sz w:val="20"/>
+          <w:szCs w:val="20"/>
+          <w:lang w:val="en-US" w:eastAsia="zh-CN" w:bidi="hi-IN"/>
+        </w:rPr>
+        <w:t>for(x in names(res)){</w:t>
+      </w:r>
+      <w:r/>
+    </w:p>
+    <w:p>
+      <w:pPr>
+        <w:pStyle w:val="Normal"/>
+      </w:pPr>
+      <w:r>
+        <w:rPr>
+          <w:rFonts w:ascii="DejaVu Sans Mono" w:hAnsi="DejaVu Sans Mono"/>
+          <w:sz w:val="20"/>
+          <w:szCs w:val="20"/>
+        </w:rPr>
+        <w:t>res_tmp &lt;- add.anns(as.data.frame(res[[x]]),mart)</w:t>
+      </w:r>
+      <w:r/>
+    </w:p>
+    <w:p>
+      <w:pPr>
+        <w:pStyle w:val="Normal"/>
+      </w:pPr>
+      <w:r>
+        <w:rPr>
+          <w:rFonts w:ascii="DejaVu Sans Mono" w:hAnsi="DejaVu Sans Mono"/>
+          <w:sz w:val="20"/>
+          <w:szCs w:val="20"/>
+        </w:rPr>
+        <w:t>res_tmp &lt;- cbind(res_tmp[,1:4],rownames(res_tmp),res_tmp[,5:11])</w:t>
+      </w:r>
+      <w:r/>
+    </w:p>
+    <w:p>
+      <w:pPr>
+        <w:pStyle w:val="Normal"/>
+      </w:pPr>
+      <w:r>
+        <w:rPr>
+          <w:rFonts w:ascii="DejaVu Sans Mono" w:hAnsi="DejaVu Sans Mono"/>
+          <w:sz w:val="20"/>
+          <w:szCs w:val="20"/>
+        </w:rPr>
+        <w:t>colnames(res_tmp)[5] &lt;- "EnsemblID"</w:t>
+      </w:r>
+      <w:r/>
+    </w:p>
+    <w:p>
+      <w:pPr>
+        <w:pStyle w:val="Normal"/>
+      </w:pPr>
+      <w:r>
+        <w:rPr>
+          <w:rFonts w:ascii="DejaVu Sans Mono" w:hAnsi="DejaVu Sans Mono"/>
+          <w:sz w:val="20"/>
+          <w:szCs w:val="20"/>
+        </w:rPr>
+        <w:t>colnames(res_tmp)[12] &lt;- "FDR"</w:t>
+      </w:r>
+      <w:r/>
+    </w:p>
+    <w:p>
+      <w:pPr>
+        <w:pStyle w:val="Normal"/>
+      </w:pPr>
+      <w:r>
+        <w:rPr>
+          <w:rFonts w:ascii="DejaVu Sans Mono" w:hAnsi="DejaVu Sans Mono"/>
+          <w:sz w:val="20"/>
+          <w:szCs w:val="20"/>
+        </w:rPr>
+        <w:t>write.table(res_tmp, file=paste0(x,".tsv"), quote=F, sep="\t",row.names=F)}</w:t>
+      </w:r>
+      <w:r/>
+    </w:p>
+    <w:p>
+      <w:pPr>
+        <w:pStyle w:val="Normal"/>
+        <w:rPr>
+          <w:sz w:val="20"/>
+          <w:sz w:val="20"/>
+          <w:szCs w:val="20"/>
+          <w:rFonts w:ascii="DejaVu Sans Mono" w:hAnsi="DejaVu Sans Mono" w:eastAsia="AR PL UMing HK" w:cs="Lohit Devanagari"/>
+          <w:color w:val="00000A"/>
+          <w:lang w:val="en-US" w:eastAsia="zh-CN" w:bidi="hi-IN"/>
+        </w:rPr>
+      </w:pPr>
+      <w:r>
+        <w:rPr>
+          <w:rFonts w:eastAsia="AR PL UMing HK" w:cs="Lohit Devanagari" w:ascii="DejaVu Sans Mono" w:hAnsi="DejaVu Sans Mono"/>
+          <w:color w:val="00000A"/>
+          <w:sz w:val="20"/>
+          <w:szCs w:val="20"/>
+          <w:lang w:val="en-US" w:eastAsia="zh-CN" w:bidi="hi-IN"/>
+        </w:rPr>
+      </w:r>
+      <w:r/>
+    </w:p>
+    <w:p>
+      <w:pPr>
+        <w:pStyle w:val="Normal"/>
+      </w:pPr>
+      <w:r>
+        <w:rPr>
+          <w:rFonts w:ascii="DejaVu Sans Mono" w:hAnsi="DejaVu Sans Mono"/>
+          <w:sz w:val="20"/>
+          <w:szCs w:val="20"/>
+        </w:rPr>
+        <w:t>### batch effect ###</w:t>
+      </w:r>
+      <w:r/>
+    </w:p>
+    <w:p>
+      <w:pPr>
+        <w:pStyle w:val="Normal"/>
+        <w:rPr>
+          <w:sz w:val="20"/>
+          <w:sz w:val="20"/>
+          <w:szCs w:val="20"/>
+          <w:rFonts w:ascii="DejaVu Sans Mono" w:hAnsi="DejaVu Sans Mono" w:eastAsia="AR PL UMing HK" w:cs="Lohit Devanagari"/>
+          <w:color w:val="00000A"/>
+          <w:lang w:val="en-US" w:eastAsia="zh-CN" w:bidi="hi-IN"/>
+        </w:rPr>
+      </w:pPr>
+      <w:r>
+        <w:rPr>
+          <w:rFonts w:eastAsia="AR PL UMing HK" w:cs="Lohit Devanagari" w:ascii="DejaVu Sans Mono" w:hAnsi="DejaVu Sans Mono"/>
+          <w:color w:val="00000A"/>
+          <w:sz w:val="20"/>
+          <w:szCs w:val="20"/>
+          <w:lang w:val="en-US" w:eastAsia="zh-CN" w:bidi="hi-IN"/>
+        </w:rPr>
+      </w:r>
+      <w:r/>
+    </w:p>
+    <w:p>
+      <w:pPr>
+        <w:pStyle w:val="Normal"/>
+      </w:pPr>
+      <w:r>
+        <w:rPr>
+          <w:rFonts w:ascii="DejaVu Sans Mono" w:hAnsi="DejaVu Sans Mono"/>
+          <w:sz w:val="20"/>
+          <w:szCs w:val="20"/>
+        </w:rPr>
+        <w:t>batch &lt;- col$</w:t>
+      </w:r>
+      <w:r>
+        <w:rPr>
+          <w:rFonts w:ascii="DejaVu Sans Mono" w:hAnsi="DejaVu Sans Mono"/>
+          <w:sz w:val="20"/>
+          <w:szCs w:val="20"/>
+          <w:shd w:fill="C0C0C0" w:val="clear"/>
+        </w:rPr>
+        <w:t>batch</w:t>
+      </w:r>
+      <w:r/>
+    </w:p>
+    <w:p>
+      <w:pPr>
+        <w:pStyle w:val="Normal"/>
+      </w:pPr>
+      <w:r>
+        <w:rPr>
+          <w:rFonts w:ascii="DejaVu Sans Mono" w:hAnsi="DejaVu Sans Mono"/>
+          <w:sz w:val="20"/>
+          <w:szCs w:val="20"/>
+        </w:rPr>
+        <w:t>mod &lt;- model.matrix(~</w:t>
+      </w:r>
+      <w:r>
+        <w:rPr>
+          <w:rFonts w:ascii="DejaVu Sans Mono" w:hAnsi="DejaVu Sans Mono"/>
+          <w:sz w:val="20"/>
+          <w:szCs w:val="20"/>
+          <w:shd w:fill="C0C0C0" w:val="clear"/>
+        </w:rPr>
         <w:t>type</w:t>
       </w:r>
       <w:r>
@@ -552,6 +1451,431 @@
           <w:sz w:val="20"/>
           <w:szCs w:val="20"/>
         </w:rPr>
+        <w:t>, data=col)</w:t>
+      </w:r>
+      <w:r/>
+    </w:p>
+    <w:p>
+      <w:pPr>
+        <w:pStyle w:val="Normal"/>
+      </w:pPr>
+      <w:r>
+        <w:rPr>
+          <w:rFonts w:ascii="DejaVu Sans Mono" w:hAnsi="DejaVu Sans Mono"/>
+          <w:sz w:val="20"/>
+          <w:szCs w:val="20"/>
+        </w:rPr>
+        <w:t>rldfilt &lt;- subset(assay(rld), rowMeans(assay(rld)) &gt; 0)</w:t>
+      </w:r>
+      <w:r/>
+    </w:p>
+    <w:p>
+      <w:pPr>
+        <w:pStyle w:val="Normal"/>
+      </w:pPr>
+      <w:r>
+        <w:rPr>
+          <w:rFonts w:ascii="DejaVu Sans Mono" w:hAnsi="DejaVu Sans Mono"/>
+          <w:sz w:val="20"/>
+          <w:szCs w:val="20"/>
+        </w:rPr>
+        <w:t xml:space="preserve">rldbatch &lt;- ComBat(dat=rldfilt, batch=batch, mod=mod,par.prior=TRUE, prior.plots=FALSE); rv &lt;- rowVars(rldbatch) </w:t>
+      </w:r>
+      <w:r/>
+    </w:p>
+    <w:p>
+      <w:pPr>
+        <w:pStyle w:val="Normal"/>
+      </w:pPr>
+      <w:r>
+        <w:rPr>
+          <w:rFonts w:ascii="DejaVu Sans Mono" w:hAnsi="DejaVu Sans Mono"/>
+          <w:sz w:val="20"/>
+          <w:szCs w:val="20"/>
+        </w:rPr>
+        <w:t>select &lt;- order(rv, decreasing = TRUE)[seq_len(min(500,length(rv)))]</w:t>
+      </w:r>
+      <w:r/>
+    </w:p>
+    <w:p>
+      <w:pPr>
+        <w:pStyle w:val="Normal"/>
+      </w:pPr>
+      <w:r>
+        <w:rPr>
+          <w:rFonts w:ascii="DejaVu Sans Mono" w:hAnsi="DejaVu Sans Mono"/>
+          <w:sz w:val="20"/>
+          <w:szCs w:val="20"/>
+        </w:rPr>
+        <w:t>pca &lt;- prcomp(t(rldbatch[select, ])); percentVar &lt;- pca$sdev^2/sum(pca$sdev^2)</w:t>
+      </w:r>
+      <w:r/>
+    </w:p>
+    <w:p>
+      <w:pPr>
+        <w:pStyle w:val="Normal"/>
+      </w:pPr>
+      <w:r>
+        <w:rPr>
+          <w:rFonts w:ascii="DejaVu Sans Mono" w:hAnsi="DejaVu Sans Mono"/>
+          <w:sz w:val="20"/>
+          <w:szCs w:val="20"/>
+        </w:rPr>
+        <w:t>intgroup.df &lt;- as.data.frame(colData(rld)[, intgroup, drop = FALSE])</w:t>
+      </w:r>
+      <w:r/>
+    </w:p>
+    <w:p>
+      <w:pPr>
+        <w:pStyle w:val="Normal"/>
+      </w:pPr>
+      <w:r>
+        <w:rPr>
+          <w:rFonts w:ascii="DejaVu Sans Mono" w:hAnsi="DejaVu Sans Mono"/>
+          <w:sz w:val="20"/>
+          <w:szCs w:val="20"/>
+        </w:rPr>
+        <w:t>group &lt;- factor(apply(intgroup.df, 1, paste, collapse = " : "))</w:t>
+      </w:r>
+      <w:r/>
+    </w:p>
+    <w:p>
+      <w:pPr>
+        <w:pStyle w:val="Normal"/>
+      </w:pPr>
+      <w:r>
+        <w:rPr>
+          <w:rFonts w:ascii="DejaVu Sans Mono" w:hAnsi="DejaVu Sans Mono"/>
+          <w:sz w:val="20"/>
+          <w:szCs w:val="20"/>
+        </w:rPr>
+        <w:t>pca_data &lt;- data.frame(PC1 = pca$x[, 1], PC2 = pca$x[, 2], group = group,intgroup.df, names = colnames(rld))</w:t>
+      </w:r>
+      <w:r/>
+    </w:p>
+    <w:p>
+      <w:pPr>
+        <w:pStyle w:val="Normal"/>
+      </w:pPr>
+      <w:r>
+        <w:rPr>
+          <w:rFonts w:ascii="DejaVu Sans Mono" w:hAnsi="DejaVu Sans Mono"/>
+          <w:sz w:val="20"/>
+          <w:szCs w:val="20"/>
+        </w:rPr>
+        <w:t>attr(pca_data, "percentVar") &lt;- percentVar[1:2]</w:t>
+      </w:r>
+      <w:r/>
+    </w:p>
+    <w:p>
+      <w:pPr>
+        <w:pStyle w:val="Normal"/>
+      </w:pPr>
+      <w:r>
+        <w:rPr>
+          <w:rFonts w:ascii="DejaVu Sans Mono" w:hAnsi="DejaVu Sans Mono"/>
+          <w:sz w:val="20"/>
+          <w:szCs w:val="20"/>
+        </w:rPr>
+        <w:t>distsRL &lt;- dist(t(</w:t>
+      </w:r>
+      <w:r>
+        <w:rPr>
+          <w:rFonts w:ascii="DejaVu Sans Mono" w:hAnsi="DejaVu Sans Mono"/>
+          <w:sz w:val="20"/>
+          <w:szCs w:val="20"/>
+        </w:rPr>
+        <w:t>rldbatch</w:t>
+      </w:r>
+      <w:r>
+        <w:rPr>
+          <w:rFonts w:ascii="DejaVu Sans Mono" w:hAnsi="DejaVu Sans Mono"/>
+          <w:sz w:val="20"/>
+          <w:szCs w:val="20"/>
+        </w:rPr>
+        <w:t>)); mat &lt;- as.matrix(distsRL); hc &lt;- hclust(distsRL)</w:t>
+      </w:r>
+      <w:r/>
+    </w:p>
+    <w:p>
+      <w:pPr>
+        <w:pStyle w:val="Normal"/>
+      </w:pPr>
+      <w:r>
+        <w:rPr>
+          <w:rFonts w:ascii="DejaVu Sans Mono" w:hAnsi="DejaVu Sans Mono"/>
+          <w:sz w:val="20"/>
+          <w:szCs w:val="20"/>
+        </w:rPr>
+        <w:t>if(length(colnames(col)) &gt; 1) {rownames(mat) &lt;- colnames(mat) &lt;- do.call(paste,c(col[,intgroup]))} else rownames(mat) &lt;- colnames(mat) &lt;- paste(col[,"type"])</w:t>
+      </w:r>
+      <w:r/>
+    </w:p>
+    <w:p>
+      <w:pPr>
+        <w:pStyle w:val="Normal"/>
+        <w:rPr>
+          <w:sz w:val="20"/>
+          <w:sz w:val="20"/>
+          <w:szCs w:val="20"/>
+          <w:rFonts w:ascii="DejaVu Sans Mono" w:hAnsi="DejaVu Sans Mono" w:eastAsia="AR PL UMing HK" w:cs="Lohit Devanagari"/>
+          <w:color w:val="00000A"/>
+          <w:lang w:val="en-US" w:eastAsia="zh-CN" w:bidi="hi-IN"/>
+        </w:rPr>
+      </w:pPr>
+      <w:r>
+        <w:rPr>
+          <w:rFonts w:eastAsia="AR PL UMing HK" w:cs="Lohit Devanagari" w:ascii="DejaVu Sans Mono" w:hAnsi="DejaVu Sans Mono"/>
+          <w:color w:val="00000A"/>
+          <w:sz w:val="20"/>
+          <w:szCs w:val="20"/>
+          <w:lang w:val="en-US" w:eastAsia="zh-CN" w:bidi="hi-IN"/>
+        </w:rPr>
+      </w:r>
+      <w:r/>
+    </w:p>
+    <w:p>
+      <w:pPr>
+        <w:pStyle w:val="Normal"/>
+      </w:pPr>
+      <w:r>
+        <w:rPr>
+          <w:rFonts w:ascii="DejaVu Sans Mono" w:hAnsi="DejaVu Sans Mono"/>
+          <w:sz w:val="20"/>
+          <w:szCs w:val="20"/>
+        </w:rPr>
+        <w:t>#weiter mit perc &lt;- round(...</w:t>
+      </w:r>
+      <w:r/>
+    </w:p>
+    <w:p>
+      <w:pPr>
+        <w:pStyle w:val="Normal"/>
+        <w:rPr>
+          <w:sz w:val="20"/>
+          <w:sz w:val="20"/>
+          <w:szCs w:val="20"/>
+          <w:rFonts w:ascii="DejaVu Sans Mono" w:hAnsi="DejaVu Sans Mono"/>
+        </w:rPr>
+      </w:pPr>
+      <w:r>
+        <w:rPr/>
+      </w:r>
+      <w:r/>
+    </w:p>
+    <w:p>
+      <w:pPr>
+        <w:pStyle w:val="Normal"/>
+      </w:pPr>
+      <w:r>
+        <w:rPr>
+          <w:rFonts w:ascii="DejaVu Sans Mono" w:hAnsi="DejaVu Sans Mono"/>
+          <w:sz w:val="20"/>
+          <w:szCs w:val="20"/>
+        </w:rPr>
+        <w:t>###   boxplot   ###</w:t>
+      </w:r>
+      <w:r/>
+    </w:p>
+    <w:p>
+      <w:pPr>
+        <w:pStyle w:val="Normal"/>
+        <w:rPr>
+          <w:sz w:val="20"/>
+          <w:sz w:val="20"/>
+          <w:szCs w:val="20"/>
+          <w:rFonts w:ascii="DejaVu Sans Mono" w:hAnsi="DejaVu Sans Mono" w:eastAsia="AR PL UMing HK" w:cs="Lohit Devanagari"/>
+          <w:color w:val="00000A"/>
+          <w:lang w:val="en-US" w:eastAsia="zh-CN" w:bidi="hi-IN"/>
+        </w:rPr>
+      </w:pPr>
+      <w:r>
+        <w:rPr>
+          <w:rFonts w:eastAsia="AR PL UMing HK" w:cs="Lohit Devanagari" w:ascii="DejaVu Sans Mono" w:hAnsi="DejaVu Sans Mono"/>
+          <w:color w:val="00000A"/>
+          <w:sz w:val="20"/>
+          <w:szCs w:val="20"/>
+          <w:lang w:val="en-US" w:eastAsia="zh-CN" w:bidi="hi-IN"/>
+        </w:rPr>
+      </w:r>
+      <w:r/>
+    </w:p>
+    <w:p>
+      <w:pPr>
+        <w:pStyle w:val="Normal"/>
+      </w:pPr>
+      <w:r>
+        <w:rPr>
+          <w:rFonts w:ascii="DejaVu Sans Mono" w:hAnsi="DejaVu Sans Mono"/>
+          <w:sz w:val="20"/>
+          <w:szCs w:val="20"/>
+        </w:rPr>
+        <w:t>boxdata &lt;- data[rowSums(data)!=0,]</w:t>
+      </w:r>
+      <w:r/>
+    </w:p>
+    <w:p>
+      <w:pPr>
+        <w:pStyle w:val="Normal"/>
+      </w:pPr>
+      <w:r>
+        <w:rPr>
+          <w:rFonts w:ascii="DejaVu Sans Mono" w:hAnsi="DejaVu Sans Mono"/>
+          <w:sz w:val="20"/>
+          <w:szCs w:val="20"/>
+        </w:rPr>
+        <w:t>boxdata &lt;- stack(as.data.frame(log2(boxdata+8)))</w:t>
+      </w:r>
+      <w:r/>
+    </w:p>
+    <w:p>
+      <w:pPr>
+        <w:pStyle w:val="Normal"/>
+      </w:pPr>
+      <w:r>
+        <w:rPr>
+          <w:rFonts w:ascii="DejaVu Sans Mono" w:hAnsi="DejaVu Sans Mono"/>
+          <w:sz w:val="20"/>
+          <w:szCs w:val="20"/>
+        </w:rPr>
+        <w:t>boxdata &lt;- cbind(boxdata,col[boxdata[,2],])</w:t>
+      </w:r>
+      <w:r/>
+    </w:p>
+    <w:p>
+      <w:pPr>
+        <w:pStyle w:val="Normal"/>
+      </w:pPr>
+      <w:r>
+        <w:rPr>
+          <w:rFonts w:ascii="DejaVu Sans Mono" w:hAnsi="DejaVu Sans Mono"/>
+          <w:sz w:val="20"/>
+          <w:szCs w:val="20"/>
+        </w:rPr>
+        <w:t>colnames(boxdata) &lt;- c('log2Counts','raw samples',colnames(col))</w:t>
+      </w:r>
+      <w:r/>
+    </w:p>
+    <w:p>
+      <w:pPr>
+        <w:pStyle w:val="Normal"/>
+      </w:pPr>
+      <w:r>
+        <w:rPr>
+          <w:rFonts w:ascii="DejaVu Sans Mono" w:hAnsi="DejaVu Sans Mono"/>
+          <w:sz w:val="20"/>
+          <w:szCs w:val="20"/>
+        </w:rPr>
+        <w:t>boxdatanorm &lt;- counts(dds,normalized=T)</w:t>
+      </w:r>
+      <w:r/>
+    </w:p>
+    <w:p>
+      <w:pPr>
+        <w:pStyle w:val="Normal"/>
+      </w:pPr>
+      <w:r>
+        <w:rPr>
+          <w:rFonts w:ascii="DejaVu Sans Mono" w:hAnsi="DejaVu Sans Mono"/>
+          <w:sz w:val="20"/>
+          <w:szCs w:val="20"/>
+        </w:rPr>
+        <w:t>boxdatanorm &lt;- boxdatanorm[rowSums(boxdatanorm)!=0,]</w:t>
+      </w:r>
+      <w:r/>
+    </w:p>
+    <w:p>
+      <w:pPr>
+        <w:pStyle w:val="Normal"/>
+      </w:pPr>
+      <w:r>
+        <w:rPr>
+          <w:rFonts w:ascii="DejaVu Sans Mono" w:hAnsi="DejaVu Sans Mono"/>
+          <w:sz w:val="20"/>
+          <w:szCs w:val="20"/>
+        </w:rPr>
+        <w:t>boxdatanorm &lt;- stack(as.data.frame(log2(boxdatanorm+8)))</w:t>
+      </w:r>
+      <w:r/>
+    </w:p>
+    <w:p>
+      <w:pPr>
+        <w:pStyle w:val="Normal"/>
+      </w:pPr>
+      <w:r>
+        <w:rPr>
+          <w:rFonts w:ascii="DejaVu Sans Mono" w:hAnsi="DejaVu Sans Mono"/>
+          <w:sz w:val="20"/>
+          <w:szCs w:val="20"/>
+        </w:rPr>
+        <w:t>boxdatanorm &lt;- cbind(boxdatanorm,col[boxdatanorm[,2],])</w:t>
+      </w:r>
+      <w:r/>
+    </w:p>
+    <w:p>
+      <w:pPr>
+        <w:pStyle w:val="Normal"/>
+      </w:pPr>
+      <w:r>
+        <w:rPr>
+          <w:rFonts w:ascii="DejaVu Sans Mono" w:hAnsi="DejaVu Sans Mono"/>
+          <w:sz w:val="20"/>
+          <w:szCs w:val="20"/>
+        </w:rPr>
+        <w:t>colnames(boxdatanorm) &lt;- c('log2Counts','normalized samples',colnames(col))</w:t>
+      </w:r>
+      <w:r/>
+    </w:p>
+    <w:p>
+      <w:pPr>
+        <w:pStyle w:val="Normal"/>
+      </w:pPr>
+      <w:r>
+        <w:rPr>
+          <w:rFonts w:ascii="DejaVu Sans Mono" w:hAnsi="DejaVu Sans Mono"/>
+          <w:sz w:val="20"/>
+          <w:szCs w:val="20"/>
+        </w:rPr>
+        <w:t xml:space="preserve">p1 &lt;- ggplot(boxdata) + geom_boxplot(aes(x = `raw samples`, y = log2Counts, fill = boxdata$type)) + theme(axis.text.x=element_blank(), </w:t>
+      </w:r>
+      <w:r>
+        <w:rPr>
+          <w:rStyle w:val="SourceText"/>
+          <w:rFonts w:ascii="DejaVu Sans Mono" w:hAnsi="DejaVu Sans Mono"/>
+          <w:sz w:val="20"/>
+          <w:szCs w:val="20"/>
+        </w:rPr>
+        <w:t>legend.position="none", axis.ticks.x = element_blank())</w:t>
+      </w:r>
+      <w:r/>
+    </w:p>
+    <w:p>
+      <w:pPr>
+        <w:pStyle w:val="Normal"/>
+      </w:pPr>
+      <w:r>
+        <w:rPr>
+          <w:rFonts w:ascii="DejaVu Sans Mono" w:hAnsi="DejaVu Sans Mono"/>
+          <w:sz w:val="20"/>
+          <w:szCs w:val="20"/>
+        </w:rPr>
+        <w:t xml:space="preserve">p2 &lt;- ggplot(boxdatanorm) + geom_boxplot(aes(x = `normalized samples`, y = log2Counts, fill = boxdatanorm$type)) + theme(axis.title.y=element_blank(), axis.text.y=element_blank(), axis.ticks.y=element_blank(), axis.text.x=element_blank(), </w:t>
+      </w:r>
+      <w:r>
+        <w:rPr>
+          <w:rStyle w:val="SourceText"/>
+          <w:rFonts w:ascii="DejaVu Sans Mono" w:hAnsi="DejaVu Sans Mono"/>
+          <w:sz w:val="20"/>
+          <w:szCs w:val="20"/>
+        </w:rPr>
+        <w:t>legend.title=element_blank(), axis.ticks.x = element_blank()</w:t>
+      </w:r>
+      <w:r>
+        <w:rPr>
+          <w:rFonts w:ascii="DejaVu Sans Mono" w:hAnsi="DejaVu Sans Mono"/>
+          <w:sz w:val="20"/>
+          <w:szCs w:val="20"/>
+        </w:rPr>
         <w:t>)</w:t>
       </w:r>
       <w:r/>
@@ -566,98 +1890,454 @@
           <w:sz w:val="20"/>
           <w:szCs w:val="20"/>
         </w:rPr>
-        <w:t>dds &lt;- DESeq(dds); rld &lt;- rlog(dds); rlogMat &lt;- assay(rld)</w:t>
-      </w:r>
-      <w:r/>
-    </w:p>
-    <w:p>
-      <w:pPr>
-        <w:pStyle w:val="Normal"/>
-      </w:pPr>
-      <w:r>
-        <w:rPr>
-          <w:rFonts w:ascii="DejaVu Sans Mono" w:hAnsi="DejaVu Sans Mono"/>
-          <w:sz w:val="20"/>
-          <w:szCs w:val="20"/>
-        </w:rPr>
-        <w:t>distsRL &lt;- dist(t(rlogMat)); mat &lt;- as.matrix(distsRL); hc &lt;- hclust(distsRL)</w:t>
-      </w:r>
-      <w:r/>
-    </w:p>
-    <w:p>
-      <w:pPr>
-        <w:pStyle w:val="Normal"/>
-      </w:pPr>
-      <w:r>
-        <w:rPr>
-          <w:rFonts w:ascii="DejaVu Sans Mono" w:hAnsi="DejaVu Sans Mono"/>
-          <w:sz w:val="20"/>
-          <w:szCs w:val="20"/>
-        </w:rPr>
-        <w:t>if(length(colnames(col)) &gt; 1) {rownames(mat) &lt;- colnames(mat) &lt;- do.call(paste,c(col[,intgroup]))} else rownames(mat) &lt;- colnames(mat) &lt;- paste(col[,"type"])</w:t>
-      </w:r>
-      <w:r/>
-    </w:p>
-    <w:p>
-      <w:pPr>
-        <w:pStyle w:val="Normal"/>
-        <w:rPr>
-          <w:sz w:val="20"/>
-          <w:sz w:val="20"/>
-          <w:szCs w:val="20"/>
-          <w:rFonts w:ascii="DejaVu Sans Mono" w:hAnsi="DejaVu Sans Mono" w:eastAsia="AR PL UMing HK" w:cs="Lohit Devanagari"/>
-          <w:color w:val="00000A"/>
-          <w:lang w:val="en-US" w:eastAsia="zh-CN" w:bidi="hi-IN"/>
-        </w:rPr>
-      </w:pPr>
-      <w:r>
-        <w:rPr>
-          <w:rFonts w:ascii="DejaVu Sans Mono" w:hAnsi="DejaVu Sans Mono"/>
-          <w:sz w:val="20"/>
-          <w:szCs w:val="20"/>
-        </w:rPr>
-      </w:r>
-      <w:r/>
-    </w:p>
-    <w:p>
-      <w:pPr>
-        <w:pStyle w:val="Normal"/>
-      </w:pPr>
-      <w:r>
-        <w:rPr>
-          <w:rFonts w:ascii="DejaVu Sans Mono" w:hAnsi="DejaVu Sans Mono"/>
-          <w:sz w:val="20"/>
-          <w:szCs w:val="20"/>
-        </w:rPr>
-        <w:t>pca_data &lt;- plotPCA(rld,intgroup=intgroup, returnData=T, ntop = nrow(data))</w:t>
-      </w:r>
-      <w:r/>
-    </w:p>
-    <w:p>
-      <w:pPr>
-        <w:pStyle w:val="Normal"/>
-      </w:pPr>
-      <w:r>
-        <w:rPr>
-          <w:rFonts w:ascii="DejaVu Sans Mono" w:hAnsi="DejaVu Sans Mono"/>
-          <w:sz w:val="20"/>
-          <w:szCs w:val="20"/>
-        </w:rPr>
-        <w:t>perc &lt;- round(100 * attr(pca_data, "percentVar"))</w:t>
-      </w:r>
-      <w:r/>
-    </w:p>
-    <w:p>
-      <w:pPr>
-        <w:pStyle w:val="Normal"/>
-      </w:pPr>
-      <w:r>
-        <w:rPr>
-          <w:rFonts w:ascii="DejaVu Sans Mono" w:hAnsi="DejaVu Sans Mono"/>
-          <w:sz w:val="20"/>
-          <w:szCs w:val="20"/>
-        </w:rPr>
-        <w:t>p &lt;- ggplot(pca_data, aes(PC1, PC2, color=paste(</w:t>
+        <w:t>pA &lt;- ggplotGrob(p1); pB &lt;- ggplotGrob(p2)</w:t>
+      </w:r>
+      <w:r/>
+    </w:p>
+    <w:p>
+      <w:pPr>
+        <w:pStyle w:val="Normal"/>
+      </w:pPr>
+      <w:r>
+        <w:rPr>
+          <w:rFonts w:ascii="DejaVu Sans Mono" w:hAnsi="DejaVu Sans Mono"/>
+          <w:sz w:val="20"/>
+          <w:szCs w:val="20"/>
+        </w:rPr>
+        <w:t>grid.arrange(cbind(pA, pB, size = "last"))</w:t>
+      </w:r>
+      <w:r/>
+    </w:p>
+    <w:p>
+      <w:pPr>
+        <w:pStyle w:val="Normal"/>
+        <w:rPr>
+          <w:sz w:val="20"/>
+          <w:sz w:val="20"/>
+          <w:szCs w:val="20"/>
+          <w:rFonts w:ascii="DejaVu Sans Mono" w:hAnsi="DejaVu Sans Mono" w:eastAsia="AR PL UMing HK" w:cs="Lohit Devanagari"/>
+          <w:color w:val="00000A"/>
+          <w:lang w:val="en-US" w:eastAsia="zh-CN" w:bidi="hi-IN"/>
+        </w:rPr>
+      </w:pPr>
+      <w:r>
+        <w:rPr>
+          <w:rFonts w:eastAsia="AR PL UMing HK" w:cs="Lohit Devanagari" w:ascii="DejaVu Sans Mono" w:hAnsi="DejaVu Sans Mono"/>
+          <w:color w:val="00000A"/>
+          <w:sz w:val="20"/>
+          <w:szCs w:val="20"/>
+          <w:lang w:val="en-US" w:eastAsia="zh-CN" w:bidi="hi-IN"/>
+        </w:rPr>
+        <w:t>remove(boxdata, boxdatanorm, p1, p2, pA, pB); invisible(gc())</w:t>
+      </w:r>
+      <w:r/>
+    </w:p>
+    <w:p>
+      <w:pPr>
+        <w:pStyle w:val="Normal"/>
+        <w:rPr>
+          <w:sz w:val="20"/>
+          <w:sz w:val="20"/>
+          <w:szCs w:val="20"/>
+          <w:rFonts w:ascii="DejaVu Sans Mono" w:hAnsi="DejaVu Sans Mono" w:eastAsia="AR PL UMing HK" w:cs="Lohit Devanagari"/>
+          <w:color w:val="00000A"/>
+          <w:lang w:val="en-US" w:eastAsia="zh-CN" w:bidi="hi-IN"/>
+        </w:rPr>
+      </w:pPr>
+      <w:r>
+        <w:rPr>
+          <w:rFonts w:eastAsia="AR PL UMing HK" w:cs="Lohit Devanagari" w:ascii="DejaVu Sans Mono" w:hAnsi="DejaVu Sans Mono"/>
+          <w:color w:val="00000A"/>
+          <w:sz w:val="20"/>
+          <w:szCs w:val="20"/>
+          <w:lang w:val="en-US" w:eastAsia="zh-CN" w:bidi="hi-IN"/>
+        </w:rPr>
+      </w:r>
+      <w:r>
+        <w:br w:type="page"/>
+      </w:r>
+      <w:r/>
+    </w:p>
+    <w:p>
+      <w:pPr>
+        <w:pStyle w:val="Normal"/>
+      </w:pPr>
+      <w:r>
+        <w:rPr>
+          <w:rFonts w:ascii="DejaVu Sans Mono" w:hAnsi="DejaVu Sans Mono"/>
+          <w:sz w:val="20"/>
+          <w:szCs w:val="20"/>
+        </w:rPr>
+        <w:t>### html-Report ###</w:t>
+      </w:r>
+      <w:r/>
+    </w:p>
+    <w:p>
+      <w:pPr>
+        <w:pStyle w:val="Normal"/>
+        <w:rPr>
+          <w:sz w:val="20"/>
+          <w:sz w:val="20"/>
+          <w:szCs w:val="20"/>
+          <w:rFonts w:ascii="DejaVu Sans Mono" w:hAnsi="DejaVu Sans Mono" w:eastAsia="AR PL UMing HK" w:cs="Lohit Devanagari"/>
+          <w:color w:val="00000A"/>
+          <w:lang w:val="en-US" w:eastAsia="zh-CN" w:bidi="hi-IN"/>
+        </w:rPr>
+      </w:pPr>
+      <w:r>
+        <w:rPr>
+          <w:rFonts w:eastAsia="AR PL UMing HK" w:cs="Lohit Devanagari" w:ascii="DejaVu Sans Mono" w:hAnsi="DejaVu Sans Mono"/>
+          <w:color w:val="00000A"/>
+          <w:sz w:val="20"/>
+          <w:szCs w:val="20"/>
+          <w:lang w:val="en-US" w:eastAsia="zh-CN" w:bidi="hi-IN"/>
+        </w:rPr>
+      </w:r>
+      <w:r/>
+    </w:p>
+    <w:p>
+      <w:pPr>
+        <w:pStyle w:val="Normal"/>
+      </w:pPr>
+      <w:r>
+        <w:rPr>
+          <w:rFonts w:ascii="DejaVu Sans Mono" w:hAnsi="DejaVu Sans Mono"/>
+          <w:sz w:val="20"/>
+          <w:szCs w:val="20"/>
+        </w:rPr>
+        <w:t>suppressPackageStartupMessages(library(ReportingTools))</w:t>
+      </w:r>
+      <w:r/>
+    </w:p>
+    <w:p>
+      <w:pPr>
+        <w:pStyle w:val="Normal"/>
+      </w:pPr>
+      <w:r>
+        <w:rPr>
+          <w:rFonts w:ascii="DejaVu Sans Mono" w:hAnsi="DejaVu Sans Mono"/>
+          <w:sz w:val="20"/>
+          <w:szCs w:val="20"/>
+        </w:rPr>
+        <w:t>suppressPackageStartupMessages(library(plotrix))</w:t>
+      </w:r>
+      <w:r/>
+    </w:p>
+    <w:p>
+      <w:pPr>
+        <w:pStyle w:val="Normal"/>
+      </w:pPr>
+      <w:r>
+        <w:rPr>
+          <w:rFonts w:ascii="DejaVu Sans Mono" w:hAnsi="DejaVu Sans Mono"/>
+          <w:sz w:val="20"/>
+          <w:szCs w:val="20"/>
+        </w:rPr>
+        <w:t>suppressPackageStartupMessages(library(scales))</w:t>
+      </w:r>
+      <w:r/>
+    </w:p>
+    <w:p>
+      <w:pPr>
+        <w:pStyle w:val="Normal"/>
+      </w:pPr>
+      <w:r>
+        <w:rPr>
+          <w:rFonts w:ascii="DejaVu Sans Mono" w:hAnsi="DejaVu Sans Mono"/>
+          <w:sz w:val="20"/>
+          <w:szCs w:val="20"/>
+        </w:rPr>
+        <w:t>suppressPackageStartupMessages(library(Rgraphviz))</w:t>
+      </w:r>
+      <w:r/>
+    </w:p>
+    <w:p>
+      <w:pPr>
+        <w:pStyle w:val="Normal"/>
+      </w:pPr>
+      <w:r>
+        <w:rPr>
+          <w:rFonts w:ascii="DejaVu Sans Mono" w:hAnsi="DejaVu Sans Mono"/>
+          <w:sz w:val="20"/>
+          <w:szCs w:val="20"/>
+        </w:rPr>
+        <w:t>suppressPackageStartupMessages(library(biomaRt))</w:t>
+      </w:r>
+      <w:r/>
+    </w:p>
+    <w:p>
+      <w:pPr>
+        <w:pStyle w:val="Normal"/>
+      </w:pPr>
+      <w:r>
+        <w:rPr>
+          <w:rFonts w:ascii="DejaVu Sans Mono" w:hAnsi="DejaVu Sans Mono"/>
+          <w:sz w:val="20"/>
+          <w:szCs w:val="20"/>
+        </w:rPr>
+        <w:t>suppressPackageStartupMessages(library(gridExtra))</w:t>
+      </w:r>
+      <w:r/>
+    </w:p>
+    <w:p>
+      <w:pPr>
+        <w:pStyle w:val="Normal"/>
+      </w:pPr>
+      <w:r>
+        <w:rPr>
+          <w:rFonts w:ascii="DejaVu Sans Mono" w:hAnsi="DejaVu Sans Mono"/>
+          <w:sz w:val="20"/>
+          <w:szCs w:val="20"/>
+        </w:rPr>
+        <w:t>suppressPackageStartupMessages(library(pathview))</w:t>
+      </w:r>
+      <w:r/>
+    </w:p>
+    <w:p>
+      <w:pPr>
+        <w:pStyle w:val="Normal"/>
+      </w:pPr>
+      <w:r>
+        <w:rPr>
+          <w:rFonts w:ascii="DejaVu Sans Mono" w:hAnsi="DejaVu Sans Mono"/>
+          <w:sz w:val="20"/>
+          <w:szCs w:val="20"/>
+        </w:rPr>
+        <w:t>suppressPackageStartupMessages(library(RamiGO))</w:t>
+      </w:r>
+      <w:r/>
+    </w:p>
+    <w:p>
+      <w:pPr>
+        <w:pStyle w:val="Normal"/>
+      </w:pPr>
+      <w:r>
+        <w:rPr>
+          <w:rFonts w:ascii="DejaVu Sans Mono" w:hAnsi="DejaVu Sans Mono"/>
+          <w:sz w:val="20"/>
+          <w:szCs w:val="20"/>
+        </w:rPr>
+        <w:t>suppressPackageStartupMessages(library(BioNet))</w:t>
+      </w:r>
+      <w:r/>
+    </w:p>
+    <w:p>
+      <w:pPr>
+        <w:pStyle w:val="Normal"/>
+      </w:pPr>
+      <w:r>
+        <w:rPr>
+          <w:rFonts w:ascii="DejaVu Sans Mono" w:hAnsi="DejaVu Sans Mono"/>
+          <w:sz w:val="20"/>
+          <w:szCs w:val="20"/>
+        </w:rPr>
+        <w:t>suppressPackageStartupMessages(library(RpsiXML))</w:t>
+      </w:r>
+      <w:r/>
+    </w:p>
+    <w:p>
+      <w:pPr>
+        <w:pStyle w:val="Normal"/>
+      </w:pPr>
+      <w:r>
+        <w:rPr>
+          <w:rFonts w:ascii="DejaVu Sans Mono" w:hAnsi="DejaVu Sans Mono"/>
+          <w:sz w:val="20"/>
+          <w:szCs w:val="20"/>
+        </w:rPr>
+        <w:t>suppressPackageStartupMessages(library(rgl))</w:t>
+      </w:r>
+      <w:r/>
+    </w:p>
+    <w:p>
+      <w:pPr>
+        <w:pStyle w:val="Normal"/>
+      </w:pPr>
+      <w:r>
+        <w:rPr>
+          <w:rFonts w:ascii="DejaVu Sans Mono" w:hAnsi="DejaVu Sans Mono"/>
+          <w:sz w:val="20"/>
+          <w:szCs w:val="20"/>
+        </w:rPr>
+        <w:t>suppressPackageStartupMessages(library(DLBCL))</w:t>
+      </w:r>
+      <w:r/>
+    </w:p>
+    <w:p>
+      <w:pPr>
+        <w:pStyle w:val="Normal"/>
+      </w:pPr>
+      <w:r>
+        <w:rPr>
+          <w:rFonts w:ascii="DejaVu Sans Mono" w:hAnsi="DejaVu Sans Mono"/>
+          <w:sz w:val="20"/>
+          <w:szCs w:val="20"/>
+        </w:rPr>
+        <w:t>suppressPackageStartupMessages(library(pheatmap))</w:t>
+      </w:r>
+      <w:r/>
+    </w:p>
+    <w:p>
+      <w:pPr>
+        <w:pStyle w:val="Normal"/>
+      </w:pPr>
+      <w:r>
+        <w:rPr>
+          <w:rFonts w:ascii="DejaVu Sans Mono" w:hAnsi="DejaVu Sans Mono"/>
+          <w:sz w:val="20"/>
+          <w:szCs w:val="20"/>
+        </w:rPr>
+        <w:t>suppressPackageStartupMessages(library(gage))     ###</w:t>
+      </w:r>
+      <w:r/>
+    </w:p>
+    <w:p>
+      <w:pPr>
+        <w:pStyle w:val="Normal"/>
+      </w:pPr>
+      <w:r>
+        <w:rPr>
+          <w:rFonts w:eastAsia="AR PL UMing HK" w:cs="Lohit Devanagari" w:ascii="DejaVu Sans Mono" w:hAnsi="DejaVu Sans Mono"/>
+          <w:color w:val="00000A"/>
+          <w:sz w:val="20"/>
+          <w:szCs w:val="20"/>
+          <w:lang w:val="en-US" w:eastAsia="zh-CN" w:bidi="hi-IN"/>
+        </w:rPr>
+        <w:t>suppressPackageStartupMessages(library(npsp))     ###</w:t>
+      </w:r>
+      <w:r/>
+    </w:p>
+    <w:p>
+      <w:pPr>
+        <w:pStyle w:val="Normal"/>
+      </w:pPr>
+      <w:r>
+        <w:rPr>
+          <w:rFonts w:eastAsia="AR PL UMing HK" w:cs="Lohit Devanagari" w:ascii="DejaVu Sans Mono" w:hAnsi="DejaVu Sans Mono"/>
+          <w:color w:val="00000A"/>
+          <w:sz w:val="20"/>
+          <w:szCs w:val="20"/>
+          <w:lang w:val="en-US" w:eastAsia="zh-CN" w:bidi="hi-IN"/>
+        </w:rPr>
+        <w:t>suppressPackageStartupMessages(library(reshape2)) ###</w:t>
+      </w:r>
+      <w:r/>
+    </w:p>
+    <w:p>
+      <w:pPr>
+        <w:pStyle w:val="Normal"/>
+      </w:pPr>
+      <w:r>
+        <w:rPr>
+          <w:rFonts w:eastAsia="AR PL UMing HK" w:cs="Lohit Devanagari" w:ascii="DejaVu Sans Mono" w:hAnsi="DejaVu Sans Mono"/>
+          <w:color w:val="00000A"/>
+          <w:sz w:val="20"/>
+          <w:szCs w:val="20"/>
+          <w:lang w:val="en-US" w:eastAsia="zh-CN" w:bidi="hi-IN"/>
+        </w:rPr>
+        <w:t>suppressPackageStartupMessages(library(igraph))   ###</w:t>
+      </w:r>
+      <w:r/>
+    </w:p>
+    <w:p>
+      <w:pPr>
+        <w:pStyle w:val="Normal"/>
+        <w:rPr>
+          <w:sz w:val="20"/>
+          <w:sz w:val="20"/>
+          <w:szCs w:val="20"/>
+          <w:rFonts w:ascii="DejaVu Sans Mono" w:hAnsi="DejaVu Sans Mono" w:eastAsia="AR PL UMing HK" w:cs="Lohit Devanagari"/>
+          <w:color w:val="00000A"/>
+          <w:lang w:val="en-US" w:eastAsia="zh-CN" w:bidi="hi-IN"/>
+        </w:rPr>
+      </w:pPr>
+      <w:r>
+        <w:rPr>
+          <w:rFonts w:eastAsia="AR PL UMing HK" w:cs="Lohit Devanagari" w:ascii="DejaVu Sans Mono" w:hAnsi="DejaVu Sans Mono"/>
+          <w:color w:val="00000A"/>
+          <w:sz w:val="20"/>
+          <w:szCs w:val="20"/>
+          <w:lang w:val="en-US" w:eastAsia="zh-CN" w:bidi="hi-IN"/>
+        </w:rPr>
+      </w:r>
+      <w:r/>
+    </w:p>
+    <w:p>
+      <w:pPr>
+        <w:pStyle w:val="Normal"/>
+      </w:pPr>
+      <w:r>
+        <w:rPr>
+          <w:rFonts w:ascii="DejaVu Sans Mono" w:hAnsi="DejaVu Sans Mono"/>
+          <w:sz w:val="20"/>
+          <w:szCs w:val="20"/>
+        </w:rPr>
+        <w:t>interactome &lt;- as.matrix(read.table("/home/mspohn/skripte/htmlreport/intact/fly/fly",sep="\t",quote="",row.names=1,header=T))</w:t>
+      </w:r>
+      <w:r/>
+    </w:p>
+    <w:p>
+      <w:pPr>
+        <w:pStyle w:val="Normal"/>
+      </w:pPr>
+      <w:r>
+        <w:rPr>
+          <w:rFonts w:ascii="DejaVu Sans Mono" w:hAnsi="DejaVu Sans Mono"/>
+          <w:sz w:val="20"/>
+          <w:szCs w:val="20"/>
+        </w:rPr>
+        <w:t>colnames(interactome) &lt;- rownames(interactome)</w:t>
+      </w:r>
+      <w:r/>
+    </w:p>
+    <w:p>
+      <w:pPr>
+        <w:pStyle w:val="Normal"/>
+      </w:pPr>
+      <w:r>
+        <w:rPr>
+          <w:rFonts w:ascii="DejaVu Sans Mono" w:hAnsi="DejaVu Sans Mono"/>
+          <w:sz w:val="20"/>
+          <w:szCs w:val="20"/>
+        </w:rPr>
+        <w:t>interactome &lt;- as(interactome,"graphNEL")</w:t>
+      </w:r>
+      <w:r/>
+    </w:p>
+    <w:p>
+      <w:pPr>
+        <w:pStyle w:val="Normal"/>
+        <w:rPr>
+          <w:sz w:val="20"/>
+          <w:sz w:val="20"/>
+          <w:szCs w:val="20"/>
+          <w:rFonts w:ascii="DejaVu Sans Mono" w:hAnsi="DejaVu Sans Mono" w:eastAsia="AR PL UMing HK" w:cs="Lohit Devanagari"/>
+          <w:color w:val="00000A"/>
+          <w:lang w:val="en-US" w:eastAsia="zh-CN" w:bidi="hi-IN"/>
+        </w:rPr>
+      </w:pPr>
+      <w:r>
+        <w:rPr>
+          <w:rFonts w:eastAsia="AR PL UMing HK" w:cs="Lohit Devanagari" w:ascii="DejaVu Sans Mono" w:hAnsi="DejaVu Sans Mono"/>
+          <w:color w:val="00000A"/>
+          <w:sz w:val="20"/>
+          <w:szCs w:val="20"/>
+          <w:lang w:val="en-US" w:eastAsia="zh-CN" w:bidi="hi-IN"/>
+        </w:rPr>
+      </w:r>
+      <w:r/>
+    </w:p>
+    <w:p>
+      <w:pPr>
+        <w:pStyle w:val="Normal"/>
+      </w:pPr>
+      <w:r>
+        <w:rPr>
+          <w:rFonts w:ascii="DejaVu Sans Mono" w:hAnsi="DejaVu Sans Mono"/>
+          <w:sz w:val="20"/>
+          <w:szCs w:val="20"/>
+        </w:rPr>
+        <w:t>kegg &lt;- kegg.gsets(species="</w:t>
       </w:r>
       <w:r>
         <w:rPr>
@@ -666,15 +2346,29 @@
           <w:szCs w:val="20"/>
           <w:shd w:fill="CCCCCC" w:val="clear"/>
         </w:rPr>
-        <w:t>sample</w:t>
-      </w:r>
-      <w:r>
-        <w:rPr>
-          <w:rFonts w:ascii="DejaVu Sans Mono" w:hAnsi="DejaVu Sans Mono"/>
-          <w:sz w:val="20"/>
-          <w:szCs w:val="20"/>
-        </w:rPr>
-        <w:t>))) + geom_point(size=</w:t>
+        <w:t>hsa</w:t>
+      </w:r>
+      <w:r>
+        <w:rPr>
+          <w:rFonts w:ascii="DejaVu Sans Mono" w:hAnsi="DejaVu Sans Mono"/>
+          <w:sz w:val="20"/>
+          <w:szCs w:val="20"/>
+        </w:rPr>
+        <w:t>")$kg.sets</w:t>
+      </w:r>
+      <w:r/>
+    </w:p>
+    <w:p>
+      <w:pPr>
+        <w:pStyle w:val="Normal"/>
+      </w:pPr>
+      <w:r>
+        <w:rPr>
+          <w:rFonts w:ascii="DejaVu Sans Mono" w:hAnsi="DejaVu Sans Mono"/>
+          <w:sz w:val="20"/>
+          <w:szCs w:val="20"/>
+        </w:rPr>
+        <w:t>suppressMessages(go &lt;- go.gsets(species = "</w:t>
       </w:r>
       <w:r>
         <w:rPr>
@@ -683,32 +2377,29 @@
           <w:szCs w:val="20"/>
           <w:shd w:fill="CCCCCC" w:val="clear"/>
         </w:rPr>
-        <w:t>2</w:t>
-      </w:r>
-      <w:r>
-        <w:rPr>
-          <w:rFonts w:ascii="DejaVu Sans Mono" w:hAnsi="DejaVu Sans Mono"/>
-          <w:sz w:val="20"/>
-          <w:szCs w:val="20"/>
-          <w:shd w:fill="FFFFFF" w:val="clear"/>
-        </w:rPr>
-        <w:t>)</w:t>
-      </w:r>
-      <w:r>
-        <w:rPr>
-          <w:rFonts w:ascii="DejaVu Sans Mono" w:hAnsi="DejaVu Sans Mono"/>
-          <w:sz w:val="20"/>
-          <w:szCs w:val="20"/>
-        </w:rPr>
-        <w:t xml:space="preserve"> + geom_text(aes(label=paste(</w:t>
-      </w:r>
-      <w:r>
-        <w:rPr>
-          <w:rFonts w:ascii="DejaVu Sans Mono" w:hAnsi="DejaVu Sans Mono"/>
-          <w:sz w:val="20"/>
-          <w:szCs w:val="20"/>
-        </w:rPr>
-        <w:t>type,</w:t>
+        <w:t>human</w:t>
+      </w:r>
+      <w:r>
+        <w:rPr>
+          <w:rFonts w:ascii="DejaVu Sans Mono" w:hAnsi="DejaVu Sans Mono"/>
+          <w:sz w:val="20"/>
+          <w:szCs w:val="20"/>
+        </w:rPr>
+        <w:t>"))</w:t>
+      </w:r>
+      <w:r/>
+    </w:p>
+    <w:p>
+      <w:pPr>
+        <w:pStyle w:val="Normal"/>
+      </w:pPr>
+      <w:r>
+        <w:rPr>
+          <w:rFonts w:ascii="DejaVu Sans Mono" w:hAnsi="DejaVu Sans Mono"/>
+          <w:sz w:val="20"/>
+          <w:szCs w:val="20"/>
+        </w:rPr>
+        <w:t>mart &lt;- useMart("ensembl",dataset="</w:t>
       </w:r>
       <w:r>
         <w:rPr>
@@ -717,15 +2408,29 @@
           <w:szCs w:val="20"/>
           <w:shd w:fill="CCCCCC" w:val="clear"/>
         </w:rPr>
-        <w:t>rep</w:t>
-      </w:r>
-      <w:r>
-        <w:rPr>
-          <w:rFonts w:ascii="DejaVu Sans Mono" w:hAnsi="DejaVu Sans Mono"/>
-          <w:sz w:val="20"/>
-          <w:szCs w:val="20"/>
-        </w:rPr>
-        <w:t>)),size=</w:t>
+        <w:t>hsapiens_gene_ensembl</w:t>
+      </w:r>
+      <w:r>
+        <w:rPr>
+          <w:rFonts w:ascii="DejaVu Sans Mono" w:hAnsi="DejaVu Sans Mono"/>
+          <w:sz w:val="20"/>
+          <w:szCs w:val="20"/>
+        </w:rPr>
+        <w:t>")</w:t>
+      </w:r>
+      <w:r/>
+    </w:p>
+    <w:p>
+      <w:pPr>
+        <w:pStyle w:val="Normal"/>
+      </w:pPr>
+      <w:r>
+        <w:rPr>
+          <w:rFonts w:ascii="DejaVu Sans Mono" w:hAnsi="DejaVu Sans Mono"/>
+          <w:sz w:val="20"/>
+          <w:szCs w:val="20"/>
+        </w:rPr>
+        <w:t xml:space="preserve">fdr &lt;- </w:t>
       </w:r>
       <w:r>
         <w:rPr>
@@ -734,80 +2439,21 @@
           <w:szCs w:val="20"/>
           <w:shd w:fill="CCCCCC" w:val="clear"/>
         </w:rPr>
-        <w:t>3</w:t>
-      </w:r>
-      <w:r>
-        <w:rPr>
-          <w:rFonts w:ascii="DejaVu Sans Mono" w:hAnsi="DejaVu Sans Mono"/>
-          <w:sz w:val="20"/>
-          <w:szCs w:val="20"/>
-        </w:rPr>
-        <w:t>,colour="black",hjust='inward',vjust='inward') + xlab(paste0("PC1: ",perc[1],"% variance")) + ylab(paste0("PC2: ",perc[2],"% variance")); p$labels$colour &lt;- ""</w:t>
-      </w:r>
-      <w:r/>
-    </w:p>
-    <w:p>
-      <w:pPr>
-        <w:pStyle w:val="Normal"/>
-      </w:pPr>
-      <w:r>
-        <w:rPr>
-          <w:rFonts w:ascii="DejaVu Sans Mono" w:hAnsi="DejaVu Sans Mono"/>
-          <w:sz w:val="20"/>
-          <w:szCs w:val="20"/>
-        </w:rPr>
-        <w:t>plot(p)</w:t>
-      </w:r>
-      <w:r/>
-    </w:p>
-    <w:p>
-      <w:pPr>
-        <w:pStyle w:val="Normal"/>
-        <w:rPr>
-          <w:sz w:val="20"/>
-          <w:sz w:val="20"/>
-          <w:szCs w:val="20"/>
-          <w:rFonts w:ascii="DejaVu Sans Mono" w:hAnsi="DejaVu Sans Mono" w:eastAsia="AR PL UMing HK" w:cs="Lohit Devanagari"/>
-          <w:color w:val="00000A"/>
-          <w:lang w:val="en-US" w:eastAsia="zh-CN" w:bidi="hi-IN"/>
-        </w:rPr>
-      </w:pPr>
-      <w:r>
-        <w:rPr>
-          <w:rFonts w:eastAsia="AR PL UMing HK" w:cs="Lohit Devanagari" w:ascii="DejaVu Sans Mono" w:hAnsi="DejaVu Sans Mono"/>
-          <w:color w:val="00000A"/>
-          <w:sz w:val="20"/>
-          <w:szCs w:val="20"/>
-          <w:lang w:val="en-US" w:eastAsia="zh-CN" w:bidi="hi-IN"/>
-        </w:rPr>
-      </w:r>
-      <w:r/>
-    </w:p>
-    <w:p>
-      <w:pPr>
-        <w:pStyle w:val="Normal"/>
-      </w:pPr>
-      <w:r>
-        <w:rPr>
-          <w:rFonts w:ascii="DejaVu Sans Mono" w:hAnsi="DejaVu Sans Mono"/>
-          <w:sz w:val="20"/>
-          <w:szCs w:val="20"/>
-        </w:rPr>
-        <w:t>pdf("sample2sample.pdf",title="sample2sample")</w:t>
-      </w:r>
-      <w:r/>
-    </w:p>
-    <w:p>
-      <w:pPr>
-        <w:pStyle w:val="Normal"/>
-      </w:pPr>
-      <w:r>
-        <w:rPr>
-          <w:rFonts w:ascii="DejaVu Sans Mono" w:hAnsi="DejaVu Sans Mono"/>
-          <w:sz w:val="20"/>
-          <w:szCs w:val="20"/>
-        </w:rPr>
-        <w:t>heatmap.2(mat, Rowv=as.dendrogram(hc), symm=T, trace="none", col = rev(hmcol), margin=c(13,13), cexRow=</w:t>
+        <w:t>0.1</w:t>
+      </w:r>
+      <w:r/>
+    </w:p>
+    <w:p>
+      <w:pPr>
+        <w:pStyle w:val="Normal"/>
+      </w:pPr>
+      <w:r>
+        <w:rPr>
+          <w:rFonts w:ascii="DejaVu Sans Mono" w:hAnsi="DejaVu Sans Mono"/>
+          <w:sz w:val="20"/>
+          <w:szCs w:val="20"/>
+        </w:rPr>
+        <w:t xml:space="preserve">lfc &lt;- </w:t>
       </w:r>
       <w:r>
         <w:rPr>
@@ -816,1638 +2462,6 @@
           <w:szCs w:val="20"/>
           <w:shd w:fill="CCCCCC" w:val="clear"/>
         </w:rPr>
-        <w:t>0.8</w:t>
-      </w:r>
-      <w:r>
-        <w:rPr>
-          <w:rFonts w:ascii="DejaVu Sans Mono" w:hAnsi="DejaVu Sans Mono"/>
-          <w:sz w:val="20"/>
-          <w:szCs w:val="20"/>
-        </w:rPr>
-        <w:t>, cexCol=</w:t>
-      </w:r>
-      <w:r>
-        <w:rPr>
-          <w:rFonts w:ascii="DejaVu Sans Mono" w:hAnsi="DejaVu Sans Mono"/>
-          <w:sz w:val="20"/>
-          <w:szCs w:val="20"/>
-          <w:shd w:fill="CCCCCC" w:val="clear"/>
-        </w:rPr>
-        <w:t>0.8</w:t>
-      </w:r>
-      <w:r>
-        <w:rPr>
-          <w:rFonts w:ascii="DejaVu Sans Mono" w:hAnsi="DejaVu Sans Mono"/>
-          <w:sz w:val="20"/>
-          <w:szCs w:val="20"/>
-        </w:rPr>
-        <w:t xml:space="preserve">) </w:t>
-      </w:r>
-      <w:r/>
-    </w:p>
-    <w:p>
-      <w:pPr>
-        <w:pStyle w:val="Normal"/>
-      </w:pPr>
-      <w:r>
-        <w:rPr>
-          <w:rFonts w:ascii="DejaVu Sans Mono" w:hAnsi="DejaVu Sans Mono"/>
-          <w:sz w:val="20"/>
-          <w:szCs w:val="20"/>
-        </w:rPr>
-        <w:t>dev.off()</w:t>
-      </w:r>
-      <w:r/>
-    </w:p>
-    <w:p>
-      <w:pPr>
-        <w:pStyle w:val="Normal"/>
-        <w:rPr>
-          <w:sz w:val="20"/>
-          <w:sz w:val="20"/>
-          <w:szCs w:val="20"/>
-          <w:rFonts w:ascii="DejaVu Sans Mono" w:hAnsi="DejaVu Sans Mono" w:eastAsia="AR PL UMing HK" w:cs="Lohit Devanagari"/>
-          <w:color w:val="00000A"/>
-          <w:lang w:val="en-US" w:eastAsia="zh-CN" w:bidi="hi-IN"/>
-        </w:rPr>
-      </w:pPr>
-      <w:r>
-        <w:rPr>
-          <w:rFonts w:eastAsia="AR PL UMing HK" w:cs="Lohit Devanagari" w:ascii="DejaVu Sans Mono" w:hAnsi="DejaVu Sans Mono"/>
-          <w:color w:val="00000A"/>
-          <w:sz w:val="20"/>
-          <w:szCs w:val="20"/>
-          <w:lang w:val="en-US" w:eastAsia="zh-CN" w:bidi="hi-IN"/>
-        </w:rPr>
-      </w:r>
-      <w:r/>
-    </w:p>
-    <w:p>
-      <w:pPr>
-        <w:pStyle w:val="Normal"/>
-      </w:pPr>
-      <w:r>
-        <w:rPr>
-          <w:rFonts w:ascii="DejaVu Sans Mono" w:hAnsi="DejaVu Sans Mono"/>
-          <w:sz w:val="20"/>
-          <w:szCs w:val="20"/>
-        </w:rPr>
-        <w:t>pdf("PCA.pdf",title="PCA", height=10,width=10); p; dev.off()</w:t>
-      </w:r>
-      <w:r/>
-    </w:p>
-    <w:p>
-      <w:pPr>
-        <w:pStyle w:val="Normal"/>
-        <w:rPr>
-          <w:sz w:val="20"/>
-          <w:sz w:val="20"/>
-          <w:szCs w:val="20"/>
-          <w:rFonts w:ascii="DejaVu Sans Mono" w:hAnsi="DejaVu Sans Mono" w:eastAsia="AR PL UMing HK" w:cs="Lohit Devanagari"/>
-          <w:color w:val="00000A"/>
-          <w:lang w:val="en-US" w:eastAsia="zh-CN" w:bidi="hi-IN"/>
-        </w:rPr>
-      </w:pPr>
-      <w:r>
-        <w:rPr>
-          <w:rFonts w:eastAsia="AR PL UMing HK" w:cs="Lohit Devanagari" w:ascii="DejaVu Sans Mono" w:hAnsi="DejaVu Sans Mono"/>
-          <w:color w:val="00000A"/>
-          <w:sz w:val="20"/>
-          <w:szCs w:val="20"/>
-          <w:lang w:val="en-US" w:eastAsia="zh-CN" w:bidi="hi-IN"/>
-        </w:rPr>
-      </w:r>
-      <w:r/>
-    </w:p>
-    <w:p>
-      <w:pPr>
-        <w:pStyle w:val="Normal"/>
-      </w:pPr>
-      <w:r>
-        <w:rPr>
-          <w:rFonts w:ascii="DejaVu Sans Mono" w:hAnsi="DejaVu Sans Mono"/>
-          <w:sz w:val="20"/>
-          <w:szCs w:val="20"/>
-        </w:rPr>
-        <w:t>write.table(counts(dds, normalized=T), sep="\t", file="counts_norm.tsv", quote=F, col.names=NA)</w:t>
-      </w:r>
-      <w:r/>
-    </w:p>
-    <w:p>
-      <w:pPr>
-        <w:pStyle w:val="Normal"/>
-        <w:rPr>
-          <w:sz w:val="20"/>
-          <w:sz w:val="20"/>
-          <w:szCs w:val="20"/>
-          <w:rFonts w:ascii="DejaVu Sans Mono" w:hAnsi="DejaVu Sans Mono" w:eastAsia="AR PL UMing HK" w:cs="Lohit Devanagari"/>
-          <w:color w:val="00000A"/>
-          <w:lang w:val="en-US" w:eastAsia="zh-CN" w:bidi="hi-IN"/>
-        </w:rPr>
-      </w:pPr>
-      <w:r>
-        <w:rPr>
-          <w:rFonts w:eastAsia="AR PL UMing HK" w:cs="Lohit Devanagari" w:ascii="DejaVu Sans Mono" w:hAnsi="DejaVu Sans Mono"/>
-          <w:color w:val="00000A"/>
-          <w:sz w:val="20"/>
-          <w:szCs w:val="20"/>
-          <w:lang w:val="en-US" w:eastAsia="zh-CN" w:bidi="hi-IN"/>
-        </w:rPr>
-      </w:r>
-      <w:r>
-        <w:br w:type="page"/>
-      </w:r>
-      <w:r/>
-    </w:p>
-    <w:p>
-      <w:pPr>
-        <w:pStyle w:val="Normal"/>
-      </w:pPr>
-      <w:r>
-        <w:rPr>
-          <w:rFonts w:ascii="DejaVu Sans Mono" w:hAnsi="DejaVu Sans Mono"/>
-          <w:sz w:val="20"/>
-          <w:szCs w:val="20"/>
-        </w:rPr>
-        <w:t>###   get results   ###</w:t>
-      </w:r>
-      <w:r/>
-    </w:p>
-    <w:p>
-      <w:pPr>
-        <w:pStyle w:val="Normal"/>
-        <w:rPr>
-          <w:sz w:val="20"/>
-          <w:sz w:val="20"/>
-          <w:szCs w:val="20"/>
-          <w:rFonts w:ascii="DejaVu Sans Mono" w:hAnsi="DejaVu Sans Mono" w:eastAsia="AR PL UMing HK" w:cs="Lohit Devanagari"/>
-          <w:color w:val="00000A"/>
-          <w:lang w:val="en-US" w:eastAsia="zh-CN" w:bidi="hi-IN"/>
-        </w:rPr>
-      </w:pPr>
-      <w:r>
-        <w:rPr>
-          <w:rFonts w:eastAsia="AR PL UMing HK" w:cs="Lohit Devanagari" w:ascii="DejaVu Sans Mono" w:hAnsi="DejaVu Sans Mono"/>
-          <w:color w:val="00000A"/>
-          <w:sz w:val="20"/>
-          <w:szCs w:val="20"/>
-          <w:lang w:val="en-US" w:eastAsia="zh-CN" w:bidi="hi-IN"/>
-        </w:rPr>
-      </w:r>
-      <w:r/>
-    </w:p>
-    <w:p>
-      <w:pPr>
-        <w:pStyle w:val="Normal"/>
-      </w:pPr>
-      <w:r>
-        <w:rPr>
-          <w:rFonts w:ascii="DejaVu Sans Mono" w:hAnsi="DejaVu Sans Mono"/>
-          <w:sz w:val="20"/>
-          <w:szCs w:val="20"/>
-        </w:rPr>
-        <w:t xml:space="preserve">contrasts &lt;- </w:t>
-      </w:r>
-      <w:r>
-        <w:rPr>
-          <w:rFonts w:ascii="DejaVu Sans Mono" w:hAnsi="DejaVu Sans Mono"/>
-          <w:sz w:val="20"/>
-          <w:szCs w:val="20"/>
-          <w:shd w:fill="CCCCCC" w:val="clear"/>
-        </w:rPr>
-        <w:t>'type'</w:t>
-      </w:r>
-      <w:r/>
-    </w:p>
-    <w:p>
-      <w:pPr>
-        <w:pStyle w:val="Normal"/>
-      </w:pPr>
-      <w:r>
-        <w:rPr>
-          <w:rFonts w:ascii="DejaVu Sans Mono" w:hAnsi="DejaVu Sans Mono"/>
-          <w:sz w:val="20"/>
-          <w:szCs w:val="20"/>
-        </w:rPr>
-        <w:t>conditions &lt;- character()</w:t>
-      </w:r>
-      <w:r/>
-    </w:p>
-    <w:p>
-      <w:pPr>
-        <w:pStyle w:val="Normal"/>
-      </w:pPr>
-      <w:r>
-        <w:rPr>
-          <w:rFonts w:ascii="DejaVu Sans Mono" w:hAnsi="DejaVu Sans Mono"/>
-          <w:sz w:val="20"/>
-          <w:szCs w:val="20"/>
-        </w:rPr>
-        <w:t>for(x in contrasts){conditions &lt;- c(conditions,as.vector(unique(col[,x])))}</w:t>
-      </w:r>
-      <w:r/>
-    </w:p>
-    <w:p>
-      <w:pPr>
-        <w:pStyle w:val="Normal"/>
-      </w:pPr>
-      <w:r>
-        <w:rPr>
-          <w:rFonts w:ascii="DejaVu Sans Mono" w:hAnsi="DejaVu Sans Mono"/>
-          <w:sz w:val="20"/>
-          <w:szCs w:val="20"/>
-        </w:rPr>
-        <w:t>res &lt;- list()</w:t>
-      </w:r>
-      <w:r/>
-    </w:p>
-    <w:p>
-      <w:pPr>
-        <w:pStyle w:val="Normal"/>
-      </w:pPr>
-      <w:r>
-        <w:rPr>
-          <w:rFonts w:ascii="DejaVu Sans Mono" w:hAnsi="DejaVu Sans Mono"/>
-          <w:sz w:val="20"/>
-          <w:szCs w:val="20"/>
-        </w:rPr>
-        <w:t>for(z in contrasts){for(x in conditions){for(y in conditions){</w:t>
-      </w:r>
-      <w:r/>
-    </w:p>
-    <w:p>
-      <w:pPr>
-        <w:pStyle w:val="Normal"/>
-      </w:pPr>
-      <w:r>
-        <w:rPr>
-          <w:rFonts w:ascii="DejaVu Sans Mono" w:hAnsi="DejaVu Sans Mono"/>
-          <w:sz w:val="20"/>
-          <w:szCs w:val="20"/>
-        </w:rPr>
-        <w:t>if(x==y) next; res[[paste0(y,"_vs_",x)]] &lt;- results(dds,contrast=c(z,y,x))}}}</w:t>
-      </w:r>
-      <w:r/>
-    </w:p>
-    <w:p>
-      <w:pPr>
-        <w:pStyle w:val="Normal"/>
-        <w:rPr>
-          <w:sz w:val="20"/>
-          <w:sz w:val="20"/>
-          <w:szCs w:val="20"/>
-          <w:rFonts w:ascii="DejaVu Sans Mono" w:hAnsi="DejaVu Sans Mono" w:eastAsia="AR PL UMing HK" w:cs="Lohit Devanagari"/>
-          <w:color w:val="00000A"/>
-          <w:lang w:val="en-US" w:eastAsia="zh-CN" w:bidi="hi-IN"/>
-        </w:rPr>
-      </w:pPr>
-      <w:r>
-        <w:rPr>
-          <w:rFonts w:eastAsia="AR PL UMing HK" w:cs="Lohit Devanagari" w:ascii="DejaVu Sans Mono" w:hAnsi="DejaVu Sans Mono"/>
-          <w:color w:val="00000A"/>
-          <w:sz w:val="20"/>
-          <w:szCs w:val="20"/>
-          <w:lang w:val="en-US" w:eastAsia="zh-CN" w:bidi="hi-IN"/>
-        </w:rPr>
-      </w:r>
-      <w:r/>
-    </w:p>
-    <w:p>
-      <w:pPr>
-        <w:pStyle w:val="Normal"/>
-      </w:pPr>
-      <w:r>
-        <w:rPr>
-          <w:rFonts w:eastAsia="AR PL UMing HK" w:cs="Lohit Devanagari" w:ascii="DejaVu Sans Mono" w:hAnsi="DejaVu Sans Mono"/>
-          <w:color w:val="00000A"/>
-          <w:sz w:val="20"/>
-          <w:szCs w:val="20"/>
-          <w:lang w:val="en-US" w:eastAsia="zh-CN" w:bidi="hi-IN"/>
-        </w:rPr>
-        <w:t>###   make tsv   ###</w:t>
-      </w:r>
-      <w:r/>
-    </w:p>
-    <w:p>
-      <w:pPr>
-        <w:pStyle w:val="Normal"/>
-        <w:rPr>
-          <w:sz w:val="20"/>
-          <w:sz w:val="20"/>
-          <w:szCs w:val="20"/>
-          <w:rFonts w:ascii="DejaVu Sans Mono" w:hAnsi="DejaVu Sans Mono" w:eastAsia="AR PL UMing HK" w:cs="Lohit Devanagari"/>
-          <w:color w:val="00000A"/>
-          <w:lang w:val="en-US" w:eastAsia="zh-CN" w:bidi="hi-IN"/>
-        </w:rPr>
-      </w:pPr>
-      <w:r>
-        <w:rPr>
-          <w:rFonts w:eastAsia="AR PL UMing HK" w:cs="Lohit Devanagari" w:ascii="DejaVu Sans Mono" w:hAnsi="DejaVu Sans Mono"/>
-          <w:color w:val="00000A"/>
-          <w:sz w:val="20"/>
-          <w:szCs w:val="20"/>
-          <w:lang w:val="en-US" w:eastAsia="zh-CN" w:bidi="hi-IN"/>
-        </w:rPr>
-      </w:r>
-      <w:r/>
-    </w:p>
-    <w:p>
-      <w:pPr>
-        <w:pStyle w:val="Normal"/>
-      </w:pPr>
-      <w:r>
-        <w:rPr>
-          <w:rFonts w:eastAsia="AR PL UMing HK" w:cs="Lohit Devanagari" w:ascii="DejaVu Sans Mono" w:hAnsi="DejaVu Sans Mono"/>
-          <w:color w:val="00000A"/>
-          <w:sz w:val="20"/>
-          <w:szCs w:val="20"/>
-          <w:lang w:val="en-US" w:eastAsia="zh-CN" w:bidi="hi-IN"/>
-        </w:rPr>
-        <w:t>mart &lt;- useMart("ensembl",dataset="</w:t>
-      </w:r>
-      <w:r>
-        <w:rPr>
-          <w:rFonts w:eastAsia="AR PL UMing HK" w:cs="Lohit Devanagari" w:ascii="DejaVu Sans Mono" w:hAnsi="DejaVu Sans Mono"/>
-          <w:color w:val="00000A"/>
-          <w:sz w:val="20"/>
-          <w:szCs w:val="20"/>
-          <w:shd w:fill="CCCCCC" w:val="clear"/>
-          <w:lang w:val="en-US" w:eastAsia="zh-CN" w:bidi="hi-IN"/>
-        </w:rPr>
-        <w:t>hsapiens_gene_ensembl</w:t>
-      </w:r>
-      <w:r>
-        <w:rPr>
-          <w:rFonts w:eastAsia="AR PL UMing HK" w:cs="Lohit Devanagari" w:ascii="DejaVu Sans Mono" w:hAnsi="DejaVu Sans Mono"/>
-          <w:color w:val="00000A"/>
-          <w:sz w:val="20"/>
-          <w:szCs w:val="20"/>
-          <w:lang w:val="en-US" w:eastAsia="zh-CN" w:bidi="hi-IN"/>
-        </w:rPr>
-        <w:t>")</w:t>
-      </w:r>
-      <w:r/>
-    </w:p>
-    <w:p>
-      <w:pPr>
-        <w:pStyle w:val="Normal"/>
-      </w:pPr>
-      <w:bookmarkStart w:id="5" w:name="__DdeLink__5786_1852677163"/>
-      <w:bookmarkEnd w:id="5"/>
-      <w:r>
-        <w:rPr>
-          <w:rFonts w:eastAsia="AR PL UMing HK" w:cs="Lohit Devanagari" w:ascii="DejaVu Sans Mono" w:hAnsi="DejaVu Sans Mono"/>
-          <w:color w:val="00000A"/>
-          <w:sz w:val="20"/>
-          <w:szCs w:val="20"/>
-          <w:lang w:val="en-US" w:eastAsia="zh-CN" w:bidi="hi-IN"/>
-        </w:rPr>
-        <w:t>for(x in names(res)){</w:t>
-      </w:r>
-      <w:r/>
-    </w:p>
-    <w:p>
-      <w:pPr>
-        <w:pStyle w:val="Normal"/>
-      </w:pPr>
-      <w:r>
-        <w:rPr>
-          <w:rFonts w:ascii="DejaVu Sans Mono" w:hAnsi="DejaVu Sans Mono"/>
-          <w:sz w:val="20"/>
-          <w:szCs w:val="20"/>
-        </w:rPr>
-        <w:t>res_tmp &lt;- add.anns(as.data.frame(res[[x]]),mart)</w:t>
-      </w:r>
-      <w:r/>
-    </w:p>
-    <w:p>
-      <w:pPr>
-        <w:pStyle w:val="Normal"/>
-      </w:pPr>
-      <w:r>
-        <w:rPr>
-          <w:rFonts w:ascii="DejaVu Sans Mono" w:hAnsi="DejaVu Sans Mono"/>
-          <w:sz w:val="20"/>
-          <w:szCs w:val="20"/>
-        </w:rPr>
-        <w:t>res_tmp &lt;- cbind(res_tmp[,1:4],rownames(res_tmp),res_tmp[,5:11])</w:t>
-      </w:r>
-      <w:r/>
-    </w:p>
-    <w:p>
-      <w:pPr>
-        <w:pStyle w:val="Normal"/>
-      </w:pPr>
-      <w:r>
-        <w:rPr>
-          <w:rFonts w:ascii="DejaVu Sans Mono" w:hAnsi="DejaVu Sans Mono"/>
-          <w:sz w:val="20"/>
-          <w:szCs w:val="20"/>
-        </w:rPr>
-        <w:t>colnames(res_tmp)[5] &lt;- "EnsemblID"</w:t>
-      </w:r>
-      <w:r/>
-    </w:p>
-    <w:p>
-      <w:pPr>
-        <w:pStyle w:val="Normal"/>
-      </w:pPr>
-      <w:r>
-        <w:rPr>
-          <w:rFonts w:ascii="DejaVu Sans Mono" w:hAnsi="DejaVu Sans Mono"/>
-          <w:sz w:val="20"/>
-          <w:szCs w:val="20"/>
-        </w:rPr>
-        <w:t>colnames(res_tmp)[12] &lt;- "FDR"</w:t>
-      </w:r>
-      <w:r/>
-    </w:p>
-    <w:p>
-      <w:pPr>
-        <w:pStyle w:val="Normal"/>
-      </w:pPr>
-      <w:r>
-        <w:rPr>
-          <w:rFonts w:ascii="DejaVu Sans Mono" w:hAnsi="DejaVu Sans Mono"/>
-          <w:sz w:val="20"/>
-          <w:szCs w:val="20"/>
-        </w:rPr>
-        <w:t>write.table(res_tmp, file=paste0(x,".tsv"), quote=F, sep="\t",row.names=F)}</w:t>
-      </w:r>
-      <w:r/>
-    </w:p>
-    <w:p>
-      <w:pPr>
-        <w:pStyle w:val="Normal"/>
-        <w:rPr>
-          <w:sz w:val="20"/>
-          <w:sz w:val="20"/>
-          <w:szCs w:val="20"/>
-          <w:rFonts w:ascii="DejaVu Sans Mono" w:hAnsi="DejaVu Sans Mono" w:eastAsia="AR PL UMing HK" w:cs="Lohit Devanagari"/>
-          <w:color w:val="00000A"/>
-          <w:lang w:val="en-US" w:eastAsia="zh-CN" w:bidi="hi-IN"/>
-        </w:rPr>
-      </w:pPr>
-      <w:bookmarkStart w:id="6" w:name="__DdeLink__5786_18526771631"/>
-      <w:bookmarkStart w:id="7" w:name="__DdeLink__5786_18526771631"/>
-      <w:bookmarkEnd w:id="7"/>
-      <w:r>
-        <w:rPr>
-          <w:rFonts w:eastAsia="AR PL UMing HK" w:cs="Lohit Devanagari" w:ascii="DejaVu Sans Mono" w:hAnsi="DejaVu Sans Mono"/>
-          <w:color w:val="00000A"/>
-          <w:sz w:val="20"/>
-          <w:szCs w:val="20"/>
-          <w:lang w:val="en-US" w:eastAsia="zh-CN" w:bidi="hi-IN"/>
-        </w:rPr>
-      </w:r>
-      <w:r/>
-    </w:p>
-    <w:p>
-      <w:pPr>
-        <w:pStyle w:val="Normal"/>
-        <w:rPr>
-          <w:sz w:val="20"/>
-          <w:sz w:val="20"/>
-          <w:szCs w:val="20"/>
-          <w:rFonts w:ascii="DejaVu Sans Mono" w:hAnsi="DejaVu Sans Mono" w:eastAsia="AR PL UMing HK" w:cs="Lohit Devanagari"/>
-          <w:color w:val="00000A"/>
-          <w:lang w:val="en-US" w:eastAsia="zh-CN" w:bidi="hi-IN"/>
-        </w:rPr>
-      </w:pPr>
-      <w:r>
-        <w:rPr>
-          <w:rFonts w:eastAsia="AR PL UMing HK" w:cs="Lohit Devanagari" w:ascii="DejaVu Sans Mono" w:hAnsi="DejaVu Sans Mono"/>
-          <w:color w:val="00000A"/>
-          <w:sz w:val="20"/>
-          <w:szCs w:val="20"/>
-          <w:lang w:val="en-US" w:eastAsia="zh-CN" w:bidi="hi-IN"/>
-        </w:rPr>
-      </w:r>
-      <w:r/>
-    </w:p>
-    <w:p>
-      <w:pPr>
-        <w:pStyle w:val="Normal"/>
-      </w:pPr>
-      <w:r>
-        <w:rPr>
-          <w:rFonts w:ascii="DejaVu Sans Mono" w:hAnsi="DejaVu Sans Mono"/>
-          <w:sz w:val="20"/>
-          <w:szCs w:val="20"/>
-        </w:rPr>
-        <w:t>### batch effect ###</w:t>
-      </w:r>
-      <w:r/>
-    </w:p>
-    <w:p>
-      <w:pPr>
-        <w:pStyle w:val="Normal"/>
-        <w:rPr>
-          <w:sz w:val="20"/>
-          <w:sz w:val="20"/>
-          <w:szCs w:val="20"/>
-          <w:rFonts w:ascii="DejaVu Sans Mono" w:hAnsi="DejaVu Sans Mono" w:eastAsia="AR PL UMing HK" w:cs="Lohit Devanagari"/>
-          <w:color w:val="00000A"/>
-          <w:lang w:val="en-US" w:eastAsia="zh-CN" w:bidi="hi-IN"/>
-        </w:rPr>
-      </w:pPr>
-      <w:r>
-        <w:rPr>
-          <w:rFonts w:eastAsia="AR PL UMing HK" w:cs="Lohit Devanagari" w:ascii="DejaVu Sans Mono" w:hAnsi="DejaVu Sans Mono"/>
-          <w:color w:val="00000A"/>
-          <w:sz w:val="20"/>
-          <w:szCs w:val="20"/>
-          <w:lang w:val="en-US" w:eastAsia="zh-CN" w:bidi="hi-IN"/>
-        </w:rPr>
-      </w:r>
-      <w:r/>
-    </w:p>
-    <w:p>
-      <w:pPr>
-        <w:pStyle w:val="Normal"/>
-      </w:pPr>
-      <w:r>
-        <w:rPr>
-          <w:rFonts w:ascii="DejaVu Sans Mono" w:hAnsi="DejaVu Sans Mono"/>
-          <w:sz w:val="20"/>
-          <w:szCs w:val="20"/>
-        </w:rPr>
-        <w:t>batch &lt;- col$batch</w:t>
-      </w:r>
-      <w:r/>
-    </w:p>
-    <w:p>
-      <w:pPr>
-        <w:pStyle w:val="Normal"/>
-      </w:pPr>
-      <w:r>
-        <w:rPr>
-          <w:rFonts w:ascii="DejaVu Sans Mono" w:hAnsi="DejaVu Sans Mono"/>
-          <w:sz w:val="20"/>
-          <w:szCs w:val="20"/>
-        </w:rPr>
-        <w:t>mod &lt;- model.matrix(~type, data=col)</w:t>
-      </w:r>
-      <w:r/>
-    </w:p>
-    <w:p>
-      <w:pPr>
-        <w:pStyle w:val="Normal"/>
-        <w:rPr>
-          <w:sz w:val="20"/>
-          <w:sz w:val="20"/>
-          <w:szCs w:val="20"/>
-          <w:rFonts w:ascii="DejaVu Sans Mono" w:hAnsi="DejaVu Sans Mono" w:eastAsia="AR PL UMing HK" w:cs="Lohit Devanagari"/>
-          <w:color w:val="00000A"/>
-          <w:lang w:val="en-US" w:eastAsia="zh-CN" w:bidi="hi-IN"/>
-        </w:rPr>
-      </w:pPr>
-      <w:r>
-        <w:rPr>
-          <w:rFonts w:eastAsia="AR PL UMing HK" w:cs="Lohit Devanagari" w:ascii="DejaVu Sans Mono" w:hAnsi="DejaVu Sans Mono"/>
-          <w:color w:val="00000A"/>
-          <w:sz w:val="20"/>
-          <w:szCs w:val="20"/>
-          <w:lang w:val="en-US" w:eastAsia="zh-CN" w:bidi="hi-IN"/>
-        </w:rPr>
-      </w:r>
-      <w:r/>
-    </w:p>
-    <w:p>
-      <w:pPr>
-        <w:pStyle w:val="Normal"/>
-      </w:pPr>
-      <w:r>
-        <w:rPr>
-          <w:rFonts w:ascii="DejaVu Sans Mono" w:hAnsi="DejaVu Sans Mono"/>
-          <w:sz w:val="20"/>
-          <w:szCs w:val="20"/>
-        </w:rPr>
-        <w:t>rldfilt &lt;- subset(assay(rld), rowMeans(assay(rld)) &gt; 0)</w:t>
-      </w:r>
-      <w:r/>
-    </w:p>
-    <w:p>
-      <w:pPr>
-        <w:pStyle w:val="Normal"/>
-      </w:pPr>
-      <w:r>
-        <w:rPr>
-          <w:rFonts w:ascii="DejaVu Sans Mono" w:hAnsi="DejaVu Sans Mono"/>
-          <w:sz w:val="20"/>
-          <w:szCs w:val="20"/>
-        </w:rPr>
-        <w:t>rldbatch &lt;- ComBat(dat=rldfilt, batch=batch, mod=mod,par.prior=TRUE, prior.plots=FALSE)</w:t>
-      </w:r>
-      <w:r/>
-    </w:p>
-    <w:p>
-      <w:pPr>
-        <w:pStyle w:val="Normal"/>
-      </w:pPr>
-      <w:r>
-        <w:rPr>
-          <w:rFonts w:ascii="DejaVu Sans Mono" w:hAnsi="DejaVu Sans Mono"/>
-          <w:sz w:val="20"/>
-          <w:szCs w:val="20"/>
-        </w:rPr>
-        <w:t xml:space="preserve">rv &lt;- rowVars(rldbatch) </w:t>
-      </w:r>
-      <w:r/>
-    </w:p>
-    <w:p>
-      <w:pPr>
-        <w:pStyle w:val="Normal"/>
-      </w:pPr>
-      <w:r>
-        <w:rPr>
-          <w:rFonts w:ascii="DejaVu Sans Mono" w:hAnsi="DejaVu Sans Mono"/>
-          <w:sz w:val="20"/>
-          <w:szCs w:val="20"/>
-        </w:rPr>
-        <w:t>select &lt;- order(rv, decreasing = TRUE)[seq_len(min(500,length(rv)))]</w:t>
-      </w:r>
-      <w:r/>
-    </w:p>
-    <w:p>
-      <w:pPr>
-        <w:pStyle w:val="Normal"/>
-      </w:pPr>
-      <w:r>
-        <w:rPr>
-          <w:rFonts w:ascii="DejaVu Sans Mono" w:hAnsi="DejaVu Sans Mono"/>
-          <w:sz w:val="20"/>
-          <w:szCs w:val="20"/>
-        </w:rPr>
-        <w:t>pca &lt;- prcomp(t(rldbatch[select, ]))</w:t>
-      </w:r>
-      <w:r/>
-    </w:p>
-    <w:p>
-      <w:pPr>
-        <w:pStyle w:val="Normal"/>
-      </w:pPr>
-      <w:r>
-        <w:rPr>
-          <w:rFonts w:ascii="DejaVu Sans Mono" w:hAnsi="DejaVu Sans Mono"/>
-          <w:sz w:val="20"/>
-          <w:szCs w:val="20"/>
-        </w:rPr>
-        <w:t>percentVar &lt;- pca$sdev^2/sum(pca$sdev^2)</w:t>
-      </w:r>
-      <w:r/>
-    </w:p>
-    <w:p>
-      <w:pPr>
-        <w:pStyle w:val="Normal"/>
-      </w:pPr>
-      <w:r>
-        <w:rPr>
-          <w:rFonts w:ascii="DejaVu Sans Mono" w:hAnsi="DejaVu Sans Mono"/>
-          <w:sz w:val="20"/>
-          <w:szCs w:val="20"/>
-        </w:rPr>
-        <w:t>intgroup.df &lt;- as.data.frame(colData(rld)[, intgroup, drop = FALSE])</w:t>
-      </w:r>
-      <w:r/>
-    </w:p>
-    <w:p>
-      <w:pPr>
-        <w:pStyle w:val="Normal"/>
-      </w:pPr>
-      <w:r>
-        <w:rPr>
-          <w:rFonts w:ascii="DejaVu Sans Mono" w:hAnsi="DejaVu Sans Mono"/>
-          <w:sz w:val="20"/>
-          <w:szCs w:val="20"/>
-        </w:rPr>
-        <w:t>group &lt;- factor(apply(intgroup.df, 1, paste, collapse = " : "))</w:t>
-      </w:r>
-      <w:r/>
-    </w:p>
-    <w:p>
-      <w:pPr>
-        <w:pStyle w:val="Normal"/>
-      </w:pPr>
-      <w:r>
-        <w:rPr>
-          <w:rFonts w:ascii="DejaVu Sans Mono" w:hAnsi="DejaVu Sans Mono"/>
-          <w:sz w:val="20"/>
-          <w:szCs w:val="20"/>
-        </w:rPr>
-        <w:t>pca_data &lt;- data.frame(PC1 = pca$x[, 1], PC2 = pca$x[, 2], group = group,intgroup.df, names = colnames(rld))</w:t>
-      </w:r>
-      <w:r/>
-    </w:p>
-    <w:p>
-      <w:pPr>
-        <w:pStyle w:val="Normal"/>
-      </w:pPr>
-      <w:r>
-        <w:rPr>
-          <w:rFonts w:ascii="DejaVu Sans Mono" w:hAnsi="DejaVu Sans Mono"/>
-          <w:sz w:val="20"/>
-          <w:szCs w:val="20"/>
-        </w:rPr>
-        <w:t>attr(pca_data, "percentVar") &lt;- percentVar[1:2]</w:t>
-      </w:r>
-      <w:r/>
-    </w:p>
-    <w:p>
-      <w:pPr>
-        <w:pStyle w:val="Normal"/>
-        <w:rPr>
-          <w:sz w:val="20"/>
-          <w:sz w:val="20"/>
-          <w:szCs w:val="20"/>
-          <w:rFonts w:ascii="DejaVu Sans Mono" w:hAnsi="DejaVu Sans Mono" w:eastAsia="AR PL UMing HK" w:cs="Lohit Devanagari"/>
-          <w:color w:val="00000A"/>
-          <w:lang w:val="en-US" w:eastAsia="zh-CN" w:bidi="hi-IN"/>
-        </w:rPr>
-      </w:pPr>
-      <w:r>
-        <w:rPr>
-          <w:rFonts w:eastAsia="AR PL UMing HK" w:cs="Lohit Devanagari" w:ascii="DejaVu Sans Mono" w:hAnsi="DejaVu Sans Mono"/>
-          <w:color w:val="00000A"/>
-          <w:sz w:val="20"/>
-          <w:szCs w:val="20"/>
-          <w:lang w:val="en-US" w:eastAsia="zh-CN" w:bidi="hi-IN"/>
-        </w:rPr>
-      </w:r>
-      <w:r/>
-    </w:p>
-    <w:p>
-      <w:pPr>
-        <w:pStyle w:val="Normal"/>
-      </w:pPr>
-      <w:r>
-        <w:rPr>
-          <w:rFonts w:ascii="DejaVu Sans Mono" w:hAnsi="DejaVu Sans Mono"/>
-          <w:sz w:val="20"/>
-          <w:szCs w:val="20"/>
-        </w:rPr>
-        <w:t>#weiter mit perc &lt;- round(...</w:t>
-      </w:r>
-      <w:r/>
-    </w:p>
-    <w:p>
-      <w:pPr>
-        <w:pStyle w:val="Normal"/>
-        <w:rPr>
-          <w:sz w:val="20"/>
-          <w:sz w:val="20"/>
-          <w:szCs w:val="20"/>
-          <w:rFonts w:ascii="DejaVu Sans Mono" w:hAnsi="DejaVu Sans Mono" w:eastAsia="AR PL UMing HK" w:cs="Lohit Devanagari"/>
-          <w:color w:val="00000A"/>
-          <w:lang w:val="en-US" w:eastAsia="zh-CN" w:bidi="hi-IN"/>
-        </w:rPr>
-      </w:pPr>
-      <w:r>
-        <w:rPr>
-          <w:rFonts w:ascii="DejaVu Sans Mono" w:hAnsi="DejaVu Sans Mono"/>
-          <w:sz w:val="20"/>
-          <w:szCs w:val="20"/>
-        </w:rPr>
-      </w:r>
-      <w:r/>
-    </w:p>
-    <w:p>
-      <w:pPr>
-        <w:pStyle w:val="Normal"/>
-        <w:rPr>
-          <w:sz w:val="20"/>
-          <w:sz w:val="20"/>
-          <w:szCs w:val="20"/>
-          <w:rFonts w:ascii="DejaVu Sans Mono" w:hAnsi="DejaVu Sans Mono" w:eastAsia="AR PL UMing HK" w:cs="Lohit Devanagari"/>
-          <w:color w:val="00000A"/>
-          <w:lang w:val="en-US" w:eastAsia="zh-CN" w:bidi="hi-IN"/>
-        </w:rPr>
-      </w:pPr>
-      <w:r>
-        <w:rPr>
-          <w:rFonts w:ascii="DejaVu Sans Mono" w:hAnsi="DejaVu Sans Mono"/>
-          <w:sz w:val="20"/>
-          <w:szCs w:val="20"/>
-        </w:rPr>
-      </w:r>
-      <w:r/>
-    </w:p>
-    <w:p>
-      <w:pPr>
-        <w:pStyle w:val="Normal"/>
-      </w:pPr>
-      <w:r>
-        <w:rPr>
-          <w:rFonts w:ascii="DejaVu Sans Mono" w:hAnsi="DejaVu Sans Mono"/>
-          <w:sz w:val="20"/>
-          <w:szCs w:val="20"/>
-        </w:rPr>
-        <w:t>###   boxplot   ###</w:t>
-      </w:r>
-      <w:r/>
-    </w:p>
-    <w:p>
-      <w:pPr>
-        <w:pStyle w:val="Normal"/>
-        <w:rPr>
-          <w:sz w:val="20"/>
-          <w:sz w:val="20"/>
-          <w:szCs w:val="20"/>
-          <w:rFonts w:ascii="DejaVu Sans Mono" w:hAnsi="DejaVu Sans Mono" w:eastAsia="AR PL UMing HK" w:cs="Lohit Devanagari"/>
-          <w:color w:val="00000A"/>
-          <w:lang w:val="en-US" w:eastAsia="zh-CN" w:bidi="hi-IN"/>
-        </w:rPr>
-      </w:pPr>
-      <w:r>
-        <w:rPr>
-          <w:rFonts w:eastAsia="AR PL UMing HK" w:cs="Lohit Devanagari" w:ascii="DejaVu Sans Mono" w:hAnsi="DejaVu Sans Mono"/>
-          <w:color w:val="00000A"/>
-          <w:sz w:val="20"/>
-          <w:szCs w:val="20"/>
-          <w:lang w:val="en-US" w:eastAsia="zh-CN" w:bidi="hi-IN"/>
-        </w:rPr>
-      </w:r>
-      <w:r/>
-    </w:p>
-    <w:p>
-      <w:pPr>
-        <w:pStyle w:val="Normal"/>
-      </w:pPr>
-      <w:r>
-        <w:rPr>
-          <w:rFonts w:ascii="DejaVu Sans Mono" w:hAnsi="DejaVu Sans Mono"/>
-          <w:sz w:val="20"/>
-          <w:szCs w:val="20"/>
-        </w:rPr>
-        <w:t>boxdata &lt;- data[rowSums(data)!=0,]</w:t>
-      </w:r>
-      <w:r/>
-    </w:p>
-    <w:p>
-      <w:pPr>
-        <w:pStyle w:val="Normal"/>
-      </w:pPr>
-      <w:r>
-        <w:rPr>
-          <w:rFonts w:ascii="DejaVu Sans Mono" w:hAnsi="DejaVu Sans Mono"/>
-          <w:sz w:val="20"/>
-          <w:szCs w:val="20"/>
-        </w:rPr>
-        <w:t>boxdata &lt;- stack(as.data.frame(log2(boxdata+8)))</w:t>
-      </w:r>
-      <w:r/>
-    </w:p>
-    <w:p>
-      <w:pPr>
-        <w:pStyle w:val="Normal"/>
-      </w:pPr>
-      <w:r>
-        <w:rPr>
-          <w:rFonts w:ascii="DejaVu Sans Mono" w:hAnsi="DejaVu Sans Mono"/>
-          <w:sz w:val="20"/>
-          <w:szCs w:val="20"/>
-        </w:rPr>
-        <w:t>boxdata &lt;- cbind(boxdata,col[boxdata[,2],])</w:t>
-      </w:r>
-      <w:r/>
-    </w:p>
-    <w:p>
-      <w:pPr>
-        <w:pStyle w:val="Normal"/>
-      </w:pPr>
-      <w:r>
-        <w:rPr>
-          <w:rFonts w:ascii="DejaVu Sans Mono" w:hAnsi="DejaVu Sans Mono"/>
-          <w:sz w:val="20"/>
-          <w:szCs w:val="20"/>
-        </w:rPr>
-        <w:t>colnames(boxdata) &lt;- c('log2Counts','raw samples',colnames(col))</w:t>
-      </w:r>
-      <w:r/>
-    </w:p>
-    <w:p>
-      <w:pPr>
-        <w:pStyle w:val="Normal"/>
-      </w:pPr>
-      <w:r>
-        <w:rPr>
-          <w:rFonts w:ascii="DejaVu Sans Mono" w:hAnsi="DejaVu Sans Mono"/>
-          <w:sz w:val="20"/>
-          <w:szCs w:val="20"/>
-        </w:rPr>
-        <w:t>boxdatanorm &lt;- counts(dds,normalized=T)</w:t>
-      </w:r>
-      <w:r/>
-    </w:p>
-    <w:p>
-      <w:pPr>
-        <w:pStyle w:val="Normal"/>
-      </w:pPr>
-      <w:r>
-        <w:rPr>
-          <w:rFonts w:ascii="DejaVu Sans Mono" w:hAnsi="DejaVu Sans Mono"/>
-          <w:sz w:val="20"/>
-          <w:szCs w:val="20"/>
-        </w:rPr>
-        <w:t>boxdatanorm &lt;- boxdatanorm[rowSums(boxdatanorm)!=0,]</w:t>
-      </w:r>
-      <w:r/>
-    </w:p>
-    <w:p>
-      <w:pPr>
-        <w:pStyle w:val="Normal"/>
-      </w:pPr>
-      <w:r>
-        <w:rPr>
-          <w:rFonts w:ascii="DejaVu Sans Mono" w:hAnsi="DejaVu Sans Mono"/>
-          <w:sz w:val="20"/>
-          <w:szCs w:val="20"/>
-        </w:rPr>
-        <w:t>boxdatanorm &lt;- stack(as.data.frame(log2(boxdatanorm+8)))</w:t>
-      </w:r>
-      <w:r/>
-    </w:p>
-    <w:p>
-      <w:pPr>
-        <w:pStyle w:val="Normal"/>
-      </w:pPr>
-      <w:r>
-        <w:rPr>
-          <w:rFonts w:ascii="DejaVu Sans Mono" w:hAnsi="DejaVu Sans Mono"/>
-          <w:sz w:val="20"/>
-          <w:szCs w:val="20"/>
-        </w:rPr>
-        <w:t>boxdatanorm &lt;- cbind(boxdatanorm,col[boxdatanorm[,2],])</w:t>
-      </w:r>
-      <w:r/>
-    </w:p>
-    <w:p>
-      <w:pPr>
-        <w:pStyle w:val="Normal"/>
-      </w:pPr>
-      <w:r>
-        <w:rPr>
-          <w:rFonts w:ascii="DejaVu Sans Mono" w:hAnsi="DejaVu Sans Mono"/>
-          <w:sz w:val="20"/>
-          <w:szCs w:val="20"/>
-        </w:rPr>
-        <w:t>colnames(boxdatanorm) &lt;- c('log2Counts','normalized samples',colnames(col))</w:t>
-      </w:r>
-      <w:r/>
-    </w:p>
-    <w:p>
-      <w:pPr>
-        <w:pStyle w:val="Normal"/>
-      </w:pPr>
-      <w:r>
-        <w:rPr>
-          <w:rFonts w:ascii="DejaVu Sans Mono" w:hAnsi="DejaVu Sans Mono"/>
-          <w:sz w:val="20"/>
-          <w:szCs w:val="20"/>
-        </w:rPr>
-        <w:t xml:space="preserve">p1 &lt;- ggplot(boxdata) + geom_boxplot(aes(x = `raw samples`, y = log2Counts, fill = boxdata$type)) + theme(axis.text.x=element_blank(), </w:t>
-      </w:r>
-      <w:r>
-        <w:rPr>
-          <w:rStyle w:val="SourceText"/>
-          <w:rFonts w:ascii="DejaVu Sans Mono" w:hAnsi="DejaVu Sans Mono"/>
-          <w:sz w:val="20"/>
-          <w:szCs w:val="20"/>
-        </w:rPr>
-        <w:t>legend.position="none", axis.ticks.x = element_blank())</w:t>
-      </w:r>
-      <w:r/>
-    </w:p>
-    <w:p>
-      <w:pPr>
-        <w:pStyle w:val="Normal"/>
-      </w:pPr>
-      <w:r>
-        <w:rPr>
-          <w:rFonts w:ascii="DejaVu Sans Mono" w:hAnsi="DejaVu Sans Mono"/>
-          <w:sz w:val="20"/>
-          <w:szCs w:val="20"/>
-        </w:rPr>
-        <w:t xml:space="preserve">p2 &lt;- ggplot(boxdatanorm) + geom_boxplot(aes(x = `normalized samples`, y = log2Counts, fill = boxdatanorm$type)) + theme(axis.title.y=element_blank(), axis.text.y=element_blank(), axis.ticks.y=element_blank(), axis.text.x=element_blank(), </w:t>
-      </w:r>
-      <w:r>
-        <w:rPr>
-          <w:rStyle w:val="SourceText"/>
-          <w:rFonts w:ascii="DejaVu Sans Mono" w:hAnsi="DejaVu Sans Mono"/>
-          <w:sz w:val="20"/>
-          <w:szCs w:val="20"/>
-        </w:rPr>
-        <w:t>legend.title=element_blank(), axis.ticks.x = element_blank()</w:t>
-      </w:r>
-      <w:r>
-        <w:rPr>
-          <w:rFonts w:ascii="DejaVu Sans Mono" w:hAnsi="DejaVu Sans Mono"/>
-          <w:sz w:val="20"/>
-          <w:szCs w:val="20"/>
-        </w:rPr>
-        <w:t>)</w:t>
-      </w:r>
-      <w:r/>
-    </w:p>
-    <w:p>
-      <w:pPr>
-        <w:pStyle w:val="Normal"/>
-      </w:pPr>
-      <w:r>
-        <w:rPr>
-          <w:rFonts w:ascii="DejaVu Sans Mono" w:hAnsi="DejaVu Sans Mono"/>
-          <w:sz w:val="20"/>
-          <w:szCs w:val="20"/>
-        </w:rPr>
-        <w:t>pA &lt;- ggplotGrob(p1); pB &lt;- ggplotGrob(p2)</w:t>
-      </w:r>
-      <w:r/>
-    </w:p>
-    <w:p>
-      <w:pPr>
-        <w:pStyle w:val="Normal"/>
-      </w:pPr>
-      <w:r>
-        <w:rPr>
-          <w:rFonts w:ascii="DejaVu Sans Mono" w:hAnsi="DejaVu Sans Mono"/>
-          <w:sz w:val="20"/>
-          <w:szCs w:val="20"/>
-        </w:rPr>
-        <w:t>grid.arrange(cbind(pA, pB, size = "last"))</w:t>
-      </w:r>
-      <w:r/>
-    </w:p>
-    <w:p>
-      <w:pPr>
-        <w:pStyle w:val="Normal"/>
-        <w:rPr>
-          <w:sz w:val="20"/>
-          <w:sz w:val="20"/>
-          <w:szCs w:val="20"/>
-          <w:rFonts w:ascii="DejaVu Sans Mono" w:hAnsi="DejaVu Sans Mono" w:eastAsia="AR PL UMing HK" w:cs="Lohit Devanagari"/>
-          <w:color w:val="00000A"/>
-          <w:lang w:val="en-US" w:eastAsia="zh-CN" w:bidi="hi-IN"/>
-        </w:rPr>
-      </w:pPr>
-      <w:r>
-        <w:rPr>
-          <w:rFonts w:eastAsia="AR PL UMing HK" w:cs="Lohit Devanagari" w:ascii="DejaVu Sans Mono" w:hAnsi="DejaVu Sans Mono"/>
-          <w:color w:val="00000A"/>
-          <w:sz w:val="20"/>
-          <w:szCs w:val="20"/>
-          <w:lang w:val="en-US" w:eastAsia="zh-CN" w:bidi="hi-IN"/>
-        </w:rPr>
-        <w:t>remove(boxdata, boxdatanorm, p1, p2, pA, pB); invisible(gc())</w:t>
-      </w:r>
-      <w:r/>
-    </w:p>
-    <w:p>
-      <w:pPr>
-        <w:pStyle w:val="Normal"/>
-        <w:rPr>
-          <w:sz w:val="20"/>
-          <w:sz w:val="20"/>
-          <w:szCs w:val="20"/>
-          <w:rFonts w:ascii="DejaVu Sans Mono" w:hAnsi="DejaVu Sans Mono" w:eastAsia="AR PL UMing HK" w:cs="Lohit Devanagari"/>
-          <w:color w:val="00000A"/>
-          <w:lang w:val="en-US" w:eastAsia="zh-CN" w:bidi="hi-IN"/>
-        </w:rPr>
-      </w:pPr>
-      <w:r>
-        <w:rPr>
-          <w:rFonts w:ascii="DejaVu Sans Mono" w:hAnsi="DejaVu Sans Mono"/>
-          <w:sz w:val="20"/>
-          <w:szCs w:val="20"/>
-        </w:rPr>
-      </w:r>
-      <w:r/>
-    </w:p>
-    <w:p>
-      <w:pPr>
-        <w:pStyle w:val="Normal"/>
-        <w:rPr>
-          <w:sz w:val="20"/>
-          <w:sz w:val="20"/>
-          <w:szCs w:val="20"/>
-          <w:rFonts w:ascii="DejaVu Sans Mono" w:hAnsi="DejaVu Sans Mono" w:eastAsia="AR PL UMing HK" w:cs="Lohit Devanagari"/>
-          <w:color w:val="00000A"/>
-          <w:lang w:val="en-US" w:eastAsia="zh-CN" w:bidi="hi-IN"/>
-        </w:rPr>
-      </w:pPr>
-      <w:r>
-        <w:rPr>
-          <w:rFonts w:eastAsia="AR PL UMing HK" w:cs="Lohit Devanagari" w:ascii="DejaVu Sans Mono" w:hAnsi="DejaVu Sans Mono"/>
-          <w:color w:val="00000A"/>
-          <w:sz w:val="20"/>
-          <w:szCs w:val="20"/>
-          <w:lang w:val="en-US" w:eastAsia="zh-CN" w:bidi="hi-IN"/>
-        </w:rPr>
-      </w:r>
-      <w:r>
-        <w:br w:type="page"/>
-      </w:r>
-      <w:r/>
-    </w:p>
-    <w:p>
-      <w:pPr>
-        <w:pStyle w:val="Normal"/>
-      </w:pPr>
-      <w:r>
-        <w:rPr>
-          <w:rFonts w:ascii="DejaVu Sans Mono" w:hAnsi="DejaVu Sans Mono"/>
-          <w:sz w:val="20"/>
-          <w:szCs w:val="20"/>
-        </w:rPr>
-        <w:t>### html-Report ###</w:t>
-      </w:r>
-      <w:r/>
-    </w:p>
-    <w:p>
-      <w:pPr>
-        <w:pStyle w:val="Normal"/>
-        <w:rPr>
-          <w:sz w:val="20"/>
-          <w:sz w:val="20"/>
-          <w:szCs w:val="20"/>
-          <w:rFonts w:ascii="DejaVu Sans Mono" w:hAnsi="DejaVu Sans Mono" w:eastAsia="AR PL UMing HK" w:cs="Lohit Devanagari"/>
-          <w:color w:val="00000A"/>
-          <w:lang w:val="en-US" w:eastAsia="zh-CN" w:bidi="hi-IN"/>
-        </w:rPr>
-      </w:pPr>
-      <w:r>
-        <w:rPr>
-          <w:rFonts w:ascii="DejaVu Sans Mono" w:hAnsi="DejaVu Sans Mono"/>
-          <w:sz w:val="20"/>
-          <w:szCs w:val="20"/>
-        </w:rPr>
-      </w:r>
-      <w:r/>
-    </w:p>
-    <w:p>
-      <w:pPr>
-        <w:pStyle w:val="Normal"/>
-      </w:pPr>
-      <w:r>
-        <w:rPr>
-          <w:rFonts w:ascii="DejaVu Sans Mono" w:hAnsi="DejaVu Sans Mono"/>
-          <w:sz w:val="20"/>
-          <w:szCs w:val="20"/>
-        </w:rPr>
-        <w:t>suppressPackageStartupMessages(library(ReportingTools))</w:t>
-      </w:r>
-      <w:r/>
-    </w:p>
-    <w:p>
-      <w:pPr>
-        <w:pStyle w:val="Normal"/>
-      </w:pPr>
-      <w:r>
-        <w:rPr>
-          <w:rFonts w:ascii="DejaVu Sans Mono" w:hAnsi="DejaVu Sans Mono"/>
-          <w:sz w:val="20"/>
-          <w:szCs w:val="20"/>
-        </w:rPr>
-        <w:t>suppressPackageStartupMessages(library(plotrix))</w:t>
-      </w:r>
-      <w:r/>
-    </w:p>
-    <w:p>
-      <w:pPr>
-        <w:pStyle w:val="Normal"/>
-      </w:pPr>
-      <w:r>
-        <w:rPr>
-          <w:rFonts w:ascii="DejaVu Sans Mono" w:hAnsi="DejaVu Sans Mono"/>
-          <w:sz w:val="20"/>
-          <w:szCs w:val="20"/>
-        </w:rPr>
-        <w:t>suppressPackageStartupMessages(library(scales))</w:t>
-      </w:r>
-      <w:r/>
-    </w:p>
-    <w:p>
-      <w:pPr>
-        <w:pStyle w:val="Normal"/>
-      </w:pPr>
-      <w:r>
-        <w:rPr>
-          <w:rFonts w:ascii="DejaVu Sans Mono" w:hAnsi="DejaVu Sans Mono"/>
-          <w:sz w:val="20"/>
-          <w:szCs w:val="20"/>
-        </w:rPr>
-        <w:t>suppressPackageStartupMessages(library(Rgraphviz))</w:t>
-      </w:r>
-      <w:r/>
-    </w:p>
-    <w:p>
-      <w:pPr>
-        <w:pStyle w:val="Normal"/>
-      </w:pPr>
-      <w:r>
-        <w:rPr>
-          <w:rFonts w:ascii="DejaVu Sans Mono" w:hAnsi="DejaVu Sans Mono"/>
-          <w:sz w:val="20"/>
-          <w:szCs w:val="20"/>
-        </w:rPr>
-        <w:t>suppressPackageStartupMessages(library(biomaRt))</w:t>
-      </w:r>
-      <w:r/>
-    </w:p>
-    <w:p>
-      <w:pPr>
-        <w:pStyle w:val="Normal"/>
-      </w:pPr>
-      <w:r>
-        <w:rPr>
-          <w:rFonts w:ascii="DejaVu Sans Mono" w:hAnsi="DejaVu Sans Mono"/>
-          <w:sz w:val="20"/>
-          <w:szCs w:val="20"/>
-        </w:rPr>
-        <w:t>suppressPackageStartupMessages(library(gridExtra))</w:t>
-      </w:r>
-      <w:r/>
-    </w:p>
-    <w:p>
-      <w:pPr>
-        <w:pStyle w:val="Normal"/>
-      </w:pPr>
-      <w:r>
-        <w:rPr>
-          <w:rFonts w:ascii="DejaVu Sans Mono" w:hAnsi="DejaVu Sans Mono"/>
-          <w:sz w:val="20"/>
-          <w:szCs w:val="20"/>
-        </w:rPr>
-        <w:t>suppressPackageStartupMessages(library(pathview))</w:t>
-      </w:r>
-      <w:r/>
-    </w:p>
-    <w:p>
-      <w:pPr>
-        <w:pStyle w:val="Normal"/>
-      </w:pPr>
-      <w:r>
-        <w:rPr>
-          <w:rFonts w:ascii="DejaVu Sans Mono" w:hAnsi="DejaVu Sans Mono"/>
-          <w:sz w:val="20"/>
-          <w:szCs w:val="20"/>
-        </w:rPr>
-        <w:t>suppressPackageStartupMessages(library(RamiGO))</w:t>
-      </w:r>
-      <w:r/>
-    </w:p>
-    <w:p>
-      <w:pPr>
-        <w:pStyle w:val="Normal"/>
-      </w:pPr>
-      <w:r>
-        <w:rPr>
-          <w:rFonts w:ascii="DejaVu Sans Mono" w:hAnsi="DejaVu Sans Mono"/>
-          <w:sz w:val="20"/>
-          <w:szCs w:val="20"/>
-        </w:rPr>
-        <w:t>suppressPackageStartupMessages(library(BioNet))</w:t>
-      </w:r>
-      <w:r/>
-    </w:p>
-    <w:p>
-      <w:pPr>
-        <w:pStyle w:val="Normal"/>
-      </w:pPr>
-      <w:r>
-        <w:rPr>
-          <w:rFonts w:ascii="DejaVu Sans Mono" w:hAnsi="DejaVu Sans Mono"/>
-          <w:sz w:val="20"/>
-          <w:szCs w:val="20"/>
-        </w:rPr>
-        <w:t>suppressPackageStartupMessages(library(RpsiXML))</w:t>
-      </w:r>
-      <w:r/>
-    </w:p>
-    <w:p>
-      <w:pPr>
-        <w:pStyle w:val="Normal"/>
-      </w:pPr>
-      <w:r>
-        <w:rPr>
-          <w:rFonts w:ascii="DejaVu Sans Mono" w:hAnsi="DejaVu Sans Mono"/>
-          <w:sz w:val="20"/>
-          <w:szCs w:val="20"/>
-        </w:rPr>
-        <w:t>suppressPackageStartupMessages(library(rgl))</w:t>
-      </w:r>
-      <w:r/>
-    </w:p>
-    <w:p>
-      <w:pPr>
-        <w:pStyle w:val="Normal"/>
-      </w:pPr>
-      <w:r>
-        <w:rPr>
-          <w:rFonts w:ascii="DejaVu Sans Mono" w:hAnsi="DejaVu Sans Mono"/>
-          <w:sz w:val="20"/>
-          <w:szCs w:val="20"/>
-        </w:rPr>
-        <w:t>suppressPackageStartupMessages(library(DLBCL))</w:t>
-      </w:r>
-      <w:r/>
-    </w:p>
-    <w:p>
-      <w:pPr>
-        <w:pStyle w:val="Normal"/>
-      </w:pPr>
-      <w:r>
-        <w:rPr>
-          <w:rFonts w:ascii="DejaVu Sans Mono" w:hAnsi="DejaVu Sans Mono"/>
-          <w:sz w:val="20"/>
-          <w:szCs w:val="20"/>
-        </w:rPr>
-        <w:t>suppressPackageStartupMessages(library(pheatmap))</w:t>
-      </w:r>
-      <w:r/>
-    </w:p>
-    <w:p>
-      <w:pPr>
-        <w:pStyle w:val="Normal"/>
-      </w:pPr>
-      <w:r>
-        <w:rPr>
-          <w:rFonts w:ascii="DejaVu Sans Mono" w:hAnsi="DejaVu Sans Mono"/>
-          <w:sz w:val="20"/>
-          <w:szCs w:val="20"/>
-        </w:rPr>
-        <w:t>suppressPackageStartupMessages(library(gage))     ###</w:t>
-      </w:r>
-      <w:r/>
-    </w:p>
-    <w:p>
-      <w:pPr>
-        <w:pStyle w:val="Normal"/>
-      </w:pPr>
-      <w:r>
-        <w:rPr>
-          <w:rFonts w:eastAsia="AR PL UMing HK" w:cs="Lohit Devanagari" w:ascii="DejaVu Sans Mono" w:hAnsi="DejaVu Sans Mono"/>
-          <w:color w:val="00000A"/>
-          <w:sz w:val="20"/>
-          <w:szCs w:val="20"/>
-          <w:lang w:val="en-US" w:eastAsia="zh-CN" w:bidi="hi-IN"/>
-        </w:rPr>
-        <w:t>suppressPackageStartupMessages(library(npsp))     ###</w:t>
-      </w:r>
-      <w:r/>
-    </w:p>
-    <w:p>
-      <w:pPr>
-        <w:pStyle w:val="Normal"/>
-      </w:pPr>
-      <w:r>
-        <w:rPr>
-          <w:rFonts w:eastAsia="AR PL UMing HK" w:cs="Lohit Devanagari" w:ascii="DejaVu Sans Mono" w:hAnsi="DejaVu Sans Mono"/>
-          <w:color w:val="00000A"/>
-          <w:sz w:val="20"/>
-          <w:szCs w:val="20"/>
-          <w:lang w:val="en-US" w:eastAsia="zh-CN" w:bidi="hi-IN"/>
-        </w:rPr>
-        <w:t>suppressPackageStartupMessages(library(reshape2)) ###</w:t>
-      </w:r>
-      <w:r/>
-    </w:p>
-    <w:p>
-      <w:pPr>
-        <w:pStyle w:val="Normal"/>
-      </w:pPr>
-      <w:r>
-        <w:rPr>
-          <w:rFonts w:eastAsia="AR PL UMing HK" w:cs="Lohit Devanagari" w:ascii="DejaVu Sans Mono" w:hAnsi="DejaVu Sans Mono"/>
-          <w:color w:val="00000A"/>
-          <w:sz w:val="20"/>
-          <w:szCs w:val="20"/>
-          <w:lang w:val="en-US" w:eastAsia="zh-CN" w:bidi="hi-IN"/>
-        </w:rPr>
-        <w:t>suppressPackageStartupMessages(library(igraph))   ###</w:t>
-      </w:r>
-      <w:r/>
-    </w:p>
-    <w:p>
-      <w:pPr>
-        <w:pStyle w:val="Normal"/>
-        <w:rPr>
-          <w:sz w:val="20"/>
-          <w:sz w:val="20"/>
-          <w:szCs w:val="20"/>
-          <w:rFonts w:ascii="DejaVu Sans Mono" w:hAnsi="DejaVu Sans Mono" w:eastAsia="AR PL UMing HK" w:cs="Lohit Devanagari"/>
-          <w:color w:val="00000A"/>
-          <w:lang w:val="en-US" w:eastAsia="zh-CN" w:bidi="hi-IN"/>
-        </w:rPr>
-      </w:pPr>
-      <w:r>
-        <w:rPr>
-          <w:rFonts w:eastAsia="AR PL UMing HK" w:cs="Lohit Devanagari" w:ascii="DejaVu Sans Mono" w:hAnsi="DejaVu Sans Mono"/>
-          <w:color w:val="00000A"/>
-          <w:sz w:val="20"/>
-          <w:szCs w:val="20"/>
-          <w:lang w:val="en-US" w:eastAsia="zh-CN" w:bidi="hi-IN"/>
-        </w:rPr>
-      </w:r>
-      <w:r/>
-    </w:p>
-    <w:p>
-      <w:pPr>
-        <w:pStyle w:val="Normal"/>
-      </w:pPr>
-      <w:r>
-        <w:rPr>
-          <w:rFonts w:ascii="DejaVu Sans Mono" w:hAnsi="DejaVu Sans Mono"/>
-          <w:sz w:val="20"/>
-          <w:szCs w:val="20"/>
-        </w:rPr>
-        <w:t>interactome &lt;- as.matrix(read.table("/home/mspohn/skripte/htmlreport/intact/fly/fly",sep="\t",quote="",row.names=1,header=T))</w:t>
-      </w:r>
-      <w:r/>
-    </w:p>
-    <w:p>
-      <w:pPr>
-        <w:pStyle w:val="Normal"/>
-      </w:pPr>
-      <w:r>
-        <w:rPr>
-          <w:rFonts w:ascii="DejaVu Sans Mono" w:hAnsi="DejaVu Sans Mono"/>
-          <w:sz w:val="20"/>
-          <w:szCs w:val="20"/>
-        </w:rPr>
-        <w:t>colnames(interactome) &lt;- rownames(interactome)</w:t>
-      </w:r>
-      <w:r/>
-    </w:p>
-    <w:p>
-      <w:pPr>
-        <w:pStyle w:val="Normal"/>
-      </w:pPr>
-      <w:r>
-        <w:rPr>
-          <w:rFonts w:ascii="DejaVu Sans Mono" w:hAnsi="DejaVu Sans Mono"/>
-          <w:sz w:val="20"/>
-          <w:szCs w:val="20"/>
-        </w:rPr>
-        <w:t>interactome &lt;- as(interactome,"graphNEL")</w:t>
-      </w:r>
-      <w:r/>
-    </w:p>
-    <w:p>
-      <w:pPr>
-        <w:pStyle w:val="Normal"/>
-        <w:rPr>
-          <w:sz w:val="20"/>
-          <w:sz w:val="20"/>
-          <w:szCs w:val="20"/>
-          <w:rFonts w:ascii="DejaVu Sans Mono" w:hAnsi="DejaVu Sans Mono" w:eastAsia="AR PL UMing HK" w:cs="Lohit Devanagari"/>
-          <w:color w:val="00000A"/>
-          <w:lang w:val="en-US" w:eastAsia="zh-CN" w:bidi="hi-IN"/>
-        </w:rPr>
-      </w:pPr>
-      <w:r>
-        <w:rPr>
-          <w:rFonts w:ascii="DejaVu Sans Mono" w:hAnsi="DejaVu Sans Mono"/>
-          <w:sz w:val="20"/>
-          <w:szCs w:val="20"/>
-        </w:rPr>
-      </w:r>
-      <w:r/>
-    </w:p>
-    <w:p>
-      <w:pPr>
-        <w:pStyle w:val="Normal"/>
-      </w:pPr>
-      <w:r>
-        <w:rPr>
-          <w:rFonts w:ascii="DejaVu Sans Mono" w:hAnsi="DejaVu Sans Mono"/>
-          <w:sz w:val="20"/>
-          <w:szCs w:val="20"/>
-        </w:rPr>
-        <w:t>kegg &lt;- kegg.gsets(species="</w:t>
-      </w:r>
-      <w:r>
-        <w:rPr>
-          <w:rFonts w:ascii="DejaVu Sans Mono" w:hAnsi="DejaVu Sans Mono"/>
-          <w:sz w:val="20"/>
-          <w:szCs w:val="20"/>
-          <w:shd w:fill="CCCCCC" w:val="clear"/>
-        </w:rPr>
-        <w:t>hsa</w:t>
-      </w:r>
-      <w:r>
-        <w:rPr>
-          <w:rFonts w:ascii="DejaVu Sans Mono" w:hAnsi="DejaVu Sans Mono"/>
-          <w:sz w:val="20"/>
-          <w:szCs w:val="20"/>
-        </w:rPr>
-        <w:t>")$kg.sets</w:t>
-      </w:r>
-      <w:r/>
-    </w:p>
-    <w:p>
-      <w:pPr>
-        <w:pStyle w:val="Normal"/>
-      </w:pPr>
-      <w:r>
-        <w:rPr>
-          <w:rFonts w:ascii="DejaVu Sans Mono" w:hAnsi="DejaVu Sans Mono"/>
-          <w:sz w:val="20"/>
-          <w:szCs w:val="20"/>
-        </w:rPr>
-        <w:t>suppressMessages(go &lt;- go.gsets(species = "</w:t>
-      </w:r>
-      <w:r>
-        <w:rPr>
-          <w:rFonts w:ascii="DejaVu Sans Mono" w:hAnsi="DejaVu Sans Mono"/>
-          <w:sz w:val="20"/>
-          <w:szCs w:val="20"/>
-          <w:shd w:fill="CCCCCC" w:val="clear"/>
-        </w:rPr>
-        <w:t>human</w:t>
-      </w:r>
-      <w:r>
-        <w:rPr>
-          <w:rFonts w:ascii="DejaVu Sans Mono" w:hAnsi="DejaVu Sans Mono"/>
-          <w:sz w:val="20"/>
-          <w:szCs w:val="20"/>
-        </w:rPr>
-        <w:t>"))</w:t>
-      </w:r>
-      <w:r/>
-    </w:p>
-    <w:p>
-      <w:pPr>
-        <w:pStyle w:val="Normal"/>
-      </w:pPr>
-      <w:r>
-        <w:rPr>
-          <w:rFonts w:ascii="DejaVu Sans Mono" w:hAnsi="DejaVu Sans Mono"/>
-          <w:sz w:val="20"/>
-          <w:szCs w:val="20"/>
-        </w:rPr>
-        <w:t>mart &lt;- useMart("ensembl",dataset="</w:t>
-      </w:r>
-      <w:r>
-        <w:rPr>
-          <w:rFonts w:ascii="DejaVu Sans Mono" w:hAnsi="DejaVu Sans Mono"/>
-          <w:sz w:val="20"/>
-          <w:szCs w:val="20"/>
-          <w:shd w:fill="CCCCCC" w:val="clear"/>
-        </w:rPr>
-        <w:t>hsapiens_gene_ensembl</w:t>
-      </w:r>
-      <w:r>
-        <w:rPr>
-          <w:rFonts w:ascii="DejaVu Sans Mono" w:hAnsi="DejaVu Sans Mono"/>
-          <w:sz w:val="20"/>
-          <w:szCs w:val="20"/>
-        </w:rPr>
-        <w:t>")</w:t>
-      </w:r>
-      <w:r/>
-    </w:p>
-    <w:p>
-      <w:pPr>
-        <w:pStyle w:val="Normal"/>
-      </w:pPr>
-      <w:r>
-        <w:rPr>
-          <w:rFonts w:ascii="DejaVu Sans Mono" w:hAnsi="DejaVu Sans Mono"/>
-          <w:sz w:val="20"/>
-          <w:szCs w:val="20"/>
-        </w:rPr>
-        <w:t xml:space="preserve">fdr &lt;- </w:t>
-      </w:r>
-      <w:r>
-        <w:rPr>
-          <w:rFonts w:ascii="DejaVu Sans Mono" w:hAnsi="DejaVu Sans Mono"/>
-          <w:sz w:val="20"/>
-          <w:szCs w:val="20"/>
-          <w:shd w:fill="CCCCCC" w:val="clear"/>
-        </w:rPr>
-        <w:t>0.1</w:t>
-      </w:r>
-      <w:r/>
-    </w:p>
-    <w:p>
-      <w:pPr>
-        <w:pStyle w:val="Normal"/>
-      </w:pPr>
-      <w:r>
-        <w:rPr>
-          <w:rFonts w:ascii="DejaVu Sans Mono" w:hAnsi="DejaVu Sans Mono"/>
-          <w:sz w:val="20"/>
-          <w:szCs w:val="20"/>
-        </w:rPr>
-        <w:t xml:space="preserve">lfc &lt;- </w:t>
-      </w:r>
-      <w:r>
-        <w:rPr>
-          <w:rFonts w:ascii="DejaVu Sans Mono" w:hAnsi="DejaVu Sans Mono"/>
-          <w:sz w:val="20"/>
-          <w:szCs w:val="20"/>
-          <w:shd w:fill="CCCCCC" w:val="clear"/>
-        </w:rPr>
         <w:t>1</w:t>
       </w:r>
       <w:r/>
@@ -2459,58 +2473,62 @@
           <w:sz w:val="20"/>
           <w:sz w:val="20"/>
           <w:szCs w:val="20"/>
-          <w:rFonts w:ascii="DejaVu Sans Mono" w:hAnsi="DejaVu Sans Mono" w:eastAsia="AR PL UMing HK" w:cs="Lohit Devanagari"/>
-          <w:color w:val="00000A"/>
-          <w:lang w:val="en-US" w:eastAsia="zh-CN" w:bidi="hi-IN"/>
-        </w:rPr>
-      </w:pPr>
-      <w:r>
-        <w:rPr>
-          <w:rFonts w:ascii="DejaVu Sans Mono" w:hAnsi="DejaVu Sans Mono"/>
-          <w:sz w:val="20"/>
-          <w:szCs w:val="20"/>
-        </w:rPr>
-      </w:r>
-      <w:r/>
-    </w:p>
-    <w:p>
-      <w:pPr>
-        <w:pStyle w:val="Normal"/>
-        <w:rPr>
-          <w:sz w:val="20"/>
-          <w:sz w:val="20"/>
-          <w:szCs w:val="20"/>
-          <w:rFonts w:ascii="DejaVu Sans Mono" w:hAnsi="DejaVu Sans Mono" w:eastAsia="AR PL UMing HK" w:cs="Lohit Devanagari"/>
-          <w:color w:val="00000A"/>
-          <w:lang w:val="en-US" w:eastAsia="zh-CN" w:bidi="hi-IN"/>
-        </w:rPr>
-      </w:pPr>
-      <w:r>
-        <w:rPr>
-          <w:rFonts w:ascii="DejaVu Sans Mono" w:hAnsi="DejaVu Sans Mono"/>
-          <w:sz w:val="20"/>
-          <w:szCs w:val="20"/>
-        </w:rPr>
-      </w:r>
-      <w:r/>
-    </w:p>
-    <w:p>
-      <w:pPr>
-        <w:pStyle w:val="Normal"/>
-        <w:rPr>
-          <w:sz w:val="20"/>
-          <w:sz w:val="20"/>
-          <w:szCs w:val="20"/>
-          <w:rFonts w:ascii="DejaVu Sans Mono" w:hAnsi="DejaVu Sans Mono" w:eastAsia="AR PL UMing HK" w:cs="Lohit Devanagari"/>
-          <w:color w:val="00000A"/>
-          <w:lang w:val="en-US" w:eastAsia="zh-CN" w:bidi="hi-IN"/>
-        </w:rPr>
-      </w:pPr>
-      <w:r>
-        <w:rPr>
-          <w:rFonts w:ascii="DejaVu Sans Mono" w:hAnsi="DejaVu Sans Mono"/>
-          <w:sz w:val="20"/>
-          <w:szCs w:val="20"/>
+          <w:rFonts w:ascii="DejaVu Sans Mono" w:hAnsi="DejaVu Sans Mono"/>
+        </w:rPr>
+      </w:pPr>
+      <w:r>
+        <w:rPr>
+          <w:rFonts w:eastAsia="AR PL UMing HK" w:cs="Lohit Devanagari" w:ascii="DejaVu Sans Mono" w:hAnsi="DejaVu Sans Mono"/>
+          <w:color w:val="00000A"/>
+          <w:sz w:val="20"/>
+          <w:szCs w:val="20"/>
+          <w:lang w:val="en-US" w:eastAsia="zh-CN" w:bidi="hi-IN"/>
+        </w:rPr>
+      </w:r>
+      <w:r/>
+    </w:p>
+    <w:p>
+      <w:pPr>
+        <w:pStyle w:val="Normal"/>
+        <w:rPr>
+          <w:sz w:val="20"/>
+          <w:sz w:val="20"/>
+          <w:szCs w:val="20"/>
+          <w:rFonts w:ascii="DejaVu Sans Mono" w:hAnsi="DejaVu Sans Mono" w:eastAsia="AR PL UMing HK" w:cs="Lohit Devanagari"/>
+          <w:color w:val="00000A"/>
+          <w:lang w:val="en-US" w:eastAsia="zh-CN" w:bidi="hi-IN"/>
+        </w:rPr>
+      </w:pPr>
+      <w:r>
+        <w:rPr>
+          <w:rFonts w:eastAsia="AR PL UMing HK" w:cs="Lohit Devanagari" w:ascii="DejaVu Sans Mono" w:hAnsi="DejaVu Sans Mono"/>
+          <w:color w:val="00000A"/>
+          <w:sz w:val="20"/>
+          <w:szCs w:val="20"/>
+          <w:lang w:val="en-US" w:eastAsia="zh-CN" w:bidi="hi-IN"/>
+        </w:rPr>
+      </w:r>
+      <w:r/>
+    </w:p>
+    <w:p>
+      <w:pPr>
+        <w:pStyle w:val="Normal"/>
+        <w:rPr>
+          <w:sz w:val="20"/>
+          <w:sz w:val="20"/>
+          <w:szCs w:val="20"/>
+          <w:rFonts w:ascii="DejaVu Sans Mono" w:hAnsi="DejaVu Sans Mono" w:eastAsia="AR PL UMing HK" w:cs="Lohit Devanagari"/>
+          <w:color w:val="00000A"/>
+          <w:lang w:val="en-US" w:eastAsia="zh-CN" w:bidi="hi-IN"/>
+        </w:rPr>
+      </w:pPr>
+      <w:r>
+        <w:rPr>
+          <w:rFonts w:eastAsia="AR PL UMing HK" w:cs="Lohit Devanagari" w:ascii="DejaVu Sans Mono" w:hAnsi="DejaVu Sans Mono"/>
+          <w:color w:val="00000A"/>
+          <w:sz w:val="20"/>
+          <w:szCs w:val="20"/>
+          <w:lang w:val="en-US" w:eastAsia="zh-CN" w:bidi="hi-IN"/>
         </w:rPr>
       </w:r>
       <w:r/>
@@ -2555,24 +2573,16 @@
     <w:p>
       <w:pPr>
         <w:pStyle w:val="Normal"/>
-        <w:rPr>
-          <w:sz w:val="20"/>
-          <w:sz w:val="20"/>
-          <w:szCs w:val="20"/>
-          <w:rFonts w:ascii="DejaVu Sans Mono" w:hAnsi="DejaVu Sans Mono" w:eastAsia="AR PL UMing HK" w:cs="Lohit Devanagari"/>
-          <w:color w:val="00000A"/>
-          <w:lang w:val="en-US" w:eastAsia="zh-CN" w:bidi="hi-IN"/>
-        </w:rPr>
-      </w:pPr>
-      <w:r>
-        <w:rPr>
-          <w:rFonts w:eastAsia="AR PL UMing HK" w:cs="Lohit Devanagari" w:ascii="DejaVu Sans Mono" w:hAnsi="DejaVu Sans Mono"/>
-          <w:color w:val="00000A"/>
-          <w:sz w:val="20"/>
-          <w:szCs w:val="20"/>
-          <w:lang w:val="en-US" w:eastAsia="zh-CN" w:bidi="hi-IN"/>
-        </w:rPr>
-        <w:t>x &lt; - names(res[])</w:t>
+      </w:pPr>
+      <w:r>
+        <w:rPr>
+          <w:rFonts w:eastAsia="AR PL UMing HK" w:cs="Lohit Devanagari" w:ascii="DejaVu Sans Mono" w:hAnsi="DejaVu Sans Mono"/>
+          <w:color w:val="00000A"/>
+          <w:sz w:val="20"/>
+          <w:szCs w:val="20"/>
+          <w:lang w:val="en-US" w:eastAsia="zh-CN" w:bidi="hi-IN"/>
+        </w:rPr>
+        <w:t>x &lt;- names(res[])</w:t>
       </w:r>
       <w:r/>
     </w:p>
@@ -2960,9 +2970,11 @@
       </w:pPr>
       <w:r>
         <w:rPr>
-          <w:rFonts w:ascii="DejaVu Sans Mono" w:hAnsi="DejaVu Sans Mono"/>
-          <w:sz w:val="20"/>
-          <w:szCs w:val="20"/>
+          <w:rFonts w:eastAsia="AR PL UMing HK" w:cs="Lohit Devanagari" w:ascii="DejaVu Sans Mono" w:hAnsi="DejaVu Sans Mono"/>
+          <w:color w:val="00000A"/>
+          <w:sz w:val="20"/>
+          <w:szCs w:val="20"/>
+          <w:lang w:val="en-US" w:eastAsia="zh-CN" w:bidi="hi-IN"/>
         </w:rPr>
       </w:r>
       <w:r>
@@ -3260,9 +3272,11 @@
       </w:pPr>
       <w:r>
         <w:rPr>
-          <w:rFonts w:ascii="DejaVu Sans Mono" w:hAnsi="DejaVu Sans Mono"/>
-          <w:sz w:val="20"/>
-          <w:szCs w:val="20"/>
+          <w:rFonts w:eastAsia="AR PL UMing HK" w:cs="Lohit Devanagari" w:ascii="DejaVu Sans Mono" w:hAnsi="DejaVu Sans Mono"/>
+          <w:color w:val="00000A"/>
+          <w:sz w:val="20"/>
+          <w:szCs w:val="20"/>
+          <w:lang w:val="en-US" w:eastAsia="zh-CN" w:bidi="hi-IN"/>
         </w:rPr>
       </w:r>
       <w:r/>
@@ -3858,7 +3872,123 @@
           <w:sz w:val="20"/>
           <w:szCs w:val="20"/>
         </w:rPr>
+        <w:t>if(species == 'hsa') {</w:t>
+      </w:r>
+      <w:r/>
+    </w:p>
+    <w:p>
+      <w:pPr>
+        <w:pStyle w:val="Normal"/>
+      </w:pPr>
+      <w:r>
+        <w:rPr>
+          <w:rFonts w:ascii="DejaVu Sans Mono" w:hAnsi="DejaVu Sans Mono"/>
+          <w:sz w:val="20"/>
+          <w:szCs w:val="20"/>
+        </w:rPr>
+        <w:t xml:space="preserve">  </w:t>
+      </w:r>
+      <w:r>
+        <w:rPr>
+          <w:rFonts w:ascii="DejaVu Sans Mono" w:hAnsi="DejaVu Sans Mono"/>
+          <w:sz w:val="20"/>
+          <w:szCs w:val="20"/>
+        </w:rPr>
+        <w:t>names(pvals) &lt;- paste0(res_tmp$GeneSymbol,'(',res_tmp$EntrezID,')')</w:t>
+      </w:r>
+      <w:r/>
+    </w:p>
+    <w:p>
+      <w:pPr>
+        <w:pStyle w:val="Normal"/>
+      </w:pPr>
+      <w:r>
+        <w:rPr>
+          <w:rFonts w:ascii="DejaVu Sans Mono" w:hAnsi="DejaVu Sans Mono"/>
+          <w:sz w:val="20"/>
+          <w:szCs w:val="20"/>
+        </w:rPr>
+        <w:t xml:space="preserve">  </w:t>
+      </w:r>
+      <w:r>
+        <w:rPr>
+          <w:rFonts w:ascii="DejaVu Sans Mono" w:hAnsi="DejaVu Sans Mono"/>
+          <w:sz w:val="20"/>
+          <w:szCs w:val="20"/>
+        </w:rPr>
+        <w:t>names(logFC) &lt;- paste0(res_tmp$GeneSymbol,'(',res_tmp$EntrezID,')')</w:t>
+      </w:r>
+      <w:r/>
+    </w:p>
+    <w:p>
+      <w:pPr>
+        <w:pStyle w:val="Normal"/>
+      </w:pPr>
+      <w:r>
+        <w:rPr>
+          <w:rFonts w:ascii="DejaVu Sans Mono" w:hAnsi="DejaVu Sans Mono"/>
+          <w:sz w:val="20"/>
+          <w:szCs w:val="20"/>
+        </w:rPr>
+        <w:t>} else  {</w:t>
+      </w:r>
+      <w:r/>
+    </w:p>
+    <w:p>
+      <w:pPr>
+        <w:pStyle w:val="Normal"/>
+      </w:pPr>
+      <w:r>
+        <w:rPr>
+          <w:rFonts w:ascii="DejaVu Sans Mono" w:hAnsi="DejaVu Sans Mono"/>
+          <w:sz w:val="20"/>
+          <w:szCs w:val="20"/>
+        </w:rPr>
+        <w:t xml:space="preserve">  </w:t>
+      </w:r>
+      <w:r>
+        <w:rPr>
+          <w:rFonts w:ascii="DejaVu Sans Mono" w:hAnsi="DejaVu Sans Mono"/>
+          <w:sz w:val="20"/>
+          <w:szCs w:val="20"/>
+        </w:rPr>
+        <w:t>names(pvals) &lt;- res_tmp$GeneSymbol</w:t>
+      </w:r>
+      <w:r/>
+    </w:p>
+    <w:p>
+      <w:pPr>
+        <w:pStyle w:val="Normal"/>
+      </w:pPr>
+      <w:r>
+        <w:rPr>
+          <w:rFonts w:ascii="DejaVu Sans Mono" w:hAnsi="DejaVu Sans Mono"/>
+          <w:sz w:val="20"/>
+          <w:szCs w:val="20"/>
+        </w:rPr>
+        <w:t xml:space="preserve">  </w:t>
+      </w:r>
+      <w:r>
+        <w:rPr>
+          <w:rFonts w:ascii="DejaVu Sans Mono" w:hAnsi="DejaVu Sans Mono"/>
+          <w:sz w:val="20"/>
+          <w:szCs w:val="20"/>
+        </w:rPr>
         <w:t>names(logFC) &lt;- res_tmp$GeneSymbol</w:t>
+      </w:r>
+      <w:r/>
+    </w:p>
+    <w:p>
+      <w:pPr>
+        <w:pStyle w:val="Normal"/>
+      </w:pPr>
+      <w:r>
+        <w:rPr>
+          <w:rFonts w:ascii="DejaVu Sans Mono" w:hAnsi="DejaVu Sans Mono"/>
+          <w:sz w:val="20"/>
+          <w:szCs w:val="20"/>
+        </w:rPr>
+        <w:t>}</w:t>
       </w:r>
       <w:r/>
     </w:p>
@@ -4108,6 +4238,20 @@
       </w:pPr>
       <w:r>
         <w:rPr>
+          <w:rFonts w:ascii="DejaVu Sans Mono" w:hAnsi="DejaVu Sans Mono"/>
+          <w:sz w:val="20"/>
+          <w:szCs w:val="20"/>
+        </w:rPr>
+        <w:t>par(new=F)</w:t>
+      </w:r>
+      <w:r/>
+    </w:p>
+    <w:p>
+      <w:pPr>
+        <w:pStyle w:val="Normal"/>
+      </w:pPr>
+      <w:r>
+        <w:rPr>
           <w:rFonts w:eastAsia="AR PL UMing HK" w:cs="Lohit Devanagari" w:ascii="DejaVu Sans Mono" w:hAnsi="DejaVu Sans Mono"/>
           <w:color w:val="00000A"/>
           <w:sz w:val="20"/>
@@ -4544,155 +4688,174 @@
     </w:p>
     <w:p>
       <w:pPr>
-        <w:pStyle w:val="Normal"/>
-        <w:rPr>
-          <w:sz w:val="20"/>
-          <w:sz w:val="20"/>
-          <w:szCs w:val="20"/>
-          <w:rFonts w:ascii="DejaVu Sans Mono" w:hAnsi="DejaVu Sans Mono" w:eastAsia="AR PL UMing HK" w:cs="Lohit Devanagari"/>
-          <w:color w:val="00000A"/>
-          <w:lang w:val="en-US" w:eastAsia="zh-CN" w:bidi="hi-IN"/>
-        </w:rPr>
-      </w:pPr>
-      <w:r>
-        <w:rPr>
-          <w:rFonts w:eastAsia="AR PL UMing HK" w:cs="Lohit Devanagari" w:ascii="DejaVu Sans Mono" w:hAnsi="DejaVu Sans Mono"/>
-          <w:color w:val="00000A"/>
-          <w:sz w:val="20"/>
-          <w:szCs w:val="20"/>
-          <w:lang w:val="en-US" w:eastAsia="zh-CN" w:bidi="hi-IN"/>
-        </w:rPr>
-      </w:r>
-      <w:r/>
-    </w:p>
-    <w:p>
-      <w:pPr>
-        <w:pStyle w:val="Normal"/>
-      </w:pPr>
-      <w:r>
-        <w:rPr>
-          <w:rFonts w:eastAsia="AR PL UMing HK" w:cs="Lohit Devanagari" w:ascii="DejaVu Sans Mono" w:hAnsi="DejaVu Sans Mono"/>
-          <w:color w:val="00000A"/>
-          <w:sz w:val="20"/>
-          <w:szCs w:val="20"/>
-          <w:lang w:val="en-US" w:eastAsia="zh-CN" w:bidi="hi-IN"/>
-        </w:rPr>
-        <w:t>h &lt;- geneIds(getGmt("~/skripte/h.all.v5.1.entrez.gmt"))</w:t>
-      </w:r>
-      <w:r/>
-    </w:p>
-    <w:p>
-      <w:pPr>
-        <w:pStyle w:val="Normal"/>
-      </w:pPr>
-      <w:r>
-        <w:rPr>
-          <w:rFonts w:eastAsia="AR PL UMing HK" w:cs="Lohit Devanagari" w:ascii="DejaVu Sans Mono" w:hAnsi="DejaVu Sans Mono"/>
-          <w:color w:val="00000A"/>
-          <w:sz w:val="20"/>
-          <w:szCs w:val="20"/>
-          <w:lang w:val="en-US" w:eastAsia="zh-CN" w:bidi="hi-IN"/>
-        </w:rPr>
-        <w:t>c2 &lt;- geneIds(getGmt("~/skripte/c2.all.v5.1.entrez.gmt"))</w:t>
-      </w:r>
-      <w:r/>
-    </w:p>
-    <w:p>
-      <w:pPr>
-        <w:pStyle w:val="Normal"/>
-      </w:pPr>
-      <w:r>
-        <w:rPr>
-          <w:rFonts w:eastAsia="AR PL UMing HK" w:cs="Lohit Devanagari" w:ascii="DejaVu Sans Mono" w:hAnsi="DejaVu Sans Mono"/>
-          <w:color w:val="00000A"/>
-          <w:sz w:val="20"/>
-          <w:szCs w:val="20"/>
-          <w:lang w:val="en-US" w:eastAsia="zh-CN" w:bidi="hi-IN"/>
-        </w:rPr>
-        <w:t>c7 &lt;- geneIds(getGmt("~/skripte/c7.all.v5.1.entrez.gmt"))</w:t>
-      </w:r>
-      <w:r/>
-    </w:p>
-    <w:p>
-      <w:pPr>
-        <w:pStyle w:val="Normal"/>
-        <w:rPr>
-          <w:sz w:val="20"/>
-          <w:sz w:val="20"/>
-          <w:szCs w:val="20"/>
-          <w:rFonts w:ascii="DejaVu Sans Mono" w:hAnsi="DejaVu Sans Mono" w:eastAsia="AR PL UMing HK" w:cs="Lohit Devanagari"/>
-          <w:color w:val="00000A"/>
-          <w:lang w:val="en-US" w:eastAsia="zh-CN" w:bidi="hi-IN"/>
-        </w:rPr>
-      </w:pPr>
-      <w:r>
-        <w:rPr>
-          <w:rFonts w:ascii="DejaVu Sans Mono" w:hAnsi="DejaVu Sans Mono"/>
-          <w:sz w:val="20"/>
-          <w:szCs w:val="20"/>
-        </w:rPr>
-      </w:r>
-      <w:r/>
-    </w:p>
-    <w:p>
-      <w:pPr>
-        <w:pStyle w:val="Normal"/>
-        <w:rPr>
-          <w:sz w:val="20"/>
-          <w:sz w:val="20"/>
-          <w:szCs w:val="20"/>
-          <w:rFonts w:ascii="DejaVu Sans Mono" w:hAnsi="DejaVu Sans Mono" w:eastAsia="AR PL UMing HK" w:cs="Lohit Devanagari"/>
-          <w:color w:val="00000A"/>
-          <w:lang w:val="en-US" w:eastAsia="zh-CN" w:bidi="hi-IN"/>
-        </w:rPr>
-      </w:pPr>
-      <w:r>
-        <w:rPr>
-          <w:rFonts w:ascii="DejaVu Sans Mono" w:hAnsi="DejaVu Sans Mono"/>
-          <w:sz w:val="20"/>
-          <w:szCs w:val="20"/>
-        </w:rPr>
-      </w:r>
-      <w:r/>
-    </w:p>
-    <w:p>
-      <w:pPr>
-        <w:pStyle w:val="Normal"/>
-        <w:rPr>
-          <w:sz w:val="20"/>
-          <w:sz w:val="20"/>
-          <w:szCs w:val="20"/>
-          <w:rFonts w:ascii="DejaVu Sans Mono" w:hAnsi="DejaVu Sans Mono" w:eastAsia="AR PL UMing HK" w:cs="Lohit Devanagari"/>
-          <w:color w:val="00000A"/>
-          <w:lang w:val="en-US" w:eastAsia="zh-CN" w:bidi="hi-IN"/>
-        </w:rPr>
-      </w:pPr>
-      <w:r>
-        <w:rPr>
-          <w:rFonts w:ascii="DejaVu Sans Mono" w:hAnsi="DejaVu Sans Mono"/>
-          <w:sz w:val="20"/>
-          <w:szCs w:val="20"/>
-        </w:rPr>
-      </w:r>
-      <w:r/>
-    </w:p>
-    <w:p>
-      <w:pPr>
-        <w:pStyle w:val="Normal"/>
-        <w:rPr>
-          <w:sz w:val="20"/>
-          <w:sz w:val="20"/>
-          <w:szCs w:val="20"/>
-          <w:rFonts w:ascii="DejaVu Sans Mono" w:hAnsi="DejaVu Sans Mono" w:eastAsia="AR PL UMing HK" w:cs="Lohit Devanagari"/>
-          <w:color w:val="00000A"/>
-          <w:lang w:val="en-US" w:eastAsia="zh-CN" w:bidi="hi-IN"/>
-        </w:rPr>
-      </w:pPr>
-      <w:r>
-        <w:rPr>
-          <w:rFonts w:ascii="DejaVu Sans Mono" w:hAnsi="DejaVu Sans Mono"/>
-          <w:sz w:val="20"/>
-          <w:szCs w:val="20"/>
+        <w:pStyle w:val="PreformattedText"/>
+      </w:pPr>
+      <w:bookmarkStart w:id="9" w:name="rstudio_console_output1"/>
+      <w:bookmarkEnd w:id="9"/>
+      <w:r>
+        <w:rPr>
+          <w:rFonts w:eastAsia="AR PL UMing HK" w:cs="Lohit Devanagari" w:ascii="DejaVu Sans Mono" w:hAnsi="DejaVu Sans Mono"/>
+          <w:color w:val="00000A"/>
+          <w:sz w:val="20"/>
+          <w:szCs w:val="20"/>
+          <w:lang w:val="en-US" w:eastAsia="zh-CN" w:bidi="hi-IN"/>
+        </w:rPr>
+        <w:t>suppressPackageStartupMessages(labrary(GSEABase))</w:t>
+      </w:r>
+      <w:r/>
+    </w:p>
+    <w:p>
+      <w:pPr>
+        <w:pStyle w:val="Normal"/>
+      </w:pPr>
+      <w:r>
+        <w:rPr>
+          <w:rFonts w:eastAsia="AR PL UMing HK" w:cs="Lohit Devanagari" w:ascii="DejaVu Sans Mono" w:hAnsi="DejaVu Sans Mono"/>
+          <w:color w:val="00000A"/>
+          <w:sz w:val="20"/>
+          <w:szCs w:val="20"/>
+          <w:lang w:val="en-US" w:eastAsia="zh-CN" w:bidi="hi-IN"/>
+        </w:rPr>
+        <w:t>h &lt;- geneIds(getGmt("~/scripts/htmlreport/msigdb/h.all.v5.1.entrez.gmt"))</w:t>
+      </w:r>
+      <w:r/>
+    </w:p>
+    <w:p>
+      <w:pPr>
+        <w:pStyle w:val="Normal"/>
+      </w:pPr>
+      <w:r>
+        <w:rPr>
+          <w:rFonts w:eastAsia="AR PL UMing HK" w:cs="Lohit Devanagari" w:ascii="DejaVu Sans Mono" w:hAnsi="DejaVu Sans Mono"/>
+          <w:color w:val="00000A"/>
+          <w:sz w:val="20"/>
+          <w:szCs w:val="20"/>
+          <w:lang w:val="en-US" w:eastAsia="zh-CN" w:bidi="hi-IN"/>
+        </w:rPr>
+        <w:t>c2 &lt;- geneIds(getGmt("~/scripts/htmlreport/msigdb/c2.all.v5.1.entrez.gmt"))</w:t>
+      </w:r>
+      <w:r/>
+    </w:p>
+    <w:p>
+      <w:pPr>
+        <w:pStyle w:val="Normal"/>
+      </w:pPr>
+      <w:r>
+        <w:rPr>
+          <w:rFonts w:eastAsia="AR PL UMing HK" w:cs="Lohit Devanagari" w:ascii="DejaVu Sans Mono" w:hAnsi="DejaVu Sans Mono"/>
+          <w:color w:val="00000A"/>
+          <w:sz w:val="20"/>
+          <w:szCs w:val="20"/>
+          <w:lang w:val="en-US" w:eastAsia="zh-CN" w:bidi="hi-IN"/>
+        </w:rPr>
+        <w:t>c3 &lt;- geneIds(getGmt("~/scripts/htmlreport/msigdb/c3.tft.v5.2.entrez.gmt"))</w:t>
+      </w:r>
+      <w:r/>
+    </w:p>
+    <w:p>
+      <w:pPr>
+        <w:pStyle w:val="Normal"/>
+      </w:pPr>
+      <w:r>
+        <w:rPr>
+          <w:rFonts w:eastAsia="AR PL UMing HK" w:cs="Lohit Devanagari" w:ascii="DejaVu Sans Mono" w:hAnsi="DejaVu Sans Mono"/>
+          <w:color w:val="00000A"/>
+          <w:sz w:val="20"/>
+          <w:szCs w:val="20"/>
+          <w:lang w:val="en-US" w:eastAsia="zh-CN" w:bidi="hi-IN"/>
+        </w:rPr>
+        <w:t>c7 &lt;- geneIds(getGmt("~/scripts/htmlreport/msigdb/c7.all.v5.1.entrez.gmt"))</w:t>
+      </w:r>
+      <w:r/>
+    </w:p>
+    <w:p>
+      <w:pPr>
+        <w:pStyle w:val="Normal"/>
+        <w:rPr>
+          <w:sz w:val="20"/>
+          <w:sz w:val="20"/>
+          <w:szCs w:val="20"/>
+          <w:rFonts w:ascii="DejaVu Sans Mono" w:hAnsi="DejaVu Sans Mono" w:eastAsia="AR PL UMing HK" w:cs="Lohit Devanagari"/>
+          <w:color w:val="00000A"/>
+          <w:lang w:val="en-US" w:eastAsia="zh-CN" w:bidi="hi-IN"/>
+        </w:rPr>
+      </w:pPr>
+      <w:r>
+        <w:rPr>
+          <w:rFonts w:eastAsia="AR PL UMing HK" w:cs="Lohit Devanagari" w:ascii="DejaVu Sans Mono" w:hAnsi="DejaVu Sans Mono"/>
+          <w:color w:val="00000A"/>
+          <w:sz w:val="20"/>
+          <w:szCs w:val="20"/>
+          <w:lang w:val="en-US" w:eastAsia="zh-CN" w:bidi="hi-IN"/>
+        </w:rPr>
+      </w:r>
+      <w:r/>
+    </w:p>
+    <w:p>
+      <w:pPr>
+        <w:pStyle w:val="Normal"/>
+        <w:rPr>
+          <w:sz w:val="20"/>
+          <w:sz w:val="20"/>
+          <w:szCs w:val="20"/>
+          <w:rFonts w:ascii="DejaVu Sans Mono" w:hAnsi="DejaVu Sans Mono" w:eastAsia="AR PL UMing HK" w:cs="Lohit Devanagari"/>
+          <w:color w:val="00000A"/>
+          <w:lang w:val="en-US" w:eastAsia="zh-CN" w:bidi="hi-IN"/>
+        </w:rPr>
+      </w:pPr>
+      <w:r>
+        <w:rPr>
+          <w:rFonts w:eastAsia="AR PL UMing HK" w:cs="Lohit Devanagari" w:ascii="DejaVu Sans Mono" w:hAnsi="DejaVu Sans Mono"/>
+          <w:color w:val="00000A"/>
+          <w:sz w:val="20"/>
+          <w:szCs w:val="20"/>
+          <w:lang w:val="en-US" w:eastAsia="zh-CN" w:bidi="hi-IN"/>
+        </w:rPr>
+      </w:r>
+      <w:r/>
+    </w:p>
+    <w:p>
+      <w:pPr>
+        <w:pStyle w:val="Normal"/>
+        <w:rPr>
+          <w:sz w:val="20"/>
+          <w:sz w:val="20"/>
+          <w:szCs w:val="20"/>
+          <w:rFonts w:ascii="DejaVu Sans Mono" w:hAnsi="DejaVu Sans Mono" w:eastAsia="AR PL UMing HK" w:cs="Lohit Devanagari"/>
+          <w:color w:val="00000A"/>
+          <w:lang w:val="en-US" w:eastAsia="zh-CN" w:bidi="hi-IN"/>
+        </w:rPr>
+      </w:pPr>
+      <w:r>
+        <w:rPr>
+          <w:rFonts w:eastAsia="AR PL UMing HK" w:cs="Lohit Devanagari" w:ascii="DejaVu Sans Mono" w:hAnsi="DejaVu Sans Mono"/>
+          <w:color w:val="00000A"/>
+          <w:sz w:val="20"/>
+          <w:szCs w:val="20"/>
+          <w:lang w:val="en-US" w:eastAsia="zh-CN" w:bidi="hi-IN"/>
+        </w:rPr>
+      </w:r>
+      <w:r/>
+    </w:p>
+    <w:p>
+      <w:pPr>
+        <w:pStyle w:val="Normal"/>
+        <w:rPr>
+          <w:sz w:val="20"/>
+          <w:sz w:val="20"/>
+          <w:szCs w:val="20"/>
+          <w:rFonts w:ascii="DejaVu Sans Mono" w:hAnsi="DejaVu Sans Mono" w:eastAsia="AR PL UMing HK" w:cs="Lohit Devanagari"/>
+          <w:color w:val="00000A"/>
+          <w:lang w:val="en-US" w:eastAsia="zh-CN" w:bidi="hi-IN"/>
+        </w:rPr>
+      </w:pPr>
+      <w:r>
+        <w:rPr>
+          <w:rFonts w:eastAsia="AR PL UMing HK" w:cs="Lohit Devanagari" w:ascii="DejaVu Sans Mono" w:hAnsi="DejaVu Sans Mono"/>
+          <w:color w:val="00000A"/>
+          <w:sz w:val="20"/>
+          <w:szCs w:val="20"/>
+          <w:lang w:val="en-US" w:eastAsia="zh-CN" w:bidi="hi-IN"/>
         </w:rPr>
       </w:r>
       <w:r>
@@ -4802,30 +4965,34 @@
       </w:pPr>
       <w:r>
         <w:rPr>
-          <w:rFonts w:ascii="DejaVu Sans Mono" w:hAnsi="DejaVu Sans Mono"/>
-          <w:sz w:val="20"/>
-          <w:szCs w:val="20"/>
-        </w:rPr>
-      </w:r>
-      <w:r/>
-    </w:p>
-    <w:p>
-      <w:pPr>
-        <w:pStyle w:val="Normal"/>
-        <w:rPr>
-          <w:sz w:val="20"/>
-          <w:sz w:val="20"/>
-          <w:szCs w:val="20"/>
-          <w:rFonts w:ascii="DejaVu Sans Mono" w:hAnsi="DejaVu Sans Mono" w:eastAsia="AR PL UMing HK" w:cs="Lohit Devanagari"/>
-          <w:color w:val="00000A"/>
-          <w:lang w:val="en-US" w:eastAsia="zh-CN" w:bidi="hi-IN"/>
-        </w:rPr>
-      </w:pPr>
-      <w:r>
-        <w:rPr>
-          <w:rFonts w:ascii="DejaVu Sans Mono" w:hAnsi="DejaVu Sans Mono"/>
-          <w:sz w:val="20"/>
-          <w:szCs w:val="20"/>
+          <w:rFonts w:eastAsia="AR PL UMing HK" w:cs="Lohit Devanagari" w:ascii="DejaVu Sans Mono" w:hAnsi="DejaVu Sans Mono"/>
+          <w:color w:val="00000A"/>
+          <w:sz w:val="20"/>
+          <w:szCs w:val="20"/>
+          <w:lang w:val="en-US" w:eastAsia="zh-CN" w:bidi="hi-IN"/>
+        </w:rPr>
+      </w:r>
+      <w:r/>
+    </w:p>
+    <w:p>
+      <w:pPr>
+        <w:pStyle w:val="Normal"/>
+        <w:rPr>
+          <w:sz w:val="20"/>
+          <w:sz w:val="20"/>
+          <w:szCs w:val="20"/>
+          <w:rFonts w:ascii="DejaVu Sans Mono" w:hAnsi="DejaVu Sans Mono" w:eastAsia="AR PL UMing HK" w:cs="Lohit Devanagari"/>
+          <w:color w:val="00000A"/>
+          <w:lang w:val="en-US" w:eastAsia="zh-CN" w:bidi="hi-IN"/>
+        </w:rPr>
+      </w:pPr>
+      <w:r>
+        <w:rPr>
+          <w:rFonts w:eastAsia="AR PL UMing HK" w:cs="Lohit Devanagari" w:ascii="DejaVu Sans Mono" w:hAnsi="DejaVu Sans Mono"/>
+          <w:color w:val="00000A"/>
+          <w:sz w:val="20"/>
+          <w:szCs w:val="20"/>
+          <w:lang w:val="en-US" w:eastAsia="zh-CN" w:bidi="hi-IN"/>
         </w:rPr>
       </w:r>
       <w:r/>
@@ -5193,9 +5360,11 @@
       </w:pPr>
       <w:r>
         <w:rPr>
-          <w:rFonts w:ascii="DejaVu Sans Mono" w:hAnsi="DejaVu Sans Mono"/>
-          <w:sz w:val="20"/>
-          <w:szCs w:val="20"/>
+          <w:rFonts w:eastAsia="AR PL UMing HK" w:cs="Lohit Devanagari" w:ascii="DejaVu Sans Mono" w:hAnsi="DejaVu Sans Mono"/>
+          <w:color w:val="00000A"/>
+          <w:sz w:val="20"/>
+          <w:szCs w:val="20"/>
+          <w:lang w:val="en-US" w:eastAsia="zh-CN" w:bidi="hi-IN"/>
         </w:rPr>
       </w:r>
       <w:r/>
@@ -5204,8 +5373,8 @@
       <w:pPr>
         <w:pStyle w:val="PreformattedText"/>
       </w:pPr>
-      <w:bookmarkStart w:id="8" w:name="rstudio_console_output10"/>
-      <w:bookmarkEnd w:id="8"/>
+      <w:bookmarkStart w:id="10" w:name="rstudio_console_output10"/>
+      <w:bookmarkEnd w:id="10"/>
       <w:r>
         <w:rPr>
           <w:rFonts w:eastAsia="AR PL UMing HK" w:cs="Lohit Devanagari" w:ascii="DejaVu Sans Mono" w:hAnsi="DejaVu Sans Mono"/>
@@ -5230,8 +5399,8 @@
           <w:lang w:val="en-US" w:eastAsia="zh-CN" w:bidi="hi-IN"/>
         </w:rPr>
       </w:pPr>
-      <w:bookmarkStart w:id="9" w:name="rstudio_console_output11"/>
-      <w:bookmarkEnd w:id="9"/>
+      <w:bookmarkStart w:id="11" w:name="rstudio_console_output11"/>
+      <w:bookmarkEnd w:id="11"/>
       <w:r>
         <w:rPr>
           <w:rFonts w:eastAsia="AR PL UMing HK" w:cs="Lohit Devanagari" w:ascii="DejaVu Sans Mono" w:hAnsi="DejaVu Sans Mono"/>
@@ -5248,8 +5417,8 @@
       <w:pPr>
         <w:pStyle w:val="PreformattedText"/>
       </w:pPr>
-      <w:bookmarkStart w:id="10" w:name="rstudio_console_output12"/>
-      <w:bookmarkEnd w:id="10"/>
+      <w:bookmarkStart w:id="12" w:name="rstudio_console_output12"/>
+      <w:bookmarkEnd w:id="12"/>
       <w:r>
         <w:rPr>
           <w:rFonts w:eastAsia="AR PL UMing HK" w:cs="Lohit Devanagari" w:ascii="DejaVu Sans Mono" w:hAnsi="DejaVu Sans Mono"/>
@@ -5313,8 +5482,8 @@
           <w:lang w:val="en-US" w:eastAsia="zh-CN" w:bidi="hi-IN"/>
         </w:rPr>
       </w:pPr>
-      <w:bookmarkStart w:id="11" w:name="rstudio_console_output15"/>
-      <w:bookmarkEnd w:id="11"/>
+      <w:bookmarkStart w:id="13" w:name="rstudio_console_output15"/>
+      <w:bookmarkEnd w:id="13"/>
       <w:r>
         <w:rPr>
           <w:rFonts w:eastAsia="AR PL UMing HK" w:cs="Lohit Devanagari" w:ascii="DejaVu Sans Mono" w:hAnsi="DejaVu Sans Mono"/>
@@ -5339,8 +5508,8 @@
           <w:lang w:val="en-US" w:eastAsia="zh-CN" w:bidi="hi-IN"/>
         </w:rPr>
       </w:pPr>
-      <w:bookmarkStart w:id="12" w:name="rstudio_console_output16"/>
-      <w:bookmarkEnd w:id="12"/>
+      <w:bookmarkStart w:id="14" w:name="rstudio_console_output16"/>
+      <w:bookmarkEnd w:id="14"/>
       <w:r>
         <w:rPr>
           <w:rFonts w:eastAsia="AR PL UMing HK" w:cs="Lohit Devanagari" w:ascii="DejaVu Sans Mono" w:hAnsi="DejaVu Sans Mono"/>
@@ -5365,8 +5534,8 @@
           <w:lang w:val="en-US" w:eastAsia="zh-CN" w:bidi="hi-IN"/>
         </w:rPr>
       </w:pPr>
-      <w:bookmarkStart w:id="13" w:name="rstudio_console_output1112"/>
-      <w:bookmarkEnd w:id="13"/>
+      <w:bookmarkStart w:id="15" w:name="rstudio_console_output1112"/>
+      <w:bookmarkEnd w:id="15"/>
       <w:r>
         <w:rPr>
           <w:rFonts w:eastAsia="AR PL UMing HK" w:cs="Lohit Devanagari" w:ascii="DejaVu Sans Mono" w:hAnsi="DejaVu Sans Mono"/>
@@ -5383,8 +5552,8 @@
       <w:pPr>
         <w:pStyle w:val="PreformattedText"/>
       </w:pPr>
-      <w:bookmarkStart w:id="14" w:name="rstudio_console_output1212"/>
-      <w:bookmarkEnd w:id="14"/>
+      <w:bookmarkStart w:id="16" w:name="rstudio_console_output1212"/>
+      <w:bookmarkEnd w:id="16"/>
       <w:r>
         <w:rPr>
           <w:rFonts w:eastAsia="AR PL UMing HK" w:cs="Lohit Devanagari" w:ascii="DejaVu Sans Mono" w:hAnsi="DejaVu Sans Mono"/>
@@ -5448,8 +5617,8 @@
           <w:lang w:val="en-US" w:eastAsia="zh-CN" w:bidi="hi-IN"/>
         </w:rPr>
       </w:pPr>
-      <w:bookmarkStart w:id="15" w:name="rstudio_console_output111"/>
-      <w:bookmarkEnd w:id="15"/>
+      <w:bookmarkStart w:id="17" w:name="rstudio_console_output111"/>
+      <w:bookmarkEnd w:id="17"/>
       <w:r>
         <w:rPr>
           <w:rFonts w:eastAsia="AR PL UMing HK" w:cs="Lohit Devanagari" w:ascii="DejaVu Sans Mono" w:hAnsi="DejaVu Sans Mono"/>
@@ -5466,8 +5635,8 @@
       <w:pPr>
         <w:pStyle w:val="PreformattedText"/>
       </w:pPr>
-      <w:bookmarkStart w:id="16" w:name="rstudio_console_output121"/>
-      <w:bookmarkEnd w:id="16"/>
+      <w:bookmarkStart w:id="18" w:name="rstudio_console_output121"/>
+      <w:bookmarkEnd w:id="18"/>
       <w:r>
         <w:rPr>
           <w:rFonts w:eastAsia="AR PL UMing HK" w:cs="Lohit Devanagari" w:ascii="DejaVu Sans Mono" w:hAnsi="DejaVu Sans Mono"/>
@@ -5478,8 +5647,8 @@
         </w:rPr>
         <w:t>heatmap.2(counts, trace = 'none', col = hmcol, dendrogram = 'col', Rowv = F, margins=c(15,10)</w:t>
       </w:r>
-      <w:bookmarkStart w:id="17" w:name="rstudio_console_output14"/>
-      <w:bookmarkEnd w:id="17"/>
+      <w:bookmarkStart w:id="19" w:name="rstudio_console_output14"/>
+      <w:bookmarkEnd w:id="19"/>
       <w:r>
         <w:rPr/>
         <w:t>, cexRow = 0.5, cexCol = 0.5</w:t>
@@ -5571,8 +5740,8 @@
           <w:lang w:val="en-US" w:eastAsia="zh-CN" w:bidi="hi-IN"/>
         </w:rPr>
       </w:pPr>
-      <w:bookmarkStart w:id="18" w:name="rstudio_console_output161"/>
-      <w:bookmarkEnd w:id="18"/>
+      <w:bookmarkStart w:id="20" w:name="rstudio_console_output161"/>
+      <w:bookmarkEnd w:id="20"/>
       <w:r>
         <w:rPr>
           <w:rFonts w:eastAsia="AR PL UMing HK" w:cs="Lohit Devanagari" w:ascii="DejaVu Sans Mono" w:hAnsi="DejaVu Sans Mono"/>
@@ -5597,8 +5766,8 @@
           <w:lang w:val="en-US" w:eastAsia="zh-CN" w:bidi="hi-IN"/>
         </w:rPr>
       </w:pPr>
-      <w:bookmarkStart w:id="19" w:name="rstudio_console_output1111"/>
-      <w:bookmarkEnd w:id="19"/>
+      <w:bookmarkStart w:id="21" w:name="rstudio_console_output1111"/>
+      <w:bookmarkEnd w:id="21"/>
       <w:r>
         <w:rPr>
           <w:rFonts w:eastAsia="AR PL UMing HK" w:cs="Lohit Devanagari" w:ascii="DejaVu Sans Mono" w:hAnsi="DejaVu Sans Mono"/>
@@ -5615,8 +5784,8 @@
       <w:pPr>
         <w:pStyle w:val="PreformattedText"/>
       </w:pPr>
-      <w:bookmarkStart w:id="20" w:name="rstudio_console_output1211"/>
-      <w:bookmarkEnd w:id="20"/>
+      <w:bookmarkStart w:id="22" w:name="rstudio_console_output1211"/>
+      <w:bookmarkEnd w:id="22"/>
       <w:r>
         <w:rPr>
           <w:rFonts w:eastAsia="AR PL UMing HK" w:cs="Lohit Devanagari" w:ascii="DejaVu Sans Mono" w:hAnsi="DejaVu Sans Mono"/>
@@ -5627,8 +5796,8 @@
         </w:rPr>
         <w:t>heatmap.2(counts, trace = 'none', col = hmcol, dendrogram = 'col', Rowv = F, margins=c(15,10)</w:t>
       </w:r>
-      <w:bookmarkStart w:id="21" w:name="rstudio_console_output141"/>
-      <w:bookmarkEnd w:id="21"/>
+      <w:bookmarkStart w:id="23" w:name="rstudio_console_output141"/>
+      <w:bookmarkEnd w:id="23"/>
       <w:r>
         <w:rPr/>
         <w:t>, cexRow = 0.5, cexCol = 0.5</w:t>
@@ -5699,9 +5868,11 @@
       </w:pPr>
       <w:r>
         <w:rPr>
-          <w:rFonts w:ascii="DejaVu Sans Mono" w:hAnsi="DejaVu Sans Mono"/>
-          <w:sz w:val="20"/>
-          <w:szCs w:val="20"/>
+          <w:rFonts w:eastAsia="AR PL UMing HK" w:cs="Lohit Devanagari" w:ascii="DejaVu Sans Mono" w:hAnsi="DejaVu Sans Mono"/>
+          <w:color w:val="00000A"/>
+          <w:sz w:val="20"/>
+          <w:szCs w:val="20"/>
+          <w:lang w:val="en-US" w:eastAsia="zh-CN" w:bidi="hi-IN"/>
         </w:rPr>
       </w:r>
       <w:r/>
@@ -5776,9 +5947,11 @@
       </w:pPr>
       <w:r>
         <w:rPr>
-          <w:rFonts w:ascii="DejaVu Sans Mono" w:hAnsi="DejaVu Sans Mono"/>
-          <w:sz w:val="20"/>
-          <w:szCs w:val="20"/>
+          <w:rFonts w:eastAsia="AR PL UMing HK" w:cs="Lohit Devanagari" w:ascii="DejaVu Sans Mono" w:hAnsi="DejaVu Sans Mono"/>
+          <w:color w:val="00000A"/>
+          <w:sz w:val="20"/>
+          <w:szCs w:val="20"/>
+          <w:lang w:val="en-US" w:eastAsia="zh-CN" w:bidi="hi-IN"/>
         </w:rPr>
       </w:r>
       <w:r/>
@@ -5867,9 +6040,11 @@
       </w:pPr>
       <w:r>
         <w:rPr>
-          <w:rFonts w:ascii="DejaVu Sans Mono" w:hAnsi="DejaVu Sans Mono"/>
-          <w:sz w:val="20"/>
-          <w:szCs w:val="20"/>
+          <w:rFonts w:eastAsia="AR PL UMing HK" w:cs="Lohit Devanagari" w:ascii="DejaVu Sans Mono" w:hAnsi="DejaVu Sans Mono"/>
+          <w:color w:val="00000A"/>
+          <w:sz w:val="20"/>
+          <w:szCs w:val="20"/>
+          <w:lang w:val="en-US" w:eastAsia="zh-CN" w:bidi="hi-IN"/>
         </w:rPr>
       </w:r>
       <w:r/>
@@ -5958,9 +6133,11 @@
       </w:pPr>
       <w:r>
         <w:rPr>
-          <w:rFonts w:ascii="DejaVu Sans Mono" w:hAnsi="DejaVu Sans Mono"/>
-          <w:sz w:val="20"/>
-          <w:szCs w:val="20"/>
+          <w:rFonts w:eastAsia="AR PL UMing HK" w:cs="Lohit Devanagari" w:ascii="DejaVu Sans Mono" w:hAnsi="DejaVu Sans Mono"/>
+          <w:color w:val="00000A"/>
+          <w:sz w:val="20"/>
+          <w:szCs w:val="20"/>
+          <w:lang w:val="en-US" w:eastAsia="zh-CN" w:bidi="hi-IN"/>
         </w:rPr>
       </w:r>
       <w:r/>
@@ -6049,9 +6226,11 @@
       </w:pPr>
       <w:r>
         <w:rPr>
-          <w:rFonts w:ascii="DejaVu Sans Mono" w:hAnsi="DejaVu Sans Mono"/>
-          <w:sz w:val="20"/>
-          <w:szCs w:val="20"/>
+          <w:rFonts w:eastAsia="AR PL UMing HK" w:cs="Liberation Mono" w:ascii="DejaVu Sans Mono" w:hAnsi="DejaVu Sans Mono"/>
+          <w:color w:val="00000A"/>
+          <w:sz w:val="20"/>
+          <w:szCs w:val="20"/>
+          <w:lang w:val="en-US" w:eastAsia="zh-CN" w:bidi="hi-IN"/>
         </w:rPr>
       </w:r>
       <w:r/>
@@ -6077,13 +6256,19 @@
           <w:sz w:val="20"/>
           <w:sz w:val="20"/>
           <w:szCs w:val="20"/>
-          <w:rFonts w:ascii="Liberation Mono" w:hAnsi="Liberation Mono" w:eastAsia="AR PL UMing HK" w:cs="Liberation Mono"/>
-          <w:color w:val="00000A"/>
-          <w:lang w:val="en-US" w:eastAsia="zh-CN" w:bidi="hi-IN"/>
-        </w:rPr>
-      </w:pPr>
-      <w:r>
-        <w:rPr/>
+          <w:rFonts w:ascii="DejaVu Sans Mono" w:hAnsi="DejaVu Sans Mono" w:eastAsia="AR PL UMing HK" w:cs="Lohit Devanagari"/>
+          <w:color w:val="00000A"/>
+          <w:lang w:val="en-US" w:eastAsia="zh-CN" w:bidi="hi-IN"/>
+        </w:rPr>
+      </w:pPr>
+      <w:r>
+        <w:rPr>
+          <w:rFonts w:eastAsia="AR PL UMing HK" w:cs="Lohit Devanagari" w:ascii="DejaVu Sans Mono" w:hAnsi="DejaVu Sans Mono"/>
+          <w:color w:val="00000A"/>
+          <w:sz w:val="20"/>
+          <w:szCs w:val="20"/>
+          <w:lang w:val="en-US" w:eastAsia="zh-CN" w:bidi="hi-IN"/>
+        </w:rPr>
       </w:r>
       <w:r/>
     </w:p>
@@ -6120,7 +6305,7 @@
     <w:pPr>
       <w:widowControl w:val="false"/>
       <w:suppressAutoHyphens w:val="true"/>
-      <w:overflowPunct w:val="false"/>
+      <w:overflowPunct w:val="true"/>
       <w:bidi w:val="0"/>
       <w:jc w:val="left"/>
     </w:pPr>

--- a/deseq.docx
+++ b/deseq.docx
@@ -5,7 +5,11 @@
     <w:p>
       <w:pPr>
         <w:pStyle w:val="Normal"/>
-        <w:rPr/>
+        <w:rPr>
+          <w:rFonts w:ascii="DejaVu Sans Mono" w:hAnsi="DejaVu Sans Mono"/>
+          <w:sz w:val="20"/>
+          <w:szCs w:val="20"/>
+        </w:rPr>
       </w:pPr>
       <w:bookmarkStart w:id="0" w:name="__DdeLink__4447_512510391"/>
       <w:bookmarkEnd w:id="0"/>
@@ -21,7 +25,11 @@
     <w:p>
       <w:pPr>
         <w:pStyle w:val="Normal"/>
-        <w:rPr/>
+        <w:rPr>
+          <w:rFonts w:ascii="DejaVu Sans Mono" w:hAnsi="DejaVu Sans Mono"/>
+          <w:sz w:val="20"/>
+          <w:szCs w:val="20"/>
+        </w:rPr>
       </w:pPr>
       <w:r>
         <w:rPr>
@@ -35,7 +43,11 @@
     <w:p>
       <w:pPr>
         <w:pStyle w:val="Normal"/>
-        <w:rPr/>
+        <w:rPr>
+          <w:rFonts w:ascii="DejaVu Sans Mono" w:hAnsi="DejaVu Sans Mono"/>
+          <w:sz w:val="20"/>
+          <w:szCs w:val="20"/>
+        </w:rPr>
       </w:pPr>
       <w:r>
         <w:rPr>
@@ -49,7 +61,11 @@
     <w:p>
       <w:pPr>
         <w:pStyle w:val="Normal"/>
-        <w:rPr/>
+        <w:rPr>
+          <w:rFonts w:ascii="DejaVu Sans Mono" w:hAnsi="DejaVu Sans Mono"/>
+          <w:sz w:val="20"/>
+          <w:szCs w:val="20"/>
+        </w:rPr>
       </w:pPr>
       <w:r>
         <w:rPr>
@@ -63,7 +79,13 @@
     <w:p>
       <w:pPr>
         <w:pStyle w:val="Normal"/>
-        <w:rPr/>
+        <w:rPr>
+          <w:rFonts w:ascii="DejaVu Sans Mono" w:hAnsi="DejaVu Sans Mono" w:eastAsia="AR PL UMing HK" w:cs="Lohit Devanagari"/>
+          <w:color w:val="00000A"/>
+          <w:sz w:val="20"/>
+          <w:szCs w:val="20"/>
+          <w:lang w:val="en-US" w:eastAsia="zh-CN" w:bidi="hi-IN"/>
+        </w:rPr>
       </w:pPr>
       <w:r>
         <w:rPr>
@@ -79,7 +101,13 @@
     <w:p>
       <w:pPr>
         <w:pStyle w:val="Normal"/>
-        <w:rPr/>
+        <w:rPr>
+          <w:rFonts w:ascii="DejaVu Sans Mono" w:hAnsi="DejaVu Sans Mono" w:eastAsia="AR PL UMing HK" w:cs="Lohit Devanagari"/>
+          <w:color w:val="00000A"/>
+          <w:sz w:val="20"/>
+          <w:szCs w:val="20"/>
+          <w:lang w:val="en-US" w:eastAsia="zh-CN" w:bidi="hi-IN"/>
+        </w:rPr>
       </w:pPr>
       <w:r>
         <w:rPr>
@@ -95,7 +123,13 @@
     <w:p>
       <w:pPr>
         <w:pStyle w:val="Normal"/>
-        <w:rPr/>
+        <w:rPr>
+          <w:rFonts w:ascii="DejaVu Sans Mono" w:hAnsi="DejaVu Sans Mono" w:eastAsia="AR PL UMing HK" w:cs="Lohit Devanagari"/>
+          <w:color w:val="00000A"/>
+          <w:sz w:val="20"/>
+          <w:szCs w:val="20"/>
+          <w:lang w:val="en-US" w:eastAsia="zh-CN" w:bidi="hi-IN"/>
+        </w:rPr>
       </w:pPr>
       <w:bookmarkStart w:id="1" w:name="__DdeLink__4545_19424528"/>
       <w:bookmarkEnd w:id="1"/>
@@ -113,7 +147,13 @@
     <w:p>
       <w:pPr>
         <w:pStyle w:val="Normal"/>
-        <w:rPr/>
+        <w:rPr>
+          <w:rFonts w:ascii="DejaVu Sans Mono" w:hAnsi="DejaVu Sans Mono" w:eastAsia="AR PL UMing HK" w:cs="Lohit Devanagari"/>
+          <w:color w:val="00000A"/>
+          <w:sz w:val="20"/>
+          <w:szCs w:val="20"/>
+          <w:lang w:val="en-US" w:eastAsia="zh-CN" w:bidi="hi-IN"/>
+        </w:rPr>
       </w:pPr>
       <w:r>
         <w:rPr>
@@ -129,7 +169,11 @@
     <w:p>
       <w:pPr>
         <w:pStyle w:val="Normal"/>
-        <w:rPr/>
+        <w:rPr>
+          <w:rFonts w:ascii="DejaVu Sans Mono" w:hAnsi="DejaVu Sans Mono"/>
+          <w:sz w:val="20"/>
+          <w:szCs w:val="20"/>
+        </w:rPr>
       </w:pPr>
       <w:bookmarkStart w:id="2" w:name="__DdeLink__3637_405915163"/>
       <w:bookmarkEnd w:id="2"/>
@@ -145,7 +189,11 @@
     <w:p>
       <w:pPr>
         <w:pStyle w:val="Normal"/>
-        <w:rPr/>
+        <w:rPr>
+          <w:rFonts w:ascii="DejaVu Sans Mono" w:hAnsi="DejaVu Sans Mono"/>
+          <w:sz w:val="20"/>
+          <w:szCs w:val="20"/>
+        </w:rPr>
       </w:pPr>
       <w:r>
         <w:rPr>
@@ -183,6 +231,42 @@
     <w:p>
       <w:pPr>
         <w:pStyle w:val="Normal"/>
+        <w:rPr>
+          <w:rFonts w:ascii="DejaVu Sans Mono" w:hAnsi="DejaVu Sans Mono"/>
+          <w:sz w:val="20"/>
+          <w:szCs w:val="20"/>
+        </w:rPr>
+      </w:pPr>
+      <w:r>
+        <w:rPr>
+          <w:rFonts w:ascii="DejaVu Sans Mono" w:hAnsi="DejaVu Sans Mono"/>
+          <w:sz w:val="20"/>
+          <w:szCs w:val="20"/>
+        </w:rPr>
+        <w:t>data &lt;- read.table("counts.tsv", row.names=1, header=T, sep="\t")</w:t>
+      </w:r>
+    </w:p>
+    <w:p>
+      <w:pPr>
+        <w:pStyle w:val="Normal"/>
+        <w:rPr>
+          <w:rFonts w:ascii="DejaVu Sans Mono" w:hAnsi="DejaVu Sans Mono"/>
+          <w:sz w:val="20"/>
+          <w:szCs w:val="20"/>
+        </w:rPr>
+      </w:pPr>
+      <w:r>
+        <w:rPr>
+          <w:rFonts w:ascii="DejaVu Sans Mono" w:hAnsi="DejaVu Sans Mono"/>
+          <w:sz w:val="20"/>
+          <w:szCs w:val="20"/>
+        </w:rPr>
+        <w:t>colnames(data) &lt;- gsub("X", "", colnames(data))</w:t>
+      </w:r>
+    </w:p>
+    <w:p>
+      <w:pPr>
+        <w:pStyle w:val="Normal"/>
         <w:rPr/>
       </w:pPr>
       <w:r>
@@ -191,7 +275,7 @@
           <w:sz w:val="20"/>
           <w:szCs w:val="20"/>
         </w:rPr>
-        <w:t>data &lt;- read.table("counts.tsv", row.names=1, header=T, sep="\t")</w:t>
+        <w:t>colnames(data) &lt;- gsub('[.]', "-", colnames(data))</w:t>
       </w:r>
     </w:p>
     <w:p>
@@ -205,27 +289,17 @@
           <w:sz w:val="20"/>
           <w:szCs w:val="20"/>
         </w:rPr>
-        <w:t>colnames(data) &lt;- gsub("X", "", colnames(data))</w:t>
-      </w:r>
-    </w:p>
-    <w:p>
-      <w:pPr>
-        <w:pStyle w:val="Normal"/>
-        <w:rPr/>
-      </w:pPr>
-      <w:r>
-        <w:rPr>
-          <w:rFonts w:ascii="DejaVu Sans Mono" w:hAnsi="DejaVu Sans Mono"/>
-          <w:sz w:val="20"/>
-          <w:szCs w:val="20"/>
-        </w:rPr>
-        <w:t>colnames(data) &lt;- gsub('[.]', "-", colnames(data))</w:t>
+        <w:t>data &lt;- data[,order(colnames(data))]</w:t>
       </w:r>
     </w:p>
     <w:p>
       <w:pPr>
         <w:pStyle w:val="PreformattedText"/>
-        <w:rPr/>
+        <w:rPr>
+          <w:rFonts w:ascii="DejaVu Sans Mono" w:hAnsi="DejaVu Sans Mono"/>
+          <w:sz w:val="20"/>
+          <w:szCs w:val="20"/>
+        </w:rPr>
       </w:pPr>
       <w:bookmarkStart w:id="5" w:name="rstudio_console_output7"/>
       <w:bookmarkEnd w:id="5"/>
@@ -241,7 +315,11 @@
     <w:p>
       <w:pPr>
         <w:pStyle w:val="PreformattedText"/>
-        <w:rPr/>
+        <w:rPr>
+          <w:rFonts w:ascii="DejaVu Sans Mono" w:hAnsi="DejaVu Sans Mono"/>
+          <w:sz w:val="20"/>
+          <w:szCs w:val="20"/>
+        </w:rPr>
       </w:pPr>
       <w:bookmarkStart w:id="6" w:name="rstudio_console_output"/>
       <w:bookmarkEnd w:id="6"/>
@@ -281,15 +359,97 @@
     <w:p>
       <w:pPr>
         <w:pStyle w:val="Normal"/>
+        <w:rPr>
+          <w:rFonts w:ascii="DejaVu Sans Mono" w:hAnsi="DejaVu Sans Mono"/>
+          <w:sz w:val="20"/>
+          <w:szCs w:val="20"/>
+        </w:rPr>
+      </w:pPr>
+      <w:r>
+        <w:rPr>
+          <w:rFonts w:ascii="DejaVu Sans Mono" w:hAnsi="DejaVu Sans Mono"/>
+          <w:sz w:val="20"/>
+          <w:szCs w:val="20"/>
+        </w:rPr>
+        <w:t>#col$V1 &lt;- factor(paste0(col$V1, '_', col$V2))</w:t>
+      </w:r>
+    </w:p>
+    <w:p>
+      <w:pPr>
+        <w:pStyle w:val="PreformattedText"/>
+        <w:rPr>
+          <w:rFonts w:ascii="DejaVu Sans Mono" w:hAnsi="DejaVu Sans Mono"/>
+          <w:sz w:val="20"/>
+          <w:szCs w:val="20"/>
+        </w:rPr>
+      </w:pPr>
+      <w:bookmarkStart w:id="7" w:name="rstudio_console_output9"/>
+      <w:bookmarkEnd w:id="7"/>
+      <w:r>
+        <w:rPr>
+          <w:rFonts w:ascii="DejaVu Sans Mono" w:hAnsi="DejaVu Sans Mono"/>
+          <w:sz w:val="20"/>
+          <w:szCs w:val="20"/>
+        </w:rPr>
+        <w:t>#col[,1:4] &lt;- NULL</w:t>
+      </w:r>
+    </w:p>
+    <w:p>
+      <w:pPr>
+        <w:pStyle w:val="Normal"/>
+        <w:rPr>
+          <w:rFonts w:ascii="DejaVu Sans Mono" w:hAnsi="DejaVu Sans Mono" w:eastAsia="AR PL UMing HK" w:cs="Lohit Devanagari"/>
+          <w:color w:val="00000A"/>
+          <w:sz w:val="20"/>
+          <w:szCs w:val="20"/>
+          <w:lang w:val="en-US" w:eastAsia="zh-CN" w:bidi="hi-IN"/>
+        </w:rPr>
+      </w:pPr>
+      <w:r>
+        <w:rPr>
+          <w:rFonts w:eastAsia="AR PL UMing HK" w:cs="Lohit Devanagari" w:ascii="DejaVu Sans Mono" w:hAnsi="DejaVu Sans Mono"/>
+          <w:color w:val="00000A"/>
+          <w:sz w:val="20"/>
+          <w:szCs w:val="20"/>
+          <w:lang w:val="en-US" w:eastAsia="zh-CN" w:bidi="hi-IN"/>
+        </w:rPr>
+      </w:r>
+    </w:p>
+    <w:p>
+      <w:pPr>
+        <w:pStyle w:val="Normal"/>
         <w:rPr/>
       </w:pPr>
       <w:r>
         <w:rPr>
-          <w:rFonts w:ascii="DejaVu Sans Mono" w:hAnsi="DejaVu Sans Mono"/>
-          <w:sz w:val="20"/>
-          <w:szCs w:val="20"/>
-        </w:rPr>
-        <w:t>#col$V1 &lt;- factor(paste0(col$V1, '_', col$V2))</w:t>
+          <w:rFonts w:eastAsia="AR PL UMing HK" w:cs="Lohit Devanagari" w:ascii="DejaVu Sans Mono" w:hAnsi="DejaVu Sans Mono"/>
+          <w:color w:val="00000A"/>
+          <w:sz w:val="20"/>
+          <w:szCs w:val="20"/>
+          <w:lang w:val="en-US" w:eastAsia="zh-CN" w:bidi="hi-IN"/>
+        </w:rPr>
+        <w:t>#colnames(col) &lt;- intgroup &lt;- c(</w:t>
+      </w:r>
+      <w:r>
+        <w:rPr>
+          <w:rFonts w:eastAsia="AR PL UMing HK" w:cs="Lohit Devanagari" w:ascii="DejaVu Sans Mono" w:hAnsi="DejaVu Sans Mono"/>
+          <w:color w:val="00000A"/>
+          <w:sz w:val="20"/>
+          <w:szCs w:val="20"/>
+          <w:highlight w:val="lightGray"/>
+          <w:lang w:val="en-US" w:eastAsia="zh-CN" w:bidi="hi-IN"/>
+        </w:rPr>
+        <w:t>'rep','type'</w:t>
+      </w:r>
+      <w:r>
+        <w:rPr>
+          <w:rFonts w:eastAsia="AR PL UMing HK" w:cs="Lohit Devanagari" w:ascii="DejaVu Sans Mono" w:hAnsi="DejaVu Sans Mono"/>
+          <w:color w:val="00000A"/>
+          <w:sz w:val="20"/>
+          <w:szCs w:val="20"/>
+          <w:lang w:val="en-US" w:eastAsia="zh-CN" w:bidi="hi-IN"/>
+        </w:rPr>
+        <w:t>)</w:t>
       </w:r>
     </w:p>
     <w:p>
@@ -297,37 +457,7 @@
         <w:pStyle w:val="Normal"/>
         <w:rPr/>
       </w:pPr>
-      <w:r>
-        <w:rPr>
-          <w:rFonts w:ascii="DejaVu Sans Mono" w:hAnsi="DejaVu Sans Mono"/>
-          <w:sz w:val="20"/>
-          <w:szCs w:val="20"/>
-        </w:rPr>
-        <w:t>#col$V5 &lt;- factor(paste0(col$V3, '_', col$V5))</w:t>
-      </w:r>
-    </w:p>
-    <w:p>
-      <w:pPr>
-        <w:pStyle w:val="PreformattedText"/>
-        <w:rPr/>
-      </w:pPr>
-      <w:bookmarkStart w:id="7" w:name="rstudio_console_output8"/>
-      <w:bookmarkEnd w:id="7"/>
-      <w:r>
-        <w:rPr>
-          <w:rFonts w:ascii="DejaVu Sans Mono" w:hAnsi="DejaVu Sans Mono"/>
-          <w:sz w:val="20"/>
-          <w:szCs w:val="20"/>
-        </w:rPr>
-        <w:t>#col$V6 &lt;- factor(paste0(col$V1,"_",col$V2,"_",col$V4))</w:t>
-      </w:r>
-    </w:p>
-    <w:p>
-      <w:pPr>
-        <w:pStyle w:val="PreformattedText"/>
-        <w:rPr/>
-      </w:pPr>
-      <w:bookmarkStart w:id="8" w:name="rstudio_console_output9"/>
+      <w:bookmarkStart w:id="8" w:name="__DdeLink__7176_1245824581"/>
       <w:bookmarkEnd w:id="8"/>
       <w:r>
         <w:rPr>
@@ -335,63 +465,22 @@
           <w:sz w:val="20"/>
           <w:szCs w:val="20"/>
         </w:rPr>
-        <w:t>#col[,1:4] &lt;- NULL</w:t>
-      </w:r>
-    </w:p>
-    <w:p>
-      <w:pPr>
-        <w:pStyle w:val="Normal"/>
-        <w:rPr>
-          <w:rFonts w:ascii="DejaVu Sans Mono" w:hAnsi="DejaVu Sans Mono" w:eastAsia="AR PL UMing HK" w:cs="Lohit Devanagari"/>
-          <w:color w:val="00000A"/>
-          <w:sz w:val="20"/>
-          <w:szCs w:val="20"/>
-          <w:lang w:val="en-US" w:eastAsia="zh-CN" w:bidi="hi-IN"/>
-        </w:rPr>
-      </w:pPr>
-      <w:r>
-        <w:rPr>
-          <w:rFonts w:eastAsia="AR PL UMing HK" w:cs="Lohit Devanagari" w:ascii="DejaVu Sans Mono" w:hAnsi="DejaVu Sans Mono"/>
-          <w:color w:val="00000A"/>
-          <w:sz w:val="20"/>
-          <w:szCs w:val="20"/>
-          <w:lang w:val="en-US" w:eastAsia="zh-CN" w:bidi="hi-IN"/>
-        </w:rPr>
-      </w:r>
-    </w:p>
-    <w:p>
-      <w:pPr>
-        <w:pStyle w:val="Normal"/>
-        <w:rPr/>
-      </w:pPr>
-      <w:r>
-        <w:rPr>
-          <w:rFonts w:eastAsia="AR PL UMing HK" w:cs="Lohit Devanagari" w:ascii="DejaVu Sans Mono" w:hAnsi="DejaVu Sans Mono"/>
-          <w:color w:val="00000A"/>
-          <w:sz w:val="20"/>
-          <w:szCs w:val="20"/>
-          <w:lang w:val="en-US" w:eastAsia="zh-CN" w:bidi="hi-IN"/>
-        </w:rPr>
-        <w:t>#colnames(col) &lt;- intgroup &lt;- c(</w:t>
-      </w:r>
-      <w:r>
-        <w:rPr>
-          <w:rFonts w:eastAsia="AR PL UMing HK" w:cs="Lohit Devanagari" w:ascii="DejaVu Sans Mono" w:hAnsi="DejaVu Sans Mono"/>
-          <w:color w:val="00000A"/>
+        <w:t>colnames(col) &lt;- intgroup &lt;- c(</w:t>
+      </w:r>
+      <w:r>
+        <w:rPr>
+          <w:rFonts w:ascii="DejaVu Sans Mono" w:hAnsi="DejaVu Sans Mono"/>
           <w:sz w:val="20"/>
           <w:szCs w:val="20"/>
           <w:highlight w:val="lightGray"/>
-          <w:lang w:val="en-US" w:eastAsia="zh-CN" w:bidi="hi-IN"/>
-        </w:rPr>
-        <w:t>'rep','type'</w:t>
-      </w:r>
-      <w:r>
-        <w:rPr>
-          <w:rFonts w:eastAsia="AR PL UMing HK" w:cs="Lohit Devanagari" w:ascii="DejaVu Sans Mono" w:hAnsi="DejaVu Sans Mono"/>
-          <w:color w:val="00000A"/>
-          <w:sz w:val="20"/>
-          <w:szCs w:val="20"/>
-          <w:lang w:val="en-US" w:eastAsia="zh-CN" w:bidi="hi-IN"/>
+        </w:rPr>
+        <w:t>'type','rep'</w:t>
+      </w:r>
+      <w:r>
+        <w:rPr>
+          <w:rFonts w:ascii="DejaVu Sans Mono" w:hAnsi="DejaVu Sans Mono"/>
+          <w:sz w:val="20"/>
+          <w:szCs w:val="20"/>
         </w:rPr>
         <w:t>)</w:t>
       </w:r>
@@ -399,15 +488,36 @@
     <w:p>
       <w:pPr>
         <w:pStyle w:val="Normal"/>
-        <w:rPr/>
-      </w:pPr>
-      <w:r>
-        <w:rPr>
-          <w:rFonts w:ascii="DejaVu Sans Mono" w:hAnsi="DejaVu Sans Mono"/>
-          <w:sz w:val="20"/>
-          <w:szCs w:val="20"/>
-        </w:rPr>
-        <w:t>colnames(col) &lt;- intgroup &lt;- c(</w:t>
+        <w:rPr>
+          <w:rFonts w:ascii="DejaVu Sans Mono" w:hAnsi="DejaVu Sans Mono"/>
+          <w:sz w:val="20"/>
+          <w:szCs w:val="20"/>
+        </w:rPr>
+      </w:pPr>
+      <w:r>
+        <w:rPr>
+          <w:rFonts w:ascii="DejaVu Sans Mono" w:hAnsi="DejaVu Sans Mono"/>
+          <w:sz w:val="20"/>
+          <w:szCs w:val="20"/>
+        </w:rPr>
+      </w:r>
+    </w:p>
+    <w:p>
+      <w:pPr>
+        <w:pStyle w:val="Normal"/>
+        <w:rPr>
+          <w:rFonts w:ascii="DejaVu Sans Mono" w:hAnsi="DejaVu Sans Mono"/>
+          <w:sz w:val="20"/>
+          <w:szCs w:val="20"/>
+        </w:rPr>
+      </w:pPr>
+      <w:r>
+        <w:rPr>
+          <w:rFonts w:ascii="DejaVu Sans Mono" w:hAnsi="DejaVu Sans Mono"/>
+          <w:sz w:val="20"/>
+          <w:szCs w:val="20"/>
+        </w:rPr>
+        <w:t>dds &lt;- DESeqDataSetFromMatrix(countData=data, colData=col, design=</w:t>
       </w:r>
       <w:r>
         <w:rPr>
@@ -416,7 +526,7 @@
           <w:szCs w:val="20"/>
           <w:highlight w:val="lightGray"/>
         </w:rPr>
-        <w:t>'type','rep'</w:t>
+        <w:t>~type</w:t>
       </w:r>
       <w:r>
         <w:rPr>
@@ -442,50 +552,6 @@
           <w:sz w:val="20"/>
           <w:szCs w:val="20"/>
         </w:rPr>
-      </w:r>
-    </w:p>
-    <w:p>
-      <w:pPr>
-        <w:pStyle w:val="Normal"/>
-        <w:rPr/>
-      </w:pPr>
-      <w:r>
-        <w:rPr>
-          <w:rFonts w:ascii="DejaVu Sans Mono" w:hAnsi="DejaVu Sans Mono"/>
-          <w:sz w:val="20"/>
-          <w:szCs w:val="20"/>
-        </w:rPr>
-        <w:t>dds &lt;- DESeqDataSetFromMatrix(countData=data, colData=col, design=</w:t>
-      </w:r>
-      <w:r>
-        <w:rPr>
-          <w:rFonts w:ascii="DejaVu Sans Mono" w:hAnsi="DejaVu Sans Mono"/>
-          <w:sz w:val="20"/>
-          <w:szCs w:val="20"/>
-          <w:highlight w:val="lightGray"/>
-        </w:rPr>
-        <w:t>~type</w:t>
-      </w:r>
-      <w:r>
-        <w:rPr>
-          <w:rFonts w:ascii="DejaVu Sans Mono" w:hAnsi="DejaVu Sans Mono"/>
-          <w:sz w:val="20"/>
-          <w:szCs w:val="20"/>
-        </w:rPr>
-        <w:t>)</w:t>
-      </w:r>
-    </w:p>
-    <w:p>
-      <w:pPr>
-        <w:pStyle w:val="Normal"/>
-        <w:rPr/>
-      </w:pPr>
-      <w:r>
-        <w:rPr>
-          <w:rFonts w:ascii="DejaVu Sans Mono" w:hAnsi="DejaVu Sans Mono"/>
-          <w:sz w:val="20"/>
-          <w:szCs w:val="20"/>
-        </w:rPr>
         <w:t>dds &lt;- DESeq(dds)</w:t>
       </w:r>
     </w:p>
@@ -509,21 +575,29 @@
     <w:p>
       <w:pPr>
         <w:pStyle w:val="Normal"/>
-        <w:rPr/>
-      </w:pPr>
-      <w:r>
-        <w:rPr>
-          <w:rFonts w:ascii="DejaVu Sans Mono" w:hAnsi="DejaVu Sans Mono"/>
-          <w:sz w:val="20"/>
-          <w:szCs w:val="20"/>
-        </w:rPr>
-        <w:t>rld &lt;- rlog(dds); rlogMat &lt;- assay(rld); distsRL &lt;- dist(t(rlogMat));</w:t>
-      </w:r>
-    </w:p>
-    <w:p>
-      <w:pPr>
-        <w:pStyle w:val="Normal"/>
-        <w:rPr/>
+        <w:rPr>
+          <w:rFonts w:ascii="DejaVu Sans Mono" w:hAnsi="DejaVu Sans Mono"/>
+          <w:sz w:val="20"/>
+          <w:szCs w:val="20"/>
+        </w:rPr>
+      </w:pPr>
+      <w:r>
+        <w:rPr>
+          <w:rFonts w:ascii="DejaVu Sans Mono" w:hAnsi="DejaVu Sans Mono"/>
+          <w:sz w:val="20"/>
+          <w:szCs w:val="20"/>
+        </w:rPr>
+        <w:t>rld &lt;- rlog(dds,blind=F); rlogMat &lt;- assay(rld); distsRL &lt;- dist(t(rlogMat));</w:t>
+      </w:r>
+    </w:p>
+    <w:p>
+      <w:pPr>
+        <w:pStyle w:val="Normal"/>
+        <w:rPr>
+          <w:rFonts w:ascii="DejaVu Sans Mono" w:hAnsi="DejaVu Sans Mono"/>
+          <w:sz w:val="20"/>
+          <w:szCs w:val="20"/>
+        </w:rPr>
       </w:pPr>
       <w:r>
         <w:rPr>
@@ -537,7 +611,11 @@
     <w:p>
       <w:pPr>
         <w:pStyle w:val="Normal"/>
-        <w:rPr/>
+        <w:rPr>
+          <w:rFonts w:ascii="DejaVu Sans Mono" w:hAnsi="DejaVu Sans Mono"/>
+          <w:sz w:val="20"/>
+          <w:szCs w:val="20"/>
+        </w:rPr>
       </w:pPr>
       <w:r>
         <w:rPr>
@@ -572,7 +650,11 @@
     <w:p>
       <w:pPr>
         <w:pStyle w:val="Normal"/>
-        <w:rPr/>
+        <w:rPr>
+          <w:rFonts w:ascii="DejaVu Sans Mono" w:hAnsi="DejaVu Sans Mono"/>
+          <w:sz w:val="20"/>
+          <w:szCs w:val="20"/>
+        </w:rPr>
       </w:pPr>
       <w:r>
         <w:rPr>
@@ -586,7 +668,11 @@
     <w:p>
       <w:pPr>
         <w:pStyle w:val="Normal"/>
-        <w:rPr/>
+        <w:rPr>
+          <w:rFonts w:ascii="DejaVu Sans Mono" w:hAnsi="DejaVu Sans Mono"/>
+          <w:sz w:val="20"/>
+          <w:szCs w:val="20"/>
+        </w:rPr>
       </w:pPr>
       <w:r>
         <w:rPr>
@@ -633,29 +719,34 @@
     <w:p>
       <w:pPr>
         <w:pStyle w:val="Normal"/>
-        <w:rPr/>
-      </w:pPr>
-      <w:r>
-        <w:rPr>
-          <w:rFonts w:ascii="DejaVu Sans Mono" w:hAnsi="DejaVu Sans Mono"/>
-          <w:sz w:val="20"/>
-          <w:szCs w:val="20"/>
-        </w:rPr>
-        <w:t>plot(p)</w:t>
-      </w:r>
-    </w:p>
-    <w:p>
-      <w:pPr>
-        <w:pStyle w:val="Normal"/>
-        <w:rPr>
-          <w:rFonts w:ascii="DejaVu Sans Mono" w:hAnsi="DejaVu Sans Mono" w:eastAsia="AR PL UMing HK" w:cs="Lohit Devanagari"/>
-          <w:color w:val="00000A"/>
-          <w:sz w:val="20"/>
-          <w:szCs w:val="20"/>
-          <w:lang w:val="en-US" w:eastAsia="zh-CN" w:bidi="hi-IN"/>
-        </w:rPr>
-      </w:pPr>
-      <w:bookmarkStart w:id="10" w:name="__DdeLink__1382_21190418511"/>
+        <w:rPr>
+          <w:rFonts w:ascii="DejaVu Sans Mono" w:hAnsi="DejaVu Sans Mono"/>
+          <w:sz w:val="20"/>
+          <w:szCs w:val="20"/>
+        </w:rPr>
+      </w:pPr>
+      <w:bookmarkStart w:id="10" w:name="__DdeLink__7176_12458245811"/>
+      <w:bookmarkEnd w:id="10"/>
+      <w:r>
+        <w:rPr>
+          <w:rFonts w:ascii="DejaVu Sans Mono" w:hAnsi="DejaVu Sans Mono"/>
+          <w:sz w:val="20"/>
+          <w:szCs w:val="20"/>
+        </w:rPr>
+        <w:t>#plot(p)</w:t>
+      </w:r>
+    </w:p>
+    <w:p>
+      <w:pPr>
+        <w:pStyle w:val="Normal"/>
+        <w:rPr>
+          <w:rFonts w:ascii="DejaVu Sans Mono" w:hAnsi="DejaVu Sans Mono" w:eastAsia="AR PL UMing HK" w:cs="Lohit Devanagari"/>
+          <w:color w:val="00000A"/>
+          <w:sz w:val="20"/>
+          <w:szCs w:val="20"/>
+          <w:lang w:val="en-US" w:eastAsia="zh-CN" w:bidi="hi-IN"/>
+        </w:rPr>
+      </w:pPr>
       <w:bookmarkStart w:id="11" w:name="__DdeLink__1382_21190418511"/>
       <w:bookmarkEnd w:id="11"/>
       <w:r>
@@ -666,6 +757,49 @@
           <w:szCs w:val="20"/>
           <w:lang w:val="en-US" w:eastAsia="zh-CN" w:bidi="hi-IN"/>
         </w:rPr>
+        <w:t>pdf("PCA.pdf",title="PCA", height=10,width=10); p; dev.off()</w:t>
+      </w:r>
+    </w:p>
+    <w:p>
+      <w:pPr>
+        <w:pStyle w:val="Normal"/>
+        <w:rPr>
+          <w:rFonts w:ascii="DejaVu Sans Mono" w:hAnsi="DejaVu Sans Mono" w:eastAsia="AR PL UMing HK" w:cs="Lohit Devanagari"/>
+          <w:color w:val="00000A"/>
+          <w:sz w:val="20"/>
+          <w:szCs w:val="20"/>
+          <w:lang w:val="en-US" w:eastAsia="zh-CN" w:bidi="hi-IN"/>
+        </w:rPr>
+      </w:pPr>
+      <w:r>
+        <w:rPr>
+          <w:rFonts w:eastAsia="AR PL UMing HK" w:cs="Lohit Devanagari" w:ascii="DejaVu Sans Mono" w:hAnsi="DejaVu Sans Mono"/>
+          <w:color w:val="00000A"/>
+          <w:sz w:val="20"/>
+          <w:szCs w:val="20"/>
+          <w:lang w:val="en-US" w:eastAsia="zh-CN" w:bidi="hi-IN"/>
+        </w:rPr>
+      </w:r>
+    </w:p>
+    <w:p>
+      <w:pPr>
+        <w:pStyle w:val="Normal"/>
+        <w:rPr>
+          <w:rFonts w:ascii="DejaVu Sans Mono" w:hAnsi="DejaVu Sans Mono" w:eastAsia="AR PL UMing HK" w:cs="Lohit Devanagari"/>
+          <w:color w:val="00000A"/>
+          <w:sz w:val="20"/>
+          <w:szCs w:val="20"/>
+          <w:lang w:val="en-US" w:eastAsia="zh-CN" w:bidi="hi-IN"/>
+        </w:rPr>
+      </w:pPr>
+      <w:r>
+        <w:rPr>
+          <w:rFonts w:eastAsia="AR PL UMing HK" w:cs="Lohit Devanagari" w:ascii="DejaVu Sans Mono" w:hAnsi="DejaVu Sans Mono"/>
+          <w:color w:val="00000A"/>
+          <w:sz w:val="20"/>
+          <w:szCs w:val="20"/>
+          <w:lang w:val="en-US" w:eastAsia="zh-CN" w:bidi="hi-IN"/>
+        </w:rPr>
       </w:r>
     </w:p>
     <w:p>
@@ -740,36 +874,200 @@
     <w:p>
       <w:pPr>
         <w:pStyle w:val="Normal"/>
+        <w:rPr>
+          <w:rFonts w:ascii="DejaVu Sans Mono" w:hAnsi="DejaVu Sans Mono" w:eastAsia="AR PL UMing HK" w:cs="Lohit Devanagari"/>
+          <w:color w:val="00000A"/>
+          <w:sz w:val="20"/>
+          <w:szCs w:val="20"/>
+          <w:lang w:val="en-US" w:eastAsia="zh-CN" w:bidi="hi-IN"/>
+        </w:rPr>
+      </w:pPr>
+      <w:r>
+        <w:rPr>
+          <w:rFonts w:eastAsia="AR PL UMing HK" w:cs="Lohit Devanagari" w:ascii="DejaVu Sans Mono" w:hAnsi="DejaVu Sans Mono"/>
+          <w:color w:val="00000A"/>
+          <w:sz w:val="20"/>
+          <w:szCs w:val="20"/>
+          <w:lang w:val="en-US" w:eastAsia="zh-CN" w:bidi="hi-IN"/>
+        </w:rPr>
+      </w:r>
+    </w:p>
+    <w:p>
+      <w:pPr>
+        <w:pStyle w:val="Normal"/>
+        <w:rPr>
+          <w:rFonts w:ascii="DejaVu Sans Mono" w:hAnsi="DejaVu Sans Mono"/>
+          <w:sz w:val="20"/>
+          <w:szCs w:val="20"/>
+        </w:rPr>
+      </w:pPr>
+      <w:r>
+        <w:rPr>
+          <w:rFonts w:ascii="DejaVu Sans Mono" w:hAnsi="DejaVu Sans Mono"/>
+          <w:sz w:val="20"/>
+          <w:szCs w:val="20"/>
+        </w:rPr>
+        <w:t>write.table(counts(dds, normalized=T), sep="\t", file="counts_norm.tsv", quote=F, col.names=NA)</w:t>
+      </w:r>
+    </w:p>
+    <w:p>
+      <w:pPr>
+        <w:pStyle w:val="Normal"/>
+        <w:rPr>
+          <w:rFonts w:ascii="DejaVu Sans Mono" w:hAnsi="DejaVu Sans Mono" w:eastAsia="AR PL UMing HK" w:cs="Lohit Devanagari"/>
+          <w:color w:val="00000A"/>
+          <w:sz w:val="20"/>
+          <w:szCs w:val="20"/>
+          <w:lang w:val="en-US" w:eastAsia="zh-CN" w:bidi="hi-IN"/>
+        </w:rPr>
+      </w:pPr>
+      <w:r>
+        <w:rPr>
+          <w:rFonts w:eastAsia="AR PL UMing HK" w:cs="Lohit Devanagari" w:ascii="DejaVu Sans Mono" w:hAnsi="DejaVu Sans Mono"/>
+          <w:color w:val="00000A"/>
+          <w:sz w:val="20"/>
+          <w:szCs w:val="20"/>
+          <w:lang w:val="en-US" w:eastAsia="zh-CN" w:bidi="hi-IN"/>
+        </w:rPr>
+      </w:r>
+      <w:r>
+        <w:br w:type="page"/>
+      </w:r>
+    </w:p>
+    <w:p>
+      <w:pPr>
+        <w:pStyle w:val="Normal"/>
+        <w:rPr>
+          <w:rFonts w:ascii="DejaVu Sans Mono" w:hAnsi="DejaVu Sans Mono"/>
+          <w:sz w:val="20"/>
+          <w:szCs w:val="20"/>
+        </w:rPr>
+      </w:pPr>
+      <w:r>
+        <w:rPr>
+          <w:rFonts w:ascii="DejaVu Sans Mono" w:hAnsi="DejaVu Sans Mono"/>
+          <w:sz w:val="20"/>
+          <w:szCs w:val="20"/>
+        </w:rPr>
+        <w:t>###   get results   ###</w:t>
+      </w:r>
+    </w:p>
+    <w:p>
+      <w:pPr>
+        <w:pStyle w:val="Normal"/>
+        <w:rPr>
+          <w:rFonts w:ascii="DejaVu Sans Mono" w:hAnsi="DejaVu Sans Mono" w:eastAsia="AR PL UMing HK" w:cs="Lohit Devanagari"/>
+          <w:color w:val="00000A"/>
+          <w:sz w:val="20"/>
+          <w:szCs w:val="20"/>
+          <w:lang w:val="en-US" w:eastAsia="zh-CN" w:bidi="hi-IN"/>
+        </w:rPr>
+      </w:pPr>
+      <w:r>
+        <w:rPr>
+          <w:rFonts w:eastAsia="AR PL UMing HK" w:cs="Lohit Devanagari" w:ascii="DejaVu Sans Mono" w:hAnsi="DejaVu Sans Mono"/>
+          <w:color w:val="00000A"/>
+          <w:sz w:val="20"/>
+          <w:szCs w:val="20"/>
+          <w:lang w:val="en-US" w:eastAsia="zh-CN" w:bidi="hi-IN"/>
+        </w:rPr>
+      </w:r>
+    </w:p>
+    <w:p>
+      <w:pPr>
+        <w:pStyle w:val="Normal"/>
         <w:rPr/>
       </w:pPr>
-      <w:r>
-        <w:rPr>
-          <w:rFonts w:ascii="DejaVu Sans Mono" w:hAnsi="DejaVu Sans Mono"/>
-          <w:sz w:val="20"/>
-          <w:szCs w:val="20"/>
-        </w:rPr>
-        <w:t>pdf("PCA.pdf",title="PCA", height=10,width=10); p; dev.off()</w:t>
-      </w:r>
-    </w:p>
-    <w:p>
-      <w:pPr>
-        <w:pStyle w:val="Normal"/>
-        <w:rPr>
-          <w:rFonts w:ascii="DejaVu Sans Mono" w:hAnsi="DejaVu Sans Mono" w:eastAsia="AR PL UMing HK" w:cs="Lohit Devanagari"/>
-          <w:color w:val="00000A"/>
-          <w:sz w:val="20"/>
-          <w:szCs w:val="20"/>
-          <w:lang w:val="en-US" w:eastAsia="zh-CN" w:bidi="hi-IN"/>
-        </w:rPr>
-      </w:pPr>
-      <w:r>
-        <w:rPr>
-          <w:rFonts w:eastAsia="AR PL UMing HK" w:cs="Lohit Devanagari" w:ascii="DejaVu Sans Mono" w:hAnsi="DejaVu Sans Mono"/>
-          <w:color w:val="00000A"/>
-          <w:sz w:val="20"/>
-          <w:szCs w:val="20"/>
-          <w:lang w:val="en-US" w:eastAsia="zh-CN" w:bidi="hi-IN"/>
-        </w:rPr>
+      <w:bookmarkStart w:id="12" w:name="__DdeLink__3085_3844138060"/>
+      <w:bookmarkEnd w:id="12"/>
+      <w:r>
+        <w:rPr>
+          <w:rFonts w:ascii="DejaVu Sans Mono" w:hAnsi="DejaVu Sans Mono"/>
+          <w:sz w:val="20"/>
+          <w:szCs w:val="20"/>
+        </w:rPr>
+        <w:t xml:space="preserve">contrasts &lt;- </w:t>
+      </w:r>
+      <w:r>
+        <w:rPr>
+          <w:rFonts w:ascii="DejaVu Sans Mono" w:hAnsi="DejaVu Sans Mono"/>
+          <w:sz w:val="20"/>
+          <w:szCs w:val="20"/>
+          <w:highlight w:val="lightGray"/>
+        </w:rPr>
+        <w:t>'type'</w:t>
+      </w:r>
+    </w:p>
+    <w:p>
+      <w:pPr>
+        <w:pStyle w:val="Normal"/>
+        <w:rPr>
+          <w:rFonts w:ascii="DejaVu Sans Mono" w:hAnsi="DejaVu Sans Mono"/>
+          <w:sz w:val="20"/>
+          <w:szCs w:val="20"/>
+        </w:rPr>
+      </w:pPr>
+      <w:r>
+        <w:rPr>
+          <w:rFonts w:ascii="DejaVu Sans Mono" w:hAnsi="DejaVu Sans Mono"/>
+          <w:sz w:val="20"/>
+          <w:szCs w:val="20"/>
+        </w:rPr>
+        <w:t>conditions &lt;- character()</w:t>
+      </w:r>
+    </w:p>
+    <w:p>
+      <w:pPr>
+        <w:pStyle w:val="Normal"/>
+        <w:rPr>
+          <w:rFonts w:ascii="DejaVu Sans Mono" w:hAnsi="DejaVu Sans Mono"/>
+          <w:sz w:val="20"/>
+          <w:szCs w:val="20"/>
+        </w:rPr>
+      </w:pPr>
+      <w:r>
+        <w:rPr>
+          <w:rFonts w:ascii="DejaVu Sans Mono" w:hAnsi="DejaVu Sans Mono"/>
+          <w:sz w:val="20"/>
+          <w:szCs w:val="20"/>
+        </w:rPr>
+        <w:t>for(x in contrasts){conditions &lt;- c(conditions,as.vector(unique(col[,x])))}</w:t>
+      </w:r>
+    </w:p>
+    <w:p>
+      <w:pPr>
+        <w:pStyle w:val="Normal"/>
+        <w:rPr>
+          <w:rFonts w:ascii="DejaVu Sans Mono" w:hAnsi="DejaVu Sans Mono"/>
+          <w:sz w:val="20"/>
+          <w:szCs w:val="20"/>
+        </w:rPr>
+      </w:pPr>
+      <w:r>
+        <w:rPr>
+          <w:rFonts w:ascii="DejaVu Sans Mono" w:hAnsi="DejaVu Sans Mono"/>
+          <w:sz w:val="20"/>
+          <w:szCs w:val="20"/>
+        </w:rPr>
+        <w:t>res &lt;- list()</w:t>
+      </w:r>
+    </w:p>
+    <w:p>
+      <w:pPr>
+        <w:pStyle w:val="Normal"/>
+        <w:rPr>
+          <w:rFonts w:ascii="DejaVu Sans Mono" w:hAnsi="DejaVu Sans Mono"/>
+          <w:sz w:val="20"/>
+          <w:szCs w:val="20"/>
+        </w:rPr>
+      </w:pPr>
+      <w:r>
+        <w:rPr>
+          <w:rFonts w:ascii="DejaVu Sans Mono" w:hAnsi="DejaVu Sans Mono"/>
+          <w:sz w:val="20"/>
+          <w:szCs w:val="20"/>
+        </w:rPr>
+        <w:t>for(z in contrasts){for(x in conditions){for(y in conditions){</w:t>
       </w:r>
     </w:p>
     <w:p>
@@ -783,7 +1081,890 @@
           <w:sz w:val="20"/>
           <w:szCs w:val="20"/>
         </w:rPr>
-        <w:t>write.table(counts(dds, normalized=T), sep="\t", file="counts_norm.tsv", quote=F, col.names=NA)</w:t>
+        <w:t>if(x==y) next; res[[paste0(y,"_vs_",x)]] &lt;- lfcShrink(dds,contrast=c(z,y,x))}}}</w:t>
+      </w:r>
+    </w:p>
+    <w:p>
+      <w:pPr>
+        <w:pStyle w:val="Normal"/>
+        <w:rPr>
+          <w:rFonts w:ascii="DejaVu Sans Mono" w:hAnsi="DejaVu Sans Mono" w:eastAsia="AR PL UMing HK" w:cs="Lohit Devanagari"/>
+          <w:color w:val="00000A"/>
+          <w:sz w:val="20"/>
+          <w:szCs w:val="20"/>
+          <w:lang w:val="en-US" w:eastAsia="zh-CN" w:bidi="hi-IN"/>
+        </w:rPr>
+      </w:pPr>
+      <w:r>
+        <w:rPr>
+          <w:rFonts w:eastAsia="AR PL UMing HK" w:cs="Lohit Devanagari" w:ascii="DejaVu Sans Mono" w:hAnsi="DejaVu Sans Mono"/>
+          <w:color w:val="00000A"/>
+          <w:sz w:val="20"/>
+          <w:szCs w:val="20"/>
+          <w:lang w:val="en-US" w:eastAsia="zh-CN" w:bidi="hi-IN"/>
+        </w:rPr>
+        <w:t>names(res)</w:t>
+      </w:r>
+    </w:p>
+    <w:p>
+      <w:pPr>
+        <w:pStyle w:val="Normal"/>
+        <w:rPr>
+          <w:rFonts w:ascii="DejaVu Sans Mono" w:hAnsi="DejaVu Sans Mono" w:eastAsia="AR PL UMing HK" w:cs="Lohit Devanagari"/>
+          <w:color w:val="00000A"/>
+          <w:sz w:val="20"/>
+          <w:szCs w:val="20"/>
+          <w:lang w:val="en-US" w:eastAsia="zh-CN" w:bidi="hi-IN"/>
+        </w:rPr>
+      </w:pPr>
+      <w:bookmarkStart w:id="13" w:name="__DdeLink__3085_38441380601"/>
+      <w:bookmarkStart w:id="14" w:name="__DdeLink__3085_38441380601"/>
+      <w:bookmarkEnd w:id="14"/>
+      <w:r>
+        <w:rPr>
+          <w:rFonts w:eastAsia="AR PL UMing HK" w:cs="Lohit Devanagari" w:ascii="DejaVu Sans Mono" w:hAnsi="DejaVu Sans Mono"/>
+          <w:color w:val="00000A"/>
+          <w:sz w:val="20"/>
+          <w:szCs w:val="20"/>
+          <w:lang w:val="en-US" w:eastAsia="zh-CN" w:bidi="hi-IN"/>
+        </w:rPr>
+      </w:r>
+    </w:p>
+    <w:p>
+      <w:pPr>
+        <w:pStyle w:val="Normal"/>
+        <w:rPr>
+          <w:rFonts w:ascii="DejaVu Sans Mono" w:hAnsi="DejaVu Sans Mono" w:eastAsia="AR PL UMing HK" w:cs="Lohit Devanagari"/>
+          <w:color w:val="00000A"/>
+          <w:sz w:val="20"/>
+          <w:szCs w:val="20"/>
+          <w:lang w:val="en-US" w:eastAsia="zh-CN" w:bidi="hi-IN"/>
+        </w:rPr>
+      </w:pPr>
+      <w:r>
+        <w:rPr>
+          <w:rFonts w:eastAsia="AR PL UMing HK" w:cs="Lohit Devanagari" w:ascii="DejaVu Sans Mono" w:hAnsi="DejaVu Sans Mono"/>
+          <w:color w:val="00000A"/>
+          <w:sz w:val="20"/>
+          <w:szCs w:val="20"/>
+          <w:lang w:val="en-US" w:eastAsia="zh-CN" w:bidi="hi-IN"/>
+        </w:rPr>
+        <w:t>###   make tsv   ###</w:t>
+      </w:r>
+    </w:p>
+    <w:p>
+      <w:pPr>
+        <w:pStyle w:val="Normal"/>
+        <w:rPr>
+          <w:rFonts w:ascii="DejaVu Sans Mono" w:hAnsi="DejaVu Sans Mono" w:eastAsia="AR PL UMing HK" w:cs="Lohit Devanagari"/>
+          <w:color w:val="00000A"/>
+          <w:sz w:val="20"/>
+          <w:szCs w:val="20"/>
+          <w:lang w:val="en-US" w:eastAsia="zh-CN" w:bidi="hi-IN"/>
+        </w:rPr>
+      </w:pPr>
+      <w:r>
+        <w:rPr>
+          <w:rFonts w:eastAsia="AR PL UMing HK" w:cs="Lohit Devanagari" w:ascii="DejaVu Sans Mono" w:hAnsi="DejaVu Sans Mono"/>
+          <w:color w:val="00000A"/>
+          <w:sz w:val="20"/>
+          <w:szCs w:val="20"/>
+          <w:lang w:val="en-US" w:eastAsia="zh-CN" w:bidi="hi-IN"/>
+        </w:rPr>
+      </w:r>
+    </w:p>
+    <w:p>
+      <w:pPr>
+        <w:pStyle w:val="Normal"/>
+        <w:rPr/>
+      </w:pPr>
+      <w:bookmarkStart w:id="15" w:name="__DdeLink__1837_2119041851"/>
+      <w:bookmarkEnd w:id="15"/>
+      <w:r>
+        <w:rPr>
+          <w:rFonts w:eastAsia="AR PL UMing HK" w:cs="Lohit Devanagari" w:ascii="DejaVu Sans Mono" w:hAnsi="DejaVu Sans Mono"/>
+          <w:color w:val="00000A"/>
+          <w:sz w:val="20"/>
+          <w:szCs w:val="20"/>
+          <w:lang w:val="en-US" w:eastAsia="zh-CN" w:bidi="hi-IN"/>
+        </w:rPr>
+        <w:t>mart &lt;- useMart("ensembl",dataset="</w:t>
+      </w:r>
+      <w:r>
+        <w:rPr>
+          <w:rFonts w:eastAsia="AR PL UMing HK" w:cs="Lohit Devanagari" w:ascii="DejaVu Sans Mono" w:hAnsi="DejaVu Sans Mono"/>
+          <w:color w:val="00000A"/>
+          <w:sz w:val="20"/>
+          <w:szCs w:val="20"/>
+          <w:highlight w:val="lightGray"/>
+          <w:lang w:val="en-US" w:eastAsia="zh-CN" w:bidi="hi-IN"/>
+        </w:rPr>
+        <w:t>hsapiens_gene_ensembl</w:t>
+      </w:r>
+      <w:r>
+        <w:rPr>
+          <w:rFonts w:eastAsia="AR PL UMing HK" w:cs="Lohit Devanagari" w:ascii="DejaVu Sans Mono" w:hAnsi="DejaVu Sans Mono"/>
+          <w:color w:val="00000A"/>
+          <w:sz w:val="20"/>
+          <w:szCs w:val="20"/>
+          <w:lang w:val="en-US" w:eastAsia="zh-CN" w:bidi="hi-IN"/>
+        </w:rPr>
+        <w:t>")</w:t>
+      </w:r>
+    </w:p>
+    <w:p>
+      <w:pPr>
+        <w:pStyle w:val="Normal"/>
+        <w:rPr>
+          <w:rFonts w:ascii="DejaVu Sans Mono" w:hAnsi="DejaVu Sans Mono" w:eastAsia="AR PL UMing HK" w:cs="Lohit Devanagari"/>
+          <w:color w:val="00000A"/>
+          <w:sz w:val="20"/>
+          <w:szCs w:val="20"/>
+          <w:lang w:val="en-US" w:eastAsia="zh-CN" w:bidi="hi-IN"/>
+        </w:rPr>
+      </w:pPr>
+      <w:bookmarkStart w:id="16" w:name="__DdeLink__5786_1852677163"/>
+      <w:bookmarkEnd w:id="16"/>
+      <w:r>
+        <w:rPr>
+          <w:rFonts w:eastAsia="AR PL UMing HK" w:cs="Lohit Devanagari" w:ascii="DejaVu Sans Mono" w:hAnsi="DejaVu Sans Mono"/>
+          <w:color w:val="00000A"/>
+          <w:sz w:val="20"/>
+          <w:szCs w:val="20"/>
+          <w:lang w:val="en-US" w:eastAsia="zh-CN" w:bidi="hi-IN"/>
+        </w:rPr>
+        <w:t>for(x in names(res)){</w:t>
+      </w:r>
+    </w:p>
+    <w:p>
+      <w:pPr>
+        <w:pStyle w:val="Normal"/>
+        <w:rPr>
+          <w:rFonts w:ascii="DejaVu Sans Mono" w:hAnsi="DejaVu Sans Mono"/>
+          <w:sz w:val="20"/>
+          <w:szCs w:val="20"/>
+        </w:rPr>
+      </w:pPr>
+      <w:r>
+        <w:rPr>
+          <w:rFonts w:ascii="DejaVu Sans Mono" w:hAnsi="DejaVu Sans Mono"/>
+          <w:sz w:val="20"/>
+          <w:szCs w:val="20"/>
+        </w:rPr>
+        <w:t>res_tmp &lt;- add.anns(as.data.frame(res[[x]]),mart)</w:t>
+      </w:r>
+    </w:p>
+    <w:p>
+      <w:pPr>
+        <w:pStyle w:val="Normal"/>
+        <w:rPr>
+          <w:rFonts w:ascii="DejaVu Sans Mono" w:hAnsi="DejaVu Sans Mono"/>
+          <w:sz w:val="20"/>
+          <w:szCs w:val="20"/>
+        </w:rPr>
+      </w:pPr>
+      <w:r>
+        <w:rPr>
+          <w:rFonts w:ascii="DejaVu Sans Mono" w:hAnsi="DejaVu Sans Mono"/>
+          <w:sz w:val="20"/>
+          <w:szCs w:val="20"/>
+        </w:rPr>
+        <w:t>res_tmp &lt;- cbind(res_tmp[,1:4],rownames(res_tmp),res_tmp[,5:11])</w:t>
+      </w:r>
+    </w:p>
+    <w:p>
+      <w:pPr>
+        <w:pStyle w:val="Normal"/>
+        <w:rPr>
+          <w:rFonts w:ascii="DejaVu Sans Mono" w:hAnsi="DejaVu Sans Mono"/>
+          <w:sz w:val="20"/>
+          <w:szCs w:val="20"/>
+        </w:rPr>
+      </w:pPr>
+      <w:r>
+        <w:rPr>
+          <w:rFonts w:ascii="DejaVu Sans Mono" w:hAnsi="DejaVu Sans Mono"/>
+          <w:sz w:val="20"/>
+          <w:szCs w:val="20"/>
+        </w:rPr>
+        <w:t>colnames(res_tmp)[5] &lt;- "EnsemblID"</w:t>
+      </w:r>
+    </w:p>
+    <w:p>
+      <w:pPr>
+        <w:pStyle w:val="Normal"/>
+        <w:rPr>
+          <w:rFonts w:ascii="DejaVu Sans Mono" w:hAnsi="DejaVu Sans Mono"/>
+          <w:sz w:val="20"/>
+          <w:szCs w:val="20"/>
+        </w:rPr>
+      </w:pPr>
+      <w:r>
+        <w:rPr>
+          <w:rFonts w:ascii="DejaVu Sans Mono" w:hAnsi="DejaVu Sans Mono"/>
+          <w:sz w:val="20"/>
+          <w:szCs w:val="20"/>
+        </w:rPr>
+        <w:t>colnames(res_tmp)[12] &lt;- "FDR"</w:t>
+      </w:r>
+    </w:p>
+    <w:p>
+      <w:pPr>
+        <w:pStyle w:val="Normal"/>
+        <w:rPr/>
+      </w:pPr>
+      <w:r>
+        <w:rPr>
+          <w:rFonts w:ascii="DejaVu Sans Mono" w:hAnsi="DejaVu Sans Mono"/>
+          <w:sz w:val="20"/>
+          <w:szCs w:val="20"/>
+        </w:rPr>
+        <w:t>#png(paste0("MA_plot_",x,".png"));plotMA(res[[x]], alpha = 0.1, ylim=c(-round(max(abs(res[[x]]$log2FoldChange[!(is.na(res[[x]]$log2FoldChange))]))),round(max(abs(res[[x]]$log2FoldChange[!(is.na(res[[x]]$log2FoldChange))])))), ylab = "log2FoldChange");dev.off()</w:t>
+      </w:r>
+    </w:p>
+    <w:p>
+      <w:pPr>
+        <w:pStyle w:val="Normal"/>
+        <w:rPr>
+          <w:rFonts w:ascii="DejaVu Sans Mono" w:hAnsi="DejaVu Sans Mono"/>
+          <w:sz w:val="20"/>
+          <w:szCs w:val="20"/>
+        </w:rPr>
+      </w:pPr>
+      <w:r>
+        <w:rPr>
+          <w:rFonts w:ascii="DejaVu Sans Mono" w:hAnsi="DejaVu Sans Mono"/>
+          <w:sz w:val="20"/>
+          <w:szCs w:val="20"/>
+        </w:rPr>
+        <w:t>write.table(res_tmp, file=paste0(x,".tsv"), quote=F, sep="\t",row.names=F)}</w:t>
+      </w:r>
+    </w:p>
+    <w:p>
+      <w:pPr>
+        <w:pStyle w:val="Normal"/>
+        <w:rPr>
+          <w:rFonts w:ascii="DejaVu Sans Mono" w:hAnsi="DejaVu Sans Mono" w:eastAsia="AR PL UMing HK" w:cs="Lohit Devanagari"/>
+          <w:color w:val="00000A"/>
+          <w:sz w:val="20"/>
+          <w:szCs w:val="20"/>
+          <w:lang w:val="en-US" w:eastAsia="zh-CN" w:bidi="hi-IN"/>
+        </w:rPr>
+      </w:pPr>
+      <w:bookmarkStart w:id="17" w:name="__DdeLink__1837_21190418511"/>
+      <w:bookmarkStart w:id="18" w:name="__DdeLink__1837_21190418511"/>
+      <w:bookmarkEnd w:id="18"/>
+      <w:r>
+        <w:rPr>
+          <w:rFonts w:eastAsia="AR PL UMing HK" w:cs="Lohit Devanagari" w:ascii="DejaVu Sans Mono" w:hAnsi="DejaVu Sans Mono"/>
+          <w:color w:val="00000A"/>
+          <w:sz w:val="20"/>
+          <w:szCs w:val="20"/>
+          <w:lang w:val="en-US" w:eastAsia="zh-CN" w:bidi="hi-IN"/>
+        </w:rPr>
+      </w:r>
+    </w:p>
+    <w:p>
+      <w:pPr>
+        <w:pStyle w:val="Normal"/>
+        <w:rPr>
+          <w:rFonts w:ascii="DejaVu Sans Mono" w:hAnsi="DejaVu Sans Mono"/>
+          <w:sz w:val="20"/>
+          <w:szCs w:val="20"/>
+        </w:rPr>
+      </w:pPr>
+      <w:r>
+        <w:rPr>
+          <w:rFonts w:ascii="DejaVu Sans Mono" w:hAnsi="DejaVu Sans Mono"/>
+          <w:sz w:val="20"/>
+          <w:szCs w:val="20"/>
+        </w:rPr>
+        <w:t>### batch effect ###</w:t>
+      </w:r>
+    </w:p>
+    <w:p>
+      <w:pPr>
+        <w:pStyle w:val="Normal"/>
+        <w:rPr>
+          <w:rFonts w:ascii="DejaVu Sans Mono" w:hAnsi="DejaVu Sans Mono" w:eastAsia="AR PL UMing HK" w:cs="Lohit Devanagari"/>
+          <w:color w:val="00000A"/>
+          <w:sz w:val="20"/>
+          <w:szCs w:val="20"/>
+          <w:lang w:val="en-US" w:eastAsia="zh-CN" w:bidi="hi-IN"/>
+        </w:rPr>
+      </w:pPr>
+      <w:r>
+        <w:rPr>
+          <w:rFonts w:eastAsia="AR PL UMing HK" w:cs="Lohit Devanagari" w:ascii="DejaVu Sans Mono" w:hAnsi="DejaVu Sans Mono"/>
+          <w:color w:val="00000A"/>
+          <w:sz w:val="20"/>
+          <w:szCs w:val="20"/>
+          <w:lang w:val="en-US" w:eastAsia="zh-CN" w:bidi="hi-IN"/>
+        </w:rPr>
+      </w:r>
+    </w:p>
+    <w:p>
+      <w:pPr>
+        <w:pStyle w:val="Normal"/>
+        <w:rPr/>
+      </w:pPr>
+      <w:r>
+        <w:rPr>
+          <w:rFonts w:ascii="DejaVu Sans Mono" w:hAnsi="DejaVu Sans Mono"/>
+          <w:sz w:val="20"/>
+          <w:szCs w:val="20"/>
+        </w:rPr>
+        <w:t>batch &lt;- col$</w:t>
+      </w:r>
+      <w:r>
+        <w:rPr>
+          <w:rFonts w:ascii="DejaVu Sans Mono" w:hAnsi="DejaVu Sans Mono"/>
+          <w:sz w:val="20"/>
+          <w:szCs w:val="20"/>
+          <w:highlight w:val="lightGray"/>
+        </w:rPr>
+        <w:t>batch</w:t>
+      </w:r>
+    </w:p>
+    <w:p>
+      <w:pPr>
+        <w:pStyle w:val="Normal"/>
+        <w:rPr/>
+      </w:pPr>
+      <w:r>
+        <w:rPr>
+          <w:rFonts w:ascii="DejaVu Sans Mono" w:hAnsi="DejaVu Sans Mono"/>
+          <w:sz w:val="20"/>
+          <w:szCs w:val="20"/>
+        </w:rPr>
+        <w:t>mod &lt;- model.matrix(~</w:t>
+      </w:r>
+      <w:r>
+        <w:rPr>
+          <w:rFonts w:ascii="DejaVu Sans Mono" w:hAnsi="DejaVu Sans Mono"/>
+          <w:sz w:val="20"/>
+          <w:szCs w:val="20"/>
+          <w:highlight w:val="lightGray"/>
+        </w:rPr>
+        <w:t>type</w:t>
+      </w:r>
+      <w:r>
+        <w:rPr>
+          <w:rFonts w:ascii="DejaVu Sans Mono" w:hAnsi="DejaVu Sans Mono"/>
+          <w:sz w:val="20"/>
+          <w:szCs w:val="20"/>
+        </w:rPr>
+        <w:t>, data=col)</w:t>
+      </w:r>
+    </w:p>
+    <w:p>
+      <w:pPr>
+        <w:pStyle w:val="Normal"/>
+        <w:rPr>
+          <w:rFonts w:ascii="DejaVu Sans Mono" w:hAnsi="DejaVu Sans Mono"/>
+          <w:sz w:val="20"/>
+          <w:szCs w:val="20"/>
+        </w:rPr>
+      </w:pPr>
+      <w:r>
+        <w:rPr>
+          <w:rFonts w:ascii="DejaVu Sans Mono" w:hAnsi="DejaVu Sans Mono"/>
+          <w:sz w:val="20"/>
+          <w:szCs w:val="20"/>
+        </w:rPr>
+        <w:t>rldfilt &lt;- subset(assay(rld), rowMeans(assay(rld)) &gt; 0)</w:t>
+      </w:r>
+    </w:p>
+    <w:p>
+      <w:pPr>
+        <w:pStyle w:val="Normal"/>
+        <w:rPr>
+          <w:rFonts w:ascii="DejaVu Sans Mono" w:hAnsi="DejaVu Sans Mono"/>
+          <w:sz w:val="20"/>
+          <w:szCs w:val="20"/>
+        </w:rPr>
+      </w:pPr>
+      <w:r>
+        <w:rPr>
+          <w:rFonts w:ascii="DejaVu Sans Mono" w:hAnsi="DejaVu Sans Mono"/>
+          <w:sz w:val="20"/>
+          <w:szCs w:val="20"/>
+        </w:rPr>
+        <w:t xml:space="preserve">rldbatch &lt;- ComBat(dat=rldfilt, batch=batch, mod=mod,par.prior=TRUE, prior.plots=FALSE); rv &lt;- rowVars(rldbatch) </w:t>
+      </w:r>
+    </w:p>
+    <w:p>
+      <w:pPr>
+        <w:pStyle w:val="Normal"/>
+        <w:rPr>
+          <w:rFonts w:ascii="DejaVu Sans Mono" w:hAnsi="DejaVu Sans Mono"/>
+          <w:sz w:val="20"/>
+          <w:szCs w:val="20"/>
+        </w:rPr>
+      </w:pPr>
+      <w:r>
+        <w:rPr>
+          <w:rFonts w:ascii="DejaVu Sans Mono" w:hAnsi="DejaVu Sans Mono"/>
+          <w:sz w:val="20"/>
+          <w:szCs w:val="20"/>
+        </w:rPr>
+        <w:t>select &lt;- order(rv, decreasing = TRUE)[seq_len(min(500,length(rv)))]</w:t>
+      </w:r>
+    </w:p>
+    <w:p>
+      <w:pPr>
+        <w:pStyle w:val="Normal"/>
+        <w:rPr>
+          <w:rFonts w:ascii="DejaVu Sans Mono" w:hAnsi="DejaVu Sans Mono"/>
+          <w:sz w:val="20"/>
+          <w:szCs w:val="20"/>
+        </w:rPr>
+      </w:pPr>
+      <w:r>
+        <w:rPr>
+          <w:rFonts w:ascii="DejaVu Sans Mono" w:hAnsi="DejaVu Sans Mono"/>
+          <w:sz w:val="20"/>
+          <w:szCs w:val="20"/>
+        </w:rPr>
+        <w:t>pca &lt;- prcomp(t(rldbatch[select, ])); percentVar &lt;- pca$sdev^2/sum(pca$sdev^2)</w:t>
+      </w:r>
+    </w:p>
+    <w:p>
+      <w:pPr>
+        <w:pStyle w:val="Normal"/>
+        <w:rPr>
+          <w:rFonts w:ascii="DejaVu Sans Mono" w:hAnsi="DejaVu Sans Mono"/>
+          <w:sz w:val="20"/>
+          <w:szCs w:val="20"/>
+        </w:rPr>
+      </w:pPr>
+      <w:r>
+        <w:rPr>
+          <w:rFonts w:ascii="DejaVu Sans Mono" w:hAnsi="DejaVu Sans Mono"/>
+          <w:sz w:val="20"/>
+          <w:szCs w:val="20"/>
+        </w:rPr>
+        <w:t>intgroup.df &lt;- as.data.frame(colData(rld)[, intgroup, drop = FALSE])</w:t>
+      </w:r>
+    </w:p>
+    <w:p>
+      <w:pPr>
+        <w:pStyle w:val="Normal"/>
+        <w:rPr>
+          <w:rFonts w:ascii="DejaVu Sans Mono" w:hAnsi="DejaVu Sans Mono"/>
+          <w:sz w:val="20"/>
+          <w:szCs w:val="20"/>
+        </w:rPr>
+      </w:pPr>
+      <w:r>
+        <w:rPr>
+          <w:rFonts w:ascii="DejaVu Sans Mono" w:hAnsi="DejaVu Sans Mono"/>
+          <w:sz w:val="20"/>
+          <w:szCs w:val="20"/>
+        </w:rPr>
+        <w:t>group &lt;- factor(apply(intgroup.df, 1, paste, collapse = " : "))</w:t>
+      </w:r>
+    </w:p>
+    <w:p>
+      <w:pPr>
+        <w:pStyle w:val="Normal"/>
+        <w:rPr>
+          <w:rFonts w:ascii="DejaVu Sans Mono" w:hAnsi="DejaVu Sans Mono"/>
+          <w:sz w:val="20"/>
+          <w:szCs w:val="20"/>
+        </w:rPr>
+      </w:pPr>
+      <w:r>
+        <w:rPr>
+          <w:rFonts w:ascii="DejaVu Sans Mono" w:hAnsi="DejaVu Sans Mono"/>
+          <w:sz w:val="20"/>
+          <w:szCs w:val="20"/>
+        </w:rPr>
+        <w:t>pca_data &lt;- data.frame(PC1 = pca$x[, 1], PC2 = pca$x[, 2], group = group,intgroup.df, names = colnames(rld))</w:t>
+      </w:r>
+    </w:p>
+    <w:p>
+      <w:pPr>
+        <w:pStyle w:val="Normal"/>
+        <w:rPr>
+          <w:rFonts w:ascii="DejaVu Sans Mono" w:hAnsi="DejaVu Sans Mono"/>
+          <w:sz w:val="20"/>
+          <w:szCs w:val="20"/>
+        </w:rPr>
+      </w:pPr>
+      <w:r>
+        <w:rPr>
+          <w:rFonts w:ascii="DejaVu Sans Mono" w:hAnsi="DejaVu Sans Mono"/>
+          <w:sz w:val="20"/>
+          <w:szCs w:val="20"/>
+        </w:rPr>
+        <w:t>attr(pca_data, "percentVar") &lt;- percentVar[1:2]</w:t>
+      </w:r>
+    </w:p>
+    <w:p>
+      <w:pPr>
+        <w:pStyle w:val="Normal"/>
+        <w:rPr>
+          <w:rFonts w:ascii="DejaVu Sans Mono" w:hAnsi="DejaVu Sans Mono"/>
+          <w:sz w:val="20"/>
+          <w:szCs w:val="20"/>
+        </w:rPr>
+      </w:pPr>
+      <w:r>
+        <w:rPr>
+          <w:rFonts w:ascii="DejaVu Sans Mono" w:hAnsi="DejaVu Sans Mono"/>
+          <w:sz w:val="20"/>
+          <w:szCs w:val="20"/>
+        </w:rPr>
+        <w:t>distsRL &lt;- dist(t(rldbatch)); mat &lt;- as.matrix(distsRL); hc &lt;- hclust(distsRL)</w:t>
+      </w:r>
+    </w:p>
+    <w:p>
+      <w:pPr>
+        <w:pStyle w:val="Normal"/>
+        <w:rPr>
+          <w:rFonts w:ascii="DejaVu Sans Mono" w:hAnsi="DejaVu Sans Mono"/>
+          <w:sz w:val="20"/>
+          <w:szCs w:val="20"/>
+        </w:rPr>
+      </w:pPr>
+      <w:r>
+        <w:rPr>
+          <w:rFonts w:ascii="DejaVu Sans Mono" w:hAnsi="DejaVu Sans Mono"/>
+          <w:sz w:val="20"/>
+          <w:szCs w:val="20"/>
+        </w:rPr>
+        <w:t>if(length(colnames(col)) &gt; 1) {rownames(mat) &lt;- colnames(mat) &lt;- do.call(paste,c(col[,intgroup]))} else rownames(mat) &lt;- colnames(mat) &lt;- paste(col[,"type"])</w:t>
+      </w:r>
+    </w:p>
+    <w:p>
+      <w:pPr>
+        <w:pStyle w:val="Normal"/>
+        <w:rPr>
+          <w:rFonts w:ascii="DejaVu Sans Mono" w:hAnsi="DejaVu Sans Mono" w:eastAsia="AR PL UMing HK" w:cs="Lohit Devanagari"/>
+          <w:color w:val="00000A"/>
+          <w:sz w:val="20"/>
+          <w:szCs w:val="20"/>
+          <w:lang w:val="en-US" w:eastAsia="zh-CN" w:bidi="hi-IN"/>
+        </w:rPr>
+      </w:pPr>
+      <w:r>
+        <w:rPr>
+          <w:rFonts w:eastAsia="AR PL UMing HK" w:cs="Lohit Devanagari" w:ascii="DejaVu Sans Mono" w:hAnsi="DejaVu Sans Mono"/>
+          <w:color w:val="00000A"/>
+          <w:sz w:val="20"/>
+          <w:szCs w:val="20"/>
+          <w:lang w:val="en-US" w:eastAsia="zh-CN" w:bidi="hi-IN"/>
+        </w:rPr>
+      </w:r>
+    </w:p>
+    <w:p>
+      <w:pPr>
+        <w:pStyle w:val="Normal"/>
+        <w:rPr>
+          <w:rFonts w:ascii="DejaVu Sans Mono" w:hAnsi="DejaVu Sans Mono"/>
+          <w:sz w:val="20"/>
+          <w:szCs w:val="20"/>
+        </w:rPr>
+      </w:pPr>
+      <w:r>
+        <w:rPr>
+          <w:rFonts w:ascii="DejaVu Sans Mono" w:hAnsi="DejaVu Sans Mono"/>
+          <w:sz w:val="20"/>
+          <w:szCs w:val="20"/>
+        </w:rPr>
+        <w:t>#weiter mit perc &lt;- round(...</w:t>
+      </w:r>
+    </w:p>
+    <w:p>
+      <w:pPr>
+        <w:pStyle w:val="Normal"/>
+        <w:rPr>
+          <w:rFonts w:ascii="DejaVu Sans Mono" w:hAnsi="DejaVu Sans Mono" w:eastAsia="AR PL UMing HK" w:cs="Lohit Devanagari"/>
+          <w:color w:val="00000A"/>
+          <w:sz w:val="20"/>
+          <w:szCs w:val="20"/>
+          <w:lang w:val="en-US" w:eastAsia="zh-CN" w:bidi="hi-IN"/>
+        </w:rPr>
+      </w:pPr>
+      <w:r>
+        <w:rPr>
+          <w:rFonts w:eastAsia="AR PL UMing HK" w:cs="Lohit Devanagari" w:ascii="DejaVu Sans Mono" w:hAnsi="DejaVu Sans Mono"/>
+          <w:color w:val="00000A"/>
+          <w:sz w:val="20"/>
+          <w:szCs w:val="20"/>
+          <w:lang w:val="en-US" w:eastAsia="zh-CN" w:bidi="hi-IN"/>
+        </w:rPr>
+      </w:r>
+    </w:p>
+    <w:p>
+      <w:pPr>
+        <w:pStyle w:val="Normal"/>
+        <w:rPr>
+          <w:rFonts w:ascii="DejaVu Sans Mono" w:hAnsi="DejaVu Sans Mono"/>
+          <w:sz w:val="20"/>
+          <w:szCs w:val="20"/>
+        </w:rPr>
+      </w:pPr>
+      <w:r>
+        <w:rPr>
+          <w:rFonts w:ascii="DejaVu Sans Mono" w:hAnsi="DejaVu Sans Mono"/>
+          <w:sz w:val="20"/>
+          <w:szCs w:val="20"/>
+        </w:rPr>
+        <w:t>###   boxplot   ###</w:t>
+      </w:r>
+    </w:p>
+    <w:p>
+      <w:pPr>
+        <w:pStyle w:val="Normal"/>
+        <w:rPr>
+          <w:rFonts w:ascii="DejaVu Sans Mono" w:hAnsi="DejaVu Sans Mono"/>
+          <w:sz w:val="20"/>
+          <w:szCs w:val="20"/>
+        </w:rPr>
+      </w:pPr>
+      <w:r>
+        <w:rPr>
+          <w:rFonts w:ascii="DejaVu Sans Mono" w:hAnsi="DejaVu Sans Mono"/>
+          <w:sz w:val="20"/>
+          <w:szCs w:val="20"/>
+        </w:rPr>
+        <w:t>boxdata &lt;- data[rowSums(data)!=0,]</w:t>
+      </w:r>
+    </w:p>
+    <w:p>
+      <w:pPr>
+        <w:pStyle w:val="Normal"/>
+        <w:rPr>
+          <w:rFonts w:ascii="DejaVu Sans Mono" w:hAnsi="DejaVu Sans Mono"/>
+          <w:sz w:val="20"/>
+          <w:szCs w:val="20"/>
+        </w:rPr>
+      </w:pPr>
+      <w:r>
+        <w:rPr>
+          <w:rFonts w:ascii="DejaVu Sans Mono" w:hAnsi="DejaVu Sans Mono"/>
+          <w:sz w:val="20"/>
+          <w:szCs w:val="20"/>
+        </w:rPr>
+        <w:t>boxdata &lt;- stack(as.data.frame(log2(boxdata+8)))</w:t>
+      </w:r>
+    </w:p>
+    <w:p>
+      <w:pPr>
+        <w:pStyle w:val="Normal"/>
+        <w:rPr>
+          <w:rFonts w:ascii="DejaVu Sans Mono" w:hAnsi="DejaVu Sans Mono"/>
+          <w:sz w:val="20"/>
+          <w:szCs w:val="20"/>
+        </w:rPr>
+      </w:pPr>
+      <w:r>
+        <w:rPr>
+          <w:rFonts w:ascii="DejaVu Sans Mono" w:hAnsi="DejaVu Sans Mono"/>
+          <w:sz w:val="20"/>
+          <w:szCs w:val="20"/>
+        </w:rPr>
+        <w:t>boxdata &lt;- cbind(boxdata,col[boxdata[,2],])</w:t>
+      </w:r>
+    </w:p>
+    <w:p>
+      <w:pPr>
+        <w:pStyle w:val="Normal"/>
+        <w:rPr>
+          <w:rFonts w:ascii="DejaVu Sans Mono" w:hAnsi="DejaVu Sans Mono"/>
+          <w:sz w:val="20"/>
+          <w:szCs w:val="20"/>
+        </w:rPr>
+      </w:pPr>
+      <w:r>
+        <w:rPr>
+          <w:rFonts w:ascii="DejaVu Sans Mono" w:hAnsi="DejaVu Sans Mono"/>
+          <w:sz w:val="20"/>
+          <w:szCs w:val="20"/>
+        </w:rPr>
+        <w:t>colnames(boxdata) &lt;- c('log2Counts','raw samples',colnames(col))</w:t>
+      </w:r>
+    </w:p>
+    <w:p>
+      <w:pPr>
+        <w:pStyle w:val="Normal"/>
+        <w:rPr>
+          <w:rFonts w:ascii="DejaVu Sans Mono" w:hAnsi="DejaVu Sans Mono"/>
+          <w:sz w:val="20"/>
+          <w:szCs w:val="20"/>
+        </w:rPr>
+      </w:pPr>
+      <w:r>
+        <w:rPr>
+          <w:rFonts w:ascii="DejaVu Sans Mono" w:hAnsi="DejaVu Sans Mono"/>
+          <w:sz w:val="20"/>
+          <w:szCs w:val="20"/>
+        </w:rPr>
+        <w:t>boxdatanorm &lt;- counts(dds,normalized=T)</w:t>
+      </w:r>
+    </w:p>
+    <w:p>
+      <w:pPr>
+        <w:pStyle w:val="Normal"/>
+        <w:rPr>
+          <w:rFonts w:ascii="DejaVu Sans Mono" w:hAnsi="DejaVu Sans Mono"/>
+          <w:sz w:val="20"/>
+          <w:szCs w:val="20"/>
+        </w:rPr>
+      </w:pPr>
+      <w:r>
+        <w:rPr>
+          <w:rFonts w:ascii="DejaVu Sans Mono" w:hAnsi="DejaVu Sans Mono"/>
+          <w:sz w:val="20"/>
+          <w:szCs w:val="20"/>
+        </w:rPr>
+        <w:t>boxdatanorm &lt;- boxdatanorm[rowSums(boxdatanorm)!=0,]</w:t>
+      </w:r>
+    </w:p>
+    <w:p>
+      <w:pPr>
+        <w:pStyle w:val="Normal"/>
+        <w:rPr>
+          <w:rFonts w:ascii="DejaVu Sans Mono" w:hAnsi="DejaVu Sans Mono"/>
+          <w:sz w:val="20"/>
+          <w:szCs w:val="20"/>
+        </w:rPr>
+      </w:pPr>
+      <w:r>
+        <w:rPr>
+          <w:rFonts w:ascii="DejaVu Sans Mono" w:hAnsi="DejaVu Sans Mono"/>
+          <w:sz w:val="20"/>
+          <w:szCs w:val="20"/>
+        </w:rPr>
+        <w:t>boxdatanorm &lt;- stack(as.data.frame(log2(boxdatanorm+8)))</w:t>
+      </w:r>
+    </w:p>
+    <w:p>
+      <w:pPr>
+        <w:pStyle w:val="Normal"/>
+        <w:rPr>
+          <w:rFonts w:ascii="DejaVu Sans Mono" w:hAnsi="DejaVu Sans Mono"/>
+          <w:sz w:val="20"/>
+          <w:szCs w:val="20"/>
+        </w:rPr>
+      </w:pPr>
+      <w:r>
+        <w:rPr>
+          <w:rFonts w:ascii="DejaVu Sans Mono" w:hAnsi="DejaVu Sans Mono"/>
+          <w:sz w:val="20"/>
+          <w:szCs w:val="20"/>
+        </w:rPr>
+        <w:t>boxdatanorm &lt;- cbind(boxdatanorm,col[boxdatanorm[,2],])</w:t>
+      </w:r>
+    </w:p>
+    <w:p>
+      <w:pPr>
+        <w:pStyle w:val="Normal"/>
+        <w:rPr>
+          <w:rFonts w:ascii="DejaVu Sans Mono" w:hAnsi="DejaVu Sans Mono"/>
+          <w:sz w:val="20"/>
+          <w:szCs w:val="20"/>
+        </w:rPr>
+      </w:pPr>
+      <w:r>
+        <w:rPr>
+          <w:rFonts w:ascii="DejaVu Sans Mono" w:hAnsi="DejaVu Sans Mono"/>
+          <w:sz w:val="20"/>
+          <w:szCs w:val="20"/>
+        </w:rPr>
+        <w:t>colnames(boxdatanorm) &lt;- c('log2Counts','normalized samples',colnames(col))</w:t>
+      </w:r>
+    </w:p>
+    <w:p>
+      <w:pPr>
+        <w:pStyle w:val="Normal"/>
+        <w:rPr/>
+      </w:pPr>
+      <w:r>
+        <w:rPr>
+          <w:rFonts w:ascii="DejaVu Sans Mono" w:hAnsi="DejaVu Sans Mono"/>
+          <w:sz w:val="20"/>
+          <w:szCs w:val="20"/>
+        </w:rPr>
+        <w:t xml:space="preserve">p1 &lt;- ggplot(boxdata) + geom_boxplot(aes(x = `raw samples`, y = log2Counts, fill = boxdata$type)) + theme(axis.text.x=element_blank(), </w:t>
+      </w:r>
+      <w:r>
+        <w:rPr>
+          <w:rStyle w:val="SourceText"/>
+          <w:rFonts w:ascii="DejaVu Sans Mono" w:hAnsi="DejaVu Sans Mono"/>
+          <w:sz w:val="20"/>
+          <w:szCs w:val="20"/>
+        </w:rPr>
+        <w:t>legend.position="none", axis.ticks.x = element_blank())</w:t>
+      </w:r>
+    </w:p>
+    <w:p>
+      <w:pPr>
+        <w:pStyle w:val="Normal"/>
+        <w:rPr/>
+      </w:pPr>
+      <w:r>
+        <w:rPr>
+          <w:rFonts w:ascii="DejaVu Sans Mono" w:hAnsi="DejaVu Sans Mono"/>
+          <w:sz w:val="20"/>
+          <w:szCs w:val="20"/>
+        </w:rPr>
+        <w:t xml:space="preserve">p2 &lt;- ggplot(boxdatanorm) + geom_boxplot(aes(x = `normalized samples`, y = log2Counts, fill = boxdatanorm$type)) + theme(axis.title.y=element_blank(), axis.text.y=element_blank(), axis.ticks.y=element_blank(), axis.text.x=element_blank(), </w:t>
+      </w:r>
+      <w:r>
+        <w:rPr>
+          <w:rStyle w:val="SourceText"/>
+          <w:rFonts w:ascii="DejaVu Sans Mono" w:hAnsi="DejaVu Sans Mono"/>
+          <w:sz w:val="20"/>
+          <w:szCs w:val="20"/>
+        </w:rPr>
+        <w:t>legend.title=element_blank(), axis.ticks.x = element_blank()</w:t>
+      </w:r>
+      <w:r>
+        <w:rPr>
+          <w:rFonts w:ascii="DejaVu Sans Mono" w:hAnsi="DejaVu Sans Mono"/>
+          <w:sz w:val="20"/>
+          <w:szCs w:val="20"/>
+        </w:rPr>
+        <w:t>)</w:t>
+      </w:r>
+    </w:p>
+    <w:p>
+      <w:pPr>
+        <w:pStyle w:val="Normal"/>
+        <w:rPr>
+          <w:rFonts w:ascii="DejaVu Sans Mono" w:hAnsi="DejaVu Sans Mono"/>
+          <w:sz w:val="20"/>
+          <w:szCs w:val="20"/>
+        </w:rPr>
+      </w:pPr>
+      <w:r>
+        <w:rPr>
+          <w:rFonts w:ascii="DejaVu Sans Mono" w:hAnsi="DejaVu Sans Mono"/>
+          <w:sz w:val="20"/>
+          <w:szCs w:val="20"/>
+        </w:rPr>
+        <w:t>pA &lt;- ggplotGrob(p1); pB &lt;- ggplotGrob(p2)</w:t>
+      </w:r>
+    </w:p>
+    <w:p>
+      <w:pPr>
+        <w:pStyle w:val="Normal"/>
+        <w:rPr>
+          <w:rFonts w:ascii="DejaVu Sans Mono" w:hAnsi="DejaVu Sans Mono"/>
+          <w:sz w:val="20"/>
+          <w:szCs w:val="20"/>
+        </w:rPr>
+      </w:pPr>
+      <w:r>
+        <w:rPr>
+          <w:rFonts w:ascii="DejaVu Sans Mono" w:hAnsi="DejaVu Sans Mono"/>
+          <w:sz w:val="20"/>
+          <w:szCs w:val="20"/>
+        </w:rPr>
+        <w:t>png('normalization.png');grid.arrange(cbind(pA, pB, size = "last"));dev.off()</w:t>
       </w:r>
     </w:p>
     <w:p>
@@ -813,6 +1994,225 @@
     <w:p>
       <w:pPr>
         <w:pStyle w:val="Normal"/>
+        <w:rPr>
+          <w:rFonts w:ascii="DejaVu Sans Mono" w:hAnsi="DejaVu Sans Mono"/>
+          <w:sz w:val="20"/>
+          <w:szCs w:val="20"/>
+        </w:rPr>
+      </w:pPr>
+      <w:r>
+        <w:rPr>
+          <w:rFonts w:ascii="DejaVu Sans Mono" w:hAnsi="DejaVu Sans Mono"/>
+          <w:sz w:val="20"/>
+          <w:szCs w:val="20"/>
+        </w:rPr>
+        <w:t>### html-Report ###</w:t>
+      </w:r>
+    </w:p>
+    <w:p>
+      <w:pPr>
+        <w:pStyle w:val="Normal"/>
+        <w:rPr>
+          <w:rFonts w:ascii="DejaVu Sans Mono" w:hAnsi="DejaVu Sans Mono" w:eastAsia="AR PL UMing HK" w:cs="Lohit Devanagari"/>
+          <w:color w:val="00000A"/>
+          <w:sz w:val="20"/>
+          <w:szCs w:val="20"/>
+          <w:lang w:val="en-US" w:eastAsia="zh-CN" w:bidi="hi-IN"/>
+        </w:rPr>
+      </w:pPr>
+      <w:r>
+        <w:rPr>
+          <w:rFonts w:eastAsia="AR PL UMing HK" w:cs="Lohit Devanagari" w:ascii="DejaVu Sans Mono" w:hAnsi="DejaVu Sans Mono"/>
+          <w:color w:val="00000A"/>
+          <w:sz w:val="20"/>
+          <w:szCs w:val="20"/>
+          <w:lang w:val="en-US" w:eastAsia="zh-CN" w:bidi="hi-IN"/>
+        </w:rPr>
+      </w:r>
+    </w:p>
+    <w:p>
+      <w:pPr>
+        <w:pStyle w:val="Normal"/>
+        <w:rPr>
+          <w:rFonts w:ascii="DejaVu Sans Mono" w:hAnsi="DejaVu Sans Mono"/>
+          <w:sz w:val="20"/>
+          <w:szCs w:val="20"/>
+        </w:rPr>
+      </w:pPr>
+      <w:r>
+        <w:rPr>
+          <w:rFonts w:ascii="DejaVu Sans Mono" w:hAnsi="DejaVu Sans Mono"/>
+          <w:sz w:val="20"/>
+          <w:szCs w:val="20"/>
+        </w:rPr>
+        <w:t>suppressPackageStartupMessages(library(ReportingTools))</w:t>
+      </w:r>
+    </w:p>
+    <w:p>
+      <w:pPr>
+        <w:pStyle w:val="Normal"/>
+        <w:rPr>
+          <w:rFonts w:ascii="DejaVu Sans Mono" w:hAnsi="DejaVu Sans Mono"/>
+          <w:sz w:val="20"/>
+          <w:szCs w:val="20"/>
+        </w:rPr>
+      </w:pPr>
+      <w:r>
+        <w:rPr>
+          <w:rFonts w:ascii="DejaVu Sans Mono" w:hAnsi="DejaVu Sans Mono"/>
+          <w:sz w:val="20"/>
+          <w:szCs w:val="20"/>
+        </w:rPr>
+        <w:t>suppressPackageStartupMessages(library(plotrix))</w:t>
+      </w:r>
+    </w:p>
+    <w:p>
+      <w:pPr>
+        <w:pStyle w:val="Normal"/>
+        <w:rPr>
+          <w:rFonts w:ascii="DejaVu Sans Mono" w:hAnsi="DejaVu Sans Mono"/>
+          <w:sz w:val="20"/>
+          <w:szCs w:val="20"/>
+        </w:rPr>
+      </w:pPr>
+      <w:r>
+        <w:rPr>
+          <w:rFonts w:ascii="DejaVu Sans Mono" w:hAnsi="DejaVu Sans Mono"/>
+          <w:sz w:val="20"/>
+          <w:szCs w:val="20"/>
+        </w:rPr>
+        <w:t>suppressPackageStartupMessages(library(scales))</w:t>
+      </w:r>
+    </w:p>
+    <w:p>
+      <w:pPr>
+        <w:pStyle w:val="Normal"/>
+        <w:rPr>
+          <w:rFonts w:ascii="DejaVu Sans Mono" w:hAnsi="DejaVu Sans Mono"/>
+          <w:sz w:val="20"/>
+          <w:szCs w:val="20"/>
+        </w:rPr>
+      </w:pPr>
+      <w:r>
+        <w:rPr>
+          <w:rFonts w:ascii="DejaVu Sans Mono" w:hAnsi="DejaVu Sans Mono"/>
+          <w:sz w:val="20"/>
+          <w:szCs w:val="20"/>
+        </w:rPr>
+        <w:t>suppressPackageStartupMessages(library(Rgraphviz))</w:t>
+      </w:r>
+    </w:p>
+    <w:p>
+      <w:pPr>
+        <w:pStyle w:val="Normal"/>
+        <w:rPr>
+          <w:rFonts w:ascii="DejaVu Sans Mono" w:hAnsi="DejaVu Sans Mono"/>
+          <w:sz w:val="20"/>
+          <w:szCs w:val="20"/>
+        </w:rPr>
+      </w:pPr>
+      <w:r>
+        <w:rPr>
+          <w:rFonts w:ascii="DejaVu Sans Mono" w:hAnsi="DejaVu Sans Mono"/>
+          <w:sz w:val="20"/>
+          <w:szCs w:val="20"/>
+        </w:rPr>
+        <w:t>suppressPackageStartupMessages(library(pathview))</w:t>
+      </w:r>
+    </w:p>
+    <w:p>
+      <w:pPr>
+        <w:pStyle w:val="Normal"/>
+        <w:rPr>
+          <w:rFonts w:ascii="DejaVu Sans Mono" w:hAnsi="DejaVu Sans Mono"/>
+          <w:sz w:val="20"/>
+          <w:szCs w:val="20"/>
+        </w:rPr>
+      </w:pPr>
+      <w:r>
+        <w:rPr>
+          <w:rFonts w:ascii="DejaVu Sans Mono" w:hAnsi="DejaVu Sans Mono"/>
+          <w:sz w:val="20"/>
+          <w:szCs w:val="20"/>
+        </w:rPr>
+        <w:t>suppressPackageStartupMessages(library(RamiGO))</w:t>
+      </w:r>
+    </w:p>
+    <w:p>
+      <w:pPr>
+        <w:pStyle w:val="Normal"/>
+        <w:rPr>
+          <w:rFonts w:ascii="DejaVu Sans Mono" w:hAnsi="DejaVu Sans Mono"/>
+          <w:sz w:val="20"/>
+          <w:szCs w:val="20"/>
+        </w:rPr>
+      </w:pPr>
+      <w:r>
+        <w:rPr>
+          <w:rFonts w:ascii="DejaVu Sans Mono" w:hAnsi="DejaVu Sans Mono"/>
+          <w:sz w:val="20"/>
+          <w:szCs w:val="20"/>
+        </w:rPr>
+        <w:t>suppressPackageStartupMessages(library(BioNet))</w:t>
+      </w:r>
+    </w:p>
+    <w:p>
+      <w:pPr>
+        <w:pStyle w:val="Normal"/>
+        <w:rPr>
+          <w:rFonts w:ascii="DejaVu Sans Mono" w:hAnsi="DejaVu Sans Mono"/>
+          <w:sz w:val="20"/>
+          <w:szCs w:val="20"/>
+        </w:rPr>
+      </w:pPr>
+      <w:r>
+        <w:rPr>
+          <w:rFonts w:ascii="DejaVu Sans Mono" w:hAnsi="DejaVu Sans Mono"/>
+          <w:sz w:val="20"/>
+          <w:szCs w:val="20"/>
+        </w:rPr>
+        <w:t>suppressPackageStartupMessages(library(RpsiXML))</w:t>
+      </w:r>
+    </w:p>
+    <w:p>
+      <w:pPr>
+        <w:pStyle w:val="Normal"/>
+        <w:rPr>
+          <w:rFonts w:ascii="DejaVu Sans Mono" w:hAnsi="DejaVu Sans Mono"/>
+          <w:sz w:val="20"/>
+          <w:szCs w:val="20"/>
+        </w:rPr>
+      </w:pPr>
+      <w:r>
+        <w:rPr>
+          <w:rFonts w:ascii="DejaVu Sans Mono" w:hAnsi="DejaVu Sans Mono"/>
+          <w:sz w:val="20"/>
+          <w:szCs w:val="20"/>
+        </w:rPr>
+        <w:t>suppressPackageStartupMessages(library(rgl))</w:t>
+      </w:r>
+    </w:p>
+    <w:p>
+      <w:pPr>
+        <w:pStyle w:val="Normal"/>
+        <w:rPr>
+          <w:rFonts w:ascii="DejaVu Sans Mono" w:hAnsi="DejaVu Sans Mono"/>
+          <w:sz w:val="20"/>
+          <w:szCs w:val="20"/>
+        </w:rPr>
+      </w:pPr>
+      <w:r>
+        <w:rPr>
+          <w:rFonts w:ascii="DejaVu Sans Mono" w:hAnsi="DejaVu Sans Mono"/>
+          <w:sz w:val="20"/>
+          <w:szCs w:val="20"/>
+        </w:rPr>
+        <w:t>suppressPackageStartupMessages(library(DLBCL))</w:t>
+      </w:r>
+    </w:p>
+    <w:p>
+      <w:pPr>
+        <w:pStyle w:val="Normal"/>
         <w:rPr/>
       </w:pPr>
       <w:r>
@@ -821,28 +2221,7 @@
           <w:sz w:val="20"/>
           <w:szCs w:val="20"/>
         </w:rPr>
-        <w:t>###   get results   ###</w:t>
-      </w:r>
-    </w:p>
-    <w:p>
-      <w:pPr>
-        <w:pStyle w:val="Normal"/>
-        <w:rPr>
-          <w:rFonts w:ascii="DejaVu Sans Mono" w:hAnsi="DejaVu Sans Mono" w:eastAsia="AR PL UMing HK" w:cs="Lohit Devanagari"/>
-          <w:color w:val="00000A"/>
-          <w:sz w:val="20"/>
-          <w:szCs w:val="20"/>
-          <w:lang w:val="en-US" w:eastAsia="zh-CN" w:bidi="hi-IN"/>
-        </w:rPr>
-      </w:pPr>
-      <w:r>
-        <w:rPr>
-          <w:rFonts w:eastAsia="AR PL UMing HK" w:cs="Lohit Devanagari" w:ascii="DejaVu Sans Mono" w:hAnsi="DejaVu Sans Mono"/>
-          <w:color w:val="00000A"/>
-          <w:sz w:val="20"/>
-          <w:szCs w:val="20"/>
-          <w:lang w:val="en-US" w:eastAsia="zh-CN" w:bidi="hi-IN"/>
-        </w:rPr>
+        <w:t>suppressPackageStartupMessages(library(topGO))</w:t>
       </w:r>
     </w:p>
     <w:p>
@@ -856,7 +2235,219 @@
           <w:sz w:val="20"/>
           <w:szCs w:val="20"/>
         </w:rPr>
-        <w:t xml:space="preserve">contrasts &lt;- </w:t>
+        <w:t>suppressPackageStartupMessages(library(openxlsx))</w:t>
+      </w:r>
+    </w:p>
+    <w:p>
+      <w:pPr>
+        <w:pStyle w:val="Normal"/>
+        <w:rPr>
+          <w:rFonts w:ascii="DejaVu Sans Mono" w:hAnsi="DejaVu Sans Mono"/>
+          <w:sz w:val="20"/>
+          <w:szCs w:val="20"/>
+        </w:rPr>
+      </w:pPr>
+      <w:r>
+        <w:rPr>
+          <w:rFonts w:ascii="DejaVu Sans Mono" w:hAnsi="DejaVu Sans Mono"/>
+          <w:sz w:val="20"/>
+          <w:szCs w:val="20"/>
+        </w:rPr>
+        <w:t>suppressPackageStartupMessages(library(pheatmap))</w:t>
+      </w:r>
+    </w:p>
+    <w:p>
+      <w:pPr>
+        <w:pStyle w:val="Normal"/>
+        <w:rPr>
+          <w:rFonts w:ascii="DejaVu Sans Mono" w:hAnsi="DejaVu Sans Mono"/>
+          <w:sz w:val="20"/>
+          <w:szCs w:val="20"/>
+        </w:rPr>
+      </w:pPr>
+      <w:r>
+        <w:rPr>
+          <w:rFonts w:ascii="DejaVu Sans Mono" w:hAnsi="DejaVu Sans Mono"/>
+          <w:sz w:val="20"/>
+          <w:szCs w:val="20"/>
+        </w:rPr>
+        <w:t>suppressPackageStartupMessages(library(gage))     ###</w:t>
+      </w:r>
+    </w:p>
+    <w:p>
+      <w:pPr>
+        <w:pStyle w:val="Normal"/>
+        <w:rPr>
+          <w:rFonts w:ascii="DejaVu Sans Mono" w:hAnsi="DejaVu Sans Mono" w:eastAsia="AR PL UMing HK" w:cs="Lohit Devanagari"/>
+          <w:color w:val="00000A"/>
+          <w:sz w:val="20"/>
+          <w:szCs w:val="20"/>
+          <w:lang w:val="en-US" w:eastAsia="zh-CN" w:bidi="hi-IN"/>
+        </w:rPr>
+      </w:pPr>
+      <w:r>
+        <w:rPr>
+          <w:rFonts w:eastAsia="AR PL UMing HK" w:cs="Lohit Devanagari" w:ascii="DejaVu Sans Mono" w:hAnsi="DejaVu Sans Mono"/>
+          <w:color w:val="00000A"/>
+          <w:sz w:val="20"/>
+          <w:szCs w:val="20"/>
+          <w:lang w:val="en-US" w:eastAsia="zh-CN" w:bidi="hi-IN"/>
+        </w:rPr>
+        <w:t>suppressPackageStartupMessages(library(npsp))     ###</w:t>
+      </w:r>
+    </w:p>
+    <w:p>
+      <w:pPr>
+        <w:pStyle w:val="Normal"/>
+        <w:rPr>
+          <w:rFonts w:ascii="DejaVu Sans Mono" w:hAnsi="DejaVu Sans Mono" w:eastAsia="AR PL UMing HK" w:cs="Lohit Devanagari"/>
+          <w:color w:val="00000A"/>
+          <w:sz w:val="20"/>
+          <w:szCs w:val="20"/>
+          <w:lang w:val="en-US" w:eastAsia="zh-CN" w:bidi="hi-IN"/>
+        </w:rPr>
+      </w:pPr>
+      <w:r>
+        <w:rPr>
+          <w:rFonts w:eastAsia="AR PL UMing HK" w:cs="Lohit Devanagari" w:ascii="DejaVu Sans Mono" w:hAnsi="DejaVu Sans Mono"/>
+          <w:color w:val="00000A"/>
+          <w:sz w:val="20"/>
+          <w:szCs w:val="20"/>
+          <w:lang w:val="en-US" w:eastAsia="zh-CN" w:bidi="hi-IN"/>
+        </w:rPr>
+        <w:t>suppressPackageStartupMessages(library(reshape2)) ###</w:t>
+      </w:r>
+    </w:p>
+    <w:p>
+      <w:pPr>
+        <w:pStyle w:val="Normal"/>
+        <w:rPr>
+          <w:rFonts w:ascii="DejaVu Sans Mono" w:hAnsi="DejaVu Sans Mono" w:eastAsia="AR PL UMing HK" w:cs="Lohit Devanagari"/>
+          <w:color w:val="00000A"/>
+          <w:sz w:val="20"/>
+          <w:szCs w:val="20"/>
+          <w:lang w:val="en-US" w:eastAsia="zh-CN" w:bidi="hi-IN"/>
+        </w:rPr>
+      </w:pPr>
+      <w:r>
+        <w:rPr>
+          <w:rFonts w:eastAsia="AR PL UMing HK" w:cs="Lohit Devanagari" w:ascii="DejaVu Sans Mono" w:hAnsi="DejaVu Sans Mono"/>
+          <w:color w:val="00000A"/>
+          <w:sz w:val="20"/>
+          <w:szCs w:val="20"/>
+          <w:lang w:val="en-US" w:eastAsia="zh-CN" w:bidi="hi-IN"/>
+        </w:rPr>
+        <w:t>suppressPackageStartupMessages(library(igraph))   ###</w:t>
+      </w:r>
+    </w:p>
+    <w:p>
+      <w:pPr>
+        <w:pStyle w:val="Normal"/>
+        <w:rPr>
+          <w:rFonts w:ascii="DejaVu Sans Mono" w:hAnsi="DejaVu Sans Mono" w:eastAsia="AR PL UMing HK" w:cs="Lohit Devanagari"/>
+          <w:color w:val="00000A"/>
+          <w:sz w:val="20"/>
+          <w:szCs w:val="20"/>
+          <w:lang w:val="en-US" w:eastAsia="zh-CN" w:bidi="hi-IN"/>
+        </w:rPr>
+      </w:pPr>
+      <w:r>
+        <w:rPr>
+          <w:rFonts w:eastAsia="AR PL UMing HK" w:cs="Lohit Devanagari" w:ascii="DejaVu Sans Mono" w:hAnsi="DejaVu Sans Mono"/>
+          <w:color w:val="00000A"/>
+          <w:sz w:val="20"/>
+          <w:szCs w:val="20"/>
+          <w:lang w:val="en-US" w:eastAsia="zh-CN" w:bidi="hi-IN"/>
+        </w:rPr>
+      </w:r>
+    </w:p>
+    <w:p>
+      <w:pPr>
+        <w:pStyle w:val="Normal"/>
+        <w:rPr>
+          <w:rFonts w:ascii="DejaVu Sans Mono" w:hAnsi="DejaVu Sans Mono"/>
+          <w:sz w:val="20"/>
+          <w:szCs w:val="20"/>
+        </w:rPr>
+      </w:pPr>
+      <w:r>
+        <w:rPr>
+          <w:rFonts w:ascii="DejaVu Sans Mono" w:hAnsi="DejaVu Sans Mono"/>
+          <w:sz w:val="20"/>
+          <w:szCs w:val="20"/>
+        </w:rPr>
+        <w:t>interactome &lt;- as.matrix(read.table("/home/mspohn/skripte/htmlreport/intact/fly/fly",sep="\t",quote="",row.names=1,header=T))</w:t>
+      </w:r>
+    </w:p>
+    <w:p>
+      <w:pPr>
+        <w:pStyle w:val="Normal"/>
+        <w:rPr>
+          <w:rFonts w:ascii="DejaVu Sans Mono" w:hAnsi="DejaVu Sans Mono"/>
+          <w:sz w:val="20"/>
+          <w:szCs w:val="20"/>
+        </w:rPr>
+      </w:pPr>
+      <w:r>
+        <w:rPr>
+          <w:rFonts w:ascii="DejaVu Sans Mono" w:hAnsi="DejaVu Sans Mono"/>
+          <w:sz w:val="20"/>
+          <w:szCs w:val="20"/>
+        </w:rPr>
+        <w:t>colnames(interactome) &lt;- rownames(interactome)</w:t>
+      </w:r>
+    </w:p>
+    <w:p>
+      <w:pPr>
+        <w:pStyle w:val="Normal"/>
+        <w:rPr>
+          <w:rFonts w:ascii="DejaVu Sans Mono" w:hAnsi="DejaVu Sans Mono"/>
+          <w:sz w:val="20"/>
+          <w:szCs w:val="20"/>
+        </w:rPr>
+      </w:pPr>
+      <w:r>
+        <w:rPr>
+          <w:rFonts w:ascii="DejaVu Sans Mono" w:hAnsi="DejaVu Sans Mono"/>
+          <w:sz w:val="20"/>
+          <w:szCs w:val="20"/>
+        </w:rPr>
+        <w:t>interactome &lt;- as(interactome,"graphNEL")</w:t>
+      </w:r>
+    </w:p>
+    <w:p>
+      <w:pPr>
+        <w:pStyle w:val="Normal"/>
+        <w:rPr>
+          <w:rFonts w:ascii="DejaVu Sans Mono" w:hAnsi="DejaVu Sans Mono" w:eastAsia="AR PL UMing HK" w:cs="Lohit Devanagari"/>
+          <w:color w:val="00000A"/>
+          <w:sz w:val="20"/>
+          <w:szCs w:val="20"/>
+          <w:lang w:val="en-US" w:eastAsia="zh-CN" w:bidi="hi-IN"/>
+        </w:rPr>
+      </w:pPr>
+      <w:r>
+        <w:rPr>
+          <w:rFonts w:eastAsia="AR PL UMing HK" w:cs="Lohit Devanagari" w:ascii="DejaVu Sans Mono" w:hAnsi="DejaVu Sans Mono"/>
+          <w:color w:val="00000A"/>
+          <w:sz w:val="20"/>
+          <w:szCs w:val="20"/>
+          <w:lang w:val="en-US" w:eastAsia="zh-CN" w:bidi="hi-IN"/>
+        </w:rPr>
+      </w:r>
+    </w:p>
+    <w:p>
+      <w:pPr>
+        <w:pStyle w:val="Normal"/>
+        <w:rPr/>
+      </w:pPr>
+      <w:r>
+        <w:rPr>
+          <w:rFonts w:ascii="DejaVu Sans Mono" w:hAnsi="DejaVu Sans Mono"/>
+          <w:sz w:val="20"/>
+          <w:szCs w:val="20"/>
+        </w:rPr>
+        <w:t>kegg &lt;- kegg.gsets(species="</w:t>
       </w:r>
       <w:r>
         <w:rPr>
@@ -865,7 +2456,33 @@
           <w:szCs w:val="20"/>
           <w:highlight w:val="lightGray"/>
         </w:rPr>
-        <w:t>'type'</w:t>
+        <w:t>hsa</w:t>
+      </w:r>
+      <w:r>
+        <w:rPr>
+          <w:rFonts w:ascii="DejaVu Sans Mono" w:hAnsi="DejaVu Sans Mono"/>
+          <w:sz w:val="20"/>
+          <w:szCs w:val="20"/>
+        </w:rPr>
+        <w:t>"</w:t>
+      </w:r>
+      <w:bookmarkStart w:id="19" w:name="__DdeLink__4913_1337550059"/>
+      <w:r>
+        <w:rPr>
+          <w:rFonts w:ascii="DejaVu Sans Mono" w:hAnsi="DejaVu Sans Mono"/>
+          <w:sz w:val="20"/>
+          <w:szCs w:val="20"/>
+        </w:rPr>
+        <w:t>,id.type = 'entrez'</w:t>
+      </w:r>
+      <w:bookmarkEnd w:id="19"/>
+      <w:r>
+        <w:rPr>
+          <w:rFonts w:ascii="DejaVu Sans Mono" w:hAnsi="DejaVu Sans Mono"/>
+          <w:sz w:val="20"/>
+          <w:szCs w:val="20"/>
+        </w:rPr>
+        <w:t>)$kg.sets</w:t>
       </w:r>
     </w:p>
     <w:p>
@@ -879,7 +2496,24 @@
           <w:sz w:val="20"/>
           <w:szCs w:val="20"/>
         </w:rPr>
-        <w:t>conditions &lt;- character()</w:t>
+        <w:t>suppressMessages(go &lt;- go.gsets(species = "</w:t>
+      </w:r>
+      <w:r>
+        <w:rPr>
+          <w:rFonts w:ascii="DejaVu Sans Mono" w:hAnsi="DejaVu Sans Mono"/>
+          <w:sz w:val="20"/>
+          <w:szCs w:val="20"/>
+          <w:highlight w:val="lightGray"/>
+        </w:rPr>
+        <w:t>human</w:t>
+      </w:r>
+      <w:r>
+        <w:rPr>
+          <w:rFonts w:ascii="DejaVu Sans Mono" w:hAnsi="DejaVu Sans Mono"/>
+          <w:sz w:val="20"/>
+          <w:szCs w:val="20"/>
+        </w:rPr>
+        <w:t>",id.type = 'entrez'))</w:t>
       </w:r>
     </w:p>
     <w:p>
@@ -893,7 +2527,24 @@
           <w:sz w:val="20"/>
           <w:szCs w:val="20"/>
         </w:rPr>
-        <w:t>for(x in contrasts){conditions &lt;- c(conditions,as.vector(unique(col[,x])))}</w:t>
+        <w:t>mart &lt;- useMart("ensembl",dataset="</w:t>
+      </w:r>
+      <w:r>
+        <w:rPr>
+          <w:rFonts w:ascii="DejaVu Sans Mono" w:hAnsi="DejaVu Sans Mono"/>
+          <w:sz w:val="20"/>
+          <w:szCs w:val="20"/>
+          <w:highlight w:val="lightGray"/>
+        </w:rPr>
+        <w:t>hsapiens_gene_ensembl</w:t>
+      </w:r>
+      <w:r>
+        <w:rPr>
+          <w:rFonts w:ascii="DejaVu Sans Mono" w:hAnsi="DejaVu Sans Mono"/>
+          <w:sz w:val="20"/>
+          <w:szCs w:val="20"/>
+        </w:rPr>
+        <w:t>")</w:t>
       </w:r>
     </w:p>
     <w:p>
@@ -907,7 +2558,16 @@
           <w:sz w:val="20"/>
           <w:szCs w:val="20"/>
         </w:rPr>
-        <w:t>res &lt;- list()</w:t>
+        <w:t xml:space="preserve">fdr &lt;- </w:t>
+      </w:r>
+      <w:r>
+        <w:rPr>
+          <w:rFonts w:ascii="DejaVu Sans Mono" w:hAnsi="DejaVu Sans Mono"/>
+          <w:sz w:val="20"/>
+          <w:szCs w:val="20"/>
+          <w:highlight w:val="lightGray"/>
+        </w:rPr>
+        <w:t>0.1</w:t>
       </w:r>
     </w:p>
     <w:p>
@@ -921,7 +2581,232 @@
           <w:sz w:val="20"/>
           <w:szCs w:val="20"/>
         </w:rPr>
-        <w:t>for(z in contrasts){for(x in conditions){for(y in conditions){</w:t>
+        <w:t xml:space="preserve">lfc &lt;- </w:t>
+      </w:r>
+      <w:r>
+        <w:rPr>
+          <w:rFonts w:ascii="DejaVu Sans Mono" w:hAnsi="DejaVu Sans Mono"/>
+          <w:sz w:val="20"/>
+          <w:szCs w:val="20"/>
+          <w:highlight w:val="lightGray"/>
+        </w:rPr>
+        <w:t>1</w:t>
+      </w:r>
+    </w:p>
+    <w:p>
+      <w:pPr>
+        <w:pStyle w:val="Normal"/>
+        <w:rPr>
+          <w:rFonts w:ascii="DejaVu Sans Mono" w:hAnsi="DejaVu Sans Mono" w:eastAsia="AR PL UMing HK" w:cs="Lohit Devanagari"/>
+          <w:color w:val="00000A"/>
+          <w:sz w:val="20"/>
+          <w:szCs w:val="20"/>
+          <w:lang w:val="en-US" w:eastAsia="zh-CN" w:bidi="hi-IN"/>
+        </w:rPr>
+      </w:pPr>
+      <w:r>
+        <w:rPr>
+          <w:rFonts w:eastAsia="AR PL UMing HK" w:cs="Lohit Devanagari" w:ascii="DejaVu Sans Mono" w:hAnsi="DejaVu Sans Mono"/>
+          <w:color w:val="00000A"/>
+          <w:sz w:val="20"/>
+          <w:szCs w:val="20"/>
+          <w:lang w:val="en-US" w:eastAsia="zh-CN" w:bidi="hi-IN"/>
+        </w:rPr>
+      </w:r>
+    </w:p>
+    <w:p>
+      <w:pPr>
+        <w:pStyle w:val="Normal"/>
+        <w:rPr>
+          <w:rFonts w:ascii="DejaVu Sans Mono" w:hAnsi="DejaVu Sans Mono" w:eastAsia="AR PL UMing HK" w:cs="Lohit Devanagari"/>
+          <w:color w:val="00000A"/>
+          <w:sz w:val="20"/>
+          <w:szCs w:val="20"/>
+          <w:lang w:val="en-US" w:eastAsia="zh-CN" w:bidi="hi-IN"/>
+        </w:rPr>
+      </w:pPr>
+      <w:r>
+        <w:rPr>
+          <w:rFonts w:eastAsia="AR PL UMing HK" w:cs="Lohit Devanagari" w:ascii="DejaVu Sans Mono" w:hAnsi="DejaVu Sans Mono"/>
+          <w:color w:val="00000A"/>
+          <w:sz w:val="20"/>
+          <w:szCs w:val="20"/>
+          <w:lang w:val="en-US" w:eastAsia="zh-CN" w:bidi="hi-IN"/>
+        </w:rPr>
+      </w:r>
+    </w:p>
+    <w:p>
+      <w:pPr>
+        <w:pStyle w:val="Normal"/>
+        <w:rPr>
+          <w:rFonts w:ascii="DejaVu Sans Mono" w:hAnsi="DejaVu Sans Mono" w:eastAsia="AR PL UMing HK" w:cs="Lohit Devanagari"/>
+          <w:color w:val="00000A"/>
+          <w:sz w:val="20"/>
+          <w:szCs w:val="20"/>
+          <w:lang w:val="en-US" w:eastAsia="zh-CN" w:bidi="hi-IN"/>
+        </w:rPr>
+      </w:pPr>
+      <w:r>
+        <w:rPr>
+          <w:rFonts w:eastAsia="AR PL UMing HK" w:cs="Lohit Devanagari" w:ascii="DejaVu Sans Mono" w:hAnsi="DejaVu Sans Mono"/>
+          <w:color w:val="00000A"/>
+          <w:sz w:val="20"/>
+          <w:szCs w:val="20"/>
+          <w:lang w:val="en-US" w:eastAsia="zh-CN" w:bidi="hi-IN"/>
+        </w:rPr>
+      </w:r>
+    </w:p>
+    <w:p>
+      <w:pPr>
+        <w:pStyle w:val="Normal"/>
+        <w:rPr>
+          <w:rFonts w:ascii="DejaVu Sans Mono" w:hAnsi="DejaVu Sans Mono"/>
+          <w:sz w:val="20"/>
+          <w:szCs w:val="20"/>
+        </w:rPr>
+      </w:pPr>
+      <w:r>
+        <w:rPr>
+          <w:rFonts w:ascii="DejaVu Sans Mono" w:hAnsi="DejaVu Sans Mono"/>
+          <w:sz w:val="20"/>
+          <w:szCs w:val="20"/>
+        </w:rPr>
+        <w:t>###   report per result   ###</w:t>
+      </w:r>
+    </w:p>
+    <w:p>
+      <w:pPr>
+        <w:pStyle w:val="Normal"/>
+        <w:rPr>
+          <w:rFonts w:ascii="DejaVu Sans Mono" w:hAnsi="DejaVu Sans Mono" w:eastAsia="AR PL UMing HK" w:cs="Lohit Devanagari"/>
+          <w:color w:val="00000A"/>
+          <w:sz w:val="20"/>
+          <w:szCs w:val="20"/>
+          <w:lang w:val="en-US" w:eastAsia="zh-CN" w:bidi="hi-IN"/>
+        </w:rPr>
+      </w:pPr>
+      <w:r>
+        <w:rPr>
+          <w:rFonts w:eastAsia="AR PL UMing HK" w:cs="Lohit Devanagari" w:ascii="DejaVu Sans Mono" w:hAnsi="DejaVu Sans Mono"/>
+          <w:color w:val="00000A"/>
+          <w:sz w:val="20"/>
+          <w:szCs w:val="20"/>
+          <w:lang w:val="en-US" w:eastAsia="zh-CN" w:bidi="hi-IN"/>
+        </w:rPr>
+      </w:r>
+    </w:p>
+    <w:p>
+      <w:pPr>
+        <w:pStyle w:val="Normal"/>
+        <w:rPr>
+          <w:rFonts w:ascii="DejaVu Sans Mono" w:hAnsi="DejaVu Sans Mono" w:eastAsia="AR PL UMing HK" w:cs="Lohit Devanagari"/>
+          <w:color w:val="00000A"/>
+          <w:sz w:val="20"/>
+          <w:szCs w:val="20"/>
+          <w:lang w:val="en-US" w:eastAsia="zh-CN" w:bidi="hi-IN"/>
+        </w:rPr>
+      </w:pPr>
+      <w:r>
+        <w:rPr>
+          <w:rFonts w:eastAsia="AR PL UMing HK" w:cs="Lohit Devanagari" w:ascii="DejaVu Sans Mono" w:hAnsi="DejaVu Sans Mono"/>
+          <w:color w:val="00000A"/>
+          <w:sz w:val="20"/>
+          <w:szCs w:val="20"/>
+          <w:lang w:val="en-US" w:eastAsia="zh-CN" w:bidi="hi-IN"/>
+        </w:rPr>
+        <w:t>x &lt;- names(res[1])</w:t>
+      </w:r>
+    </w:p>
+    <w:p>
+      <w:pPr>
+        <w:pStyle w:val="Normal"/>
+        <w:rPr>
+          <w:rFonts w:ascii="DejaVu Sans Mono" w:hAnsi="DejaVu Sans Mono"/>
+          <w:sz w:val="20"/>
+          <w:szCs w:val="20"/>
+        </w:rPr>
+      </w:pPr>
+      <w:bookmarkStart w:id="20" w:name="__DdeLink__1776_1653878277"/>
+      <w:bookmarkEnd w:id="20"/>
+      <w:r>
+        <w:rPr>
+          <w:rFonts w:ascii="DejaVu Sans Mono" w:hAnsi="DejaVu Sans Mono"/>
+          <w:sz w:val="20"/>
+          <w:szCs w:val="20"/>
+        </w:rPr>
+        <w:t>res_tmp &lt;- add.anns(as.data.frame(res[[x]]),mart)</w:t>
+      </w:r>
+    </w:p>
+    <w:p>
+      <w:pPr>
+        <w:pStyle w:val="Normal"/>
+        <w:rPr>
+          <w:rFonts w:ascii="DejaVu Sans Mono" w:hAnsi="DejaVu Sans Mono"/>
+          <w:sz w:val="20"/>
+          <w:szCs w:val="20"/>
+        </w:rPr>
+      </w:pPr>
+      <w:r>
+        <w:rPr>
+          <w:rFonts w:ascii="DejaVu Sans Mono" w:hAnsi="DejaVu Sans Mono"/>
+          <w:sz w:val="20"/>
+          <w:szCs w:val="20"/>
+        </w:rPr>
+        <w:t>#res_tmp &lt;- add.anns(res_tmp,mart)</w:t>
+      </w:r>
+    </w:p>
+    <w:p>
+      <w:pPr>
+        <w:pStyle w:val="Normal"/>
+        <w:rPr>
+          <w:rFonts w:ascii="DejaVu Sans Mono" w:hAnsi="DejaVu Sans Mono"/>
+          <w:sz w:val="20"/>
+          <w:szCs w:val="20"/>
+        </w:rPr>
+      </w:pPr>
+      <w:r>
+        <w:rPr>
+          <w:rFonts w:ascii="DejaVu Sans Mono" w:hAnsi="DejaVu Sans Mono"/>
+          <w:sz w:val="20"/>
+          <w:szCs w:val="20"/>
+        </w:rPr>
+        <w:t>res_tmp &lt;- cbind(res_tmp[,1:4],rownames(res_tmp),res_tmp[,5:11])</w:t>
+      </w:r>
+    </w:p>
+    <w:p>
+      <w:pPr>
+        <w:pStyle w:val="Normal"/>
+        <w:rPr>
+          <w:rFonts w:ascii="DejaVu Sans Mono" w:hAnsi="DejaVu Sans Mono"/>
+          <w:sz w:val="20"/>
+          <w:szCs w:val="20"/>
+        </w:rPr>
+      </w:pPr>
+      <w:r>
+        <w:rPr>
+          <w:rFonts w:ascii="DejaVu Sans Mono" w:hAnsi="DejaVu Sans Mono"/>
+          <w:sz w:val="20"/>
+          <w:szCs w:val="20"/>
+        </w:rPr>
+        <w:t>colnames(res_tmp)[5] &lt;- "EnsemblID"</w:t>
+      </w:r>
+    </w:p>
+    <w:p>
+      <w:pPr>
+        <w:pStyle w:val="Normal"/>
+        <w:rPr>
+          <w:rFonts w:ascii="DejaVu Sans Mono" w:hAnsi="DejaVu Sans Mono"/>
+          <w:sz w:val="20"/>
+          <w:szCs w:val="20"/>
+        </w:rPr>
+      </w:pPr>
+      <w:r>
+        <w:rPr>
+          <w:rFonts w:ascii="DejaVu Sans Mono" w:hAnsi="DejaVu Sans Mono"/>
+          <w:sz w:val="20"/>
+          <w:szCs w:val="20"/>
+        </w:rPr>
+        <w:t>colnames(res_tmp)[12] &lt;- "FDR"</w:t>
       </w:r>
     </w:p>
     <w:p>
@@ -930,49 +2815,7 @@
         <w:rPr/>
       </w:pPr>
       <w:r>
-        <w:rPr>
-          <w:rFonts w:ascii="DejaVu Sans Mono" w:hAnsi="DejaVu Sans Mono"/>
-          <w:sz w:val="20"/>
-          <w:szCs w:val="20"/>
-        </w:rPr>
-        <w:t>if(x==y) next; res[[paste0(y,"_vs_",x)]] &lt;- lfcShrink(dds,contrast=c(z,y,x))}}}</w:t>
-      </w:r>
-    </w:p>
-    <w:p>
-      <w:pPr>
-        <w:pStyle w:val="Normal"/>
         <w:rPr/>
-      </w:pPr>
-      <w:r>
-        <w:rPr>
-          <w:rFonts w:eastAsia="AR PL UMing HK" w:cs="Lohit Devanagari" w:ascii="DejaVu Sans Mono" w:hAnsi="DejaVu Sans Mono"/>
-          <w:color w:val="00000A"/>
-          <w:sz w:val="20"/>
-          <w:szCs w:val="20"/>
-          <w:lang w:val="en-US" w:eastAsia="zh-CN" w:bidi="hi-IN"/>
-        </w:rPr>
-        <w:t>names(res)</w:t>
-      </w:r>
-    </w:p>
-    <w:p>
-      <w:pPr>
-        <w:pStyle w:val="Normal"/>
-        <w:rPr>
-          <w:rFonts w:ascii="DejaVu Sans Mono" w:hAnsi="DejaVu Sans Mono" w:eastAsia="AR PL UMing HK" w:cs="Lohit Devanagari"/>
-          <w:color w:val="00000A"/>
-          <w:sz w:val="20"/>
-          <w:szCs w:val="20"/>
-          <w:lang w:val="en-US" w:eastAsia="zh-CN" w:bidi="hi-IN"/>
-        </w:rPr>
-      </w:pPr>
-      <w:r>
-        <w:rPr>
-          <w:rFonts w:eastAsia="AR PL UMing HK" w:cs="Lohit Devanagari" w:ascii="DejaVu Sans Mono" w:hAnsi="DejaVu Sans Mono"/>
-          <w:color w:val="00000A"/>
-          <w:sz w:val="20"/>
-          <w:szCs w:val="20"/>
-          <w:lang w:val="en-US" w:eastAsia="zh-CN" w:bidi="hi-IN"/>
-        </w:rPr>
       </w:r>
     </w:p>
     <w:p>
@@ -981,53 +2824,98 @@
         <w:rPr/>
       </w:pPr>
       <w:r>
-        <w:rPr>
-          <w:rFonts w:eastAsia="AR PL UMing HK" w:cs="Lohit Devanagari" w:ascii="DejaVu Sans Mono" w:hAnsi="DejaVu Sans Mono"/>
-          <w:color w:val="00000A"/>
-          <w:sz w:val="20"/>
-          <w:szCs w:val="20"/>
-          <w:lang w:val="en-US" w:eastAsia="zh-CN" w:bidi="hi-IN"/>
-        </w:rPr>
-        <w:t>###   make tsv   ###</w:t>
-      </w:r>
-    </w:p>
-    <w:p>
-      <w:pPr>
-        <w:pStyle w:val="Normal"/>
-        <w:rPr>
-          <w:rFonts w:ascii="DejaVu Sans Mono" w:hAnsi="DejaVu Sans Mono" w:eastAsia="AR PL UMing HK" w:cs="Lohit Devanagari"/>
-          <w:color w:val="00000A"/>
-          <w:sz w:val="20"/>
-          <w:szCs w:val="20"/>
-          <w:lang w:val="en-US" w:eastAsia="zh-CN" w:bidi="hi-IN"/>
-        </w:rPr>
-      </w:pPr>
-      <w:r>
-        <w:rPr>
-          <w:rFonts w:eastAsia="AR PL UMing HK" w:cs="Lohit Devanagari" w:ascii="DejaVu Sans Mono" w:hAnsi="DejaVu Sans Mono"/>
-          <w:color w:val="00000A"/>
-          <w:sz w:val="20"/>
-          <w:szCs w:val="20"/>
-          <w:lang w:val="en-US" w:eastAsia="zh-CN" w:bidi="hi-IN"/>
-        </w:rPr>
-      </w:r>
-    </w:p>
-    <w:p>
-      <w:pPr>
-        <w:pStyle w:val="Normal"/>
         <w:rPr/>
-      </w:pPr>
-      <w:bookmarkStart w:id="12" w:name="__DdeLink__1837_2119041851"/>
-      <w:bookmarkEnd w:id="12"/>
-      <w:r>
-        <w:rPr>
-          <w:rFonts w:eastAsia="AR PL UMing HK" w:cs="Lohit Devanagari" w:ascii="DejaVu Sans Mono" w:hAnsi="DejaVu Sans Mono"/>
-          <w:color w:val="00000A"/>
-          <w:sz w:val="20"/>
-          <w:szCs w:val="20"/>
-          <w:lang w:val="en-US" w:eastAsia="zh-CN" w:bidi="hi-IN"/>
-        </w:rPr>
-        <w:t>mart &lt;- useMart("ensembl",dataset="</w:t>
+      </w:r>
+    </w:p>
+    <w:p>
+      <w:pPr>
+        <w:pStyle w:val="Normal"/>
+        <w:rPr>
+          <w:rFonts w:ascii="DejaVu Sans Mono" w:hAnsi="DejaVu Sans Mono" w:eastAsia="AR PL UMing HK" w:cs="Lohit Devanagari"/>
+          <w:color w:val="00000A"/>
+          <w:sz w:val="20"/>
+          <w:szCs w:val="20"/>
+          <w:lang w:val="en-US" w:eastAsia="zh-CN" w:bidi="hi-IN"/>
+        </w:rPr>
+      </w:pPr>
+      <w:r>
+        <w:rPr>
+          <w:rFonts w:eastAsia="AR PL UMing HK" w:cs="Lohit Devanagari" w:ascii="DejaVu Sans Mono" w:hAnsi="DejaVu Sans Mono"/>
+          <w:color w:val="00000A"/>
+          <w:sz w:val="20"/>
+          <w:szCs w:val="20"/>
+          <w:lang w:val="en-US" w:eastAsia="zh-CN" w:bidi="hi-IN"/>
+        </w:rPr>
+        <w:t>###   plot counts   ###</w:t>
+      </w:r>
+    </w:p>
+    <w:p>
+      <w:pPr>
+        <w:pStyle w:val="Normal"/>
+        <w:rPr>
+          <w:rFonts w:ascii="DejaVu Sans Mono" w:hAnsi="DejaVu Sans Mono" w:eastAsia="AR PL UMing HK" w:cs="Lohit Devanagari"/>
+          <w:color w:val="00000A"/>
+          <w:sz w:val="20"/>
+          <w:szCs w:val="20"/>
+          <w:lang w:val="en-US" w:eastAsia="zh-CN" w:bidi="hi-IN"/>
+        </w:rPr>
+      </w:pPr>
+      <w:r>
+        <w:rPr>
+          <w:rFonts w:eastAsia="AR PL UMing HK" w:cs="Lohit Devanagari" w:ascii="DejaVu Sans Mono" w:hAnsi="DejaVu Sans Mono"/>
+          <w:color w:val="00000A"/>
+          <w:sz w:val="20"/>
+          <w:szCs w:val="20"/>
+          <w:lang w:val="en-US" w:eastAsia="zh-CN" w:bidi="hi-IN"/>
+        </w:rPr>
+      </w:r>
+    </w:p>
+    <w:p>
+      <w:pPr>
+        <w:pStyle w:val="Normal"/>
+        <w:rPr>
+          <w:rFonts w:ascii="DejaVu Sans Mono" w:hAnsi="DejaVu Sans Mono" w:eastAsia="AR PL UMing HK" w:cs="Lohit Devanagari"/>
+          <w:color w:val="00000A"/>
+          <w:sz w:val="20"/>
+          <w:szCs w:val="20"/>
+          <w:lang w:val="en-US" w:eastAsia="zh-CN" w:bidi="hi-IN"/>
+        </w:rPr>
+      </w:pPr>
+      <w:r>
+        <w:rPr>
+          <w:rFonts w:eastAsia="AR PL UMing HK" w:cs="Lohit Devanagari" w:ascii="DejaVu Sans Mono" w:hAnsi="DejaVu Sans Mono"/>
+          <w:color w:val="00000A"/>
+          <w:sz w:val="20"/>
+          <w:szCs w:val="20"/>
+          <w:lang w:val="en-US" w:eastAsia="zh-CN" w:bidi="hi-IN"/>
+        </w:rPr>
+        <w:t>for(y in which(res_tmp$FDR &lt; fdr &amp; res_tmp$log2FoldChange &gt;= lfc | res_tmp$FDR &lt; fdr &amp; res_tmp$log2FoldChange &lt;= -lfc)) {</w:t>
+      </w:r>
+    </w:p>
+    <w:p>
+      <w:pPr>
+        <w:pStyle w:val="Normal"/>
+        <w:rPr/>
+      </w:pPr>
+      <w:r>
+        <w:rPr>
+          <w:rFonts w:eastAsia="AR PL UMing HK" w:cs="Lohit Devanagari" w:ascii="DejaVu Sans Mono" w:hAnsi="DejaVu Sans Mono"/>
+          <w:color w:val="00000A"/>
+          <w:sz w:val="20"/>
+          <w:szCs w:val="20"/>
+          <w:lang w:val="en-US" w:eastAsia="zh-CN" w:bidi="hi-IN"/>
+        </w:rPr>
+        <w:t xml:space="preserve">  </w:t>
+      </w:r>
+      <w:r>
+        <w:rPr>
+          <w:rFonts w:eastAsia="AR PL UMing HK" w:cs="Lohit Devanagari" w:ascii="DejaVu Sans Mono" w:hAnsi="DejaVu Sans Mono"/>
+          <w:color w:val="00000A"/>
+          <w:sz w:val="20"/>
+          <w:szCs w:val="20"/>
+          <w:lang w:val="en-US" w:eastAsia="zh-CN" w:bidi="hi-IN"/>
+        </w:rPr>
+        <w:t>tmp &lt;- plotCounts(dds, gene=y, intgroup=</w:t>
       </w:r>
       <w:r>
         <w:rPr>
@@ -1038,17 +2926,17 @@
           <w:highlight w:val="lightGray"/>
           <w:lang w:val="en-US" w:eastAsia="zh-CN" w:bidi="hi-IN"/>
         </w:rPr>
-        <w:t>hsapiens_gene_ensembl</w:t>
-      </w:r>
-      <w:r>
-        <w:rPr>
-          <w:rFonts w:eastAsia="AR PL UMing HK" w:cs="Lohit Devanagari" w:ascii="DejaVu Sans Mono" w:hAnsi="DejaVu Sans Mono"/>
-          <w:color w:val="00000A"/>
-          <w:sz w:val="20"/>
-          <w:szCs w:val="20"/>
-          <w:lang w:val="en-US" w:eastAsia="zh-CN" w:bidi="hi-IN"/>
-        </w:rPr>
-        <w:t>")</w:t>
+        <w:t>"type"</w:t>
+      </w:r>
+      <w:r>
+        <w:rPr>
+          <w:rFonts w:eastAsia="AR PL UMing HK" w:cs="Lohit Devanagari" w:ascii="DejaVu Sans Mono" w:hAnsi="DejaVu Sans Mono"/>
+          <w:color w:val="00000A"/>
+          <w:sz w:val="20"/>
+          <w:szCs w:val="20"/>
+          <w:lang w:val="en-US" w:eastAsia="zh-CN" w:bidi="hi-IN"/>
+        </w:rPr>
+        <w:t>,returnData = T)</w:t>
       </w:r>
     </w:p>
     <w:p>
@@ -1056,1573 +2944,39 @@
         <w:pStyle w:val="Normal"/>
         <w:rPr/>
       </w:pPr>
-      <w:bookmarkStart w:id="13" w:name="__DdeLink__5786_1852677163"/>
-      <w:bookmarkEnd w:id="13"/>
-      <w:r>
-        <w:rPr>
-          <w:rFonts w:eastAsia="AR PL UMing HK" w:cs="Lohit Devanagari" w:ascii="DejaVu Sans Mono" w:hAnsi="DejaVu Sans Mono"/>
-          <w:color w:val="00000A"/>
-          <w:sz w:val="20"/>
-          <w:szCs w:val="20"/>
-          <w:lang w:val="en-US" w:eastAsia="zh-CN" w:bidi="hi-IN"/>
-        </w:rPr>
-        <w:t>for(x in names(res</w:t>
-      </w:r>
-      <w:r>
-        <w:rPr>
-          <w:rFonts w:eastAsia="AR PL UMing HK" w:cs="Lohit Devanagari" w:ascii="DejaVu Sans Mono" w:hAnsi="DejaVu Sans Mono"/>
-          <w:color w:val="00000A"/>
-          <w:sz w:val="20"/>
-          <w:szCs w:val="20"/>
-          <w:lang w:val="en-US" w:eastAsia="zh-CN" w:bidi="hi-IN"/>
-        </w:rPr>
-        <w:t>)</w:t>
-      </w:r>
-      <w:r>
-        <w:rPr>
-          <w:rFonts w:eastAsia="AR PL UMing HK" w:cs="Lohit Devanagari" w:ascii="DejaVu Sans Mono" w:hAnsi="DejaVu Sans Mono"/>
-          <w:color w:val="00000A"/>
-          <w:sz w:val="20"/>
-          <w:szCs w:val="20"/>
-          <w:lang w:val="en-US" w:eastAsia="zh-CN" w:bidi="hi-IN"/>
-        </w:rPr>
-        <w:t>){</w:t>
-      </w:r>
-    </w:p>
-    <w:p>
-      <w:pPr>
-        <w:pStyle w:val="Normal"/>
-        <w:rPr/>
-      </w:pPr>
-      <w:r>
-        <w:rPr>
-          <w:rFonts w:ascii="DejaVu Sans Mono" w:hAnsi="DejaVu Sans Mono"/>
-          <w:sz w:val="20"/>
-          <w:szCs w:val="20"/>
-        </w:rPr>
-        <w:t>res_tmp &lt;- add.anns(as.data.frame(res[[x]]),mart)</w:t>
-      </w:r>
-    </w:p>
-    <w:p>
-      <w:pPr>
-        <w:pStyle w:val="Normal"/>
-        <w:rPr/>
-      </w:pPr>
-      <w:r>
-        <w:rPr>
-          <w:rFonts w:ascii="DejaVu Sans Mono" w:hAnsi="DejaVu Sans Mono"/>
-          <w:sz w:val="20"/>
-          <w:szCs w:val="20"/>
-        </w:rPr>
-        <w:t>#</w:t>
-      </w:r>
-      <w:r>
-        <w:rPr>
-          <w:rFonts w:ascii="DejaVu Sans Mono" w:hAnsi="DejaVu Sans Mono"/>
-          <w:sz w:val="20"/>
-          <w:szCs w:val="20"/>
-        </w:rPr>
-        <w:t>res_tmp &lt;- subset(res_tmp,baseMean != 0)</w:t>
-      </w:r>
-    </w:p>
-    <w:p>
-      <w:pPr>
-        <w:pStyle w:val="Normal"/>
-        <w:rPr/>
-      </w:pPr>
-      <w:r>
-        <w:rPr>
-          <w:rFonts w:ascii="DejaVu Sans Mono" w:hAnsi="DejaVu Sans Mono"/>
-          <w:sz w:val="20"/>
-          <w:szCs w:val="20"/>
-        </w:rPr>
-        <w:t>res_tmp &lt;- cbind(res_tmp[,1:4],rownames(res_tmp),res_tmp[,5:1</w:t>
-      </w:r>
-      <w:r>
-        <w:rPr>
-          <w:rFonts w:ascii="DejaVu Sans Mono" w:hAnsi="DejaVu Sans Mono"/>
-          <w:sz w:val="20"/>
-          <w:szCs w:val="20"/>
-        </w:rPr>
-        <w:t>1</w:t>
-      </w:r>
-      <w:r>
-        <w:rPr>
-          <w:rFonts w:ascii="DejaVu Sans Mono" w:hAnsi="DejaVu Sans Mono"/>
-          <w:sz w:val="20"/>
-          <w:szCs w:val="20"/>
-        </w:rPr>
-        <w:t>])</w:t>
-      </w:r>
-    </w:p>
-    <w:p>
-      <w:pPr>
-        <w:pStyle w:val="Normal"/>
-        <w:rPr/>
-      </w:pPr>
-      <w:r>
-        <w:rPr>
-          <w:rFonts w:ascii="DejaVu Sans Mono" w:hAnsi="DejaVu Sans Mono"/>
-          <w:sz w:val="20"/>
-          <w:szCs w:val="20"/>
-        </w:rPr>
-        <w:t>colnames(res_tmp)[5] &lt;- "EnsemblID"</w:t>
-      </w:r>
-    </w:p>
-    <w:p>
-      <w:pPr>
-        <w:pStyle w:val="Normal"/>
-        <w:rPr/>
-      </w:pPr>
-      <w:r>
-        <w:rPr>
-          <w:rFonts w:ascii="DejaVu Sans Mono" w:hAnsi="DejaVu Sans Mono"/>
-          <w:sz w:val="20"/>
-          <w:szCs w:val="20"/>
-        </w:rPr>
-        <w:t>colnames(res_tmp)[1</w:t>
-      </w:r>
-      <w:r>
-        <w:rPr>
-          <w:rFonts w:ascii="DejaVu Sans Mono" w:hAnsi="DejaVu Sans Mono"/>
-          <w:sz w:val="20"/>
-          <w:szCs w:val="20"/>
-        </w:rPr>
-        <w:t>2</w:t>
-      </w:r>
-      <w:r>
-        <w:rPr>
-          <w:rFonts w:ascii="DejaVu Sans Mono" w:hAnsi="DejaVu Sans Mono"/>
-          <w:sz w:val="20"/>
-          <w:szCs w:val="20"/>
-        </w:rPr>
-        <w:t>] &lt;- "FDR"</w:t>
-      </w:r>
-    </w:p>
-    <w:p>
-      <w:pPr>
-        <w:pStyle w:val="Normal"/>
-        <w:rPr/>
-      </w:pPr>
-      <w:r>
-        <w:rPr>
-          <w:rFonts w:ascii="DejaVu Sans Mono" w:hAnsi="DejaVu Sans Mono"/>
-          <w:sz w:val="20"/>
-          <w:szCs w:val="20"/>
-        </w:rPr>
-        <w:t>write.table(res_tmp, file=paste0(x,".tsv"), quote=F, sep="\t",row.names=F)}</w:t>
-      </w:r>
-    </w:p>
-    <w:p>
-      <w:pPr>
-        <w:pStyle w:val="Normal"/>
-        <w:rPr>
-          <w:rFonts w:ascii="DejaVu Sans Mono" w:hAnsi="DejaVu Sans Mono" w:eastAsia="AR PL UMing HK" w:cs="Lohit Devanagari"/>
-          <w:color w:val="00000A"/>
-          <w:sz w:val="20"/>
-          <w:szCs w:val="20"/>
-          <w:lang w:val="en-US" w:eastAsia="zh-CN" w:bidi="hi-IN"/>
-        </w:rPr>
-      </w:pPr>
-      <w:bookmarkStart w:id="14" w:name="__DdeLink__1837_21190418511"/>
-      <w:bookmarkStart w:id="15" w:name="__DdeLink__1837_21190418511"/>
-      <w:bookmarkEnd w:id="15"/>
-      <w:r>
-        <w:rPr>
-          <w:rFonts w:eastAsia="AR PL UMing HK" w:cs="Lohit Devanagari" w:ascii="DejaVu Sans Mono" w:hAnsi="DejaVu Sans Mono"/>
-          <w:color w:val="00000A"/>
-          <w:sz w:val="20"/>
-          <w:szCs w:val="20"/>
-          <w:lang w:val="en-US" w:eastAsia="zh-CN" w:bidi="hi-IN"/>
-        </w:rPr>
-      </w:r>
-    </w:p>
-    <w:p>
-      <w:pPr>
-        <w:pStyle w:val="Normal"/>
-        <w:rPr/>
-      </w:pPr>
-      <w:r>
-        <w:rPr>
-          <w:rFonts w:ascii="DejaVu Sans Mono" w:hAnsi="DejaVu Sans Mono"/>
-          <w:sz w:val="20"/>
-          <w:szCs w:val="20"/>
-        </w:rPr>
-        <w:t>### batch effect ###</w:t>
-      </w:r>
-    </w:p>
-    <w:p>
-      <w:pPr>
-        <w:pStyle w:val="Normal"/>
-        <w:rPr>
-          <w:rFonts w:ascii="DejaVu Sans Mono" w:hAnsi="DejaVu Sans Mono" w:eastAsia="AR PL UMing HK" w:cs="Lohit Devanagari"/>
-          <w:color w:val="00000A"/>
-          <w:sz w:val="20"/>
-          <w:szCs w:val="20"/>
-          <w:lang w:val="en-US" w:eastAsia="zh-CN" w:bidi="hi-IN"/>
-        </w:rPr>
-      </w:pPr>
-      <w:r>
-        <w:rPr>
-          <w:rFonts w:eastAsia="AR PL UMing HK" w:cs="Lohit Devanagari" w:ascii="DejaVu Sans Mono" w:hAnsi="DejaVu Sans Mono"/>
-          <w:color w:val="00000A"/>
-          <w:sz w:val="20"/>
-          <w:szCs w:val="20"/>
-          <w:lang w:val="en-US" w:eastAsia="zh-CN" w:bidi="hi-IN"/>
-        </w:rPr>
-      </w:r>
-    </w:p>
-    <w:p>
-      <w:pPr>
-        <w:pStyle w:val="Normal"/>
-        <w:rPr/>
-      </w:pPr>
-      <w:r>
-        <w:rPr>
-          <w:rFonts w:ascii="DejaVu Sans Mono" w:hAnsi="DejaVu Sans Mono"/>
-          <w:sz w:val="20"/>
-          <w:szCs w:val="20"/>
-        </w:rPr>
-        <w:t>batch &lt;- col$</w:t>
-      </w:r>
-      <w:r>
-        <w:rPr>
-          <w:rFonts w:ascii="DejaVu Sans Mono" w:hAnsi="DejaVu Sans Mono"/>
+      <w:r>
+        <w:rPr>
+          <w:rFonts w:eastAsia="AR PL UMing HK" w:cs="Lohit Devanagari" w:ascii="DejaVu Sans Mono" w:hAnsi="DejaVu Sans Mono"/>
+          <w:color w:val="00000A"/>
+          <w:sz w:val="20"/>
+          <w:szCs w:val="20"/>
+          <w:lang w:val="en-US" w:eastAsia="zh-CN" w:bidi="hi-IN"/>
+        </w:rPr>
+        <w:t xml:space="preserve">  </w:t>
+      </w:r>
+      <w:r>
+        <w:rPr>
+          <w:rFonts w:eastAsia="AR PL UMing HK" w:cs="Lohit Devanagari" w:ascii="DejaVu Sans Mono" w:hAnsi="DejaVu Sans Mono"/>
+          <w:color w:val="00000A"/>
+          <w:sz w:val="20"/>
+          <w:szCs w:val="20"/>
+          <w:lang w:val="en-US" w:eastAsia="zh-CN" w:bidi="hi-IN"/>
+        </w:rPr>
+        <w:t>tmp &lt;- tmp[tmp$</w:t>
+      </w:r>
+      <w:r>
+        <w:rPr>
+          <w:rFonts w:eastAsia="AR PL UMing HK" w:cs="Lohit Devanagari" w:ascii="DejaVu Sans Mono" w:hAnsi="DejaVu Sans Mono"/>
+          <w:color w:val="00000A"/>
           <w:sz w:val="20"/>
           <w:szCs w:val="20"/>
           <w:highlight w:val="lightGray"/>
-        </w:rPr>
-        <w:t>batch</w:t>
-      </w:r>
-    </w:p>
-    <w:p>
-      <w:pPr>
-        <w:pStyle w:val="Normal"/>
-        <w:rPr/>
-      </w:pPr>
-      <w:r>
-        <w:rPr>
-          <w:rFonts w:ascii="DejaVu Sans Mono" w:hAnsi="DejaVu Sans Mono"/>
-          <w:sz w:val="20"/>
-          <w:szCs w:val="20"/>
-        </w:rPr>
-        <w:t>mod &lt;- model.matrix(~</w:t>
-      </w:r>
-      <w:r>
-        <w:rPr>
-          <w:rFonts w:ascii="DejaVu Sans Mono" w:hAnsi="DejaVu Sans Mono"/>
-          <w:sz w:val="20"/>
-          <w:szCs w:val="20"/>
-          <w:highlight w:val="lightGray"/>
+          <w:lang w:val="en-US" w:eastAsia="zh-CN" w:bidi="hi-IN"/>
         </w:rPr>
         <w:t>type</w:t>
       </w:r>
       <w:r>
         <w:rPr>
-          <w:rFonts w:ascii="DejaVu Sans Mono" w:hAnsi="DejaVu Sans Mono"/>
-          <w:sz w:val="20"/>
-          <w:szCs w:val="20"/>
-        </w:rPr>
-        <w:t>, data=col)</w:t>
-      </w:r>
-    </w:p>
-    <w:p>
-      <w:pPr>
-        <w:pStyle w:val="Normal"/>
-        <w:rPr/>
-      </w:pPr>
-      <w:r>
-        <w:rPr>
-          <w:rFonts w:ascii="DejaVu Sans Mono" w:hAnsi="DejaVu Sans Mono"/>
-          <w:sz w:val="20"/>
-          <w:szCs w:val="20"/>
-        </w:rPr>
-        <w:t>rldfilt &lt;- subset(assay(rld), rowMeans(assay(rld)) &gt; 0)</w:t>
-      </w:r>
-    </w:p>
-    <w:p>
-      <w:pPr>
-        <w:pStyle w:val="Normal"/>
-        <w:rPr/>
-      </w:pPr>
-      <w:r>
-        <w:rPr>
-          <w:rFonts w:ascii="DejaVu Sans Mono" w:hAnsi="DejaVu Sans Mono"/>
-          <w:sz w:val="20"/>
-          <w:szCs w:val="20"/>
-        </w:rPr>
-        <w:t xml:space="preserve">rldbatch &lt;- ComBat(dat=rldfilt, batch=batch, mod=mod,par.prior=TRUE, prior.plots=FALSE); rv &lt;- rowVars(rldbatch) </w:t>
-      </w:r>
-    </w:p>
-    <w:p>
-      <w:pPr>
-        <w:pStyle w:val="Normal"/>
-        <w:rPr/>
-      </w:pPr>
-      <w:r>
-        <w:rPr>
-          <w:rFonts w:ascii="DejaVu Sans Mono" w:hAnsi="DejaVu Sans Mono"/>
-          <w:sz w:val="20"/>
-          <w:szCs w:val="20"/>
-        </w:rPr>
-        <w:t>select &lt;- order(rv, decreasing = TRUE)[seq_len(min(500,length(rv)))]</w:t>
-      </w:r>
-    </w:p>
-    <w:p>
-      <w:pPr>
-        <w:pStyle w:val="Normal"/>
-        <w:rPr/>
-      </w:pPr>
-      <w:r>
-        <w:rPr>
-          <w:rFonts w:ascii="DejaVu Sans Mono" w:hAnsi="DejaVu Sans Mono"/>
-          <w:sz w:val="20"/>
-          <w:szCs w:val="20"/>
-        </w:rPr>
-        <w:t>pca &lt;- prcomp(t(rldbatch[select, ])); percentVar &lt;- pca$sdev^2/sum(pca$sdev^2)</w:t>
-      </w:r>
-    </w:p>
-    <w:p>
-      <w:pPr>
-        <w:pStyle w:val="Normal"/>
-        <w:rPr/>
-      </w:pPr>
-      <w:r>
-        <w:rPr>
-          <w:rFonts w:ascii="DejaVu Sans Mono" w:hAnsi="DejaVu Sans Mono"/>
-          <w:sz w:val="20"/>
-          <w:szCs w:val="20"/>
-        </w:rPr>
-        <w:t>intgroup.df &lt;- as.data.frame(colData(rld)[, intgroup, drop = FALSE])</w:t>
-      </w:r>
-    </w:p>
-    <w:p>
-      <w:pPr>
-        <w:pStyle w:val="Normal"/>
-        <w:rPr/>
-      </w:pPr>
-      <w:r>
-        <w:rPr>
-          <w:rFonts w:ascii="DejaVu Sans Mono" w:hAnsi="DejaVu Sans Mono"/>
-          <w:sz w:val="20"/>
-          <w:szCs w:val="20"/>
-        </w:rPr>
-        <w:t>group &lt;- factor(apply(intgroup.df, 1, paste, collapse = " : "))</w:t>
-      </w:r>
-    </w:p>
-    <w:p>
-      <w:pPr>
-        <w:pStyle w:val="Normal"/>
-        <w:rPr/>
-      </w:pPr>
-      <w:r>
-        <w:rPr>
-          <w:rFonts w:ascii="DejaVu Sans Mono" w:hAnsi="DejaVu Sans Mono"/>
-          <w:sz w:val="20"/>
-          <w:szCs w:val="20"/>
-        </w:rPr>
-        <w:t>pca_data &lt;- data.frame(PC1 = pca$x[, 1], PC2 = pca$x[, 2], group = group,intgroup.df, names = colnames(rld))</w:t>
-      </w:r>
-    </w:p>
-    <w:p>
-      <w:pPr>
-        <w:pStyle w:val="Normal"/>
-        <w:rPr/>
-      </w:pPr>
-      <w:r>
-        <w:rPr>
-          <w:rFonts w:ascii="DejaVu Sans Mono" w:hAnsi="DejaVu Sans Mono"/>
-          <w:sz w:val="20"/>
-          <w:szCs w:val="20"/>
-        </w:rPr>
-        <w:t>attr(pca_data, "percentVar") &lt;- percentVar[1:2]</w:t>
-      </w:r>
-    </w:p>
-    <w:p>
-      <w:pPr>
-        <w:pStyle w:val="Normal"/>
-        <w:rPr/>
-      </w:pPr>
-      <w:r>
-        <w:rPr>
-          <w:rFonts w:ascii="DejaVu Sans Mono" w:hAnsi="DejaVu Sans Mono"/>
-          <w:sz w:val="20"/>
-          <w:szCs w:val="20"/>
-        </w:rPr>
-        <w:t>distsRL &lt;- dist(t(rldbatch)); mat &lt;- as.matrix(distsRL); hc &lt;- hclust(distsRL)</w:t>
-      </w:r>
-    </w:p>
-    <w:p>
-      <w:pPr>
-        <w:pStyle w:val="Normal"/>
-        <w:rPr/>
-      </w:pPr>
-      <w:r>
-        <w:rPr>
-          <w:rFonts w:ascii="DejaVu Sans Mono" w:hAnsi="DejaVu Sans Mono"/>
-          <w:sz w:val="20"/>
-          <w:szCs w:val="20"/>
-        </w:rPr>
-        <w:t>if(length(colnames(col)) &gt; 1) {rownames(mat) &lt;- colnames(mat) &lt;- do.call(paste,c(col[,intgroup]))} else rownames(mat) &lt;- colnames(mat) &lt;- paste(col[,"type"])</w:t>
-      </w:r>
-    </w:p>
-    <w:p>
-      <w:pPr>
-        <w:pStyle w:val="Normal"/>
-        <w:rPr>
-          <w:rFonts w:ascii="DejaVu Sans Mono" w:hAnsi="DejaVu Sans Mono" w:eastAsia="AR PL UMing HK" w:cs="Lohit Devanagari"/>
-          <w:color w:val="00000A"/>
-          <w:sz w:val="20"/>
-          <w:szCs w:val="20"/>
-          <w:lang w:val="en-US" w:eastAsia="zh-CN" w:bidi="hi-IN"/>
-        </w:rPr>
-      </w:pPr>
-      <w:r>
-        <w:rPr>
-          <w:rFonts w:eastAsia="AR PL UMing HK" w:cs="Lohit Devanagari" w:ascii="DejaVu Sans Mono" w:hAnsi="DejaVu Sans Mono"/>
-          <w:color w:val="00000A"/>
-          <w:sz w:val="20"/>
-          <w:szCs w:val="20"/>
-          <w:lang w:val="en-US" w:eastAsia="zh-CN" w:bidi="hi-IN"/>
-        </w:rPr>
-      </w:r>
-    </w:p>
-    <w:p>
-      <w:pPr>
-        <w:pStyle w:val="Normal"/>
-        <w:rPr/>
-      </w:pPr>
-      <w:r>
-        <w:rPr>
-          <w:rFonts w:ascii="DejaVu Sans Mono" w:hAnsi="DejaVu Sans Mono"/>
-          <w:sz w:val="20"/>
-          <w:szCs w:val="20"/>
-        </w:rPr>
-        <w:t>#weiter mit perc &lt;- round(...</w:t>
-      </w:r>
-    </w:p>
-    <w:p>
-      <w:pPr>
-        <w:pStyle w:val="Normal"/>
-        <w:rPr>
-          <w:rFonts w:ascii="DejaVu Sans Mono" w:hAnsi="DejaVu Sans Mono" w:eastAsia="AR PL UMing HK" w:cs="Lohit Devanagari"/>
-          <w:color w:val="00000A"/>
-          <w:sz w:val="20"/>
-          <w:szCs w:val="20"/>
-          <w:lang w:val="en-US" w:eastAsia="zh-CN" w:bidi="hi-IN"/>
-        </w:rPr>
-      </w:pPr>
-      <w:r>
-        <w:rPr>
-          <w:rFonts w:eastAsia="AR PL UMing HK" w:cs="Lohit Devanagari" w:ascii="DejaVu Sans Mono" w:hAnsi="DejaVu Sans Mono"/>
-          <w:color w:val="00000A"/>
-          <w:sz w:val="20"/>
-          <w:szCs w:val="20"/>
-          <w:lang w:val="en-US" w:eastAsia="zh-CN" w:bidi="hi-IN"/>
-        </w:rPr>
-      </w:r>
-    </w:p>
-    <w:p>
-      <w:pPr>
-        <w:pStyle w:val="Normal"/>
-        <w:rPr/>
-      </w:pPr>
-      <w:r>
-        <w:rPr>
-          <w:rFonts w:ascii="DejaVu Sans Mono" w:hAnsi="DejaVu Sans Mono"/>
-          <w:sz w:val="20"/>
-          <w:szCs w:val="20"/>
-        </w:rPr>
-        <w:t>###   boxplot   ###</w:t>
-      </w:r>
-    </w:p>
-    <w:p>
-      <w:pPr>
-        <w:pStyle w:val="Normal"/>
-        <w:rPr>
-          <w:rFonts w:ascii="DejaVu Sans Mono" w:hAnsi="DejaVu Sans Mono" w:eastAsia="AR PL UMing HK" w:cs="Lohit Devanagari"/>
-          <w:color w:val="00000A"/>
-          <w:sz w:val="20"/>
-          <w:szCs w:val="20"/>
-          <w:lang w:val="en-US" w:eastAsia="zh-CN" w:bidi="hi-IN"/>
-        </w:rPr>
-      </w:pPr>
-      <w:r>
-        <w:rPr>
-          <w:rFonts w:eastAsia="AR PL UMing HK" w:cs="Lohit Devanagari" w:ascii="DejaVu Sans Mono" w:hAnsi="DejaVu Sans Mono"/>
-          <w:color w:val="00000A"/>
-          <w:sz w:val="20"/>
-          <w:szCs w:val="20"/>
-          <w:lang w:val="en-US" w:eastAsia="zh-CN" w:bidi="hi-IN"/>
-        </w:rPr>
-      </w:r>
-    </w:p>
-    <w:p>
-      <w:pPr>
-        <w:pStyle w:val="Normal"/>
-        <w:rPr/>
-      </w:pPr>
-      <w:r>
-        <w:rPr>
-          <w:rFonts w:ascii="DejaVu Sans Mono" w:hAnsi="DejaVu Sans Mono"/>
-          <w:sz w:val="20"/>
-          <w:szCs w:val="20"/>
-        </w:rPr>
-        <w:t>boxdata &lt;- data[rowSums(data)!=0,]</w:t>
-      </w:r>
-    </w:p>
-    <w:p>
-      <w:pPr>
-        <w:pStyle w:val="Normal"/>
-        <w:rPr/>
-      </w:pPr>
-      <w:r>
-        <w:rPr>
-          <w:rFonts w:ascii="DejaVu Sans Mono" w:hAnsi="DejaVu Sans Mono"/>
-          <w:sz w:val="20"/>
-          <w:szCs w:val="20"/>
-        </w:rPr>
-        <w:t>boxdata &lt;- stack(as.data.frame(log2(boxdata+8)))</w:t>
-      </w:r>
-    </w:p>
-    <w:p>
-      <w:pPr>
-        <w:pStyle w:val="Normal"/>
-        <w:rPr/>
-      </w:pPr>
-      <w:r>
-        <w:rPr>
-          <w:rFonts w:ascii="DejaVu Sans Mono" w:hAnsi="DejaVu Sans Mono"/>
-          <w:sz w:val="20"/>
-          <w:szCs w:val="20"/>
-        </w:rPr>
-        <w:t>boxdata &lt;- cbind(boxdata,col[boxdata[,2],])</w:t>
-      </w:r>
-    </w:p>
-    <w:p>
-      <w:pPr>
-        <w:pStyle w:val="Normal"/>
-        <w:rPr/>
-      </w:pPr>
-      <w:r>
-        <w:rPr>
-          <w:rFonts w:ascii="DejaVu Sans Mono" w:hAnsi="DejaVu Sans Mono"/>
-          <w:sz w:val="20"/>
-          <w:szCs w:val="20"/>
-        </w:rPr>
-        <w:t>colnames(boxdata) &lt;- c('log2Counts','raw samples',colnames(col))</w:t>
-      </w:r>
-    </w:p>
-    <w:p>
-      <w:pPr>
-        <w:pStyle w:val="Normal"/>
-        <w:rPr/>
-      </w:pPr>
-      <w:r>
-        <w:rPr>
-          <w:rFonts w:ascii="DejaVu Sans Mono" w:hAnsi="DejaVu Sans Mono"/>
-          <w:sz w:val="20"/>
-          <w:szCs w:val="20"/>
-        </w:rPr>
-        <w:t>boxdatanorm &lt;- counts(dds,normalized=T)</w:t>
-      </w:r>
-    </w:p>
-    <w:p>
-      <w:pPr>
-        <w:pStyle w:val="Normal"/>
-        <w:rPr/>
-      </w:pPr>
-      <w:r>
-        <w:rPr>
-          <w:rFonts w:ascii="DejaVu Sans Mono" w:hAnsi="DejaVu Sans Mono"/>
-          <w:sz w:val="20"/>
-          <w:szCs w:val="20"/>
-        </w:rPr>
-        <w:t>boxdatanorm &lt;- boxdatanorm[rowSums(boxdatanorm)!=0,]</w:t>
-      </w:r>
-    </w:p>
-    <w:p>
-      <w:pPr>
-        <w:pStyle w:val="Normal"/>
-        <w:rPr/>
-      </w:pPr>
-      <w:r>
-        <w:rPr>
-          <w:rFonts w:ascii="DejaVu Sans Mono" w:hAnsi="DejaVu Sans Mono"/>
-          <w:sz w:val="20"/>
-          <w:szCs w:val="20"/>
-        </w:rPr>
-        <w:t>boxdatanorm &lt;- stack(as.data.frame(log2(boxdatanorm+8)))</w:t>
-      </w:r>
-    </w:p>
-    <w:p>
-      <w:pPr>
-        <w:pStyle w:val="Normal"/>
-        <w:rPr/>
-      </w:pPr>
-      <w:r>
-        <w:rPr>
-          <w:rFonts w:ascii="DejaVu Sans Mono" w:hAnsi="DejaVu Sans Mono"/>
-          <w:sz w:val="20"/>
-          <w:szCs w:val="20"/>
-        </w:rPr>
-        <w:t>boxdatanorm &lt;- cbind(boxdatanorm,col[boxdatanorm[,2],])</w:t>
-      </w:r>
-    </w:p>
-    <w:p>
-      <w:pPr>
-        <w:pStyle w:val="Normal"/>
-        <w:rPr/>
-      </w:pPr>
-      <w:r>
-        <w:rPr>
-          <w:rFonts w:ascii="DejaVu Sans Mono" w:hAnsi="DejaVu Sans Mono"/>
-          <w:sz w:val="20"/>
-          <w:szCs w:val="20"/>
-        </w:rPr>
-        <w:t>colnames(boxdatanorm) &lt;- c('log2Counts','normalized samples',colnames(col))</w:t>
-      </w:r>
-    </w:p>
-    <w:p>
-      <w:pPr>
-        <w:pStyle w:val="Normal"/>
-        <w:rPr/>
-      </w:pPr>
-      <w:r>
-        <w:rPr>
-          <w:rFonts w:ascii="DejaVu Sans Mono" w:hAnsi="DejaVu Sans Mono"/>
-          <w:sz w:val="20"/>
-          <w:szCs w:val="20"/>
-        </w:rPr>
-        <w:t xml:space="preserve">p1 &lt;- ggplot(boxdata) + geom_boxplot(aes(x = `raw samples`, y = log2Counts, fill = boxdata$type)) + theme(axis.text.x=element_blank(), </w:t>
-      </w:r>
-      <w:r>
-        <w:rPr>
-          <w:rStyle w:val="SourceText"/>
-          <w:rFonts w:ascii="DejaVu Sans Mono" w:hAnsi="DejaVu Sans Mono"/>
-          <w:sz w:val="20"/>
-          <w:szCs w:val="20"/>
-        </w:rPr>
-        <w:t>legend.position="none", axis.ticks.x = element_blank())</w:t>
-      </w:r>
-    </w:p>
-    <w:p>
-      <w:pPr>
-        <w:pStyle w:val="Normal"/>
-        <w:rPr/>
-      </w:pPr>
-      <w:r>
-        <w:rPr>
-          <w:rFonts w:ascii="DejaVu Sans Mono" w:hAnsi="DejaVu Sans Mono"/>
-          <w:sz w:val="20"/>
-          <w:szCs w:val="20"/>
-        </w:rPr>
-        <w:t xml:space="preserve">p2 &lt;- ggplot(boxdatanorm) + geom_boxplot(aes(x = `normalized samples`, y = log2Counts, fill = boxdatanorm$type)) + theme(axis.title.y=element_blank(), axis.text.y=element_blank(), axis.ticks.y=element_blank(), axis.text.x=element_blank(), </w:t>
-      </w:r>
-      <w:r>
-        <w:rPr>
-          <w:rStyle w:val="SourceText"/>
-          <w:rFonts w:ascii="DejaVu Sans Mono" w:hAnsi="DejaVu Sans Mono"/>
-          <w:sz w:val="20"/>
-          <w:szCs w:val="20"/>
-        </w:rPr>
-        <w:t>legend.title=element_blank(), axis.ticks.x = element_blank()</w:t>
-      </w:r>
-      <w:r>
-        <w:rPr>
-          <w:rFonts w:ascii="DejaVu Sans Mono" w:hAnsi="DejaVu Sans Mono"/>
-          <w:sz w:val="20"/>
-          <w:szCs w:val="20"/>
-        </w:rPr>
-        <w:t>)</w:t>
-      </w:r>
-    </w:p>
-    <w:p>
-      <w:pPr>
-        <w:pStyle w:val="Normal"/>
-        <w:rPr/>
-      </w:pPr>
-      <w:r>
-        <w:rPr>
-          <w:rFonts w:ascii="DejaVu Sans Mono" w:hAnsi="DejaVu Sans Mono"/>
-          <w:sz w:val="20"/>
-          <w:szCs w:val="20"/>
-        </w:rPr>
-        <w:t>pA &lt;- ggplotGrob(p1); pB &lt;- ggplotGrob(p2)</w:t>
-      </w:r>
-    </w:p>
-    <w:p>
-      <w:pPr>
-        <w:pStyle w:val="Normal"/>
-        <w:rPr/>
-      </w:pPr>
-      <w:r>
-        <w:rPr>
-          <w:rFonts w:ascii="DejaVu Sans Mono" w:hAnsi="DejaVu Sans Mono"/>
-          <w:sz w:val="20"/>
-          <w:szCs w:val="20"/>
-        </w:rPr>
-        <w:t>pdf('boxplot.pdf');grid.arrange(cbind(pA, pB, size = "last"));dev.off()</w:t>
-      </w:r>
-    </w:p>
-    <w:p>
-      <w:pPr>
-        <w:pStyle w:val="Normal"/>
-        <w:rPr>
-          <w:rFonts w:ascii="DejaVu Sans Mono" w:hAnsi="DejaVu Sans Mono" w:eastAsia="AR PL UMing HK" w:cs="Lohit Devanagari"/>
-          <w:color w:val="00000A"/>
-          <w:sz w:val="20"/>
-          <w:szCs w:val="20"/>
-          <w:lang w:val="en-US" w:eastAsia="zh-CN" w:bidi="hi-IN"/>
-        </w:rPr>
-      </w:pPr>
-      <w:r>
-        <w:rPr>
-          <w:rFonts w:eastAsia="AR PL UMing HK" w:cs="Lohit Devanagari" w:ascii="DejaVu Sans Mono" w:hAnsi="DejaVu Sans Mono"/>
-          <w:color w:val="00000A"/>
-          <w:sz w:val="20"/>
-          <w:szCs w:val="20"/>
-          <w:lang w:val="en-US" w:eastAsia="zh-CN" w:bidi="hi-IN"/>
-        </w:rPr>
-      </w:r>
-      <w:r>
-        <w:br w:type="page"/>
-      </w:r>
-    </w:p>
-    <w:p>
-      <w:pPr>
-        <w:pStyle w:val="Normal"/>
-        <w:rPr/>
-      </w:pPr>
-      <w:r>
-        <w:rPr>
-          <w:rFonts w:ascii="DejaVu Sans Mono" w:hAnsi="DejaVu Sans Mono"/>
-          <w:sz w:val="20"/>
-          <w:szCs w:val="20"/>
-        </w:rPr>
-        <w:t>### html-Report ###</w:t>
-      </w:r>
-    </w:p>
-    <w:p>
-      <w:pPr>
-        <w:pStyle w:val="Normal"/>
-        <w:rPr>
-          <w:rFonts w:ascii="DejaVu Sans Mono" w:hAnsi="DejaVu Sans Mono" w:eastAsia="AR PL UMing HK" w:cs="Lohit Devanagari"/>
-          <w:color w:val="00000A"/>
-          <w:sz w:val="20"/>
-          <w:szCs w:val="20"/>
-          <w:lang w:val="en-US" w:eastAsia="zh-CN" w:bidi="hi-IN"/>
-        </w:rPr>
-      </w:pPr>
-      <w:r>
-        <w:rPr>
-          <w:rFonts w:eastAsia="AR PL UMing HK" w:cs="Lohit Devanagari" w:ascii="DejaVu Sans Mono" w:hAnsi="DejaVu Sans Mono"/>
-          <w:color w:val="00000A"/>
-          <w:sz w:val="20"/>
-          <w:szCs w:val="20"/>
-          <w:lang w:val="en-US" w:eastAsia="zh-CN" w:bidi="hi-IN"/>
-        </w:rPr>
-      </w:r>
-    </w:p>
-    <w:p>
-      <w:pPr>
-        <w:pStyle w:val="Normal"/>
-        <w:rPr/>
-      </w:pPr>
-      <w:r>
-        <w:rPr>
-          <w:rFonts w:ascii="DejaVu Sans Mono" w:hAnsi="DejaVu Sans Mono"/>
-          <w:sz w:val="20"/>
-          <w:szCs w:val="20"/>
-        </w:rPr>
-        <w:t>suppressPackageStartupMessages(library(ReportingTools))</w:t>
-      </w:r>
-    </w:p>
-    <w:p>
-      <w:pPr>
-        <w:pStyle w:val="Normal"/>
-        <w:rPr/>
-      </w:pPr>
-      <w:r>
-        <w:rPr>
-          <w:rFonts w:ascii="DejaVu Sans Mono" w:hAnsi="DejaVu Sans Mono"/>
-          <w:sz w:val="20"/>
-          <w:szCs w:val="20"/>
-        </w:rPr>
-        <w:t>suppressPackageStartupMessages(library(plotrix))</w:t>
-      </w:r>
-    </w:p>
-    <w:p>
-      <w:pPr>
-        <w:pStyle w:val="Normal"/>
-        <w:rPr/>
-      </w:pPr>
-      <w:r>
-        <w:rPr>
-          <w:rFonts w:ascii="DejaVu Sans Mono" w:hAnsi="DejaVu Sans Mono"/>
-          <w:sz w:val="20"/>
-          <w:szCs w:val="20"/>
-        </w:rPr>
-        <w:t>suppressPackageStartupMessages(library(scales))</w:t>
-      </w:r>
-    </w:p>
-    <w:p>
-      <w:pPr>
-        <w:pStyle w:val="Normal"/>
-        <w:rPr/>
-      </w:pPr>
-      <w:r>
-        <w:rPr>
-          <w:rFonts w:ascii="DejaVu Sans Mono" w:hAnsi="DejaVu Sans Mono"/>
-          <w:sz w:val="20"/>
-          <w:szCs w:val="20"/>
-        </w:rPr>
-        <w:t>suppressPackageStartupMessages(library(Rgraphviz))</w:t>
-      </w:r>
-    </w:p>
-    <w:p>
-      <w:pPr>
-        <w:pStyle w:val="Normal"/>
-        <w:rPr/>
-      </w:pPr>
-      <w:r>
-        <w:rPr>
-          <w:rFonts w:ascii="DejaVu Sans Mono" w:hAnsi="DejaVu Sans Mono"/>
-          <w:sz w:val="20"/>
-          <w:szCs w:val="20"/>
-        </w:rPr>
-        <w:t>suppressPackageStartupMessages(library(pathview))</w:t>
-      </w:r>
-    </w:p>
-    <w:p>
-      <w:pPr>
-        <w:pStyle w:val="Normal"/>
-        <w:rPr/>
-      </w:pPr>
-      <w:r>
-        <w:rPr>
-          <w:rFonts w:ascii="DejaVu Sans Mono" w:hAnsi="DejaVu Sans Mono"/>
-          <w:sz w:val="20"/>
-          <w:szCs w:val="20"/>
-        </w:rPr>
-        <w:t>suppressPackageStartupMessages(library(RamiGO))</w:t>
-      </w:r>
-    </w:p>
-    <w:p>
-      <w:pPr>
-        <w:pStyle w:val="Normal"/>
-        <w:rPr/>
-      </w:pPr>
-      <w:r>
-        <w:rPr>
-          <w:rFonts w:ascii="DejaVu Sans Mono" w:hAnsi="DejaVu Sans Mono"/>
-          <w:sz w:val="20"/>
-          <w:szCs w:val="20"/>
-        </w:rPr>
-        <w:t>suppressPackageStartupMessages(library(BioNet))</w:t>
-      </w:r>
-    </w:p>
-    <w:p>
-      <w:pPr>
-        <w:pStyle w:val="Normal"/>
-        <w:rPr/>
-      </w:pPr>
-      <w:r>
-        <w:rPr>
-          <w:rFonts w:ascii="DejaVu Sans Mono" w:hAnsi="DejaVu Sans Mono"/>
-          <w:sz w:val="20"/>
-          <w:szCs w:val="20"/>
-        </w:rPr>
-        <w:t>suppressPackageStartupMessages(library(RpsiXML))</w:t>
-      </w:r>
-    </w:p>
-    <w:p>
-      <w:pPr>
-        <w:pStyle w:val="Normal"/>
-        <w:rPr/>
-      </w:pPr>
-      <w:r>
-        <w:rPr>
-          <w:rFonts w:ascii="DejaVu Sans Mono" w:hAnsi="DejaVu Sans Mono"/>
-          <w:sz w:val="20"/>
-          <w:szCs w:val="20"/>
-        </w:rPr>
-        <w:t>suppressPackageStartupMessages(library(rgl))</w:t>
-      </w:r>
-    </w:p>
-    <w:p>
-      <w:pPr>
-        <w:pStyle w:val="Normal"/>
-        <w:rPr/>
-      </w:pPr>
-      <w:r>
-        <w:rPr>
-          <w:rFonts w:ascii="DejaVu Sans Mono" w:hAnsi="DejaVu Sans Mono"/>
-          <w:sz w:val="20"/>
-          <w:szCs w:val="20"/>
-        </w:rPr>
-        <w:t>suppressPackageStartupMessages(library(DLBCL))</w:t>
-      </w:r>
-    </w:p>
-    <w:p>
-      <w:pPr>
-        <w:pStyle w:val="Normal"/>
-        <w:rPr/>
-      </w:pPr>
-      <w:r>
-        <w:rPr>
-          <w:rFonts w:ascii="DejaVu Sans Mono" w:hAnsi="DejaVu Sans Mono"/>
-          <w:sz w:val="20"/>
-          <w:szCs w:val="20"/>
-        </w:rPr>
-        <w:t>suppressPackageStartupMessages(library(pheatmap))</w:t>
-      </w:r>
-    </w:p>
-    <w:p>
-      <w:pPr>
-        <w:pStyle w:val="Normal"/>
-        <w:rPr/>
-      </w:pPr>
-      <w:r>
-        <w:rPr>
-          <w:rFonts w:ascii="DejaVu Sans Mono" w:hAnsi="DejaVu Sans Mono"/>
-          <w:sz w:val="20"/>
-          <w:szCs w:val="20"/>
-        </w:rPr>
-        <w:t>suppressPackageStartupMessages(library(gage))     ###</w:t>
-      </w:r>
-    </w:p>
-    <w:p>
-      <w:pPr>
-        <w:pStyle w:val="Normal"/>
-        <w:rPr/>
-      </w:pPr>
-      <w:r>
-        <w:rPr>
-          <w:rFonts w:eastAsia="AR PL UMing HK" w:cs="Lohit Devanagari" w:ascii="DejaVu Sans Mono" w:hAnsi="DejaVu Sans Mono"/>
-          <w:color w:val="00000A"/>
-          <w:sz w:val="20"/>
-          <w:szCs w:val="20"/>
-          <w:lang w:val="en-US" w:eastAsia="zh-CN" w:bidi="hi-IN"/>
-        </w:rPr>
-        <w:t>suppressPackageStartupMessages(library(npsp))     ###</w:t>
-      </w:r>
-    </w:p>
-    <w:p>
-      <w:pPr>
-        <w:pStyle w:val="Normal"/>
-        <w:rPr/>
-      </w:pPr>
-      <w:r>
-        <w:rPr>
-          <w:rFonts w:eastAsia="AR PL UMing HK" w:cs="Lohit Devanagari" w:ascii="DejaVu Sans Mono" w:hAnsi="DejaVu Sans Mono"/>
-          <w:color w:val="00000A"/>
-          <w:sz w:val="20"/>
-          <w:szCs w:val="20"/>
-          <w:lang w:val="en-US" w:eastAsia="zh-CN" w:bidi="hi-IN"/>
-        </w:rPr>
-        <w:t>suppressPackageStartupMessages(library(reshape2)) ###</w:t>
-      </w:r>
-    </w:p>
-    <w:p>
-      <w:pPr>
-        <w:pStyle w:val="Normal"/>
-        <w:rPr/>
-      </w:pPr>
-      <w:r>
-        <w:rPr>
-          <w:rFonts w:eastAsia="AR PL UMing HK" w:cs="Lohit Devanagari" w:ascii="DejaVu Sans Mono" w:hAnsi="DejaVu Sans Mono"/>
-          <w:color w:val="00000A"/>
-          <w:sz w:val="20"/>
-          <w:szCs w:val="20"/>
-          <w:lang w:val="en-US" w:eastAsia="zh-CN" w:bidi="hi-IN"/>
-        </w:rPr>
-        <w:t>suppressPackageStartupMessages(library(igraph))   ###</w:t>
-      </w:r>
-    </w:p>
-    <w:p>
-      <w:pPr>
-        <w:pStyle w:val="Normal"/>
-        <w:rPr>
-          <w:rFonts w:ascii="DejaVu Sans Mono" w:hAnsi="DejaVu Sans Mono" w:eastAsia="AR PL UMing HK" w:cs="Lohit Devanagari"/>
-          <w:color w:val="00000A"/>
-          <w:sz w:val="20"/>
-          <w:szCs w:val="20"/>
-          <w:lang w:val="en-US" w:eastAsia="zh-CN" w:bidi="hi-IN"/>
-        </w:rPr>
-      </w:pPr>
-      <w:r>
-        <w:rPr>
-          <w:rFonts w:eastAsia="AR PL UMing HK" w:cs="Lohit Devanagari" w:ascii="DejaVu Sans Mono" w:hAnsi="DejaVu Sans Mono"/>
-          <w:color w:val="00000A"/>
-          <w:sz w:val="20"/>
-          <w:szCs w:val="20"/>
-          <w:lang w:val="en-US" w:eastAsia="zh-CN" w:bidi="hi-IN"/>
-        </w:rPr>
-      </w:r>
-    </w:p>
-    <w:p>
-      <w:pPr>
-        <w:pStyle w:val="Normal"/>
-        <w:rPr/>
-      </w:pPr>
-      <w:r>
-        <w:rPr>
-          <w:rFonts w:ascii="DejaVu Sans Mono" w:hAnsi="DejaVu Sans Mono"/>
-          <w:sz w:val="20"/>
-          <w:szCs w:val="20"/>
-        </w:rPr>
-        <w:t>interactome &lt;- as.matrix(read.table("/home/mspohn/skripte/htmlreport/intact/fly/fly",sep="\t",quote="",row.names=1,header=T))</w:t>
-      </w:r>
-    </w:p>
-    <w:p>
-      <w:pPr>
-        <w:pStyle w:val="Normal"/>
-        <w:rPr/>
-      </w:pPr>
-      <w:r>
-        <w:rPr>
-          <w:rFonts w:ascii="DejaVu Sans Mono" w:hAnsi="DejaVu Sans Mono"/>
-          <w:sz w:val="20"/>
-          <w:szCs w:val="20"/>
-        </w:rPr>
-        <w:t>colnames(interactome) &lt;- rownames(interactome)</w:t>
-      </w:r>
-    </w:p>
-    <w:p>
-      <w:pPr>
-        <w:pStyle w:val="Normal"/>
-        <w:rPr/>
-      </w:pPr>
-      <w:r>
-        <w:rPr>
-          <w:rFonts w:ascii="DejaVu Sans Mono" w:hAnsi="DejaVu Sans Mono"/>
-          <w:sz w:val="20"/>
-          <w:szCs w:val="20"/>
-        </w:rPr>
-        <w:t>interactome &lt;- as(interactome,"graphNEL")</w:t>
-      </w:r>
-    </w:p>
-    <w:p>
-      <w:pPr>
-        <w:pStyle w:val="Normal"/>
-        <w:rPr>
-          <w:rFonts w:ascii="DejaVu Sans Mono" w:hAnsi="DejaVu Sans Mono" w:eastAsia="AR PL UMing HK" w:cs="Lohit Devanagari"/>
-          <w:color w:val="00000A"/>
-          <w:sz w:val="20"/>
-          <w:szCs w:val="20"/>
-          <w:lang w:val="en-US" w:eastAsia="zh-CN" w:bidi="hi-IN"/>
-        </w:rPr>
-      </w:pPr>
-      <w:r>
-        <w:rPr>
-          <w:rFonts w:eastAsia="AR PL UMing HK" w:cs="Lohit Devanagari" w:ascii="DejaVu Sans Mono" w:hAnsi="DejaVu Sans Mono"/>
-          <w:color w:val="00000A"/>
-          <w:sz w:val="20"/>
-          <w:szCs w:val="20"/>
-          <w:lang w:val="en-US" w:eastAsia="zh-CN" w:bidi="hi-IN"/>
-        </w:rPr>
-      </w:r>
-    </w:p>
-    <w:p>
-      <w:pPr>
-        <w:pStyle w:val="Normal"/>
-        <w:rPr/>
-      </w:pPr>
-      <w:r>
-        <w:rPr>
-          <w:rFonts w:ascii="DejaVu Sans Mono" w:hAnsi="DejaVu Sans Mono"/>
-          <w:sz w:val="20"/>
-          <w:szCs w:val="20"/>
-        </w:rPr>
-        <w:t>kegg &lt;- kegg.gsets(species="</w:t>
-      </w:r>
-      <w:r>
-        <w:rPr>
-          <w:rFonts w:ascii="DejaVu Sans Mono" w:hAnsi="DejaVu Sans Mono"/>
-          <w:sz w:val="20"/>
-          <w:szCs w:val="20"/>
-          <w:highlight w:val="lightGray"/>
-        </w:rPr>
-        <w:t>hsa</w:t>
-      </w:r>
-      <w:r>
-        <w:rPr>
-          <w:rFonts w:ascii="DejaVu Sans Mono" w:hAnsi="DejaVu Sans Mono"/>
-          <w:sz w:val="20"/>
-          <w:szCs w:val="20"/>
-        </w:rPr>
-        <w:t>"</w:t>
-      </w:r>
-      <w:bookmarkStart w:id="16" w:name="__DdeLink__4913_1337550059"/>
-      <w:r>
-        <w:rPr>
-          <w:rFonts w:ascii="DejaVu Sans Mono" w:hAnsi="DejaVu Sans Mono"/>
-          <w:sz w:val="20"/>
-          <w:szCs w:val="20"/>
-        </w:rPr>
-        <w:t>,id.type = 'entrez'</w:t>
-      </w:r>
-      <w:bookmarkEnd w:id="16"/>
-      <w:r>
-        <w:rPr>
-          <w:rFonts w:ascii="DejaVu Sans Mono" w:hAnsi="DejaVu Sans Mono"/>
-          <w:sz w:val="20"/>
-          <w:szCs w:val="20"/>
-        </w:rPr>
-        <w:t>)$kg.sets</w:t>
-      </w:r>
-    </w:p>
-    <w:p>
-      <w:pPr>
-        <w:pStyle w:val="Normal"/>
-        <w:rPr/>
-      </w:pPr>
-      <w:r>
-        <w:rPr>
-          <w:rFonts w:ascii="DejaVu Sans Mono" w:hAnsi="DejaVu Sans Mono"/>
-          <w:sz w:val="20"/>
-          <w:szCs w:val="20"/>
-        </w:rPr>
-        <w:t>suppressMessages(go &lt;- go.gsets(species = "</w:t>
-      </w:r>
-      <w:r>
-        <w:rPr>
-          <w:rFonts w:ascii="DejaVu Sans Mono" w:hAnsi="DejaVu Sans Mono"/>
-          <w:sz w:val="20"/>
-          <w:szCs w:val="20"/>
-          <w:highlight w:val="lightGray"/>
-        </w:rPr>
-        <w:t>human</w:t>
-      </w:r>
-      <w:r>
-        <w:rPr>
-          <w:rFonts w:ascii="DejaVu Sans Mono" w:hAnsi="DejaVu Sans Mono"/>
-          <w:sz w:val="20"/>
-          <w:szCs w:val="20"/>
-        </w:rPr>
-        <w:t>",id.type = 'entrez'))</w:t>
-      </w:r>
-    </w:p>
-    <w:p>
-      <w:pPr>
-        <w:pStyle w:val="Normal"/>
-        <w:rPr/>
-      </w:pPr>
-      <w:r>
-        <w:rPr>
-          <w:rFonts w:ascii="DejaVu Sans Mono" w:hAnsi="DejaVu Sans Mono"/>
-          <w:sz w:val="20"/>
-          <w:szCs w:val="20"/>
-        </w:rPr>
-        <w:t>mart &lt;- useMart("ensembl",dataset="</w:t>
-      </w:r>
-      <w:r>
-        <w:rPr>
-          <w:rFonts w:ascii="DejaVu Sans Mono" w:hAnsi="DejaVu Sans Mono"/>
-          <w:sz w:val="20"/>
-          <w:szCs w:val="20"/>
-          <w:highlight w:val="lightGray"/>
-        </w:rPr>
-        <w:t>hsapiens_gene_ensembl</w:t>
-      </w:r>
-      <w:r>
-        <w:rPr>
-          <w:rFonts w:ascii="DejaVu Sans Mono" w:hAnsi="DejaVu Sans Mono"/>
-          <w:sz w:val="20"/>
-          <w:szCs w:val="20"/>
-        </w:rPr>
-        <w:t>")</w:t>
-      </w:r>
-    </w:p>
-    <w:p>
-      <w:pPr>
-        <w:pStyle w:val="Normal"/>
-        <w:rPr/>
-      </w:pPr>
-      <w:r>
-        <w:rPr>
-          <w:rFonts w:ascii="DejaVu Sans Mono" w:hAnsi="DejaVu Sans Mono"/>
-          <w:sz w:val="20"/>
-          <w:szCs w:val="20"/>
-        </w:rPr>
-        <w:t xml:space="preserve">fdr &lt;- </w:t>
-      </w:r>
-      <w:r>
-        <w:rPr>
-          <w:rFonts w:ascii="DejaVu Sans Mono" w:hAnsi="DejaVu Sans Mono"/>
-          <w:sz w:val="20"/>
-          <w:szCs w:val="20"/>
-          <w:highlight w:val="lightGray"/>
-        </w:rPr>
-        <w:t>0.1</w:t>
-      </w:r>
-    </w:p>
-    <w:p>
-      <w:pPr>
-        <w:pStyle w:val="Normal"/>
-        <w:rPr/>
-      </w:pPr>
-      <w:r>
-        <w:rPr>
-          <w:rFonts w:ascii="DejaVu Sans Mono" w:hAnsi="DejaVu Sans Mono"/>
-          <w:sz w:val="20"/>
-          <w:szCs w:val="20"/>
-        </w:rPr>
-        <w:t xml:space="preserve">lfc &lt;- </w:t>
-      </w:r>
-      <w:r>
-        <w:rPr>
-          <w:rFonts w:ascii="DejaVu Sans Mono" w:hAnsi="DejaVu Sans Mono"/>
-          <w:sz w:val="20"/>
-          <w:szCs w:val="20"/>
-          <w:highlight w:val="lightGray"/>
-        </w:rPr>
-        <w:t>1</w:t>
-      </w:r>
-    </w:p>
-    <w:p>
-      <w:pPr>
-        <w:pStyle w:val="Normal"/>
-        <w:rPr>
-          <w:rFonts w:ascii="DejaVu Sans Mono" w:hAnsi="DejaVu Sans Mono" w:eastAsia="AR PL UMing HK" w:cs="Lohit Devanagari"/>
-          <w:color w:val="00000A"/>
-          <w:sz w:val="20"/>
-          <w:szCs w:val="20"/>
-          <w:lang w:val="en-US" w:eastAsia="zh-CN" w:bidi="hi-IN"/>
-        </w:rPr>
-      </w:pPr>
-      <w:r>
-        <w:rPr>
-          <w:rFonts w:eastAsia="AR PL UMing HK" w:cs="Lohit Devanagari" w:ascii="DejaVu Sans Mono" w:hAnsi="DejaVu Sans Mono"/>
-          <w:color w:val="00000A"/>
-          <w:sz w:val="20"/>
-          <w:szCs w:val="20"/>
-          <w:lang w:val="en-US" w:eastAsia="zh-CN" w:bidi="hi-IN"/>
-        </w:rPr>
-      </w:r>
-    </w:p>
-    <w:p>
-      <w:pPr>
-        <w:pStyle w:val="Normal"/>
-        <w:rPr>
-          <w:rFonts w:ascii="DejaVu Sans Mono" w:hAnsi="DejaVu Sans Mono" w:eastAsia="AR PL UMing HK" w:cs="Lohit Devanagari"/>
-          <w:color w:val="00000A"/>
-          <w:sz w:val="20"/>
-          <w:szCs w:val="20"/>
-          <w:lang w:val="en-US" w:eastAsia="zh-CN" w:bidi="hi-IN"/>
-        </w:rPr>
-      </w:pPr>
-      <w:r>
-        <w:rPr>
-          <w:rFonts w:eastAsia="AR PL UMing HK" w:cs="Lohit Devanagari" w:ascii="DejaVu Sans Mono" w:hAnsi="DejaVu Sans Mono"/>
-          <w:color w:val="00000A"/>
-          <w:sz w:val="20"/>
-          <w:szCs w:val="20"/>
-          <w:lang w:val="en-US" w:eastAsia="zh-CN" w:bidi="hi-IN"/>
-        </w:rPr>
-      </w:r>
-    </w:p>
-    <w:p>
-      <w:pPr>
-        <w:pStyle w:val="Normal"/>
-        <w:rPr>
-          <w:rFonts w:ascii="DejaVu Sans Mono" w:hAnsi="DejaVu Sans Mono" w:eastAsia="AR PL UMing HK" w:cs="Lohit Devanagari"/>
-          <w:color w:val="00000A"/>
-          <w:sz w:val="20"/>
-          <w:szCs w:val="20"/>
-          <w:lang w:val="en-US" w:eastAsia="zh-CN" w:bidi="hi-IN"/>
-        </w:rPr>
-      </w:pPr>
-      <w:r>
-        <w:rPr>
-          <w:rFonts w:eastAsia="AR PL UMing HK" w:cs="Lohit Devanagari" w:ascii="DejaVu Sans Mono" w:hAnsi="DejaVu Sans Mono"/>
-          <w:color w:val="00000A"/>
-          <w:sz w:val="20"/>
-          <w:szCs w:val="20"/>
-          <w:lang w:val="en-US" w:eastAsia="zh-CN" w:bidi="hi-IN"/>
-        </w:rPr>
-      </w:r>
-    </w:p>
-    <w:p>
-      <w:pPr>
-        <w:pStyle w:val="Normal"/>
-        <w:rPr/>
-      </w:pPr>
-      <w:r>
-        <w:rPr>
-          <w:rFonts w:ascii="DejaVu Sans Mono" w:hAnsi="DejaVu Sans Mono"/>
-          <w:sz w:val="20"/>
-          <w:szCs w:val="20"/>
-        </w:rPr>
-        <w:t>###   report per result   ###</w:t>
-      </w:r>
-    </w:p>
-    <w:p>
-      <w:pPr>
-        <w:pStyle w:val="Normal"/>
-        <w:rPr>
-          <w:rFonts w:ascii="DejaVu Sans Mono" w:hAnsi="DejaVu Sans Mono" w:eastAsia="AR PL UMing HK" w:cs="Lohit Devanagari"/>
-          <w:color w:val="00000A"/>
-          <w:sz w:val="20"/>
-          <w:szCs w:val="20"/>
-          <w:lang w:val="en-US" w:eastAsia="zh-CN" w:bidi="hi-IN"/>
-        </w:rPr>
-      </w:pPr>
-      <w:r>
-        <w:rPr>
-          <w:rFonts w:eastAsia="AR PL UMing HK" w:cs="Lohit Devanagari" w:ascii="DejaVu Sans Mono" w:hAnsi="DejaVu Sans Mono"/>
-          <w:color w:val="00000A"/>
-          <w:sz w:val="20"/>
-          <w:szCs w:val="20"/>
-          <w:lang w:val="en-US" w:eastAsia="zh-CN" w:bidi="hi-IN"/>
-        </w:rPr>
-      </w:r>
-    </w:p>
-    <w:p>
-      <w:pPr>
-        <w:pStyle w:val="Normal"/>
-        <w:rPr/>
-      </w:pPr>
-      <w:r>
-        <w:rPr>
-          <w:rFonts w:eastAsia="AR PL UMing HK" w:cs="Lohit Devanagari" w:ascii="DejaVu Sans Mono" w:hAnsi="DejaVu Sans Mono"/>
-          <w:color w:val="00000A"/>
-          <w:sz w:val="20"/>
-          <w:szCs w:val="20"/>
-          <w:lang w:val="en-US" w:eastAsia="zh-CN" w:bidi="hi-IN"/>
-        </w:rPr>
-        <w:t>x &lt;- names(res[1])</w:t>
-      </w:r>
-    </w:p>
-    <w:p>
-      <w:pPr>
-        <w:pStyle w:val="Normal"/>
-        <w:rPr/>
-      </w:pPr>
-      <w:bookmarkStart w:id="17" w:name="__DdeLink__1776_1653878277"/>
-      <w:bookmarkEnd w:id="17"/>
-      <w:r>
-        <w:rPr>
-          <w:rFonts w:ascii="DejaVu Sans Mono" w:hAnsi="DejaVu Sans Mono"/>
-          <w:sz w:val="20"/>
-          <w:szCs w:val="20"/>
-        </w:rPr>
-        <w:t>res_tmp &lt;- add.anns(as.data.frame(res[[x]]),mart)</w:t>
-      </w:r>
-    </w:p>
-    <w:p>
-      <w:pPr>
-        <w:pStyle w:val="Normal"/>
-        <w:rPr/>
-      </w:pPr>
-      <w:r>
-        <w:rPr>
-          <w:rFonts w:ascii="DejaVu Sans Mono" w:hAnsi="DejaVu Sans Mono"/>
-          <w:sz w:val="20"/>
-          <w:szCs w:val="20"/>
-        </w:rPr>
-        <w:t>#res_tmp &lt;- add.anns(res_tmp,mart)</w:t>
-      </w:r>
-    </w:p>
-    <w:p>
-      <w:pPr>
-        <w:pStyle w:val="Normal"/>
-        <w:rPr/>
-      </w:pPr>
-      <w:r>
-        <w:rPr>
-          <w:rFonts w:ascii="DejaVu Sans Mono" w:hAnsi="DejaVu Sans Mono"/>
-          <w:sz w:val="20"/>
-          <w:szCs w:val="20"/>
-        </w:rPr>
-        <w:t>res_tmp &lt;- cbind(res_tmp[,1:4],rownames(res_tmp),res_tmp[,5:11])</w:t>
-      </w:r>
-    </w:p>
-    <w:p>
-      <w:pPr>
-        <w:pStyle w:val="Normal"/>
-        <w:rPr/>
-      </w:pPr>
-      <w:r>
-        <w:rPr>
-          <w:rFonts w:ascii="DejaVu Sans Mono" w:hAnsi="DejaVu Sans Mono"/>
-          <w:sz w:val="20"/>
-          <w:szCs w:val="20"/>
-        </w:rPr>
-        <w:t>colnames(res_tmp)[5] &lt;- "EnsemblID"</w:t>
-      </w:r>
-    </w:p>
-    <w:p>
-      <w:pPr>
-        <w:pStyle w:val="Normal"/>
-        <w:rPr/>
-      </w:pPr>
-      <w:r>
-        <w:rPr>
-          <w:rFonts w:ascii="DejaVu Sans Mono" w:hAnsi="DejaVu Sans Mono"/>
-          <w:sz w:val="20"/>
-          <w:szCs w:val="20"/>
-        </w:rPr>
-        <w:t>colnames(res_tmp)[12] &lt;- "FDR"</w:t>
-      </w:r>
-    </w:p>
-    <w:p>
-      <w:pPr>
-        <w:pStyle w:val="Normal"/>
-        <w:rPr/>
-      </w:pPr>
-      <w:r>
-        <w:rPr/>
-      </w:r>
-    </w:p>
-    <w:p>
-      <w:pPr>
-        <w:pStyle w:val="Normal"/>
-        <w:rPr/>
-      </w:pPr>
-      <w:r>
-        <w:rPr/>
-      </w:r>
-    </w:p>
-    <w:p>
-      <w:pPr>
-        <w:pStyle w:val="Normal"/>
-        <w:rPr/>
-      </w:pPr>
-      <w:r>
-        <w:rPr>
-          <w:rFonts w:eastAsia="AR PL UMing HK" w:cs="Lohit Devanagari" w:ascii="DejaVu Sans Mono" w:hAnsi="DejaVu Sans Mono"/>
-          <w:color w:val="00000A"/>
-          <w:sz w:val="20"/>
-          <w:szCs w:val="20"/>
-          <w:lang w:val="en-US" w:eastAsia="zh-CN" w:bidi="hi-IN"/>
-        </w:rPr>
-        <w:t>###   plot counts   ###</w:t>
-      </w:r>
-    </w:p>
-    <w:p>
-      <w:pPr>
-        <w:pStyle w:val="Normal"/>
-        <w:rPr>
-          <w:rFonts w:ascii="DejaVu Sans Mono" w:hAnsi="DejaVu Sans Mono" w:eastAsia="AR PL UMing HK" w:cs="Lohit Devanagari"/>
-          <w:color w:val="00000A"/>
-          <w:sz w:val="20"/>
-          <w:szCs w:val="20"/>
-          <w:lang w:val="en-US" w:eastAsia="zh-CN" w:bidi="hi-IN"/>
-        </w:rPr>
-      </w:pPr>
-      <w:r>
-        <w:rPr>
-          <w:rFonts w:eastAsia="AR PL UMing HK" w:cs="Lohit Devanagari" w:ascii="DejaVu Sans Mono" w:hAnsi="DejaVu Sans Mono"/>
-          <w:color w:val="00000A"/>
-          <w:sz w:val="20"/>
-          <w:szCs w:val="20"/>
-          <w:lang w:val="en-US" w:eastAsia="zh-CN" w:bidi="hi-IN"/>
-        </w:rPr>
-      </w:r>
-    </w:p>
-    <w:p>
-      <w:pPr>
-        <w:pStyle w:val="Normal"/>
-        <w:rPr/>
-      </w:pPr>
-      <w:r>
-        <w:rPr>
-          <w:rFonts w:eastAsia="AR PL UMing HK" w:cs="Lohit Devanagari" w:ascii="DejaVu Sans Mono" w:hAnsi="DejaVu Sans Mono"/>
-          <w:color w:val="00000A"/>
-          <w:sz w:val="20"/>
-          <w:szCs w:val="20"/>
-          <w:lang w:val="en-US" w:eastAsia="zh-CN" w:bidi="hi-IN"/>
-        </w:rPr>
-        <w:t>for(y in which(res_tmp$FDR &lt; fdr &amp; res_tmp$log2FoldChange &gt;= lfc | res_tmp$FDR &lt; fdr &amp; res_tmp$log2FoldChange &lt;= -lfc)) {</w:t>
-      </w:r>
-    </w:p>
-    <w:p>
-      <w:pPr>
-        <w:pStyle w:val="Normal"/>
-        <w:rPr/>
-      </w:pPr>
-      <w:r>
-        <w:rPr>
-          <w:rFonts w:eastAsia="AR PL UMing HK" w:cs="Lohit Devanagari" w:ascii="DejaVu Sans Mono" w:hAnsi="DejaVu Sans Mono"/>
-          <w:color w:val="00000A"/>
-          <w:sz w:val="20"/>
-          <w:szCs w:val="20"/>
-          <w:lang w:val="en-US" w:eastAsia="zh-CN" w:bidi="hi-IN"/>
-        </w:rPr>
-        <w:t xml:space="preserve">  </w:t>
-      </w:r>
-      <w:r>
-        <w:rPr>
-          <w:rFonts w:eastAsia="AR PL UMing HK" w:cs="Lohit Devanagari" w:ascii="DejaVu Sans Mono" w:hAnsi="DejaVu Sans Mono"/>
-          <w:color w:val="00000A"/>
-          <w:sz w:val="20"/>
-          <w:szCs w:val="20"/>
-          <w:lang w:val="en-US" w:eastAsia="zh-CN" w:bidi="hi-IN"/>
-        </w:rPr>
-        <w:t>tmp &lt;- plotCounts(dds, gene=y, intgroup=</w:t>
-      </w:r>
-      <w:r>
-        <w:rPr>
-          <w:rFonts w:eastAsia="AR PL UMing HK" w:cs="Lohit Devanagari" w:ascii="DejaVu Sans Mono" w:hAnsi="DejaVu Sans Mono"/>
-          <w:color w:val="00000A"/>
-          <w:sz w:val="20"/>
-          <w:szCs w:val="20"/>
-          <w:highlight w:val="lightGray"/>
-          <w:lang w:val="en-US" w:eastAsia="zh-CN" w:bidi="hi-IN"/>
-        </w:rPr>
-        <w:t>"type"</w:t>
-      </w:r>
-      <w:r>
-        <w:rPr>
-          <w:rFonts w:eastAsia="AR PL UMing HK" w:cs="Lohit Devanagari" w:ascii="DejaVu Sans Mono" w:hAnsi="DejaVu Sans Mono"/>
-          <w:color w:val="00000A"/>
-          <w:sz w:val="20"/>
-          <w:szCs w:val="20"/>
-          <w:lang w:val="en-US" w:eastAsia="zh-CN" w:bidi="hi-IN"/>
-        </w:rPr>
-        <w:t>,returnData = T)</w:t>
-      </w:r>
-    </w:p>
-    <w:p>
-      <w:pPr>
-        <w:pStyle w:val="Normal"/>
-        <w:rPr/>
-      </w:pPr>
-      <w:r>
-        <w:rPr>
-          <w:rFonts w:eastAsia="AR PL UMing HK" w:cs="Lohit Devanagari" w:ascii="DejaVu Sans Mono" w:hAnsi="DejaVu Sans Mono"/>
-          <w:color w:val="00000A"/>
-          <w:sz w:val="20"/>
-          <w:szCs w:val="20"/>
-          <w:lang w:val="en-US" w:eastAsia="zh-CN" w:bidi="hi-IN"/>
-        </w:rPr>
-        <w:t xml:space="preserve">  </w:t>
-      </w:r>
-      <w:r>
-        <w:rPr>
-          <w:rFonts w:eastAsia="AR PL UMing HK" w:cs="Lohit Devanagari" w:ascii="DejaVu Sans Mono" w:hAnsi="DejaVu Sans Mono"/>
-          <w:color w:val="00000A"/>
-          <w:sz w:val="20"/>
-          <w:szCs w:val="20"/>
-          <w:lang w:val="en-US" w:eastAsia="zh-CN" w:bidi="hi-IN"/>
-        </w:rPr>
-        <w:t>tmp &lt;- tmp[tmp$</w:t>
-      </w:r>
-      <w:r>
-        <w:rPr>
-          <w:rFonts w:eastAsia="AR PL UMing HK" w:cs="Lohit Devanagari" w:ascii="DejaVu Sans Mono" w:hAnsi="DejaVu Sans Mono"/>
-          <w:color w:val="00000A"/>
-          <w:sz w:val="20"/>
-          <w:szCs w:val="20"/>
-          <w:highlight w:val="lightGray"/>
-          <w:lang w:val="en-US" w:eastAsia="zh-CN" w:bidi="hi-IN"/>
-        </w:rPr>
-        <w:t>type</w:t>
-      </w:r>
-      <w:r>
-        <w:rPr>
           <w:rFonts w:eastAsia="AR PL UMing HK" w:cs="Lohit Devanagari" w:ascii="DejaVu Sans Mono" w:hAnsi="DejaVu Sans Mono"/>
           <w:color w:val="00000A"/>
           <w:sz w:val="20"/>
@@ -2635,7 +2989,13 @@
     <w:p>
       <w:pPr>
         <w:pStyle w:val="Normal"/>
-        <w:rPr/>
+        <w:rPr>
+          <w:rFonts w:ascii="DejaVu Sans Mono" w:hAnsi="DejaVu Sans Mono" w:eastAsia="AR PL UMing HK" w:cs="Lohit Devanagari"/>
+          <w:color w:val="00000A"/>
+          <w:sz w:val="20"/>
+          <w:szCs w:val="20"/>
+          <w:lang w:val="en-US" w:eastAsia="zh-CN" w:bidi="hi-IN"/>
+        </w:rPr>
       </w:pPr>
       <w:r>
         <w:rPr>
@@ -2667,7 +3027,13 @@
     <w:p>
       <w:pPr>
         <w:pStyle w:val="Normal"/>
-        <w:rPr/>
+        <w:rPr>
+          <w:rFonts w:ascii="DejaVu Sans Mono" w:hAnsi="DejaVu Sans Mono" w:eastAsia="AR PL UMing HK" w:cs="Lohit Devanagari"/>
+          <w:color w:val="00000A"/>
+          <w:sz w:val="20"/>
+          <w:szCs w:val="20"/>
+          <w:lang w:val="en-US" w:eastAsia="zh-CN" w:bidi="hi-IN"/>
+        </w:rPr>
       </w:pPr>
       <w:r>
         <w:rPr>
@@ -2684,7 +3050,13 @@
     <w:p>
       <w:pPr>
         <w:pStyle w:val="Normal"/>
-        <w:rPr/>
+        <w:rPr>
+          <w:rFonts w:ascii="DejaVu Sans Mono" w:hAnsi="DejaVu Sans Mono" w:eastAsia="AR PL UMing HK" w:cs="Lohit Devanagari"/>
+          <w:color w:val="00000A"/>
+          <w:sz w:val="20"/>
+          <w:szCs w:val="20"/>
+          <w:lang w:val="en-US" w:eastAsia="zh-CN" w:bidi="hi-IN"/>
+        </w:rPr>
       </w:pPr>
       <w:r>
         <w:rPr>
@@ -2701,7 +3073,13 @@
     <w:p>
       <w:pPr>
         <w:pStyle w:val="Normal"/>
-        <w:rPr/>
+        <w:rPr>
+          <w:rFonts w:ascii="DejaVu Sans Mono" w:hAnsi="DejaVu Sans Mono" w:eastAsia="AR PL UMing HK" w:cs="Lohit Devanagari"/>
+          <w:color w:val="00000A"/>
+          <w:sz w:val="20"/>
+          <w:szCs w:val="20"/>
+          <w:lang w:val="en-US" w:eastAsia="zh-CN" w:bidi="hi-IN"/>
+        </w:rPr>
       </w:pPr>
       <w:r>
         <w:rPr>
@@ -2718,7 +3096,13 @@
     <w:p>
       <w:pPr>
         <w:pStyle w:val="Normal"/>
-        <w:rPr/>
+        <w:rPr>
+          <w:rFonts w:ascii="DejaVu Sans Mono" w:hAnsi="DejaVu Sans Mono" w:eastAsia="AR PL UMing HK" w:cs="Lohit Devanagari"/>
+          <w:color w:val="00000A"/>
+          <w:sz w:val="20"/>
+          <w:szCs w:val="20"/>
+          <w:lang w:val="en-US" w:eastAsia="zh-CN" w:bidi="hi-IN"/>
+        </w:rPr>
       </w:pPr>
       <w:r>
         <w:rPr>
@@ -2734,7 +3118,13 @@
     <w:p>
       <w:pPr>
         <w:pStyle w:val="Normal"/>
-        <w:rPr/>
+        <w:rPr>
+          <w:rFonts w:ascii="DejaVu Sans Mono" w:hAnsi="DejaVu Sans Mono" w:eastAsia="AR PL UMing HK" w:cs="Lohit Devanagari"/>
+          <w:color w:val="00000A"/>
+          <w:sz w:val="20"/>
+          <w:szCs w:val="20"/>
+          <w:lang w:val="en-US" w:eastAsia="zh-CN" w:bidi="hi-IN"/>
+        </w:rPr>
       </w:pPr>
       <w:r>
         <w:rPr>
@@ -2774,7 +3164,11 @@
     <w:p>
       <w:pPr>
         <w:pStyle w:val="Normal"/>
-        <w:rPr/>
+        <w:rPr>
+          <w:rFonts w:ascii="DejaVu Sans Mono" w:hAnsi="DejaVu Sans Mono"/>
+          <w:sz w:val="20"/>
+          <w:szCs w:val="20"/>
+        </w:rPr>
       </w:pPr>
       <w:r>
         <w:rPr>
@@ -2809,10 +3203,14 @@
     <w:p>
       <w:pPr>
         <w:pStyle w:val="Normal"/>
-        <w:rPr/>
-      </w:pPr>
-      <w:bookmarkStart w:id="18" w:name="__DdeLink__13214_1801282529"/>
-      <w:bookmarkEnd w:id="18"/>
+        <w:rPr>
+          <w:rFonts w:ascii="DejaVu Sans Mono" w:hAnsi="DejaVu Sans Mono"/>
+          <w:sz w:val="20"/>
+          <w:szCs w:val="20"/>
+        </w:rPr>
+      </w:pPr>
+      <w:bookmarkStart w:id="21" w:name="__DdeLink__13214_1801282529"/>
+      <w:bookmarkEnd w:id="21"/>
       <w:r>
         <w:rPr>
           <w:rFonts w:ascii="DejaVu Sans Mono" w:hAnsi="DejaVu Sans Mono"/>
@@ -2825,7 +3223,11 @@
     <w:p>
       <w:pPr>
         <w:pStyle w:val="Normal"/>
-        <w:rPr/>
+        <w:rPr>
+          <w:rFonts w:ascii="DejaVu Sans Mono" w:hAnsi="DejaVu Sans Mono"/>
+          <w:sz w:val="20"/>
+          <w:szCs w:val="20"/>
+        </w:rPr>
       </w:pPr>
       <w:r>
         <w:rPr>
@@ -2839,10 +3241,14 @@
     <w:p>
       <w:pPr>
         <w:pStyle w:val="Normal"/>
-        <w:rPr/>
-      </w:pPr>
-      <w:bookmarkStart w:id="19" w:name="__DdeLink__13214_18012825291"/>
-      <w:bookmarkEnd w:id="19"/>
+        <w:rPr>
+          <w:rFonts w:ascii="DejaVu Sans Mono" w:hAnsi="DejaVu Sans Mono"/>
+          <w:sz w:val="20"/>
+          <w:szCs w:val="20"/>
+        </w:rPr>
+      </w:pPr>
+      <w:bookmarkStart w:id="22" w:name="__DdeLink__13214_18012825291"/>
+      <w:bookmarkEnd w:id="22"/>
       <w:r>
         <w:rPr>
           <w:rFonts w:ascii="DejaVu Sans Mono" w:hAnsi="DejaVu Sans Mono"/>
@@ -2855,7 +3261,11 @@
     <w:p>
       <w:pPr>
         <w:pStyle w:val="Normal"/>
-        <w:rPr/>
+        <w:rPr>
+          <w:rFonts w:ascii="DejaVu Sans Mono" w:hAnsi="DejaVu Sans Mono"/>
+          <w:sz w:val="20"/>
+          <w:szCs w:val="20"/>
+        </w:rPr>
       </w:pPr>
       <w:r>
         <w:rPr>
@@ -2869,7 +3279,11 @@
     <w:p>
       <w:pPr>
         <w:pStyle w:val="Normal"/>
-        <w:rPr/>
+        <w:rPr>
+          <w:rFonts w:ascii="DejaVu Sans Mono" w:hAnsi="DejaVu Sans Mono"/>
+          <w:sz w:val="20"/>
+          <w:szCs w:val="20"/>
+        </w:rPr>
       </w:pPr>
       <w:r>
         <w:rPr>
@@ -2904,7 +3318,11 @@
     <w:p>
       <w:pPr>
         <w:pStyle w:val="Normal"/>
-        <w:rPr/>
+        <w:rPr>
+          <w:rFonts w:ascii="DejaVu Sans Mono" w:hAnsi="DejaVu Sans Mono"/>
+          <w:sz w:val="20"/>
+          <w:szCs w:val="20"/>
+        </w:rPr>
       </w:pPr>
       <w:r>
         <w:rPr>
@@ -2939,7 +3357,11 @@
     <w:p>
       <w:pPr>
         <w:pStyle w:val="Normal"/>
-        <w:rPr/>
+        <w:rPr>
+          <w:rFonts w:ascii="DejaVu Sans Mono" w:hAnsi="DejaVu Sans Mono"/>
+          <w:sz w:val="20"/>
+          <w:szCs w:val="20"/>
+        </w:rPr>
       </w:pPr>
       <w:r>
         <w:rPr>
@@ -2953,7 +3375,11 @@
     <w:p>
       <w:pPr>
         <w:pStyle w:val="Normal"/>
-        <w:rPr/>
+        <w:rPr>
+          <w:rFonts w:ascii="DejaVu Sans Mono" w:hAnsi="DejaVu Sans Mono"/>
+          <w:sz w:val="20"/>
+          <w:szCs w:val="20"/>
+        </w:rPr>
       </w:pPr>
       <w:r>
         <w:rPr>
@@ -2988,7 +3414,11 @@
     <w:p>
       <w:pPr>
         <w:pStyle w:val="Normal"/>
-        <w:rPr/>
+        <w:rPr>
+          <w:rFonts w:ascii="DejaVu Sans Mono" w:hAnsi="DejaVu Sans Mono"/>
+          <w:sz w:val="20"/>
+          <w:szCs w:val="20"/>
+        </w:rPr>
       </w:pPr>
       <w:r>
         <w:rPr>
@@ -3002,7 +3432,11 @@
     <w:p>
       <w:pPr>
         <w:pStyle w:val="Normal"/>
-        <w:rPr/>
+        <w:rPr>
+          <w:rFonts w:ascii="DejaVu Sans Mono" w:hAnsi="DejaVu Sans Mono"/>
+          <w:sz w:val="20"/>
+          <w:szCs w:val="20"/>
+        </w:rPr>
       </w:pPr>
       <w:r>
         <w:rPr>
@@ -3016,7 +3450,11 @@
     <w:p>
       <w:pPr>
         <w:pStyle w:val="Normal"/>
-        <w:rPr/>
+        <w:rPr>
+          <w:rFonts w:ascii="DejaVu Sans Mono" w:hAnsi="DejaVu Sans Mono"/>
+          <w:sz w:val="20"/>
+          <w:szCs w:val="20"/>
+        </w:rPr>
       </w:pPr>
       <w:r>
         <w:rPr>
@@ -3030,7 +3468,13 @@
     <w:p>
       <w:pPr>
         <w:pStyle w:val="Normal"/>
-        <w:rPr/>
+        <w:rPr>
+          <w:rFonts w:ascii="DejaVu Sans Mono" w:hAnsi="DejaVu Sans Mono" w:eastAsia="AR PL UMing HK" w:cs="Lohit Devanagari"/>
+          <w:color w:val="00000A"/>
+          <w:sz w:val="20"/>
+          <w:szCs w:val="20"/>
+          <w:lang w:val="en-US" w:eastAsia="zh-CN" w:bidi="hi-IN"/>
+        </w:rPr>
       </w:pPr>
       <w:r>
         <w:rPr>
@@ -3067,7 +3511,11 @@
     <w:p>
       <w:pPr>
         <w:pStyle w:val="Normal"/>
-        <w:rPr/>
+        <w:rPr>
+          <w:rFonts w:ascii="DejaVu Sans Mono" w:hAnsi="DejaVu Sans Mono"/>
+          <w:sz w:val="20"/>
+          <w:szCs w:val="20"/>
+        </w:rPr>
       </w:pPr>
       <w:r>
         <w:rPr>
@@ -3081,7 +3529,13 @@
     <w:p>
       <w:pPr>
         <w:pStyle w:val="Normal"/>
-        <w:rPr/>
+        <w:rPr>
+          <w:rFonts w:ascii="DejaVu Sans Mono" w:hAnsi="DejaVu Sans Mono" w:eastAsia="AR PL UMing HK" w:cs="Lohit Devanagari"/>
+          <w:color w:val="00000A"/>
+          <w:sz w:val="20"/>
+          <w:szCs w:val="20"/>
+          <w:lang w:val="en-US" w:eastAsia="zh-CN" w:bidi="hi-IN"/>
+        </w:rPr>
       </w:pPr>
       <w:r>
         <w:rPr>
@@ -3097,7 +3551,13 @@
     <w:p>
       <w:pPr>
         <w:pStyle w:val="Normal"/>
-        <w:rPr/>
+        <w:rPr>
+          <w:rFonts w:ascii="DejaVu Sans Mono" w:hAnsi="DejaVu Sans Mono" w:eastAsia="AR PL UMing HK" w:cs="Lohit Devanagari"/>
+          <w:color w:val="00000A"/>
+          <w:sz w:val="20"/>
+          <w:szCs w:val="20"/>
+          <w:lang w:val="en-US" w:eastAsia="zh-CN" w:bidi="hi-IN"/>
+        </w:rPr>
       </w:pPr>
       <w:r>
         <w:rPr>
@@ -3113,7 +3573,13 @@
     <w:p>
       <w:pPr>
         <w:pStyle w:val="Normal"/>
-        <w:rPr/>
+        <w:rPr>
+          <w:rFonts w:ascii="DejaVu Sans Mono" w:hAnsi="DejaVu Sans Mono" w:eastAsia="AR PL UMing HK" w:cs="Lohit Devanagari"/>
+          <w:color w:val="00000A"/>
+          <w:sz w:val="20"/>
+          <w:szCs w:val="20"/>
+          <w:lang w:val="en-US" w:eastAsia="zh-CN" w:bidi="hi-IN"/>
+        </w:rPr>
       </w:pPr>
       <w:r>
         <w:rPr>
@@ -3129,7 +3595,13 @@
     <w:p>
       <w:pPr>
         <w:pStyle w:val="Normal"/>
-        <w:rPr/>
+        <w:rPr>
+          <w:rFonts w:ascii="DejaVu Sans Mono" w:hAnsi="DejaVu Sans Mono" w:eastAsia="AR PL UMing HK" w:cs="Lohit Devanagari"/>
+          <w:color w:val="00000A"/>
+          <w:sz w:val="20"/>
+          <w:szCs w:val="20"/>
+          <w:lang w:val="en-US" w:eastAsia="zh-CN" w:bidi="hi-IN"/>
+        </w:rPr>
       </w:pPr>
       <w:r>
         <w:rPr>
@@ -3166,7 +3638,11 @@
     <w:p>
       <w:pPr>
         <w:pStyle w:val="Normal"/>
-        <w:rPr/>
+        <w:rPr>
+          <w:rFonts w:ascii="DejaVu Sans Mono" w:hAnsi="DejaVu Sans Mono"/>
+          <w:sz w:val="20"/>
+          <w:szCs w:val="20"/>
+        </w:rPr>
       </w:pPr>
       <w:r>
         <w:rPr>
@@ -3201,7 +3677,11 @@
     <w:p>
       <w:pPr>
         <w:pStyle w:val="Normal"/>
-        <w:rPr/>
+        <w:rPr>
+          <w:rFonts w:ascii="DejaVu Sans Mono" w:hAnsi="DejaVu Sans Mono"/>
+          <w:sz w:val="20"/>
+          <w:szCs w:val="20"/>
+        </w:rPr>
       </w:pPr>
       <w:r>
         <w:rPr>
@@ -3215,7 +3695,11 @@
     <w:p>
       <w:pPr>
         <w:pStyle w:val="Normal"/>
-        <w:rPr/>
+        <w:rPr>
+          <w:rFonts w:ascii="DejaVu Sans Mono" w:hAnsi="DejaVu Sans Mono"/>
+          <w:sz w:val="20"/>
+          <w:szCs w:val="20"/>
+        </w:rPr>
       </w:pPr>
       <w:r>
         <w:rPr>
@@ -3229,7 +3713,11 @@
     <w:p>
       <w:pPr>
         <w:pStyle w:val="Normal"/>
-        <w:rPr/>
+        <w:rPr>
+          <w:rFonts w:ascii="DejaVu Sans Mono" w:hAnsi="DejaVu Sans Mono"/>
+          <w:sz w:val="20"/>
+          <w:szCs w:val="20"/>
+        </w:rPr>
       </w:pPr>
       <w:r>
         <w:rPr>
@@ -3264,7 +3752,13 @@
     <w:p>
       <w:pPr>
         <w:pStyle w:val="Normal"/>
-        <w:rPr/>
+        <w:rPr>
+          <w:rFonts w:ascii="DejaVu Sans Mono" w:hAnsi="DejaVu Sans Mono" w:eastAsia="AR PL UMing HK" w:cs="Lohit Devanagari"/>
+          <w:color w:val="00000A"/>
+          <w:sz w:val="20"/>
+          <w:szCs w:val="20"/>
+          <w:lang w:val="en-US" w:eastAsia="zh-CN" w:bidi="hi-IN"/>
+        </w:rPr>
       </w:pPr>
       <w:r>
         <w:rPr>
@@ -3280,7 +3774,13 @@
     <w:p>
       <w:pPr>
         <w:pStyle w:val="Normal"/>
-        <w:rPr/>
+        <w:rPr>
+          <w:rFonts w:ascii="DejaVu Sans Mono" w:hAnsi="DejaVu Sans Mono" w:eastAsia="AR PL UMing HK" w:cs="Lohit Devanagari"/>
+          <w:color w:val="00000A"/>
+          <w:sz w:val="20"/>
+          <w:szCs w:val="20"/>
+          <w:lang w:val="en-US" w:eastAsia="zh-CN" w:bidi="hi-IN"/>
+        </w:rPr>
       </w:pPr>
       <w:r>
         <w:rPr>
@@ -3296,7 +3796,13 @@
     <w:p>
       <w:pPr>
         <w:pStyle w:val="Normal"/>
-        <w:rPr/>
+        <w:rPr>
+          <w:rFonts w:ascii="DejaVu Sans Mono" w:hAnsi="DejaVu Sans Mono" w:eastAsia="AR PL UMing HK" w:cs="Lohit Devanagari"/>
+          <w:color w:val="00000A"/>
+          <w:sz w:val="20"/>
+          <w:szCs w:val="20"/>
+          <w:lang w:val="en-US" w:eastAsia="zh-CN" w:bidi="hi-IN"/>
+        </w:rPr>
       </w:pPr>
       <w:r>
         <w:rPr>
@@ -3312,7 +3818,13 @@
     <w:p>
       <w:pPr>
         <w:pStyle w:val="Normal"/>
-        <w:rPr/>
+        <w:rPr>
+          <w:rFonts w:ascii="DejaVu Sans Mono" w:hAnsi="DejaVu Sans Mono" w:eastAsia="AR PL UMing HK" w:cs="Lohit Devanagari"/>
+          <w:color w:val="00000A"/>
+          <w:sz w:val="20"/>
+          <w:szCs w:val="20"/>
+          <w:lang w:val="en-US" w:eastAsia="zh-CN" w:bidi="hi-IN"/>
+        </w:rPr>
       </w:pPr>
       <w:r>
         <w:rPr>
@@ -3328,7 +3840,13 @@
     <w:p>
       <w:pPr>
         <w:pStyle w:val="Normal"/>
-        <w:rPr/>
+        <w:rPr>
+          <w:rFonts w:ascii="DejaVu Sans Mono" w:hAnsi="DejaVu Sans Mono" w:eastAsia="AR PL UMing HK" w:cs="Lohit Devanagari"/>
+          <w:color w:val="00000A"/>
+          <w:sz w:val="20"/>
+          <w:szCs w:val="20"/>
+          <w:lang w:val="en-US" w:eastAsia="zh-CN" w:bidi="hi-IN"/>
+        </w:rPr>
       </w:pPr>
       <w:r>
         <w:rPr>
@@ -3365,7 +3883,13 @@
     <w:p>
       <w:pPr>
         <w:pStyle w:val="Normal"/>
-        <w:rPr/>
+        <w:rPr>
+          <w:rFonts w:ascii="DejaVu Sans Mono" w:hAnsi="DejaVu Sans Mono" w:eastAsia="AR PL UMing HK" w:cs="Lohit Devanagari"/>
+          <w:color w:val="00000A"/>
+          <w:sz w:val="20"/>
+          <w:szCs w:val="20"/>
+          <w:lang w:val="en-US" w:eastAsia="zh-CN" w:bidi="hi-IN"/>
+        </w:rPr>
       </w:pPr>
       <w:r>
         <w:rPr>
@@ -3381,7 +3905,13 @@
     <w:p>
       <w:pPr>
         <w:pStyle w:val="Normal"/>
-        <w:rPr/>
+        <w:rPr>
+          <w:rFonts w:ascii="DejaVu Sans Mono" w:hAnsi="DejaVu Sans Mono" w:eastAsia="AR PL UMing HK" w:cs="Lohit Devanagari"/>
+          <w:color w:val="00000A"/>
+          <w:sz w:val="20"/>
+          <w:szCs w:val="20"/>
+          <w:lang w:val="en-US" w:eastAsia="zh-CN" w:bidi="hi-IN"/>
+        </w:rPr>
       </w:pPr>
       <w:r>
         <w:rPr>
@@ -3397,7 +3927,13 @@
     <w:p>
       <w:pPr>
         <w:pStyle w:val="Normal"/>
-        <w:rPr/>
+        <w:rPr>
+          <w:rFonts w:ascii="DejaVu Sans Mono" w:hAnsi="DejaVu Sans Mono" w:eastAsia="AR PL UMing HK" w:cs="Lohit Devanagari"/>
+          <w:color w:val="00000A"/>
+          <w:sz w:val="20"/>
+          <w:szCs w:val="20"/>
+          <w:lang w:val="en-US" w:eastAsia="zh-CN" w:bidi="hi-IN"/>
+        </w:rPr>
       </w:pPr>
       <w:r>
         <w:rPr>
@@ -3413,7 +3949,13 @@
     <w:p>
       <w:pPr>
         <w:pStyle w:val="Normal"/>
-        <w:rPr/>
+        <w:rPr>
+          <w:rFonts w:ascii="DejaVu Sans Mono" w:hAnsi="DejaVu Sans Mono" w:eastAsia="AR PL UMing HK" w:cs="Lohit Devanagari"/>
+          <w:color w:val="00000A"/>
+          <w:sz w:val="20"/>
+          <w:szCs w:val="20"/>
+          <w:lang w:val="en-US" w:eastAsia="zh-CN" w:bidi="hi-IN"/>
+        </w:rPr>
       </w:pPr>
       <w:r>
         <w:rPr>
@@ -3429,7 +3971,13 @@
     <w:p>
       <w:pPr>
         <w:pStyle w:val="Normal"/>
-        <w:rPr/>
+        <w:rPr>
+          <w:rFonts w:ascii="DejaVu Sans Mono" w:hAnsi="DejaVu Sans Mono" w:eastAsia="AR PL UMing HK" w:cs="Lohit Devanagari"/>
+          <w:color w:val="00000A"/>
+          <w:sz w:val="20"/>
+          <w:szCs w:val="20"/>
+          <w:lang w:val="en-US" w:eastAsia="zh-CN" w:bidi="hi-IN"/>
+        </w:rPr>
       </w:pPr>
       <w:r>
         <w:rPr>
@@ -3469,7 +4017,11 @@
     <w:p>
       <w:pPr>
         <w:pStyle w:val="Normal"/>
-        <w:rPr/>
+        <w:rPr>
+          <w:rFonts w:ascii="DejaVu Sans Mono" w:hAnsi="DejaVu Sans Mono"/>
+          <w:sz w:val="20"/>
+          <w:szCs w:val="20"/>
+        </w:rPr>
       </w:pPr>
       <w:r>
         <w:rPr>
@@ -3504,7 +4056,11 @@
     <w:p>
       <w:pPr>
         <w:pStyle w:val="Normal"/>
-        <w:rPr/>
+        <w:rPr>
+          <w:rFonts w:ascii="DejaVu Sans Mono" w:hAnsi="DejaVu Sans Mono"/>
+          <w:sz w:val="20"/>
+          <w:szCs w:val="20"/>
+        </w:rPr>
       </w:pPr>
       <w:r>
         <w:rPr>
@@ -3518,7 +4074,11 @@
     <w:p>
       <w:pPr>
         <w:pStyle w:val="Normal"/>
-        <w:rPr/>
+        <w:rPr>
+          <w:rFonts w:ascii="DejaVu Sans Mono" w:hAnsi="DejaVu Sans Mono"/>
+          <w:sz w:val="20"/>
+          <w:szCs w:val="20"/>
+        </w:rPr>
       </w:pPr>
       <w:r>
         <w:rPr>
@@ -3532,7 +4092,11 @@
     <w:p>
       <w:pPr>
         <w:pStyle w:val="Normal"/>
-        <w:rPr/>
+        <w:rPr>
+          <w:rFonts w:ascii="DejaVu Sans Mono" w:hAnsi="DejaVu Sans Mono"/>
+          <w:sz w:val="20"/>
+          <w:szCs w:val="20"/>
+        </w:rPr>
       </w:pPr>
       <w:r>
         <w:rPr>
@@ -3546,7 +4110,11 @@
     <w:p>
       <w:pPr>
         <w:pStyle w:val="Normal"/>
-        <w:rPr/>
+        <w:rPr>
+          <w:rFonts w:ascii="DejaVu Sans Mono" w:hAnsi="DejaVu Sans Mono"/>
+          <w:sz w:val="20"/>
+          <w:szCs w:val="20"/>
+        </w:rPr>
       </w:pPr>
       <w:r>
         <w:rPr>
@@ -3560,7 +4128,11 @@
     <w:p>
       <w:pPr>
         <w:pStyle w:val="Normal"/>
-        <w:rPr/>
+        <w:rPr>
+          <w:rFonts w:ascii="DejaVu Sans Mono" w:hAnsi="DejaVu Sans Mono"/>
+          <w:sz w:val="20"/>
+          <w:szCs w:val="20"/>
+        </w:rPr>
       </w:pPr>
       <w:r>
         <w:rPr>
@@ -3574,7 +4146,11 @@
     <w:p>
       <w:pPr>
         <w:pStyle w:val="Normal"/>
-        <w:rPr/>
+        <w:rPr>
+          <w:rFonts w:ascii="DejaVu Sans Mono" w:hAnsi="DejaVu Sans Mono"/>
+          <w:sz w:val="20"/>
+          <w:szCs w:val="20"/>
+        </w:rPr>
       </w:pPr>
       <w:r>
         <w:rPr>
@@ -3588,7 +4164,11 @@
     <w:p>
       <w:pPr>
         <w:pStyle w:val="Normal"/>
-        <w:rPr/>
+        <w:rPr>
+          <w:rFonts w:ascii="DejaVu Sans Mono" w:hAnsi="DejaVu Sans Mono"/>
+          <w:sz w:val="20"/>
+          <w:szCs w:val="20"/>
+        </w:rPr>
       </w:pPr>
       <w:r>
         <w:rPr>
@@ -3602,7 +4182,11 @@
     <w:p>
       <w:pPr>
         <w:pStyle w:val="Normal"/>
-        <w:rPr/>
+        <w:rPr>
+          <w:rFonts w:ascii="DejaVu Sans Mono" w:hAnsi="DejaVu Sans Mono"/>
+          <w:sz w:val="20"/>
+          <w:szCs w:val="20"/>
+        </w:rPr>
       </w:pPr>
       <w:r>
         <w:rPr>
@@ -3624,7 +4208,11 @@
     <w:p>
       <w:pPr>
         <w:pStyle w:val="Normal"/>
-        <w:rPr/>
+        <w:rPr>
+          <w:rFonts w:ascii="DejaVu Sans Mono" w:hAnsi="DejaVu Sans Mono"/>
+          <w:sz w:val="20"/>
+          <w:szCs w:val="20"/>
+        </w:rPr>
       </w:pPr>
       <w:r>
         <w:rPr>
@@ -3646,7 +4234,11 @@
     <w:p>
       <w:pPr>
         <w:pStyle w:val="Normal"/>
-        <w:rPr/>
+        <w:rPr>
+          <w:rFonts w:ascii="DejaVu Sans Mono" w:hAnsi="DejaVu Sans Mono"/>
+          <w:sz w:val="20"/>
+          <w:szCs w:val="20"/>
+        </w:rPr>
       </w:pPr>
       <w:r>
         <w:rPr>
@@ -3660,7 +4252,11 @@
     <w:p>
       <w:pPr>
         <w:pStyle w:val="Normal"/>
-        <w:rPr/>
+        <w:rPr>
+          <w:rFonts w:ascii="DejaVu Sans Mono" w:hAnsi="DejaVu Sans Mono"/>
+          <w:sz w:val="20"/>
+          <w:szCs w:val="20"/>
+        </w:rPr>
       </w:pPr>
       <w:r>
         <w:rPr>
@@ -3682,7 +4278,11 @@
     <w:p>
       <w:pPr>
         <w:pStyle w:val="Normal"/>
-        <w:rPr/>
+        <w:rPr>
+          <w:rFonts w:ascii="DejaVu Sans Mono" w:hAnsi="DejaVu Sans Mono"/>
+          <w:sz w:val="20"/>
+          <w:szCs w:val="20"/>
+        </w:rPr>
       </w:pPr>
       <w:r>
         <w:rPr>
@@ -3704,7 +4304,11 @@
     <w:p>
       <w:pPr>
         <w:pStyle w:val="Normal"/>
-        <w:rPr/>
+        <w:rPr>
+          <w:rFonts w:ascii="DejaVu Sans Mono" w:hAnsi="DejaVu Sans Mono"/>
+          <w:sz w:val="20"/>
+          <w:szCs w:val="20"/>
+        </w:rPr>
       </w:pPr>
       <w:r>
         <w:rPr>
@@ -3718,7 +4322,11 @@
     <w:p>
       <w:pPr>
         <w:pStyle w:val="Normal"/>
-        <w:rPr/>
+        <w:rPr>
+          <w:rFonts w:ascii="DejaVu Sans Mono" w:hAnsi="DejaVu Sans Mono"/>
+          <w:sz w:val="20"/>
+          <w:szCs w:val="20"/>
+        </w:rPr>
       </w:pPr>
       <w:r>
         <w:rPr>
@@ -3732,7 +4340,11 @@
     <w:p>
       <w:pPr>
         <w:pStyle w:val="Normal"/>
-        <w:rPr/>
+        <w:rPr>
+          <w:rFonts w:ascii="DejaVu Sans Mono" w:hAnsi="DejaVu Sans Mono"/>
+          <w:sz w:val="20"/>
+          <w:szCs w:val="20"/>
+        </w:rPr>
       </w:pPr>
       <w:r>
         <w:rPr>
@@ -3746,7 +4358,11 @@
     <w:p>
       <w:pPr>
         <w:pStyle w:val="Normal"/>
-        <w:rPr/>
+        <w:rPr>
+          <w:rFonts w:ascii="DejaVu Sans Mono" w:hAnsi="DejaVu Sans Mono"/>
+          <w:sz w:val="20"/>
+          <w:szCs w:val="20"/>
+        </w:rPr>
       </w:pPr>
       <w:r>
         <w:rPr>
@@ -3760,7 +4376,11 @@
     <w:p>
       <w:pPr>
         <w:pStyle w:val="Normal"/>
-        <w:rPr/>
+        <w:rPr>
+          <w:rFonts w:ascii="DejaVu Sans Mono" w:hAnsi="DejaVu Sans Mono"/>
+          <w:sz w:val="20"/>
+          <w:szCs w:val="20"/>
+        </w:rPr>
       </w:pPr>
       <w:r>
         <w:rPr>
@@ -3774,7 +4394,11 @@
     <w:p>
       <w:pPr>
         <w:pStyle w:val="Normal"/>
-        <w:rPr/>
+        <w:rPr>
+          <w:rFonts w:ascii="DejaVu Sans Mono" w:hAnsi="DejaVu Sans Mono"/>
+          <w:sz w:val="20"/>
+          <w:szCs w:val="20"/>
+        </w:rPr>
       </w:pPr>
       <w:r>
         <w:rPr>
@@ -3790,7 +4414,11 @@
     <w:p>
       <w:pPr>
         <w:pStyle w:val="Normal"/>
-        <w:rPr/>
+        <w:rPr>
+          <w:rFonts w:ascii="DejaVu Sans Mono" w:hAnsi="DejaVu Sans Mono"/>
+          <w:sz w:val="20"/>
+          <w:szCs w:val="20"/>
+        </w:rPr>
       </w:pPr>
       <w:r>
         <w:rPr>
@@ -3804,7 +4432,11 @@
     <w:p>
       <w:pPr>
         <w:pStyle w:val="Normal"/>
-        <w:rPr/>
+        <w:rPr>
+          <w:rFonts w:ascii="DejaVu Sans Mono" w:hAnsi="DejaVu Sans Mono"/>
+          <w:sz w:val="20"/>
+          <w:szCs w:val="20"/>
+        </w:rPr>
       </w:pPr>
       <w:r>
         <w:rPr>
@@ -3818,7 +4450,11 @@
     <w:p>
       <w:pPr>
         <w:pStyle w:val="Normal"/>
-        <w:rPr/>
+        <w:rPr>
+          <w:rFonts w:ascii="DejaVu Sans Mono" w:hAnsi="DejaVu Sans Mono"/>
+          <w:sz w:val="20"/>
+          <w:szCs w:val="20"/>
+        </w:rPr>
       </w:pPr>
       <w:r>
         <w:rPr>
@@ -3832,7 +4468,11 @@
     <w:p>
       <w:pPr>
         <w:pStyle w:val="Normal"/>
-        <w:rPr/>
+        <w:rPr>
+          <w:rFonts w:ascii="DejaVu Sans Mono" w:hAnsi="DejaVu Sans Mono"/>
+          <w:sz w:val="20"/>
+          <w:szCs w:val="20"/>
+        </w:rPr>
       </w:pPr>
       <w:r>
         <w:rPr>
@@ -3846,7 +4486,11 @@
     <w:p>
       <w:pPr>
         <w:pStyle w:val="Normal"/>
-        <w:rPr/>
+        <w:rPr>
+          <w:rFonts w:ascii="DejaVu Sans Mono" w:hAnsi="DejaVu Sans Mono"/>
+          <w:sz w:val="20"/>
+          <w:szCs w:val="20"/>
+        </w:rPr>
       </w:pPr>
       <w:r>
         <w:rPr>
@@ -3860,7 +4504,11 @@
     <w:p>
       <w:pPr>
         <w:pStyle w:val="Normal"/>
-        <w:rPr/>
+        <w:rPr>
+          <w:rFonts w:ascii="DejaVu Sans Mono" w:hAnsi="DejaVu Sans Mono"/>
+          <w:sz w:val="20"/>
+          <w:szCs w:val="20"/>
+        </w:rPr>
       </w:pPr>
       <w:r>
         <w:rPr>
@@ -3874,7 +4522,11 @@
     <w:p>
       <w:pPr>
         <w:pStyle w:val="Normal"/>
-        <w:rPr/>
+        <w:rPr>
+          <w:rFonts w:ascii="DejaVu Sans Mono" w:hAnsi="DejaVu Sans Mono"/>
+          <w:sz w:val="20"/>
+          <w:szCs w:val="20"/>
+        </w:rPr>
       </w:pPr>
       <w:r>
         <w:rPr>
@@ -3888,7 +4540,11 @@
     <w:p>
       <w:pPr>
         <w:pStyle w:val="Normal"/>
-        <w:rPr/>
+        <w:rPr>
+          <w:rFonts w:ascii="DejaVu Sans Mono" w:hAnsi="DejaVu Sans Mono"/>
+          <w:sz w:val="20"/>
+          <w:szCs w:val="20"/>
+        </w:rPr>
       </w:pPr>
       <w:r>
         <w:rPr>
@@ -3902,7 +4558,11 @@
     <w:p>
       <w:pPr>
         <w:pStyle w:val="Normal"/>
-        <w:rPr/>
+        <w:rPr>
+          <w:rFonts w:ascii="DejaVu Sans Mono" w:hAnsi="DejaVu Sans Mono"/>
+          <w:sz w:val="20"/>
+          <w:szCs w:val="20"/>
+        </w:rPr>
       </w:pPr>
       <w:r>
         <w:rPr>
@@ -3916,7 +4576,11 @@
     <w:p>
       <w:pPr>
         <w:pStyle w:val="Normal"/>
-        <w:rPr/>
+        <w:rPr>
+          <w:rFonts w:ascii="DejaVu Sans Mono" w:hAnsi="DejaVu Sans Mono"/>
+          <w:sz w:val="20"/>
+          <w:szCs w:val="20"/>
+        </w:rPr>
       </w:pPr>
       <w:r>
         <w:rPr>
@@ -3930,7 +4594,11 @@
     <w:p>
       <w:pPr>
         <w:pStyle w:val="Normal"/>
-        <w:rPr/>
+        <w:rPr>
+          <w:rFonts w:ascii="DejaVu Sans Mono" w:hAnsi="DejaVu Sans Mono"/>
+          <w:sz w:val="20"/>
+          <w:szCs w:val="20"/>
+        </w:rPr>
       </w:pPr>
       <w:r>
         <w:rPr>
@@ -3944,7 +4612,11 @@
     <w:p>
       <w:pPr>
         <w:pStyle w:val="Normal"/>
-        <w:rPr/>
+        <w:rPr>
+          <w:rFonts w:ascii="DejaVu Sans Mono" w:hAnsi="DejaVu Sans Mono"/>
+          <w:sz w:val="20"/>
+          <w:szCs w:val="20"/>
+        </w:rPr>
       </w:pPr>
       <w:r>
         <w:rPr>
@@ -3958,7 +4630,11 @@
     <w:p>
       <w:pPr>
         <w:pStyle w:val="Normal"/>
-        <w:rPr/>
+        <w:rPr>
+          <w:rFonts w:ascii="DejaVu Sans Mono" w:hAnsi="DejaVu Sans Mono"/>
+          <w:sz w:val="20"/>
+          <w:szCs w:val="20"/>
+        </w:rPr>
       </w:pPr>
       <w:r>
         <w:rPr>
@@ -3972,7 +4648,13 @@
     <w:p>
       <w:pPr>
         <w:pStyle w:val="Normal"/>
-        <w:rPr/>
+        <w:rPr>
+          <w:rFonts w:ascii="DejaVu Sans Mono" w:hAnsi="DejaVu Sans Mono" w:eastAsia="AR PL UMing HK" w:cs="Lohit Devanagari"/>
+          <w:color w:val="00000A"/>
+          <w:sz w:val="20"/>
+          <w:szCs w:val="20"/>
+          <w:lang w:val="en-US" w:eastAsia="zh-CN" w:bidi="hi-IN"/>
+        </w:rPr>
       </w:pPr>
       <w:r>
         <w:rPr>
@@ -4009,7 +4691,11 @@
     <w:p>
       <w:pPr>
         <w:pStyle w:val="Normal"/>
-        <w:rPr/>
+        <w:rPr>
+          <w:rFonts w:ascii="DejaVu Sans Mono" w:hAnsi="DejaVu Sans Mono"/>
+          <w:sz w:val="20"/>
+          <w:szCs w:val="20"/>
+        </w:rPr>
       </w:pPr>
       <w:r>
         <w:rPr>
@@ -4044,7 +4730,11 @@
     <w:p>
       <w:pPr>
         <w:pStyle w:val="Normal"/>
-        <w:rPr/>
+        <w:rPr>
+          <w:rFonts w:ascii="DejaVu Sans Mono" w:hAnsi="DejaVu Sans Mono"/>
+          <w:sz w:val="20"/>
+          <w:szCs w:val="20"/>
+        </w:rPr>
       </w:pPr>
       <w:r>
         <w:rPr>
@@ -4058,7 +4748,11 @@
     <w:p>
       <w:pPr>
         <w:pStyle w:val="Normal"/>
-        <w:rPr/>
+        <w:rPr>
+          <w:rFonts w:ascii="DejaVu Sans Mono" w:hAnsi="DejaVu Sans Mono"/>
+          <w:sz w:val="20"/>
+          <w:szCs w:val="20"/>
+        </w:rPr>
       </w:pPr>
       <w:r>
         <w:rPr>
@@ -4072,7 +4766,11 @@
     <w:p>
       <w:pPr>
         <w:pStyle w:val="Normal"/>
-        <w:rPr/>
+        <w:rPr>
+          <w:rFonts w:ascii="DejaVu Sans Mono" w:hAnsi="DejaVu Sans Mono"/>
+          <w:sz w:val="20"/>
+          <w:szCs w:val="20"/>
+        </w:rPr>
       </w:pPr>
       <w:r>
         <w:rPr>
@@ -4110,7 +4808,11 @@
     <w:p>
       <w:pPr>
         <w:pStyle w:val="Normal"/>
-        <w:rPr/>
+        <w:rPr>
+          <w:rFonts w:ascii="DejaVu Sans Mono" w:hAnsi="DejaVu Sans Mono"/>
+          <w:sz w:val="20"/>
+          <w:szCs w:val="20"/>
+        </w:rPr>
       </w:pPr>
       <w:r>
         <w:rPr>
@@ -4145,7 +4847,13 @@
     <w:p>
       <w:pPr>
         <w:pStyle w:val="Normal"/>
-        <w:rPr/>
+        <w:rPr>
+          <w:rFonts w:ascii="DejaVu Sans Mono" w:hAnsi="DejaVu Sans Mono" w:eastAsia="AR PL UMing HK" w:cs="Lohit Devanagari"/>
+          <w:color w:val="00000A"/>
+          <w:sz w:val="20"/>
+          <w:szCs w:val="20"/>
+          <w:lang w:val="en-US" w:eastAsia="zh-CN" w:bidi="hi-IN"/>
+        </w:rPr>
       </w:pPr>
       <w:r>
         <w:rPr>
@@ -4161,7 +4869,11 @@
     <w:p>
       <w:pPr>
         <w:pStyle w:val="Normal"/>
-        <w:rPr/>
+        <w:rPr>
+          <w:rFonts w:ascii="DejaVu Sans Mono" w:hAnsi="DejaVu Sans Mono"/>
+          <w:sz w:val="20"/>
+          <w:szCs w:val="20"/>
+        </w:rPr>
       </w:pPr>
       <w:r>
         <w:rPr>
@@ -4175,7 +4887,11 @@
     <w:p>
       <w:pPr>
         <w:pStyle w:val="Normal"/>
-        <w:rPr/>
+        <w:rPr>
+          <w:rFonts w:ascii="DejaVu Sans Mono" w:hAnsi="DejaVu Sans Mono"/>
+          <w:sz w:val="20"/>
+          <w:szCs w:val="20"/>
+        </w:rPr>
       </w:pPr>
       <w:r>
         <w:rPr>
@@ -4189,7 +4905,11 @@
     <w:p>
       <w:pPr>
         <w:pStyle w:val="Normal"/>
-        <w:rPr/>
+        <w:rPr>
+          <w:rFonts w:ascii="DejaVu Sans Mono" w:hAnsi="DejaVu Sans Mono"/>
+          <w:sz w:val="20"/>
+          <w:szCs w:val="20"/>
+        </w:rPr>
       </w:pPr>
       <w:r>
         <w:rPr>
@@ -4203,7 +4923,11 @@
     <w:p>
       <w:pPr>
         <w:pStyle w:val="Normal"/>
-        <w:rPr/>
+        <w:rPr>
+          <w:rFonts w:ascii="DejaVu Sans Mono" w:hAnsi="DejaVu Sans Mono"/>
+          <w:sz w:val="20"/>
+          <w:szCs w:val="20"/>
+        </w:rPr>
       </w:pPr>
       <w:r>
         <w:rPr>
@@ -4217,7 +4941,11 @@
     <w:p>
       <w:pPr>
         <w:pStyle w:val="Normal"/>
-        <w:rPr/>
+        <w:rPr>
+          <w:rFonts w:ascii="DejaVu Sans Mono" w:hAnsi="DejaVu Sans Mono"/>
+          <w:sz w:val="20"/>
+          <w:szCs w:val="20"/>
+        </w:rPr>
       </w:pPr>
       <w:r>
         <w:rPr>
@@ -4231,7 +4959,11 @@
     <w:p>
       <w:pPr>
         <w:pStyle w:val="Normal"/>
-        <w:rPr/>
+        <w:rPr>
+          <w:rFonts w:ascii="DejaVu Sans Mono" w:hAnsi="DejaVu Sans Mono"/>
+          <w:sz w:val="20"/>
+          <w:szCs w:val="20"/>
+        </w:rPr>
       </w:pPr>
       <w:r>
         <w:rPr>
@@ -4245,7 +4977,13 @@
     <w:p>
       <w:pPr>
         <w:pStyle w:val="Normal"/>
-        <w:rPr/>
+        <w:rPr>
+          <w:rFonts w:ascii="DejaVu Sans Mono" w:hAnsi="DejaVu Sans Mono" w:eastAsia="AR PL UMing HK" w:cs="Lohit Devanagari"/>
+          <w:color w:val="00000A"/>
+          <w:sz w:val="20"/>
+          <w:szCs w:val="20"/>
+          <w:lang w:val="en-US" w:eastAsia="zh-CN" w:bidi="hi-IN"/>
+        </w:rPr>
       </w:pPr>
       <w:r>
         <w:rPr>
@@ -4282,7 +5020,11 @@
     <w:p>
       <w:pPr>
         <w:pStyle w:val="Normal"/>
-        <w:rPr/>
+        <w:rPr>
+          <w:rFonts w:ascii="DejaVu Sans Mono" w:hAnsi="DejaVu Sans Mono"/>
+          <w:sz w:val="20"/>
+          <w:szCs w:val="20"/>
+        </w:rPr>
       </w:pPr>
       <w:r>
         <w:rPr>
@@ -4317,7 +5059,11 @@
     <w:p>
       <w:pPr>
         <w:pStyle w:val="Normal"/>
-        <w:rPr/>
+        <w:rPr>
+          <w:rFonts w:ascii="DejaVu Sans Mono" w:hAnsi="DejaVu Sans Mono"/>
+          <w:sz w:val="20"/>
+          <w:szCs w:val="20"/>
+        </w:rPr>
       </w:pPr>
       <w:r>
         <w:rPr>
@@ -4331,7 +5077,13 @@
     <w:p>
       <w:pPr>
         <w:pStyle w:val="Normal"/>
-        <w:rPr/>
+        <w:rPr>
+          <w:rFonts w:ascii="DejaVu Sans Mono" w:hAnsi="DejaVu Sans Mono" w:eastAsia="AR PL UMing HK" w:cs="Lohit Devanagari"/>
+          <w:color w:val="00000A"/>
+          <w:sz w:val="20"/>
+          <w:szCs w:val="20"/>
+          <w:lang w:val="en-US" w:eastAsia="zh-CN" w:bidi="hi-IN"/>
+        </w:rPr>
       </w:pPr>
       <w:r>
         <w:rPr>
@@ -4347,7 +5099,11 @@
     <w:p>
       <w:pPr>
         <w:pStyle w:val="Normal"/>
-        <w:rPr/>
+        <w:rPr>
+          <w:rFonts w:ascii="DejaVu Sans Mono" w:hAnsi="DejaVu Sans Mono"/>
+          <w:sz w:val="20"/>
+          <w:szCs w:val="20"/>
+        </w:rPr>
       </w:pPr>
       <w:r>
         <w:rPr>
@@ -4382,7 +5138,13 @@
     <w:p>
       <w:pPr>
         <w:pStyle w:val="Normal"/>
-        <w:rPr/>
+        <w:rPr>
+          <w:rFonts w:ascii="DejaVu Sans Mono" w:hAnsi="DejaVu Sans Mono" w:eastAsia="AR PL UMing HK" w:cs="Lohit Devanagari"/>
+          <w:color w:val="00000A"/>
+          <w:sz w:val="20"/>
+          <w:szCs w:val="20"/>
+          <w:lang w:val="en-US" w:eastAsia="zh-CN" w:bidi="hi-IN"/>
+        </w:rPr>
       </w:pPr>
       <w:r>
         <w:rPr>
@@ -4400,8 +5162,8 @@
         <w:pStyle w:val="PreformattedText"/>
         <w:rPr/>
       </w:pPr>
-      <w:bookmarkStart w:id="20" w:name="rstudio_console_output1"/>
-      <w:bookmarkEnd w:id="20"/>
+      <w:bookmarkStart w:id="23" w:name="rstudio_console_output1"/>
+      <w:bookmarkEnd w:id="23"/>
       <w:r>
         <w:rPr>
           <w:rFonts w:eastAsia="AR PL UMing HK" w:cs="Lohit Devanagari" w:ascii="DejaVu Sans Mono" w:hAnsi="DejaVu Sans Mono"/>
@@ -4437,7 +5199,13 @@
     <w:p>
       <w:pPr>
         <w:pStyle w:val="Normal"/>
-        <w:rPr/>
+        <w:rPr>
+          <w:rFonts w:ascii="DejaVu Sans Mono" w:hAnsi="DejaVu Sans Mono" w:eastAsia="AR PL UMing HK" w:cs="Lohit Devanagari"/>
+          <w:color w:val="00000A"/>
+          <w:sz w:val="20"/>
+          <w:szCs w:val="20"/>
+          <w:lang w:val="en-US" w:eastAsia="zh-CN" w:bidi="hi-IN"/>
+        </w:rPr>
       </w:pPr>
       <w:r>
         <w:rPr>
@@ -4453,7 +5221,13 @@
     <w:p>
       <w:pPr>
         <w:pStyle w:val="Normal"/>
-        <w:rPr/>
+        <w:rPr>
+          <w:rFonts w:ascii="DejaVu Sans Mono" w:hAnsi="DejaVu Sans Mono" w:eastAsia="AR PL UMing HK" w:cs="Lohit Devanagari"/>
+          <w:color w:val="00000A"/>
+          <w:sz w:val="20"/>
+          <w:szCs w:val="20"/>
+          <w:lang w:val="en-US" w:eastAsia="zh-CN" w:bidi="hi-IN"/>
+        </w:rPr>
       </w:pPr>
       <w:r>
         <w:rPr>
@@ -4469,7 +5243,13 @@
     <w:p>
       <w:pPr>
         <w:pStyle w:val="Normal"/>
-        <w:rPr/>
+        <w:rPr>
+          <w:rFonts w:ascii="DejaVu Sans Mono" w:hAnsi="DejaVu Sans Mono" w:eastAsia="AR PL UMing HK" w:cs="Lohit Devanagari"/>
+          <w:color w:val="00000A"/>
+          <w:sz w:val="20"/>
+          <w:szCs w:val="20"/>
+          <w:lang w:val="en-US" w:eastAsia="zh-CN" w:bidi="hi-IN"/>
+        </w:rPr>
       </w:pPr>
       <w:r>
         <w:rPr>
@@ -4485,7 +5265,13 @@
     <w:p>
       <w:pPr>
         <w:pStyle w:val="Normal"/>
-        <w:rPr/>
+        <w:rPr>
+          <w:rFonts w:ascii="DejaVu Sans Mono" w:hAnsi="DejaVu Sans Mono" w:eastAsia="AR PL UMing HK" w:cs="Lohit Devanagari"/>
+          <w:color w:val="00000A"/>
+          <w:sz w:val="20"/>
+          <w:szCs w:val="20"/>
+          <w:lang w:val="en-US" w:eastAsia="zh-CN" w:bidi="hi-IN"/>
+        </w:rPr>
       </w:pPr>
       <w:r>
         <w:rPr>
@@ -4572,8 +5358,8 @@
           <w:lang w:val="en-US" w:eastAsia="zh-CN" w:bidi="hi-IN"/>
         </w:rPr>
       </w:pPr>
-      <w:bookmarkStart w:id="21" w:name="rstudio_console_output2"/>
-      <w:bookmarkEnd w:id="21"/>
+      <w:bookmarkStart w:id="24" w:name="rstudio_console_output2"/>
+      <w:bookmarkEnd w:id="24"/>
       <w:r>
         <w:rPr>
           <w:rFonts w:eastAsia="AR PL UMing HK" w:cs="Lohit Devanagari" w:ascii="DejaVu Sans Mono" w:hAnsi="DejaVu Sans Mono"/>
@@ -4612,7 +5398,11 @@
     <w:p>
       <w:pPr>
         <w:pStyle w:val="Normal"/>
-        <w:rPr/>
+        <w:rPr>
+          <w:rFonts w:ascii="DejaVu Sans Mono" w:hAnsi="DejaVu Sans Mono"/>
+          <w:sz w:val="20"/>
+          <w:szCs w:val="20"/>
+        </w:rPr>
       </w:pPr>
       <w:r>
         <w:rPr>
@@ -4647,7 +5437,11 @@
     <w:p>
       <w:pPr>
         <w:pStyle w:val="Normal"/>
-        <w:rPr/>
+        <w:rPr>
+          <w:rFonts w:ascii="DejaVu Sans Mono" w:hAnsi="DejaVu Sans Mono"/>
+          <w:sz w:val="20"/>
+          <w:szCs w:val="20"/>
+        </w:rPr>
       </w:pPr>
       <w:r>
         <w:rPr>
@@ -4682,7 +5476,11 @@
     <w:p>
       <w:pPr>
         <w:pStyle w:val="Normal"/>
-        <w:rPr/>
+        <w:rPr>
+          <w:rFonts w:ascii="DejaVu Sans Mono" w:hAnsi="DejaVu Sans Mono"/>
+          <w:sz w:val="20"/>
+          <w:szCs w:val="20"/>
+        </w:rPr>
       </w:pPr>
       <w:r>
         <w:rPr>
@@ -4738,7 +5536,11 @@
     <w:p>
       <w:pPr>
         <w:pStyle w:val="Normal"/>
-        <w:rPr/>
+        <w:rPr>
+          <w:rFonts w:ascii="DejaVu Sans Mono" w:hAnsi="DejaVu Sans Mono"/>
+          <w:sz w:val="20"/>
+          <w:szCs w:val="20"/>
+        </w:rPr>
       </w:pPr>
       <w:r>
         <w:rPr>
@@ -4773,7 +5575,11 @@
     <w:p>
       <w:pPr>
         <w:pStyle w:val="Normal"/>
-        <w:rPr/>
+        <w:rPr>
+          <w:rFonts w:ascii="DejaVu Sans Mono" w:hAnsi="DejaVu Sans Mono"/>
+          <w:sz w:val="20"/>
+          <w:szCs w:val="20"/>
+        </w:rPr>
       </w:pPr>
       <w:r>
         <w:rPr>
@@ -4787,7 +5593,11 @@
     <w:p>
       <w:pPr>
         <w:pStyle w:val="Normal"/>
-        <w:rPr/>
+        <w:rPr>
+          <w:rFonts w:ascii="DejaVu Sans Mono" w:hAnsi="DejaVu Sans Mono"/>
+          <w:sz w:val="20"/>
+          <w:szCs w:val="20"/>
+        </w:rPr>
       </w:pPr>
       <w:r>
         <w:rPr>
@@ -4801,7 +5611,11 @@
     <w:p>
       <w:pPr>
         <w:pStyle w:val="Normal"/>
-        <w:rPr/>
+        <w:rPr>
+          <w:rFonts w:ascii="DejaVu Sans Mono" w:hAnsi="DejaVu Sans Mono"/>
+          <w:sz w:val="20"/>
+          <w:szCs w:val="20"/>
+        </w:rPr>
       </w:pPr>
       <w:r>
         <w:rPr>
@@ -4815,7 +5629,11 @@
     <w:p>
       <w:pPr>
         <w:pStyle w:val="Normal"/>
-        <w:rPr/>
+        <w:rPr>
+          <w:rFonts w:ascii="DejaVu Sans Mono" w:hAnsi="DejaVu Sans Mono"/>
+          <w:sz w:val="20"/>
+          <w:szCs w:val="20"/>
+        </w:rPr>
       </w:pPr>
       <w:r>
         <w:rPr>
@@ -4850,7 +5668,11 @@
     <w:p>
       <w:pPr>
         <w:pStyle w:val="Normal"/>
-        <w:rPr/>
+        <w:rPr>
+          <w:rFonts w:ascii="DejaVu Sans Mono" w:hAnsi="DejaVu Sans Mono"/>
+          <w:sz w:val="20"/>
+          <w:szCs w:val="20"/>
+        </w:rPr>
       </w:pPr>
       <w:r>
         <w:rPr>
@@ -4864,7 +5686,11 @@
     <w:p>
       <w:pPr>
         <w:pStyle w:val="Normal"/>
-        <w:rPr/>
+        <w:rPr>
+          <w:rFonts w:ascii="DejaVu Sans Mono" w:hAnsi="DejaVu Sans Mono"/>
+          <w:sz w:val="20"/>
+          <w:szCs w:val="20"/>
+        </w:rPr>
       </w:pPr>
       <w:r>
         <w:rPr>
@@ -4878,7 +5704,11 @@
     <w:p>
       <w:pPr>
         <w:pStyle w:val="Normal"/>
-        <w:rPr/>
+        <w:rPr>
+          <w:rFonts w:ascii="DejaVu Sans Mono" w:hAnsi="DejaVu Sans Mono"/>
+          <w:sz w:val="20"/>
+          <w:szCs w:val="20"/>
+        </w:rPr>
       </w:pPr>
       <w:r>
         <w:rPr>
@@ -4892,7 +5722,11 @@
     <w:p>
       <w:pPr>
         <w:pStyle w:val="Normal"/>
-        <w:rPr/>
+        <w:rPr>
+          <w:rFonts w:ascii="DejaVu Sans Mono" w:hAnsi="DejaVu Sans Mono"/>
+          <w:sz w:val="20"/>
+          <w:szCs w:val="20"/>
+        </w:rPr>
       </w:pPr>
       <w:r>
         <w:rPr>
@@ -4906,7 +5740,11 @@
     <w:p>
       <w:pPr>
         <w:pStyle w:val="Normal"/>
-        <w:rPr/>
+        <w:rPr>
+          <w:rFonts w:ascii="DejaVu Sans Mono" w:hAnsi="DejaVu Sans Mono"/>
+          <w:sz w:val="20"/>
+          <w:szCs w:val="20"/>
+        </w:rPr>
       </w:pPr>
       <w:r>
         <w:rPr>
@@ -4920,7 +5758,11 @@
     <w:p>
       <w:pPr>
         <w:pStyle w:val="Normal"/>
-        <w:rPr/>
+        <w:rPr>
+          <w:rFonts w:ascii="DejaVu Sans Mono" w:hAnsi="DejaVu Sans Mono"/>
+          <w:sz w:val="20"/>
+          <w:szCs w:val="20"/>
+        </w:rPr>
       </w:pPr>
       <w:r>
         <w:rPr>
@@ -4934,7 +5776,11 @@
     <w:p>
       <w:pPr>
         <w:pStyle w:val="Normal"/>
-        <w:rPr/>
+        <w:rPr>
+          <w:rFonts w:ascii="DejaVu Sans Mono" w:hAnsi="DejaVu Sans Mono"/>
+          <w:sz w:val="20"/>
+          <w:szCs w:val="20"/>
+        </w:rPr>
       </w:pPr>
       <w:r>
         <w:rPr>
@@ -4948,7 +5794,11 @@
     <w:p>
       <w:pPr>
         <w:pStyle w:val="Normal"/>
-        <w:rPr/>
+        <w:rPr>
+          <w:rFonts w:ascii="DejaVu Sans Mono" w:hAnsi="DejaVu Sans Mono"/>
+          <w:sz w:val="20"/>
+          <w:szCs w:val="20"/>
+        </w:rPr>
       </w:pPr>
       <w:r>
         <w:rPr>
@@ -4962,7 +5812,11 @@
     <w:p>
       <w:pPr>
         <w:pStyle w:val="Normal"/>
-        <w:rPr/>
+        <w:rPr>
+          <w:rFonts w:ascii="DejaVu Sans Mono" w:hAnsi="DejaVu Sans Mono"/>
+          <w:sz w:val="20"/>
+          <w:szCs w:val="20"/>
+        </w:rPr>
       </w:pPr>
       <w:r>
         <w:rPr>
@@ -4997,7 +5851,11 @@
     <w:p>
       <w:pPr>
         <w:pStyle w:val="Normal"/>
-        <w:rPr/>
+        <w:rPr>
+          <w:rFonts w:ascii="DejaVu Sans Mono" w:hAnsi="DejaVu Sans Mono"/>
+          <w:sz w:val="20"/>
+          <w:szCs w:val="20"/>
+        </w:rPr>
       </w:pPr>
       <w:r>
         <w:rPr>
@@ -5011,7 +5869,11 @@
     <w:p>
       <w:pPr>
         <w:pStyle w:val="Normal"/>
-        <w:rPr/>
+        <w:rPr>
+          <w:rFonts w:ascii="DejaVu Sans Mono" w:hAnsi="DejaVu Sans Mono"/>
+          <w:sz w:val="20"/>
+          <w:szCs w:val="20"/>
+        </w:rPr>
       </w:pPr>
       <w:r>
         <w:rPr>
@@ -5025,7 +5887,11 @@
     <w:p>
       <w:pPr>
         <w:pStyle w:val="Normal"/>
-        <w:rPr/>
+        <w:rPr>
+          <w:rFonts w:ascii="DejaVu Sans Mono" w:hAnsi="DejaVu Sans Mono"/>
+          <w:sz w:val="20"/>
+          <w:szCs w:val="20"/>
+        </w:rPr>
       </w:pPr>
       <w:r>
         <w:rPr>
@@ -5039,7 +5905,11 @@
     <w:p>
       <w:pPr>
         <w:pStyle w:val="Normal"/>
-        <w:rPr/>
+        <w:rPr>
+          <w:rFonts w:ascii="DejaVu Sans Mono" w:hAnsi="DejaVu Sans Mono"/>
+          <w:sz w:val="20"/>
+          <w:szCs w:val="20"/>
+        </w:rPr>
       </w:pPr>
       <w:r>
         <w:rPr>
@@ -5053,7 +5923,11 @@
     <w:p>
       <w:pPr>
         <w:pStyle w:val="Normal"/>
-        <w:rPr/>
+        <w:rPr>
+          <w:rFonts w:ascii="DejaVu Sans Mono" w:hAnsi="DejaVu Sans Mono"/>
+          <w:sz w:val="20"/>
+          <w:szCs w:val="20"/>
+        </w:rPr>
       </w:pPr>
       <w:r>
         <w:rPr>
@@ -5067,7 +5941,11 @@
     <w:p>
       <w:pPr>
         <w:pStyle w:val="Normal"/>
-        <w:rPr/>
+        <w:rPr>
+          <w:rFonts w:ascii="DejaVu Sans Mono" w:hAnsi="DejaVu Sans Mono"/>
+          <w:sz w:val="20"/>
+          <w:szCs w:val="20"/>
+        </w:rPr>
       </w:pPr>
       <w:r>
         <w:rPr>
@@ -5097,6 +5975,284 @@
           <w:szCs w:val="20"/>
           <w:lang w:val="en-US" w:eastAsia="zh-CN" w:bidi="hi-IN"/>
         </w:rPr>
+      </w:r>
+    </w:p>
+    <w:p>
+      <w:pPr>
+        <w:pStyle w:val="PreformattedText"/>
+        <w:rPr>
+          <w:rFonts w:ascii="DejaVu Sans Mono" w:hAnsi="DejaVu Sans Mono" w:eastAsia="AR PL UMing HK" w:cs="Lohit Devanagari"/>
+          <w:color w:val="00000A"/>
+          <w:sz w:val="20"/>
+          <w:szCs w:val="20"/>
+          <w:lang w:val="en-US" w:eastAsia="zh-CN" w:bidi="hi-IN"/>
+        </w:rPr>
+      </w:pPr>
+      <w:bookmarkStart w:id="25" w:name="rstudio_console_output10"/>
+      <w:bookmarkEnd w:id="25"/>
+      <w:r>
+        <w:rPr>
+          <w:rFonts w:eastAsia="AR PL UMing HK" w:cs="Lohit Devanagari" w:ascii="DejaVu Sans Mono" w:hAnsi="DejaVu Sans Mono"/>
+          <w:color w:val="00000A"/>
+          <w:sz w:val="20"/>
+          <w:szCs w:val="20"/>
+          <w:lang w:val="en-US" w:eastAsia="zh-CN" w:bidi="hi-IN"/>
+        </w:rPr>
+        <w:t>counts &lt;- as.matrix(read.table("counts_lcl_norm_hiv.tsv"))</w:t>
+      </w:r>
+    </w:p>
+    <w:p>
+      <w:pPr>
+        <w:pStyle w:val="PreformattedText"/>
+        <w:rPr>
+          <w:rFonts w:ascii="DejaVu Sans Mono" w:hAnsi="DejaVu Sans Mono" w:eastAsia="AR PL UMing HK" w:cs="Lohit Devanagari"/>
+          <w:color w:val="00000A"/>
+          <w:sz w:val="20"/>
+          <w:szCs w:val="20"/>
+          <w:lang w:val="en-US" w:eastAsia="zh-CN" w:bidi="hi-IN"/>
+        </w:rPr>
+      </w:pPr>
+      <w:bookmarkStart w:id="26" w:name="rstudio_console_output11"/>
+      <w:bookmarkEnd w:id="26"/>
+      <w:r>
+        <w:rPr>
+          <w:rFonts w:eastAsia="AR PL UMing HK" w:cs="Lohit Devanagari" w:ascii="DejaVu Sans Mono" w:hAnsi="DejaVu Sans Mono"/>
+          <w:color w:val="00000A"/>
+          <w:sz w:val="20"/>
+          <w:szCs w:val="20"/>
+          <w:lang w:val="en-US" w:eastAsia="zh-CN" w:bidi="hi-IN"/>
+        </w:rPr>
+        <w:t>colnames(counts) &lt;- gsub("X", "", colnames(counts))</w:t>
+      </w:r>
+    </w:p>
+    <w:p>
+      <w:pPr>
+        <w:pStyle w:val="PreformattedText"/>
+        <w:rPr>
+          <w:rFonts w:ascii="DejaVu Sans Mono" w:hAnsi="DejaVu Sans Mono" w:eastAsia="AR PL UMing HK" w:cs="Lohit Devanagari"/>
+          <w:color w:val="00000A"/>
+          <w:sz w:val="20"/>
+          <w:szCs w:val="20"/>
+          <w:lang w:val="en-US" w:eastAsia="zh-CN" w:bidi="hi-IN"/>
+        </w:rPr>
+      </w:pPr>
+      <w:bookmarkStart w:id="27" w:name="rstudio_console_output12"/>
+      <w:bookmarkEnd w:id="27"/>
+      <w:r>
+        <w:rPr>
+          <w:rFonts w:eastAsia="AR PL UMing HK" w:cs="Lohit Devanagari" w:ascii="DejaVu Sans Mono" w:hAnsi="DejaVu Sans Mono"/>
+          <w:color w:val="00000A"/>
+          <w:sz w:val="20"/>
+          <w:szCs w:val="20"/>
+          <w:lang w:val="en-US" w:eastAsia="zh-CN" w:bidi="hi-IN"/>
+        </w:rPr>
+        <w:t>heatmap.2(counts, trace = 'none', col = hmcol, dendrogram = 'col', Rowv = F, margins=c(15,10))</w:t>
+      </w:r>
+    </w:p>
+    <w:p>
+      <w:pPr>
+        <w:pStyle w:val="Normal"/>
+        <w:rPr>
+          <w:rFonts w:ascii="DejaVu Sans Mono" w:hAnsi="DejaVu Sans Mono" w:eastAsia="AR PL UMing HK" w:cs="Lohit Devanagari"/>
+          <w:color w:val="00000A"/>
+          <w:sz w:val="20"/>
+          <w:szCs w:val="20"/>
+          <w:lang w:val="en-US" w:eastAsia="zh-CN" w:bidi="hi-IN"/>
+        </w:rPr>
+      </w:pPr>
+      <w:r>
+        <w:rPr>
+          <w:rFonts w:eastAsia="AR PL UMing HK" w:cs="Lohit Devanagari" w:ascii="DejaVu Sans Mono" w:hAnsi="DejaVu Sans Mono"/>
+          <w:color w:val="00000A"/>
+          <w:sz w:val="20"/>
+          <w:szCs w:val="20"/>
+          <w:lang w:val="en-US" w:eastAsia="zh-CN" w:bidi="hi-IN"/>
+        </w:rPr>
+      </w:r>
+    </w:p>
+    <w:p>
+      <w:pPr>
+        <w:pStyle w:val="PreformattedText"/>
+        <w:rPr>
+          <w:rFonts w:ascii="DejaVu Sans Mono" w:hAnsi="DejaVu Sans Mono" w:eastAsia="AR PL UMing HK" w:cs="Lohit Devanagari"/>
+          <w:color w:val="00000A"/>
+          <w:sz w:val="20"/>
+          <w:szCs w:val="20"/>
+          <w:lang w:val="en-US" w:eastAsia="zh-CN" w:bidi="hi-IN"/>
+        </w:rPr>
+      </w:pPr>
+      <w:r>
+        <w:rPr>
+          <w:rFonts w:eastAsia="AR PL UMing HK" w:cs="Lohit Devanagari" w:ascii="DejaVu Sans Mono" w:hAnsi="DejaVu Sans Mono"/>
+          <w:color w:val="00000A"/>
+          <w:sz w:val="20"/>
+          <w:szCs w:val="20"/>
+          <w:lang w:val="en-US" w:eastAsia="zh-CN" w:bidi="hi-IN"/>
+        </w:rPr>
+        <w:t>counts &lt;- as.matrix(read.table("counts_lcl_norm_hiv.tsv"))</w:t>
+      </w:r>
+    </w:p>
+    <w:p>
+      <w:pPr>
+        <w:pStyle w:val="PreformattedText"/>
+        <w:rPr>
+          <w:rFonts w:ascii="DejaVu Sans Mono" w:hAnsi="DejaVu Sans Mono" w:eastAsia="AR PL UMing HK" w:cs="Lohit Devanagari"/>
+          <w:color w:val="00000A"/>
+          <w:sz w:val="20"/>
+          <w:szCs w:val="20"/>
+          <w:lang w:val="en-US" w:eastAsia="zh-CN" w:bidi="hi-IN"/>
+        </w:rPr>
+      </w:pPr>
+      <w:bookmarkStart w:id="28" w:name="rstudio_console_output15"/>
+      <w:bookmarkEnd w:id="28"/>
+      <w:r>
+        <w:rPr>
+          <w:rFonts w:eastAsia="AR PL UMing HK" w:cs="Lohit Devanagari" w:ascii="DejaVu Sans Mono" w:hAnsi="DejaVu Sans Mono"/>
+          <w:color w:val="00000A"/>
+          <w:sz w:val="20"/>
+          <w:szCs w:val="20"/>
+          <w:lang w:val="en-US" w:eastAsia="zh-CN" w:bidi="hi-IN"/>
+        </w:rPr>
+        <w:t>counts[which(counts &lt; 1)] &lt;- 1</w:t>
+      </w:r>
+    </w:p>
+    <w:p>
+      <w:pPr>
+        <w:pStyle w:val="PreformattedText"/>
+        <w:rPr>
+          <w:rFonts w:ascii="DejaVu Sans Mono" w:hAnsi="DejaVu Sans Mono" w:eastAsia="AR PL UMing HK" w:cs="Lohit Devanagari"/>
+          <w:color w:val="00000A"/>
+          <w:sz w:val="20"/>
+          <w:szCs w:val="20"/>
+          <w:lang w:val="en-US" w:eastAsia="zh-CN" w:bidi="hi-IN"/>
+        </w:rPr>
+      </w:pPr>
+      <w:bookmarkStart w:id="29" w:name="rstudio_console_output16"/>
+      <w:bookmarkEnd w:id="29"/>
+      <w:r>
+        <w:rPr>
+          <w:rFonts w:eastAsia="AR PL UMing HK" w:cs="Lohit Devanagari" w:ascii="DejaVu Sans Mono" w:hAnsi="DejaVu Sans Mono"/>
+          <w:color w:val="00000A"/>
+          <w:sz w:val="20"/>
+          <w:szCs w:val="20"/>
+          <w:lang w:val="en-US" w:eastAsia="zh-CN" w:bidi="hi-IN"/>
+        </w:rPr>
+        <w:t>counts &lt;- log(counts,10)</w:t>
+      </w:r>
+    </w:p>
+    <w:p>
+      <w:pPr>
+        <w:pStyle w:val="PreformattedText"/>
+        <w:rPr>
+          <w:rFonts w:ascii="DejaVu Sans Mono" w:hAnsi="DejaVu Sans Mono" w:eastAsia="AR PL UMing HK" w:cs="Lohit Devanagari"/>
+          <w:color w:val="00000A"/>
+          <w:sz w:val="20"/>
+          <w:szCs w:val="20"/>
+          <w:lang w:val="en-US" w:eastAsia="zh-CN" w:bidi="hi-IN"/>
+        </w:rPr>
+      </w:pPr>
+      <w:bookmarkStart w:id="30" w:name="rstudio_console_output1112"/>
+      <w:bookmarkEnd w:id="30"/>
+      <w:r>
+        <w:rPr>
+          <w:rFonts w:eastAsia="AR PL UMing HK" w:cs="Lohit Devanagari" w:ascii="DejaVu Sans Mono" w:hAnsi="DejaVu Sans Mono"/>
+          <w:color w:val="00000A"/>
+          <w:sz w:val="20"/>
+          <w:szCs w:val="20"/>
+          <w:lang w:val="en-US" w:eastAsia="zh-CN" w:bidi="hi-IN"/>
+        </w:rPr>
+        <w:t>colnames(counts) &lt;- gsub("X", "", colnames(counts))</w:t>
+      </w:r>
+    </w:p>
+    <w:p>
+      <w:pPr>
+        <w:pStyle w:val="PreformattedText"/>
+        <w:rPr>
+          <w:rFonts w:ascii="DejaVu Sans Mono" w:hAnsi="DejaVu Sans Mono" w:eastAsia="AR PL UMing HK" w:cs="Lohit Devanagari"/>
+          <w:color w:val="00000A"/>
+          <w:sz w:val="20"/>
+          <w:szCs w:val="20"/>
+          <w:lang w:val="en-US" w:eastAsia="zh-CN" w:bidi="hi-IN"/>
+        </w:rPr>
+      </w:pPr>
+      <w:bookmarkStart w:id="31" w:name="rstudio_console_output1212"/>
+      <w:bookmarkEnd w:id="31"/>
+      <w:r>
+        <w:rPr>
+          <w:rFonts w:eastAsia="AR PL UMing HK" w:cs="Lohit Devanagari" w:ascii="DejaVu Sans Mono" w:hAnsi="DejaVu Sans Mono"/>
+          <w:color w:val="00000A"/>
+          <w:sz w:val="20"/>
+          <w:szCs w:val="20"/>
+          <w:lang w:val="en-US" w:eastAsia="zh-CN" w:bidi="hi-IN"/>
+        </w:rPr>
+        <w:t>heatmap.2(counts, trace = 'none', col = hmcol, dendrogram = 'col', Rowv = F, margins=c(15,10))</w:t>
+      </w:r>
+    </w:p>
+    <w:p>
+      <w:pPr>
+        <w:pStyle w:val="PreformattedText"/>
+        <w:rPr>
+          <w:rFonts w:ascii="DejaVu Sans Mono" w:hAnsi="DejaVu Sans Mono" w:eastAsia="AR PL UMing HK" w:cs="Lohit Devanagari"/>
+          <w:color w:val="00000A"/>
+          <w:sz w:val="20"/>
+          <w:szCs w:val="20"/>
+          <w:lang w:val="en-US" w:eastAsia="zh-CN" w:bidi="hi-IN"/>
+        </w:rPr>
+      </w:pPr>
+      <w:r>
+        <w:rPr>
+          <w:rFonts w:eastAsia="AR PL UMing HK" w:cs="Lohit Devanagari" w:ascii="DejaVu Sans Mono" w:hAnsi="DejaVu Sans Mono"/>
+          <w:color w:val="00000A"/>
+          <w:sz w:val="20"/>
+          <w:szCs w:val="20"/>
+          <w:lang w:val="en-US" w:eastAsia="zh-CN" w:bidi="hi-IN"/>
+        </w:rPr>
+      </w:r>
+    </w:p>
+    <w:p>
+      <w:pPr>
+        <w:pStyle w:val="PreformattedText"/>
+        <w:rPr>
+          <w:rFonts w:ascii="DejaVu Sans Mono" w:hAnsi="DejaVu Sans Mono" w:eastAsia="AR PL UMing HK" w:cs="Lohit Devanagari"/>
+          <w:color w:val="00000A"/>
+          <w:sz w:val="20"/>
+          <w:szCs w:val="20"/>
+          <w:lang w:val="en-US" w:eastAsia="zh-CN" w:bidi="hi-IN"/>
+        </w:rPr>
+      </w:pPr>
+      <w:r>
+        <w:rPr>
+          <w:rFonts w:eastAsia="AR PL UMing HK" w:cs="Lohit Devanagari" w:ascii="DejaVu Sans Mono" w:hAnsi="DejaVu Sans Mono"/>
+          <w:color w:val="00000A"/>
+          <w:sz w:val="20"/>
+          <w:szCs w:val="20"/>
+          <w:lang w:val="en-US" w:eastAsia="zh-CN" w:bidi="hi-IN"/>
+        </w:rPr>
+        <w:t>counts &lt;- as.matrix(read.table("counts_lcl_norm_ebv.tsv"))</w:t>
+      </w:r>
+    </w:p>
+    <w:p>
+      <w:pPr>
+        <w:pStyle w:val="PreformattedText"/>
+        <w:rPr>
+          <w:rFonts w:ascii="DejaVu Sans Mono" w:hAnsi="DejaVu Sans Mono" w:eastAsia="AR PL UMing HK" w:cs="Lohit Devanagari"/>
+          <w:color w:val="00000A"/>
+          <w:sz w:val="20"/>
+          <w:szCs w:val="20"/>
+          <w:lang w:val="en-US" w:eastAsia="zh-CN" w:bidi="hi-IN"/>
+        </w:rPr>
+      </w:pPr>
+      <w:bookmarkStart w:id="32" w:name="rstudio_console_output111"/>
+      <w:bookmarkEnd w:id="32"/>
+      <w:r>
+        <w:rPr>
+          <w:rFonts w:eastAsia="AR PL UMing HK" w:cs="Lohit Devanagari" w:ascii="DejaVu Sans Mono" w:hAnsi="DejaVu Sans Mono"/>
+          <w:color w:val="00000A"/>
+          <w:sz w:val="20"/>
+          <w:szCs w:val="20"/>
+          <w:lang w:val="en-US" w:eastAsia="zh-CN" w:bidi="hi-IN"/>
+        </w:rPr>
+        <w:t>colnames(counts) &lt;- gsub("X", "", colnames(counts))</w:t>
       </w:r>
     </w:p>
     <w:p>
@@ -5104,17 +6260,146 @@
         <w:pStyle w:val="PreformattedText"/>
         <w:rPr/>
       </w:pPr>
-      <w:bookmarkStart w:id="22" w:name="rstudio_console_output10"/>
-      <w:bookmarkEnd w:id="22"/>
-      <w:r>
-        <w:rPr>
-          <w:rFonts w:eastAsia="AR PL UMing HK" w:cs="Lohit Devanagari" w:ascii="DejaVu Sans Mono" w:hAnsi="DejaVu Sans Mono"/>
-          <w:color w:val="00000A"/>
-          <w:sz w:val="20"/>
-          <w:szCs w:val="20"/>
-          <w:lang w:val="en-US" w:eastAsia="zh-CN" w:bidi="hi-IN"/>
-        </w:rPr>
-        <w:t>counts &lt;- as.matrix(read.table("counts_lcl_norm_hiv.tsv"))</w:t>
+      <w:bookmarkStart w:id="33" w:name="rstudio_console_output121"/>
+      <w:bookmarkEnd w:id="33"/>
+      <w:r>
+        <w:rPr>
+          <w:rFonts w:eastAsia="AR PL UMing HK" w:cs="Lohit Devanagari" w:ascii="DejaVu Sans Mono" w:hAnsi="DejaVu Sans Mono"/>
+          <w:color w:val="00000A"/>
+          <w:sz w:val="20"/>
+          <w:szCs w:val="20"/>
+          <w:lang w:val="en-US" w:eastAsia="zh-CN" w:bidi="hi-IN"/>
+        </w:rPr>
+        <w:t>heatmap.2(counts, trace = 'none', col = hmcol, dendrogram = 'col', Rowv = F, margins=c(15,10)</w:t>
+      </w:r>
+      <w:bookmarkStart w:id="34" w:name="rstudio_console_output14"/>
+      <w:bookmarkEnd w:id="34"/>
+      <w:r>
+        <w:rPr/>
+        <w:t>, cexRow = 0.5, cexCol = 0.5</w:t>
+      </w:r>
+      <w:r>
+        <w:rPr>
+          <w:rFonts w:eastAsia="AR PL UMing HK" w:cs="Lohit Devanagari" w:ascii="DejaVu Sans Mono" w:hAnsi="DejaVu Sans Mono"/>
+          <w:color w:val="00000A"/>
+          <w:sz w:val="20"/>
+          <w:szCs w:val="20"/>
+          <w:lang w:val="en-US" w:eastAsia="zh-CN" w:bidi="hi-IN"/>
+        </w:rPr>
+        <w:t>)</w:t>
+      </w:r>
+    </w:p>
+    <w:p>
+      <w:pPr>
+        <w:pStyle w:val="Normal"/>
+        <w:rPr>
+          <w:rFonts w:ascii="DejaVu Sans Mono" w:hAnsi="DejaVu Sans Mono" w:eastAsia="AR PL UMing HK" w:cs="Lohit Devanagari"/>
+          <w:color w:val="00000A"/>
+          <w:sz w:val="20"/>
+          <w:szCs w:val="20"/>
+          <w:lang w:val="en-US" w:eastAsia="zh-CN" w:bidi="hi-IN"/>
+        </w:rPr>
+      </w:pPr>
+      <w:r>
+        <w:rPr>
+          <w:rFonts w:eastAsia="AR PL UMing HK" w:cs="Lohit Devanagari" w:ascii="DejaVu Sans Mono" w:hAnsi="DejaVu Sans Mono"/>
+          <w:color w:val="00000A"/>
+          <w:sz w:val="20"/>
+          <w:szCs w:val="20"/>
+          <w:lang w:val="en-US" w:eastAsia="zh-CN" w:bidi="hi-IN"/>
+        </w:rPr>
+      </w:r>
+    </w:p>
+    <w:p>
+      <w:pPr>
+        <w:pStyle w:val="PreformattedText"/>
+        <w:rPr>
+          <w:rFonts w:ascii="DejaVu Sans Mono" w:hAnsi="DejaVu Sans Mono" w:eastAsia="AR PL UMing HK" w:cs="Lohit Devanagari"/>
+          <w:color w:val="00000A"/>
+          <w:sz w:val="20"/>
+          <w:szCs w:val="20"/>
+          <w:lang w:val="en-US" w:eastAsia="zh-CN" w:bidi="hi-IN"/>
+        </w:rPr>
+      </w:pPr>
+      <w:r>
+        <w:rPr>
+          <w:rFonts w:eastAsia="AR PL UMing HK" w:cs="Lohit Devanagari" w:ascii="DejaVu Sans Mono" w:hAnsi="DejaVu Sans Mono"/>
+          <w:color w:val="00000A"/>
+          <w:sz w:val="20"/>
+          <w:szCs w:val="20"/>
+          <w:lang w:val="en-US" w:eastAsia="zh-CN" w:bidi="hi-IN"/>
+        </w:rPr>
+        <w:t>counts &lt;- as.matrix(read.table("counts_lcl_norm_ebv.tsv"))</w:t>
+      </w:r>
+    </w:p>
+    <w:p>
+      <w:pPr>
+        <w:pStyle w:val="PreformattedText"/>
+        <w:rPr>
+          <w:rFonts w:ascii="DejaVu Sans Mono" w:hAnsi="DejaVu Sans Mono" w:eastAsia="AR PL UMing HK" w:cs="Lohit Devanagari"/>
+          <w:color w:val="00000A"/>
+          <w:sz w:val="20"/>
+          <w:szCs w:val="20"/>
+          <w:lang w:val="en-US" w:eastAsia="zh-CN" w:bidi="hi-IN"/>
+        </w:rPr>
+      </w:pPr>
+      <w:r>
+        <w:rPr>
+          <w:rFonts w:eastAsia="AR PL UMing HK" w:cs="Lohit Devanagari" w:ascii="DejaVu Sans Mono" w:hAnsi="DejaVu Sans Mono"/>
+          <w:color w:val="00000A"/>
+          <w:sz w:val="20"/>
+          <w:szCs w:val="20"/>
+          <w:lang w:val="en-US" w:eastAsia="zh-CN" w:bidi="hi-IN"/>
+        </w:rPr>
+        <w:t>counts[which(counts &lt; 1)] &lt;- 1</w:t>
+      </w:r>
+    </w:p>
+    <w:p>
+      <w:pPr>
+        <w:pStyle w:val="PreformattedText"/>
+        <w:rPr>
+          <w:rFonts w:ascii="DejaVu Sans Mono" w:hAnsi="DejaVu Sans Mono" w:eastAsia="AR PL UMing HK" w:cs="Lohit Devanagari"/>
+          <w:color w:val="00000A"/>
+          <w:sz w:val="20"/>
+          <w:szCs w:val="20"/>
+          <w:lang w:val="en-US" w:eastAsia="zh-CN" w:bidi="hi-IN"/>
+        </w:rPr>
+      </w:pPr>
+      <w:bookmarkStart w:id="35" w:name="rstudio_console_output161"/>
+      <w:bookmarkEnd w:id="35"/>
+      <w:r>
+        <w:rPr>
+          <w:rFonts w:eastAsia="AR PL UMing HK" w:cs="Lohit Devanagari" w:ascii="DejaVu Sans Mono" w:hAnsi="DejaVu Sans Mono"/>
+          <w:color w:val="00000A"/>
+          <w:sz w:val="20"/>
+          <w:szCs w:val="20"/>
+          <w:lang w:val="en-US" w:eastAsia="zh-CN" w:bidi="hi-IN"/>
+        </w:rPr>
+        <w:t>counts &lt;- log(counts,10)</w:t>
+      </w:r>
+    </w:p>
+    <w:p>
+      <w:pPr>
+        <w:pStyle w:val="PreformattedText"/>
+        <w:rPr>
+          <w:rFonts w:ascii="DejaVu Sans Mono" w:hAnsi="DejaVu Sans Mono" w:eastAsia="AR PL UMing HK" w:cs="Lohit Devanagari"/>
+          <w:color w:val="00000A"/>
+          <w:sz w:val="20"/>
+          <w:szCs w:val="20"/>
+          <w:lang w:val="en-US" w:eastAsia="zh-CN" w:bidi="hi-IN"/>
+        </w:rPr>
+      </w:pPr>
+      <w:bookmarkStart w:id="36" w:name="rstudio_console_output1111"/>
+      <w:bookmarkEnd w:id="36"/>
+      <w:r>
+        <w:rPr>
+          <w:rFonts w:eastAsia="AR PL UMing HK" w:cs="Lohit Devanagari" w:ascii="DejaVu Sans Mono" w:hAnsi="DejaVu Sans Mono"/>
+          <w:color w:val="00000A"/>
+          <w:sz w:val="20"/>
+          <w:szCs w:val="20"/>
+          <w:lang w:val="en-US" w:eastAsia="zh-CN" w:bidi="hi-IN"/>
+        </w:rPr>
+        <w:t>colnames(counts) &lt;- gsub("X", "", colnames(counts))</w:t>
       </w:r>
     </w:p>
     <w:p>
@@ -5122,17 +6407,540 @@
         <w:pStyle w:val="PreformattedText"/>
         <w:rPr/>
       </w:pPr>
-      <w:bookmarkStart w:id="23" w:name="rstudio_console_output11"/>
-      <w:bookmarkEnd w:id="23"/>
-      <w:r>
-        <w:rPr>
-          <w:rFonts w:eastAsia="AR PL UMing HK" w:cs="Lohit Devanagari" w:ascii="DejaVu Sans Mono" w:hAnsi="DejaVu Sans Mono"/>
-          <w:color w:val="00000A"/>
-          <w:sz w:val="20"/>
-          <w:szCs w:val="20"/>
-          <w:lang w:val="en-US" w:eastAsia="zh-CN" w:bidi="hi-IN"/>
-        </w:rPr>
-        <w:t>colnames(counts) &lt;- gsub("X", "", colnames(counts))</w:t>
+      <w:bookmarkStart w:id="37" w:name="rstudio_console_output1211"/>
+      <w:bookmarkEnd w:id="37"/>
+      <w:r>
+        <w:rPr>
+          <w:rFonts w:eastAsia="AR PL UMing HK" w:cs="Lohit Devanagari" w:ascii="DejaVu Sans Mono" w:hAnsi="DejaVu Sans Mono"/>
+          <w:color w:val="00000A"/>
+          <w:sz w:val="20"/>
+          <w:szCs w:val="20"/>
+          <w:lang w:val="en-US" w:eastAsia="zh-CN" w:bidi="hi-IN"/>
+        </w:rPr>
+        <w:t>heatmap.2(counts, trace = 'none', col = hmcol, dendrogram = 'col', Rowv = F, margins=c(15,10)</w:t>
+      </w:r>
+      <w:bookmarkStart w:id="38" w:name="rstudio_console_output141"/>
+      <w:bookmarkEnd w:id="38"/>
+      <w:r>
+        <w:rPr/>
+        <w:t>, cexRow = 0.5, cexCol = 0.5</w:t>
+      </w:r>
+      <w:r>
+        <w:rPr>
+          <w:rFonts w:eastAsia="AR PL UMing HK" w:cs="Lohit Devanagari" w:ascii="DejaVu Sans Mono" w:hAnsi="DejaVu Sans Mono"/>
+          <w:color w:val="00000A"/>
+          <w:sz w:val="20"/>
+          <w:szCs w:val="20"/>
+          <w:lang w:val="en-US" w:eastAsia="zh-CN" w:bidi="hi-IN"/>
+        </w:rPr>
+        <w:t>)</w:t>
+      </w:r>
+    </w:p>
+    <w:p>
+      <w:pPr>
+        <w:pStyle w:val="Normal"/>
+        <w:rPr>
+          <w:rFonts w:ascii="DejaVu Sans Mono" w:hAnsi="DejaVu Sans Mono" w:eastAsia="AR PL UMing HK" w:cs="Lohit Devanagari"/>
+          <w:color w:val="00000A"/>
+          <w:sz w:val="20"/>
+          <w:szCs w:val="20"/>
+          <w:lang w:val="en-US" w:eastAsia="zh-CN" w:bidi="hi-IN"/>
+        </w:rPr>
+      </w:pPr>
+      <w:r>
+        <w:rPr>
+          <w:rFonts w:eastAsia="AR PL UMing HK" w:cs="Lohit Devanagari" w:ascii="DejaVu Sans Mono" w:hAnsi="DejaVu Sans Mono"/>
+          <w:color w:val="00000A"/>
+          <w:sz w:val="20"/>
+          <w:szCs w:val="20"/>
+          <w:lang w:val="en-US" w:eastAsia="zh-CN" w:bidi="hi-IN"/>
+        </w:rPr>
+      </w:r>
+      <w:r>
+        <w:br w:type="page"/>
+      </w:r>
+    </w:p>
+    <w:p>
+      <w:pPr>
+        <w:pStyle w:val="Normal"/>
+        <w:rPr>
+          <w:rFonts w:ascii="DejaVu Sans Mono" w:hAnsi="DejaVu Sans Mono"/>
+          <w:sz w:val="20"/>
+          <w:szCs w:val="20"/>
+        </w:rPr>
+      </w:pPr>
+      <w:r>
+        <w:rPr>
+          <w:rFonts w:ascii="DejaVu Sans Mono" w:hAnsi="DejaVu Sans Mono"/>
+          <w:sz w:val="20"/>
+          <w:szCs w:val="20"/>
+        </w:rPr>
+        <w:t>###   excel   ###</w:t>
+      </w:r>
+    </w:p>
+    <w:p>
+      <w:pPr>
+        <w:pStyle w:val="Normal"/>
+        <w:rPr>
+          <w:rFonts w:ascii="DejaVu Sans Mono" w:hAnsi="DejaVu Sans Mono" w:eastAsia="AR PL UMing HK" w:cs="Lohit Devanagari"/>
+          <w:color w:val="00000A"/>
+          <w:sz w:val="20"/>
+          <w:szCs w:val="20"/>
+          <w:lang w:val="en-US" w:eastAsia="zh-CN" w:bidi="hi-IN"/>
+        </w:rPr>
+      </w:pPr>
+      <w:r>
+        <w:rPr>
+          <w:rFonts w:eastAsia="AR PL UMing HK" w:cs="Lohit Devanagari" w:ascii="DejaVu Sans Mono" w:hAnsi="DejaVu Sans Mono"/>
+          <w:color w:val="00000A"/>
+          <w:sz w:val="20"/>
+          <w:szCs w:val="20"/>
+          <w:lang w:val="en-US" w:eastAsia="zh-CN" w:bidi="hi-IN"/>
+        </w:rPr>
+      </w:r>
+    </w:p>
+    <w:p>
+      <w:pPr>
+        <w:pStyle w:val="Normal"/>
+        <w:rPr>
+          <w:rFonts w:ascii="DejaVu Sans Mono" w:hAnsi="DejaVu Sans Mono"/>
+          <w:sz w:val="20"/>
+          <w:szCs w:val="20"/>
+        </w:rPr>
+      </w:pPr>
+      <w:r>
+        <w:rPr>
+          <w:rFonts w:ascii="DejaVu Sans Mono" w:hAnsi="DejaVu Sans Mono"/>
+          <w:sz w:val="20"/>
+          <w:szCs w:val="20"/>
+        </w:rPr>
+        <w:t>wb &lt;- createWorkbook()</w:t>
+      </w:r>
+    </w:p>
+    <w:p>
+      <w:pPr>
+        <w:pStyle w:val="Normal"/>
+        <w:rPr>
+          <w:rFonts w:ascii="DejaVu Sans Mono" w:hAnsi="DejaVu Sans Mono"/>
+          <w:sz w:val="20"/>
+          <w:szCs w:val="20"/>
+        </w:rPr>
+      </w:pPr>
+      <w:r>
+        <w:rPr>
+          <w:rFonts w:ascii="DejaVu Sans Mono" w:hAnsi="DejaVu Sans Mono"/>
+          <w:sz w:val="20"/>
+          <w:szCs w:val="20"/>
+        </w:rPr>
+        <w:t>addWorksheet(wb = wb, sheetName = "Upregulated")</w:t>
+      </w:r>
+    </w:p>
+    <w:p>
+      <w:pPr>
+        <w:pStyle w:val="Normal"/>
+        <w:rPr>
+          <w:rFonts w:ascii="DejaVu Sans Mono" w:hAnsi="DejaVu Sans Mono"/>
+          <w:sz w:val="20"/>
+          <w:szCs w:val="20"/>
+        </w:rPr>
+      </w:pPr>
+      <w:r>
+        <w:rPr>
+          <w:rFonts w:ascii="DejaVu Sans Mono" w:hAnsi="DejaVu Sans Mono"/>
+          <w:sz w:val="20"/>
+          <w:szCs w:val="20"/>
+        </w:rPr>
+        <w:t>addWorksheet(wb = wb, sheetName = "Downregulated")</w:t>
+      </w:r>
+    </w:p>
+    <w:p>
+      <w:pPr>
+        <w:pStyle w:val="Normal"/>
+        <w:rPr>
+          <w:rFonts w:ascii="DejaVu Sans Mono" w:hAnsi="DejaVu Sans Mono"/>
+          <w:sz w:val="20"/>
+          <w:szCs w:val="20"/>
+        </w:rPr>
+      </w:pPr>
+      <w:r>
+        <w:rPr>
+          <w:rFonts w:ascii="DejaVu Sans Mono" w:hAnsi="DejaVu Sans Mono"/>
+          <w:sz w:val="20"/>
+          <w:szCs w:val="20"/>
+        </w:rPr>
+        <w:t>addWorksheet(wb = wb, sheetName = "Unfiltered")</w:t>
+      </w:r>
+    </w:p>
+    <w:p>
+      <w:pPr>
+        <w:pStyle w:val="Normal"/>
+        <w:rPr>
+          <w:rFonts w:ascii="DejaVu Sans Mono" w:hAnsi="DejaVu Sans Mono" w:eastAsia="AR PL UMing HK" w:cs="Lohit Devanagari"/>
+          <w:color w:val="00000A"/>
+          <w:sz w:val="20"/>
+          <w:szCs w:val="20"/>
+          <w:lang w:val="en-US" w:eastAsia="zh-CN" w:bidi="hi-IN"/>
+        </w:rPr>
+      </w:pPr>
+      <w:r>
+        <w:rPr>
+          <w:rFonts w:eastAsia="AR PL UMing HK" w:cs="Lohit Devanagari" w:ascii="DejaVu Sans Mono" w:hAnsi="DejaVu Sans Mono"/>
+          <w:color w:val="00000A"/>
+          <w:sz w:val="20"/>
+          <w:szCs w:val="20"/>
+          <w:lang w:val="en-US" w:eastAsia="zh-CN" w:bidi="hi-IN"/>
+        </w:rPr>
+      </w:r>
+    </w:p>
+    <w:p>
+      <w:pPr>
+        <w:pStyle w:val="Normal"/>
+        <w:rPr>
+          <w:rFonts w:ascii="DejaVu Sans Mono" w:hAnsi="DejaVu Sans Mono"/>
+          <w:sz w:val="20"/>
+          <w:szCs w:val="20"/>
+        </w:rPr>
+      </w:pPr>
+      <w:r>
+        <w:rPr>
+          <w:rFonts w:ascii="DejaVu Sans Mono" w:hAnsi="DejaVu Sans Mono"/>
+          <w:sz w:val="20"/>
+          <w:szCs w:val="20"/>
+        </w:rPr>
+        <w:t>writeData(wb = wb, sheet = 1, x = subset(res_tmp,log2FoldChange &gt;= lfc &amp; FDR &lt; fdr))</w:t>
+      </w:r>
+    </w:p>
+    <w:p>
+      <w:pPr>
+        <w:pStyle w:val="PreformattedText"/>
+        <w:rPr>
+          <w:rFonts w:ascii="DejaVu Sans Mono" w:hAnsi="DejaVu Sans Mono"/>
+          <w:sz w:val="20"/>
+          <w:szCs w:val="20"/>
+        </w:rPr>
+      </w:pPr>
+      <w:r>
+        <w:rPr>
+          <w:rFonts w:ascii="DejaVu Sans Mono" w:hAnsi="DejaVu Sans Mono"/>
+          <w:sz w:val="20"/>
+          <w:szCs w:val="20"/>
+        </w:rPr>
+        <w:t>setColWidths(wb, sheet = 1, cols = 1:12, widths = c(24,43.15,13.65,15.75,20.4,25.25,20.9,26.4,16.45,26.4,9.5,9.5))</w:t>
+      </w:r>
+    </w:p>
+    <w:p>
+      <w:pPr>
+        <w:pStyle w:val="Normal"/>
+        <w:rPr>
+          <w:rFonts w:ascii="DejaVu Sans Mono" w:hAnsi="DejaVu Sans Mono"/>
+          <w:sz w:val="20"/>
+          <w:szCs w:val="20"/>
+        </w:rPr>
+      </w:pPr>
+      <w:r>
+        <w:rPr>
+          <w:rFonts w:ascii="DejaVu Sans Mono" w:hAnsi="DejaVu Sans Mono"/>
+          <w:sz w:val="20"/>
+          <w:szCs w:val="20"/>
+        </w:rPr>
+        <w:t>addStyle(wb, sheet = 1, createStyle(border='Bottom',textDecoration='bold',halign = 'center'), rows = 1, cols = 1:12)</w:t>
+      </w:r>
+    </w:p>
+    <w:p>
+      <w:pPr>
+        <w:pStyle w:val="Normal"/>
+        <w:rPr>
+          <w:rFonts w:ascii="DejaVu Sans Mono" w:hAnsi="DejaVu Sans Mono"/>
+          <w:sz w:val="20"/>
+          <w:szCs w:val="20"/>
+        </w:rPr>
+      </w:pPr>
+      <w:r>
+        <w:rPr>
+          <w:rFonts w:ascii="DejaVu Sans Mono" w:hAnsi="DejaVu Sans Mono"/>
+          <w:sz w:val="20"/>
+          <w:szCs w:val="20"/>
+        </w:rPr>
+        <w:t>addStyle(wb, sheet = 1, createStyle(halign = 'center'), rows = 2:(nrow(subset(res_tmp,log2FoldChange &gt;= lfc &amp; FDR &lt; fdr)) + 1), cols = c(1,3:10), gridExpand = TRUE)</w:t>
+      </w:r>
+    </w:p>
+    <w:p>
+      <w:pPr>
+        <w:pStyle w:val="Normal"/>
+        <w:rPr>
+          <w:rFonts w:ascii="DejaVu Sans Mono" w:hAnsi="DejaVu Sans Mono"/>
+          <w:sz w:val="20"/>
+          <w:szCs w:val="20"/>
+        </w:rPr>
+      </w:pPr>
+      <w:r>
+        <w:rPr>
+          <w:rFonts w:ascii="DejaVu Sans Mono" w:hAnsi="DejaVu Sans Mono"/>
+          <w:sz w:val="20"/>
+          <w:szCs w:val="20"/>
+        </w:rPr>
+        <w:t>addStyle(wb, sheet = 1, createStyle(numFmt = 'SCIENTIFIC', halign = 'center'), rows = 2:(nrow(res_tmp) + 1), cols = c(11:12), gridExpand = TRUE)</w:t>
+      </w:r>
+    </w:p>
+    <w:p>
+      <w:pPr>
+        <w:pStyle w:val="Normal"/>
+        <w:rPr>
+          <w:rFonts w:ascii="DejaVu Sans Mono" w:hAnsi="DejaVu Sans Mono" w:eastAsia="AR PL UMing HK" w:cs="Lohit Devanagari"/>
+          <w:color w:val="00000A"/>
+          <w:sz w:val="20"/>
+          <w:szCs w:val="20"/>
+          <w:lang w:val="en-US" w:eastAsia="zh-CN" w:bidi="hi-IN"/>
+        </w:rPr>
+      </w:pPr>
+      <w:r>
+        <w:rPr>
+          <w:rFonts w:eastAsia="AR PL UMing HK" w:cs="Lohit Devanagari" w:ascii="DejaVu Sans Mono" w:hAnsi="DejaVu Sans Mono"/>
+          <w:color w:val="00000A"/>
+          <w:sz w:val="20"/>
+          <w:szCs w:val="20"/>
+          <w:lang w:val="en-US" w:eastAsia="zh-CN" w:bidi="hi-IN"/>
+        </w:rPr>
+      </w:r>
+    </w:p>
+    <w:p>
+      <w:pPr>
+        <w:pStyle w:val="Normal"/>
+        <w:rPr>
+          <w:rFonts w:ascii="DejaVu Sans Mono" w:hAnsi="DejaVu Sans Mono"/>
+          <w:sz w:val="20"/>
+          <w:szCs w:val="20"/>
+        </w:rPr>
+      </w:pPr>
+      <w:r>
+        <w:rPr>
+          <w:rFonts w:ascii="DejaVu Sans Mono" w:hAnsi="DejaVu Sans Mono"/>
+          <w:sz w:val="20"/>
+          <w:szCs w:val="20"/>
+        </w:rPr>
+        <w:t>writeData(wb = wb, sheet = 2, x = subset(res_tmp,log2FoldChange &lt;= -lfc &amp; FDR &lt; fdr))</w:t>
+      </w:r>
+    </w:p>
+    <w:p>
+      <w:pPr>
+        <w:pStyle w:val="PreformattedText"/>
+        <w:rPr>
+          <w:rFonts w:ascii="DejaVu Sans Mono" w:hAnsi="DejaVu Sans Mono"/>
+          <w:sz w:val="20"/>
+          <w:szCs w:val="20"/>
+        </w:rPr>
+      </w:pPr>
+      <w:r>
+        <w:rPr>
+          <w:rFonts w:ascii="DejaVu Sans Mono" w:hAnsi="DejaVu Sans Mono"/>
+          <w:sz w:val="20"/>
+          <w:szCs w:val="20"/>
+        </w:rPr>
+        <w:t>setColWidths(wb, sheet = 2, cols = 1:12, widths = c(24,43.15,13.65,15.75,20.4,25.25,20.9,26.4,16.45,26.4,9.5,9.5))</w:t>
+      </w:r>
+    </w:p>
+    <w:p>
+      <w:pPr>
+        <w:pStyle w:val="Normal"/>
+        <w:rPr>
+          <w:rFonts w:ascii="DejaVu Sans Mono" w:hAnsi="DejaVu Sans Mono"/>
+          <w:sz w:val="20"/>
+          <w:szCs w:val="20"/>
+        </w:rPr>
+      </w:pPr>
+      <w:r>
+        <w:rPr>
+          <w:rFonts w:ascii="DejaVu Sans Mono" w:hAnsi="DejaVu Sans Mono"/>
+          <w:sz w:val="20"/>
+          <w:szCs w:val="20"/>
+        </w:rPr>
+        <w:t>addStyle(wb, sheet = 2, createStyle(border='Bottom',textDecoration='bold',halign = 'center'), rows = 1, cols = 1:12)</w:t>
+      </w:r>
+    </w:p>
+    <w:p>
+      <w:pPr>
+        <w:pStyle w:val="Normal"/>
+        <w:rPr>
+          <w:rFonts w:ascii="DejaVu Sans Mono" w:hAnsi="DejaVu Sans Mono"/>
+          <w:sz w:val="20"/>
+          <w:szCs w:val="20"/>
+        </w:rPr>
+      </w:pPr>
+      <w:r>
+        <w:rPr>
+          <w:rFonts w:ascii="DejaVu Sans Mono" w:hAnsi="DejaVu Sans Mono"/>
+          <w:sz w:val="20"/>
+          <w:szCs w:val="20"/>
+        </w:rPr>
+        <w:t>addStyle(wb, sheet = 2, createStyle(halign = 'center'), rows = 2:(nrow(subset(res_tmp,log2FoldChange &lt;= -lfc &amp; FDR &lt; fdr)) + 1), cols = c(1,3:10), gridExpand = TRUE)</w:t>
+      </w:r>
+    </w:p>
+    <w:p>
+      <w:pPr>
+        <w:pStyle w:val="Normal"/>
+        <w:rPr>
+          <w:rFonts w:ascii="DejaVu Sans Mono" w:hAnsi="DejaVu Sans Mono"/>
+          <w:sz w:val="20"/>
+          <w:szCs w:val="20"/>
+        </w:rPr>
+      </w:pPr>
+      <w:r>
+        <w:rPr>
+          <w:rFonts w:ascii="DejaVu Sans Mono" w:hAnsi="DejaVu Sans Mono"/>
+          <w:sz w:val="20"/>
+          <w:szCs w:val="20"/>
+        </w:rPr>
+        <w:t>addStyle(wb, sheet = 2, createStyle(numFmt = 'SCIENTIFIC', halign = 'center'), rows = 2:(nrow(res_tmp) + 1), cols = c(11:12), gridExpand = TRUE)</w:t>
+      </w:r>
+    </w:p>
+    <w:p>
+      <w:pPr>
+        <w:pStyle w:val="Normal"/>
+        <w:rPr>
+          <w:rFonts w:ascii="DejaVu Sans Mono" w:hAnsi="DejaVu Sans Mono" w:eastAsia="AR PL UMing HK" w:cs="Lohit Devanagari"/>
+          <w:color w:val="00000A"/>
+          <w:sz w:val="20"/>
+          <w:szCs w:val="20"/>
+          <w:lang w:val="en-US" w:eastAsia="zh-CN" w:bidi="hi-IN"/>
+        </w:rPr>
+      </w:pPr>
+      <w:r>
+        <w:rPr>
+          <w:rFonts w:eastAsia="AR PL UMing HK" w:cs="Lohit Devanagari" w:ascii="DejaVu Sans Mono" w:hAnsi="DejaVu Sans Mono"/>
+          <w:color w:val="00000A"/>
+          <w:sz w:val="20"/>
+          <w:szCs w:val="20"/>
+          <w:lang w:val="en-US" w:eastAsia="zh-CN" w:bidi="hi-IN"/>
+        </w:rPr>
+      </w:r>
+    </w:p>
+    <w:p>
+      <w:pPr>
+        <w:pStyle w:val="Normal"/>
+        <w:rPr>
+          <w:rFonts w:ascii="DejaVu Sans Mono" w:hAnsi="DejaVu Sans Mono"/>
+          <w:sz w:val="20"/>
+          <w:szCs w:val="20"/>
+        </w:rPr>
+      </w:pPr>
+      <w:r>
+        <w:rPr>
+          <w:rFonts w:ascii="DejaVu Sans Mono" w:hAnsi="DejaVu Sans Mono"/>
+          <w:sz w:val="20"/>
+          <w:szCs w:val="20"/>
+        </w:rPr>
+        <w:t>writeData(wb = wb, sheet = 3, x = res_tmp)</w:t>
+      </w:r>
+    </w:p>
+    <w:p>
+      <w:pPr>
+        <w:pStyle w:val="PreformattedText"/>
+        <w:rPr>
+          <w:rFonts w:ascii="DejaVu Sans Mono" w:hAnsi="DejaVu Sans Mono"/>
+          <w:sz w:val="20"/>
+          <w:szCs w:val="20"/>
+        </w:rPr>
+      </w:pPr>
+      <w:r>
+        <w:rPr>
+          <w:rFonts w:ascii="DejaVu Sans Mono" w:hAnsi="DejaVu Sans Mono"/>
+          <w:sz w:val="20"/>
+          <w:szCs w:val="20"/>
+        </w:rPr>
+        <w:t>setColWidths(wb, sheet = 3, cols = 1:12, widths = c(24,43.15,13.65,15.75,20.4,25.25,20.9,26.4,16.45,26.4,9.5,9.5))</w:t>
+      </w:r>
+    </w:p>
+    <w:p>
+      <w:pPr>
+        <w:pStyle w:val="Normal"/>
+        <w:rPr>
+          <w:rFonts w:ascii="DejaVu Sans Mono" w:hAnsi="DejaVu Sans Mono"/>
+          <w:sz w:val="20"/>
+          <w:szCs w:val="20"/>
+        </w:rPr>
+      </w:pPr>
+      <w:r>
+        <w:rPr>
+          <w:rFonts w:ascii="DejaVu Sans Mono" w:hAnsi="DejaVu Sans Mono"/>
+          <w:sz w:val="20"/>
+          <w:szCs w:val="20"/>
+        </w:rPr>
+        <w:t>addStyle(wb, sheet = 3, createStyle(border='Bottom',textDecoration='bold',halign = 'center'), rows = 1, cols = 1:12)</w:t>
+      </w:r>
+    </w:p>
+    <w:p>
+      <w:pPr>
+        <w:pStyle w:val="Normal"/>
+        <w:rPr>
+          <w:rFonts w:ascii="DejaVu Sans Mono" w:hAnsi="DejaVu Sans Mono"/>
+          <w:sz w:val="20"/>
+          <w:szCs w:val="20"/>
+        </w:rPr>
+      </w:pPr>
+      <w:r>
+        <w:rPr>
+          <w:rFonts w:ascii="DejaVu Sans Mono" w:hAnsi="DejaVu Sans Mono"/>
+          <w:sz w:val="20"/>
+          <w:szCs w:val="20"/>
+        </w:rPr>
+        <w:t>addStyle(wb, sheet = 3, createStyle(halign = 'center'), rows = 2:(nrow(res_tmp) + 1), cols = c(1,3:10), gridExpand = TRUE)</w:t>
+      </w:r>
+    </w:p>
+    <w:p>
+      <w:pPr>
+        <w:pStyle w:val="Normal"/>
+        <w:rPr>
+          <w:rFonts w:ascii="DejaVu Sans Mono" w:hAnsi="DejaVu Sans Mono"/>
+          <w:sz w:val="20"/>
+          <w:szCs w:val="20"/>
+        </w:rPr>
+      </w:pPr>
+      <w:r>
+        <w:rPr>
+          <w:rFonts w:ascii="DejaVu Sans Mono" w:hAnsi="DejaVu Sans Mono"/>
+          <w:sz w:val="20"/>
+          <w:szCs w:val="20"/>
+        </w:rPr>
+        <w:t>addStyle(wb, sheet = 3, createStyle(numFmt = 'SCIENTIFIC', halign = 'center'), rows = 2:(nrow(res_tmp) + 1), cols = c(11:12), gridExpand = TRUE)</w:t>
+      </w:r>
+    </w:p>
+    <w:p>
+      <w:pPr>
+        <w:pStyle w:val="PreformattedText"/>
+        <w:rPr>
+          <w:rFonts w:ascii="DejaVu Sans Mono" w:hAnsi="DejaVu Sans Mono" w:eastAsia="AR PL UMing HK" w:cs="Liberation Mono"/>
+          <w:color w:val="00000A"/>
+          <w:sz w:val="20"/>
+          <w:szCs w:val="20"/>
+          <w:lang w:val="en-US" w:eastAsia="zh-CN" w:bidi="hi-IN"/>
+        </w:rPr>
+      </w:pPr>
+      <w:r>
+        <w:rPr>
+          <w:rFonts w:eastAsia="AR PL UMing HK" w:cs="Liberation Mono" w:ascii="DejaVu Sans Mono" w:hAnsi="DejaVu Sans Mono"/>
+          <w:color w:val="00000A"/>
+          <w:sz w:val="20"/>
+          <w:szCs w:val="20"/>
+          <w:lang w:val="en-US" w:eastAsia="zh-CN" w:bidi="hi-IN"/>
+        </w:rPr>
+      </w:r>
+    </w:p>
+    <w:p>
+      <w:pPr>
+        <w:pStyle w:val="PreformattedText"/>
+        <w:rPr>
+          <w:rFonts w:ascii="DejaVu Sans Mono" w:hAnsi="DejaVu Sans Mono"/>
+          <w:sz w:val="20"/>
+          <w:szCs w:val="20"/>
+        </w:rPr>
+      </w:pPr>
+      <w:r>
+        <w:rPr>
+          <w:rFonts w:ascii="DejaVu Sans Mono" w:hAnsi="DejaVu Sans Mono"/>
+          <w:sz w:val="20"/>
+          <w:szCs w:val="20"/>
+        </w:rPr>
+        <w:t>saveWorkbook(wb, "4_13_lcl_infected_vs_4_13_mock.xlsx",  overwrite = TRUE)</w:t>
       </w:r>
     </w:p>
     <w:p>
@@ -5140,38 +6948,8 @@
         <w:pStyle w:val="PreformattedText"/>
         <w:rPr/>
       </w:pPr>
-      <w:bookmarkStart w:id="24" w:name="rstudio_console_output12"/>
-      <w:bookmarkEnd w:id="24"/>
-      <w:r>
-        <w:rPr>
-          <w:rFonts w:eastAsia="AR PL UMing HK" w:cs="Lohit Devanagari" w:ascii="DejaVu Sans Mono" w:hAnsi="DejaVu Sans Mono"/>
-          <w:color w:val="00000A"/>
-          <w:sz w:val="20"/>
-          <w:szCs w:val="20"/>
-          <w:lang w:val="en-US" w:eastAsia="zh-CN" w:bidi="hi-IN"/>
-        </w:rPr>
-        <w:t>heatmap.2(counts, trace = 'none', col = hmcol, dendrogram = 'col', Rowv = F, margins=c(15,10))</w:t>
-      </w:r>
-    </w:p>
-    <w:p>
-      <w:pPr>
-        <w:pStyle w:val="Normal"/>
-        <w:rPr>
-          <w:rFonts w:ascii="DejaVu Sans Mono" w:hAnsi="DejaVu Sans Mono" w:eastAsia="AR PL UMing HK" w:cs="Lohit Devanagari"/>
-          <w:color w:val="00000A"/>
-          <w:sz w:val="20"/>
-          <w:szCs w:val="20"/>
-          <w:lang w:val="en-US" w:eastAsia="zh-CN" w:bidi="hi-IN"/>
-        </w:rPr>
-      </w:pPr>
-      <w:r>
-        <w:rPr>
-          <w:rFonts w:eastAsia="AR PL UMing HK" w:cs="Lohit Devanagari" w:ascii="DejaVu Sans Mono" w:hAnsi="DejaVu Sans Mono"/>
-          <w:color w:val="00000A"/>
-          <w:sz w:val="20"/>
-          <w:szCs w:val="20"/>
-          <w:lang w:val="en-US" w:eastAsia="zh-CN" w:bidi="hi-IN"/>
-        </w:rPr>
+      <w:r>
+        <w:rPr/>
       </w:r>
     </w:p>
     <w:p>
@@ -5180,14 +6958,7 @@
         <w:rPr/>
       </w:pPr>
       <w:r>
-        <w:rPr>
-          <w:rFonts w:eastAsia="AR PL UMing HK" w:cs="Lohit Devanagari" w:ascii="DejaVu Sans Mono" w:hAnsi="DejaVu Sans Mono"/>
-          <w:color w:val="00000A"/>
-          <w:sz w:val="20"/>
-          <w:szCs w:val="20"/>
-          <w:lang w:val="en-US" w:eastAsia="zh-CN" w:bidi="hi-IN"/>
-        </w:rPr>
-        <w:t>counts &lt;- as.matrix(read.table("counts_lcl_norm_hiv.tsv"))</w:t>
+        <w:rPr/>
       </w:r>
     </w:p>
     <w:p>
@@ -5195,17 +6966,9 @@
         <w:pStyle w:val="PreformattedText"/>
         <w:rPr/>
       </w:pPr>
-      <w:bookmarkStart w:id="25" w:name="rstudio_console_output15"/>
-      <w:bookmarkEnd w:id="25"/>
-      <w:r>
-        <w:rPr>
-          <w:rFonts w:eastAsia="AR PL UMing HK" w:cs="Lohit Devanagari" w:ascii="DejaVu Sans Mono" w:hAnsi="DejaVu Sans Mono"/>
-          <w:color w:val="00000A"/>
-          <w:sz w:val="20"/>
-          <w:szCs w:val="20"/>
-          <w:lang w:val="en-US" w:eastAsia="zh-CN" w:bidi="hi-IN"/>
-        </w:rPr>
-        <w:t>counts[which(counts &lt; 1)] &lt;- 1</w:t>
+      <w:r>
+        <w:rPr/>
+        <w:t xml:space="preserve">add.anns &lt;- function(df, mart,species,...)    { </w:t>
       </w:r>
     </w:p>
     <w:p>
@@ -5213,17 +6976,13 @@
         <w:pStyle w:val="PreformattedText"/>
         <w:rPr/>
       </w:pPr>
-      <w:bookmarkStart w:id="26" w:name="rstudio_console_output16"/>
-      <w:bookmarkEnd w:id="26"/>
-      <w:r>
-        <w:rPr>
-          <w:rFonts w:eastAsia="AR PL UMing HK" w:cs="Lohit Devanagari" w:ascii="DejaVu Sans Mono" w:hAnsi="DejaVu Sans Mono"/>
-          <w:color w:val="00000A"/>
-          <w:sz w:val="20"/>
-          <w:szCs w:val="20"/>
-          <w:lang w:val="en-US" w:eastAsia="zh-CN" w:bidi="hi-IN"/>
-        </w:rPr>
-        <w:t>counts &lt;- log(counts,10)</w:t>
+      <w:r>
+        <w:rPr/>
+        <w:t xml:space="preserve">  </w:t>
+      </w:r>
+      <w:r>
+        <w:rPr/>
+        <w:t>nm &lt;- rownames(df)</w:t>
       </w:r>
     </w:p>
     <w:p>
@@ -5231,17 +6990,13 @@
         <w:pStyle w:val="PreformattedText"/>
         <w:rPr/>
       </w:pPr>
-      <w:bookmarkStart w:id="27" w:name="rstudio_console_output1112"/>
-      <w:bookmarkEnd w:id="27"/>
-      <w:r>
-        <w:rPr>
-          <w:rFonts w:eastAsia="AR PL UMing HK" w:cs="Lohit Devanagari" w:ascii="DejaVu Sans Mono" w:hAnsi="DejaVu Sans Mono"/>
-          <w:color w:val="00000A"/>
-          <w:sz w:val="20"/>
-          <w:szCs w:val="20"/>
-          <w:lang w:val="en-US" w:eastAsia="zh-CN" w:bidi="hi-IN"/>
-        </w:rPr>
-        <w:t>colnames(counts) &lt;- gsub("X", "", colnames(counts))</w:t>
+      <w:r>
+        <w:rPr/>
+        <w:t xml:space="preserve">  </w:t>
+      </w:r>
+      <w:r>
+        <w:rPr/>
+        <w:t>anns &lt;- getBM(attributes=c('ensembl_gene_id',"external_gene_name",'refseq_mrna',"description",'entrezgene','uniprotswissprot','gene_biotype'), mart=mart)</w:t>
       </w:r>
     </w:p>
     <w:p>
@@ -5249,38 +7004,13 @@
         <w:pStyle w:val="PreformattedText"/>
         <w:rPr/>
       </w:pPr>
-      <w:bookmarkStart w:id="28" w:name="rstudio_console_output1212"/>
-      <w:bookmarkEnd w:id="28"/>
-      <w:r>
-        <w:rPr>
-          <w:rFonts w:eastAsia="AR PL UMing HK" w:cs="Lohit Devanagari" w:ascii="DejaVu Sans Mono" w:hAnsi="DejaVu Sans Mono"/>
-          <w:color w:val="00000A"/>
-          <w:sz w:val="20"/>
-          <w:szCs w:val="20"/>
-          <w:lang w:val="en-US" w:eastAsia="zh-CN" w:bidi="hi-IN"/>
-        </w:rPr>
-        <w:t>heatmap.2(counts, trace = 'none', col = hmcol, dendrogram = 'col', Rowv = F, margins=c(15,10))</w:t>
-      </w:r>
-    </w:p>
-    <w:p>
-      <w:pPr>
-        <w:pStyle w:val="PreformattedText"/>
-        <w:rPr>
-          <w:rFonts w:ascii="DejaVu Sans Mono" w:hAnsi="DejaVu Sans Mono" w:eastAsia="AR PL UMing HK" w:cs="Lohit Devanagari"/>
-          <w:color w:val="00000A"/>
-          <w:sz w:val="20"/>
-          <w:szCs w:val="20"/>
-          <w:lang w:val="en-US" w:eastAsia="zh-CN" w:bidi="hi-IN"/>
-        </w:rPr>
-      </w:pPr>
-      <w:r>
-        <w:rPr>
-          <w:rFonts w:eastAsia="AR PL UMing HK" w:cs="Lohit Devanagari" w:ascii="DejaVu Sans Mono" w:hAnsi="DejaVu Sans Mono"/>
-          <w:color w:val="00000A"/>
-          <w:sz w:val="20"/>
-          <w:szCs w:val="20"/>
-          <w:lang w:val="en-US" w:eastAsia="zh-CN" w:bidi="hi-IN"/>
-        </w:rPr>
+      <w:r>
+        <w:rPr/>
+        <w:t xml:space="preserve">  </w:t>
+      </w:r>
+      <w:r>
+        <w:rPr/>
+        <w:t>anns &lt;- anns[match(nm, anns[, 1]), ]</w:t>
       </w:r>
     </w:p>
     <w:p>
@@ -5289,716 +7019,12 @@
         <w:rPr/>
       </w:pPr>
       <w:r>
-        <w:rPr>
-          <w:rFonts w:eastAsia="AR PL UMing HK" w:cs="Lohit Devanagari" w:ascii="DejaVu Sans Mono" w:hAnsi="DejaVu Sans Mono"/>
-          <w:color w:val="00000A"/>
-          <w:sz w:val="20"/>
-          <w:szCs w:val="20"/>
-          <w:lang w:val="en-US" w:eastAsia="zh-CN" w:bidi="hi-IN"/>
-        </w:rPr>
-        <w:t>counts &lt;- as.matrix(read.table("counts_lcl_norm_ebv.tsv"))</w:t>
-      </w:r>
-    </w:p>
-    <w:p>
-      <w:pPr>
-        <w:pStyle w:val="PreformattedText"/>
-        <w:rPr/>
-      </w:pPr>
-      <w:bookmarkStart w:id="29" w:name="rstudio_console_output111"/>
-      <w:bookmarkEnd w:id="29"/>
-      <w:r>
-        <w:rPr>
-          <w:rFonts w:eastAsia="AR PL UMing HK" w:cs="Lohit Devanagari" w:ascii="DejaVu Sans Mono" w:hAnsi="DejaVu Sans Mono"/>
-          <w:color w:val="00000A"/>
-          <w:sz w:val="20"/>
-          <w:szCs w:val="20"/>
-          <w:lang w:val="en-US" w:eastAsia="zh-CN" w:bidi="hi-IN"/>
-        </w:rPr>
-        <w:t>colnames(counts) &lt;- gsub("X", "", colnames(counts))</w:t>
-      </w:r>
-    </w:p>
-    <w:p>
-      <w:pPr>
-        <w:pStyle w:val="PreformattedText"/>
-        <w:rPr/>
-      </w:pPr>
-      <w:bookmarkStart w:id="30" w:name="rstudio_console_output121"/>
-      <w:bookmarkEnd w:id="30"/>
-      <w:r>
-        <w:rPr>
-          <w:rFonts w:eastAsia="AR PL UMing HK" w:cs="Lohit Devanagari" w:ascii="DejaVu Sans Mono" w:hAnsi="DejaVu Sans Mono"/>
-          <w:color w:val="00000A"/>
-          <w:sz w:val="20"/>
-          <w:szCs w:val="20"/>
-          <w:lang w:val="en-US" w:eastAsia="zh-CN" w:bidi="hi-IN"/>
-        </w:rPr>
-        <w:t>heatmap.2(counts, trace = 'none', col = hmcol, dendrogram = 'col', Rowv = F, margins=c(15,10)</w:t>
-      </w:r>
-      <w:bookmarkStart w:id="31" w:name="rstudio_console_output14"/>
-      <w:bookmarkEnd w:id="31"/>
-      <w:r>
-        <w:rPr/>
-        <w:t>, cexRow = 0.5, cexCol = 0.5</w:t>
-      </w:r>
-      <w:r>
-        <w:rPr>
-          <w:rFonts w:eastAsia="AR PL UMing HK" w:cs="Lohit Devanagari" w:ascii="DejaVu Sans Mono" w:hAnsi="DejaVu Sans Mono"/>
-          <w:color w:val="00000A"/>
-          <w:sz w:val="20"/>
-          <w:szCs w:val="20"/>
-          <w:lang w:val="en-US" w:eastAsia="zh-CN" w:bidi="hi-IN"/>
-        </w:rPr>
-        <w:t>)</w:t>
-      </w:r>
-    </w:p>
-    <w:p>
-      <w:pPr>
-        <w:pStyle w:val="Normal"/>
-        <w:rPr>
-          <w:rFonts w:ascii="DejaVu Sans Mono" w:hAnsi="DejaVu Sans Mono" w:eastAsia="AR PL UMing HK" w:cs="Lohit Devanagari"/>
-          <w:color w:val="00000A"/>
-          <w:sz w:val="20"/>
-          <w:szCs w:val="20"/>
-          <w:lang w:val="en-US" w:eastAsia="zh-CN" w:bidi="hi-IN"/>
-        </w:rPr>
-      </w:pPr>
-      <w:r>
-        <w:rPr>
-          <w:rFonts w:eastAsia="AR PL UMing HK" w:cs="Lohit Devanagari" w:ascii="DejaVu Sans Mono" w:hAnsi="DejaVu Sans Mono"/>
-          <w:color w:val="00000A"/>
-          <w:sz w:val="20"/>
-          <w:szCs w:val="20"/>
-          <w:lang w:val="en-US" w:eastAsia="zh-CN" w:bidi="hi-IN"/>
-        </w:rPr>
-      </w:r>
-    </w:p>
-    <w:p>
-      <w:pPr>
-        <w:pStyle w:val="PreformattedText"/>
-        <w:rPr/>
-      </w:pPr>
-      <w:r>
-        <w:rPr>
-          <w:rFonts w:eastAsia="AR PL UMing HK" w:cs="Lohit Devanagari" w:ascii="DejaVu Sans Mono" w:hAnsi="DejaVu Sans Mono"/>
-          <w:color w:val="00000A"/>
-          <w:sz w:val="20"/>
-          <w:szCs w:val="20"/>
-          <w:lang w:val="en-US" w:eastAsia="zh-CN" w:bidi="hi-IN"/>
-        </w:rPr>
-        <w:t>counts &lt;- as.matrix(read.table("counts_lcl_norm_ebv.tsv"))</w:t>
-      </w:r>
-    </w:p>
-    <w:p>
-      <w:pPr>
-        <w:pStyle w:val="PreformattedText"/>
-        <w:rPr/>
-      </w:pPr>
-      <w:r>
-        <w:rPr>
-          <w:rFonts w:eastAsia="AR PL UMing HK" w:cs="Lohit Devanagari" w:ascii="DejaVu Sans Mono" w:hAnsi="DejaVu Sans Mono"/>
-          <w:color w:val="00000A"/>
-          <w:sz w:val="20"/>
-          <w:szCs w:val="20"/>
-          <w:lang w:val="en-US" w:eastAsia="zh-CN" w:bidi="hi-IN"/>
-        </w:rPr>
-        <w:t>counts[which(counts &lt; 1)] &lt;- 1</w:t>
-      </w:r>
-    </w:p>
-    <w:p>
-      <w:pPr>
-        <w:pStyle w:val="PreformattedText"/>
-        <w:rPr/>
-      </w:pPr>
-      <w:bookmarkStart w:id="32" w:name="rstudio_console_output161"/>
-      <w:bookmarkEnd w:id="32"/>
-      <w:r>
-        <w:rPr>
-          <w:rFonts w:eastAsia="AR PL UMing HK" w:cs="Lohit Devanagari" w:ascii="DejaVu Sans Mono" w:hAnsi="DejaVu Sans Mono"/>
-          <w:color w:val="00000A"/>
-          <w:sz w:val="20"/>
-          <w:szCs w:val="20"/>
-          <w:lang w:val="en-US" w:eastAsia="zh-CN" w:bidi="hi-IN"/>
-        </w:rPr>
-        <w:t>counts &lt;- log(counts,10)</w:t>
-      </w:r>
-    </w:p>
-    <w:p>
-      <w:pPr>
-        <w:pStyle w:val="PreformattedText"/>
-        <w:rPr/>
-      </w:pPr>
-      <w:bookmarkStart w:id="33" w:name="rstudio_console_output1111"/>
-      <w:bookmarkEnd w:id="33"/>
-      <w:r>
-        <w:rPr>
-          <w:rFonts w:eastAsia="AR PL UMing HK" w:cs="Lohit Devanagari" w:ascii="DejaVu Sans Mono" w:hAnsi="DejaVu Sans Mono"/>
-          <w:color w:val="00000A"/>
-          <w:sz w:val="20"/>
-          <w:szCs w:val="20"/>
-          <w:lang w:val="en-US" w:eastAsia="zh-CN" w:bidi="hi-IN"/>
-        </w:rPr>
-        <w:t>colnames(counts) &lt;- gsub("X", "", colnames(counts))</w:t>
-      </w:r>
-    </w:p>
-    <w:p>
-      <w:pPr>
-        <w:pStyle w:val="PreformattedText"/>
-        <w:rPr/>
-      </w:pPr>
-      <w:bookmarkStart w:id="34" w:name="rstudio_console_output1211"/>
-      <w:bookmarkEnd w:id="34"/>
-      <w:r>
-        <w:rPr>
-          <w:rFonts w:eastAsia="AR PL UMing HK" w:cs="Lohit Devanagari" w:ascii="DejaVu Sans Mono" w:hAnsi="DejaVu Sans Mono"/>
-          <w:color w:val="00000A"/>
-          <w:sz w:val="20"/>
-          <w:szCs w:val="20"/>
-          <w:lang w:val="en-US" w:eastAsia="zh-CN" w:bidi="hi-IN"/>
-        </w:rPr>
-        <w:t>heatmap.2(counts, trace = 'none', col = hmcol, dendrogram = 'col', Rowv = F, margins=c(15,10)</w:t>
-      </w:r>
-      <w:bookmarkStart w:id="35" w:name="rstudio_console_output141"/>
-      <w:bookmarkEnd w:id="35"/>
-      <w:r>
-        <w:rPr/>
-        <w:t>, cexRow = 0.5, cexCol = 0.5</w:t>
-      </w:r>
-      <w:r>
-        <w:rPr>
-          <w:rFonts w:eastAsia="AR PL UMing HK" w:cs="Lohit Devanagari" w:ascii="DejaVu Sans Mono" w:hAnsi="DejaVu Sans Mono"/>
-          <w:color w:val="00000A"/>
-          <w:sz w:val="20"/>
-          <w:szCs w:val="20"/>
-          <w:lang w:val="en-US" w:eastAsia="zh-CN" w:bidi="hi-IN"/>
-        </w:rPr>
-        <w:t>)</w:t>
-      </w:r>
-    </w:p>
-    <w:p>
-      <w:pPr>
-        <w:pStyle w:val="Normal"/>
-        <w:rPr>
-          <w:rFonts w:ascii="DejaVu Sans Mono" w:hAnsi="DejaVu Sans Mono" w:eastAsia="AR PL UMing HK" w:cs="Lohit Devanagari"/>
-          <w:color w:val="00000A"/>
-          <w:sz w:val="20"/>
-          <w:szCs w:val="20"/>
-          <w:lang w:val="en-US" w:eastAsia="zh-CN" w:bidi="hi-IN"/>
-        </w:rPr>
-      </w:pPr>
-      <w:r>
-        <w:rPr>
-          <w:rFonts w:eastAsia="AR PL UMing HK" w:cs="Lohit Devanagari" w:ascii="DejaVu Sans Mono" w:hAnsi="DejaVu Sans Mono"/>
-          <w:color w:val="00000A"/>
-          <w:sz w:val="20"/>
-          <w:szCs w:val="20"/>
-          <w:lang w:val="en-US" w:eastAsia="zh-CN" w:bidi="hi-IN"/>
-        </w:rPr>
-      </w:r>
-      <w:r>
-        <w:br w:type="page"/>
-      </w:r>
-    </w:p>
-    <w:p>
-      <w:pPr>
-        <w:pStyle w:val="Normal"/>
-        <w:rPr/>
-      </w:pPr>
-      <w:r>
-        <w:rPr>
-          <w:rFonts w:ascii="DejaVu Sans Mono" w:hAnsi="DejaVu Sans Mono"/>
-          <w:sz w:val="20"/>
-          <w:szCs w:val="20"/>
-        </w:rPr>
-        <w:t>###   excel   ###</w:t>
-      </w:r>
-    </w:p>
-    <w:p>
-      <w:pPr>
-        <w:pStyle w:val="Normal"/>
-        <w:rPr>
-          <w:rFonts w:ascii="DejaVu Sans Mono" w:hAnsi="DejaVu Sans Mono" w:eastAsia="AR PL UMing HK" w:cs="Lohit Devanagari"/>
-          <w:color w:val="00000A"/>
-          <w:sz w:val="20"/>
-          <w:szCs w:val="20"/>
-          <w:lang w:val="en-US" w:eastAsia="zh-CN" w:bidi="hi-IN"/>
-        </w:rPr>
-      </w:pPr>
-      <w:r>
-        <w:rPr>
-          <w:rFonts w:eastAsia="AR PL UMing HK" w:cs="Lohit Devanagari" w:ascii="DejaVu Sans Mono" w:hAnsi="DejaVu Sans Mono"/>
-          <w:color w:val="00000A"/>
-          <w:sz w:val="20"/>
-          <w:szCs w:val="20"/>
-          <w:lang w:val="en-US" w:eastAsia="zh-CN" w:bidi="hi-IN"/>
-        </w:rPr>
-      </w:r>
-    </w:p>
-    <w:p>
-      <w:pPr>
-        <w:pStyle w:val="Normal"/>
-        <w:rPr/>
-      </w:pPr>
-      <w:r>
-        <w:rPr>
-          <w:rFonts w:ascii="DejaVu Sans Mono" w:hAnsi="DejaVu Sans Mono"/>
-          <w:sz w:val="20"/>
-          <w:szCs w:val="20"/>
-        </w:rPr>
-        <w:t>wb &lt;- createWorkbook()</w:t>
-      </w:r>
-    </w:p>
-    <w:p>
-      <w:pPr>
-        <w:pStyle w:val="Normal"/>
-        <w:rPr/>
-      </w:pPr>
-      <w:r>
-        <w:rPr>
-          <w:rFonts w:ascii="DejaVu Sans Mono" w:hAnsi="DejaVu Sans Mono"/>
-          <w:sz w:val="20"/>
-          <w:szCs w:val="20"/>
-        </w:rPr>
-        <w:t>addWorksheet(wb = wb, sheetName = "Upregulated")</w:t>
-      </w:r>
-    </w:p>
-    <w:p>
-      <w:pPr>
-        <w:pStyle w:val="Normal"/>
-        <w:rPr/>
-      </w:pPr>
-      <w:r>
-        <w:rPr>
-          <w:rFonts w:ascii="DejaVu Sans Mono" w:hAnsi="DejaVu Sans Mono"/>
-          <w:sz w:val="20"/>
-          <w:szCs w:val="20"/>
-        </w:rPr>
-        <w:t>addWorksheet(wb = wb, sheetName = "Downregulated")</w:t>
-      </w:r>
-    </w:p>
-    <w:p>
-      <w:pPr>
-        <w:pStyle w:val="Normal"/>
-        <w:rPr/>
-      </w:pPr>
-      <w:r>
-        <w:rPr>
-          <w:rFonts w:ascii="DejaVu Sans Mono" w:hAnsi="DejaVu Sans Mono"/>
-          <w:sz w:val="20"/>
-          <w:szCs w:val="20"/>
-        </w:rPr>
-        <w:t>addWorksheet(wb = wb, sheetName = "Unfiltered")</w:t>
-      </w:r>
-    </w:p>
-    <w:p>
-      <w:pPr>
-        <w:pStyle w:val="Normal"/>
-        <w:rPr>
-          <w:rFonts w:ascii="DejaVu Sans Mono" w:hAnsi="DejaVu Sans Mono" w:eastAsia="AR PL UMing HK" w:cs="Lohit Devanagari"/>
-          <w:color w:val="00000A"/>
-          <w:sz w:val="20"/>
-          <w:szCs w:val="20"/>
-          <w:lang w:val="en-US" w:eastAsia="zh-CN" w:bidi="hi-IN"/>
-        </w:rPr>
-      </w:pPr>
-      <w:r>
-        <w:rPr>
-          <w:rFonts w:eastAsia="AR PL UMing HK" w:cs="Lohit Devanagari" w:ascii="DejaVu Sans Mono" w:hAnsi="DejaVu Sans Mono"/>
-          <w:color w:val="00000A"/>
-          <w:sz w:val="20"/>
-          <w:szCs w:val="20"/>
-          <w:lang w:val="en-US" w:eastAsia="zh-CN" w:bidi="hi-IN"/>
-        </w:rPr>
-      </w:r>
-    </w:p>
-    <w:p>
-      <w:pPr>
-        <w:pStyle w:val="Normal"/>
-        <w:rPr/>
-      </w:pPr>
-      <w:r>
-        <w:rPr>
-          <w:rFonts w:ascii="DejaVu Sans Mono" w:hAnsi="DejaVu Sans Mono"/>
-          <w:sz w:val="20"/>
-          <w:szCs w:val="20"/>
-        </w:rPr>
-        <w:t>writeData(wb = wb, sheet = 1, x = subset(res_tmp,log2FoldChange &gt;= lfc &amp; FDR &lt; fdr))</w:t>
-      </w:r>
-    </w:p>
-    <w:p>
-      <w:pPr>
-        <w:pStyle w:val="PreformattedText"/>
-        <w:rPr/>
-      </w:pPr>
-      <w:r>
-        <w:rPr>
-          <w:rFonts w:ascii="DejaVu Sans Mono" w:hAnsi="DejaVu Sans Mono"/>
-          <w:sz w:val="20"/>
-          <w:szCs w:val="20"/>
-        </w:rPr>
-        <w:t>setColWidths(wb, sheet = 1, cols = 1:12, widths = c(24,43.15,13.65,15.75,20.4,25.25,20.9,26.4,16.45,26.4,9.5,9.5))</w:t>
-      </w:r>
-    </w:p>
-    <w:p>
-      <w:pPr>
-        <w:pStyle w:val="Normal"/>
-        <w:rPr/>
-      </w:pPr>
-      <w:r>
-        <w:rPr>
-          <w:rFonts w:ascii="DejaVu Sans Mono" w:hAnsi="DejaVu Sans Mono"/>
-          <w:sz w:val="20"/>
-          <w:szCs w:val="20"/>
-        </w:rPr>
-        <w:t>addStyle(wb, sheet = 1, createStyle(border='Bottom',textDecoration='bold',halign = 'center'), rows = 1, cols = 1:12)</w:t>
-      </w:r>
-    </w:p>
-    <w:p>
-      <w:pPr>
-        <w:pStyle w:val="Normal"/>
-        <w:rPr/>
-      </w:pPr>
-      <w:r>
-        <w:rPr>
-          <w:rFonts w:ascii="DejaVu Sans Mono" w:hAnsi="DejaVu Sans Mono"/>
-          <w:sz w:val="20"/>
-          <w:szCs w:val="20"/>
-        </w:rPr>
-        <w:t>addStyle(wb, sheet = 1, createStyle(halign = 'center'), rows = 2:(nrow(subset(res_tmp,log2FoldChange &gt;= lfc &amp; FDR &lt; fdr)) + 1), cols = c(1,3:10), gridExpand = TRUE)</w:t>
-      </w:r>
-    </w:p>
-    <w:p>
-      <w:pPr>
-        <w:pStyle w:val="Normal"/>
-        <w:rPr/>
-      </w:pPr>
-      <w:r>
-        <w:rPr>
-          <w:rFonts w:ascii="DejaVu Sans Mono" w:hAnsi="DejaVu Sans Mono"/>
-          <w:sz w:val="20"/>
-          <w:szCs w:val="20"/>
-        </w:rPr>
-        <w:t>addStyle(wb, sheet = 1, createStyle(numFmt = 'SCIENTIFIC', halign = 'center'), rows = 2:(nrow(res_tmp) + 1), cols = c(11:12), gridExpand = TRUE)</w:t>
-      </w:r>
-    </w:p>
-    <w:p>
-      <w:pPr>
-        <w:pStyle w:val="Normal"/>
-        <w:rPr>
-          <w:rFonts w:ascii="DejaVu Sans Mono" w:hAnsi="DejaVu Sans Mono" w:eastAsia="AR PL UMing HK" w:cs="Lohit Devanagari"/>
-          <w:color w:val="00000A"/>
-          <w:sz w:val="20"/>
-          <w:szCs w:val="20"/>
-          <w:lang w:val="en-US" w:eastAsia="zh-CN" w:bidi="hi-IN"/>
-        </w:rPr>
-      </w:pPr>
-      <w:r>
-        <w:rPr>
-          <w:rFonts w:eastAsia="AR PL UMing HK" w:cs="Lohit Devanagari" w:ascii="DejaVu Sans Mono" w:hAnsi="DejaVu Sans Mono"/>
-          <w:color w:val="00000A"/>
-          <w:sz w:val="20"/>
-          <w:szCs w:val="20"/>
-          <w:lang w:val="en-US" w:eastAsia="zh-CN" w:bidi="hi-IN"/>
-        </w:rPr>
-      </w:r>
-    </w:p>
-    <w:p>
-      <w:pPr>
-        <w:pStyle w:val="Normal"/>
-        <w:rPr/>
-      </w:pPr>
-      <w:r>
-        <w:rPr>
-          <w:rFonts w:ascii="DejaVu Sans Mono" w:hAnsi="DejaVu Sans Mono"/>
-          <w:sz w:val="20"/>
-          <w:szCs w:val="20"/>
-        </w:rPr>
-        <w:t>writeData(wb = wb, sheet = 2, x = subset(res_tmp,log2FoldChange &lt;= -lfc &amp; FDR &lt; fdr))</w:t>
-      </w:r>
-    </w:p>
-    <w:p>
-      <w:pPr>
-        <w:pStyle w:val="PreformattedText"/>
-        <w:rPr/>
-      </w:pPr>
-      <w:r>
-        <w:rPr>
-          <w:rFonts w:ascii="DejaVu Sans Mono" w:hAnsi="DejaVu Sans Mono"/>
-          <w:sz w:val="20"/>
-          <w:szCs w:val="20"/>
-        </w:rPr>
-        <w:t>setColWidths(wb, sheet = 2, cols = 1:12, widths = c(24,43.15,13.65,15.75,20.4,25.25,20.9,26.4,16.45,26.4,9.5,9.5))</w:t>
-      </w:r>
-    </w:p>
-    <w:p>
-      <w:pPr>
-        <w:pStyle w:val="Normal"/>
-        <w:rPr/>
-      </w:pPr>
-      <w:r>
-        <w:rPr>
-          <w:rFonts w:ascii="DejaVu Sans Mono" w:hAnsi="DejaVu Sans Mono"/>
-          <w:sz w:val="20"/>
-          <w:szCs w:val="20"/>
-        </w:rPr>
-        <w:t>addStyle(wb, sheet = 2, createStyle(border='Bottom',textDecoration='bold',halign = 'center'), rows = 1, cols = 1:12)</w:t>
-      </w:r>
-    </w:p>
-    <w:p>
-      <w:pPr>
-        <w:pStyle w:val="Normal"/>
-        <w:rPr/>
-      </w:pPr>
-      <w:r>
-        <w:rPr>
-          <w:rFonts w:ascii="DejaVu Sans Mono" w:hAnsi="DejaVu Sans Mono"/>
-          <w:sz w:val="20"/>
-          <w:szCs w:val="20"/>
-        </w:rPr>
-        <w:t>addStyle(wb, sheet = 2, createStyle(halign = 'center'), rows = 2:(nrow(subset(res_tmp,log2FoldChange &lt;= -lfc &amp; FDR &lt; fdr)) + 1), cols = c(1,3:10), gridExpand = TRUE)</w:t>
-      </w:r>
-    </w:p>
-    <w:p>
-      <w:pPr>
-        <w:pStyle w:val="Normal"/>
-        <w:rPr/>
-      </w:pPr>
-      <w:r>
-        <w:rPr>
-          <w:rFonts w:ascii="DejaVu Sans Mono" w:hAnsi="DejaVu Sans Mono"/>
-          <w:sz w:val="20"/>
-          <w:szCs w:val="20"/>
-        </w:rPr>
-        <w:t>addStyle(wb, sheet = 2, createStyle(numFmt = 'SCIENTIFIC', halign = 'center'), rows = 2:(nrow(res_tmp) + 1), cols = c(11:12), gridExpand = TRUE)</w:t>
-      </w:r>
-    </w:p>
-    <w:p>
-      <w:pPr>
-        <w:pStyle w:val="Normal"/>
-        <w:rPr>
-          <w:rFonts w:ascii="DejaVu Sans Mono" w:hAnsi="DejaVu Sans Mono" w:eastAsia="AR PL UMing HK" w:cs="Lohit Devanagari"/>
-          <w:color w:val="00000A"/>
-          <w:sz w:val="20"/>
-          <w:szCs w:val="20"/>
-          <w:lang w:val="en-US" w:eastAsia="zh-CN" w:bidi="hi-IN"/>
-        </w:rPr>
-      </w:pPr>
-      <w:r>
-        <w:rPr>
-          <w:rFonts w:eastAsia="AR PL UMing HK" w:cs="Lohit Devanagari" w:ascii="DejaVu Sans Mono" w:hAnsi="DejaVu Sans Mono"/>
-          <w:color w:val="00000A"/>
-          <w:sz w:val="20"/>
-          <w:szCs w:val="20"/>
-          <w:lang w:val="en-US" w:eastAsia="zh-CN" w:bidi="hi-IN"/>
-        </w:rPr>
-      </w:r>
-    </w:p>
-    <w:p>
-      <w:pPr>
-        <w:pStyle w:val="Normal"/>
-        <w:rPr/>
-      </w:pPr>
-      <w:r>
-        <w:rPr>
-          <w:rFonts w:ascii="DejaVu Sans Mono" w:hAnsi="DejaVu Sans Mono"/>
-          <w:sz w:val="20"/>
-          <w:szCs w:val="20"/>
-        </w:rPr>
-        <w:t>writeData(wb = wb, sheet = 3, x = res_tmp)</w:t>
-      </w:r>
-    </w:p>
-    <w:p>
-      <w:pPr>
-        <w:pStyle w:val="PreformattedText"/>
-        <w:rPr/>
-      </w:pPr>
-      <w:r>
-        <w:rPr>
-          <w:rFonts w:ascii="DejaVu Sans Mono" w:hAnsi="DejaVu Sans Mono"/>
-          <w:sz w:val="20"/>
-          <w:szCs w:val="20"/>
-        </w:rPr>
-        <w:t>setColWidths(wb, sheet = 3, cols = 1:12, widths = c(24,43.15,13.65,15.75,20.4,25.25,20.9,26.4,16.45,26.4,9.5,9.5))</w:t>
-      </w:r>
-    </w:p>
-    <w:p>
-      <w:pPr>
-        <w:pStyle w:val="Normal"/>
-        <w:rPr/>
-      </w:pPr>
-      <w:r>
-        <w:rPr>
-          <w:rFonts w:ascii="DejaVu Sans Mono" w:hAnsi="DejaVu Sans Mono"/>
-          <w:sz w:val="20"/>
-          <w:szCs w:val="20"/>
-        </w:rPr>
-        <w:t>addStyle(wb, sheet = 3, createStyle(border='Bottom',textDecoration='bold',halign = 'center'), rows = 1, cols = 1:12)</w:t>
-      </w:r>
-    </w:p>
-    <w:p>
-      <w:pPr>
-        <w:pStyle w:val="Normal"/>
-        <w:rPr/>
-      </w:pPr>
-      <w:r>
-        <w:rPr>
-          <w:rFonts w:ascii="DejaVu Sans Mono" w:hAnsi="DejaVu Sans Mono"/>
-          <w:sz w:val="20"/>
-          <w:szCs w:val="20"/>
-        </w:rPr>
-        <w:t>addStyle(wb, sheet = 3, createStyle(halign = 'center'), rows = 2:(nrow(res_tmp) + 1), cols = c(1,3:10), gridExpand = TRUE)</w:t>
-      </w:r>
-    </w:p>
-    <w:p>
-      <w:pPr>
-        <w:pStyle w:val="Normal"/>
-        <w:rPr/>
-      </w:pPr>
-      <w:r>
-        <w:rPr>
-          <w:rFonts w:ascii="DejaVu Sans Mono" w:hAnsi="DejaVu Sans Mono"/>
-          <w:sz w:val="20"/>
-          <w:szCs w:val="20"/>
-        </w:rPr>
-        <w:t>addStyle(wb, sheet = 3, createStyle(numFmt = 'SCIENTIFIC', halign = 'center'), rows = 2:(nrow(res_tmp) + 1), cols = c(11:12), gridExpand = TRUE)</w:t>
-      </w:r>
-    </w:p>
-    <w:p>
-      <w:pPr>
-        <w:pStyle w:val="PreformattedText"/>
-        <w:rPr>
-          <w:rFonts w:ascii="DejaVu Sans Mono" w:hAnsi="DejaVu Sans Mono" w:eastAsia="AR PL UMing HK" w:cs="Liberation Mono"/>
-          <w:color w:val="00000A"/>
-          <w:sz w:val="20"/>
-          <w:szCs w:val="20"/>
-          <w:lang w:val="en-US" w:eastAsia="zh-CN" w:bidi="hi-IN"/>
-        </w:rPr>
-      </w:pPr>
-      <w:r>
-        <w:rPr>
-          <w:rFonts w:eastAsia="AR PL UMing HK" w:cs="Liberation Mono" w:ascii="DejaVu Sans Mono" w:hAnsi="DejaVu Sans Mono"/>
-          <w:color w:val="00000A"/>
-          <w:sz w:val="20"/>
-          <w:szCs w:val="20"/>
-          <w:lang w:val="en-US" w:eastAsia="zh-CN" w:bidi="hi-IN"/>
-        </w:rPr>
-      </w:r>
-    </w:p>
-    <w:p>
-      <w:pPr>
-        <w:pStyle w:val="PreformattedText"/>
-        <w:rPr/>
-      </w:pPr>
-      <w:r>
-        <w:rPr>
-          <w:rFonts w:ascii="DejaVu Sans Mono" w:hAnsi="DejaVu Sans Mono"/>
-          <w:sz w:val="20"/>
-          <w:szCs w:val="20"/>
-        </w:rPr>
-        <w:t>saveWorkbook(wb, "4_13_lcl_infected_vs_4_13_mock.xlsx",  overwrite = TRUE)</w:t>
-      </w:r>
-    </w:p>
-    <w:p>
-      <w:pPr>
-        <w:pStyle w:val="PreformattedText"/>
-        <w:rPr/>
-      </w:pPr>
-      <w:r>
-        <w:rPr/>
-      </w:r>
-    </w:p>
-    <w:p>
-      <w:pPr>
-        <w:pStyle w:val="PreformattedText"/>
-        <w:rPr/>
-      </w:pPr>
-      <w:r>
-        <w:rPr/>
-      </w:r>
-    </w:p>
-    <w:p>
-      <w:pPr>
-        <w:pStyle w:val="PreformattedText"/>
-        <w:rPr/>
-      </w:pPr>
-      <w:r>
-        <w:rPr/>
-        <w:t xml:space="preserve">add.anns &lt;- </w:t>
-      </w:r>
-      <w:r>
-        <w:rPr/>
-        <w:t xml:space="preserve">function(df, mart,species,...)    { </w:t>
-      </w:r>
-    </w:p>
-    <w:p>
-      <w:pPr>
-        <w:pStyle w:val="PreformattedText"/>
-        <w:rPr/>
-      </w:pPr>
-      <w:r>
         <w:rPr/>
         <w:t xml:space="preserve">  </w:t>
       </w:r>
       <w:r>
         <w:rPr/>
-        <w:t>nm &lt;- rownames(df)</w:t>
-      </w:r>
-    </w:p>
-    <w:p>
-      <w:pPr>
-        <w:pStyle w:val="PreformattedText"/>
-        <w:rPr/>
-      </w:pPr>
-      <w:r>
-        <w:rPr/>
-        <w:t xml:space="preserve">  </w:t>
-      </w:r>
-      <w:r>
-        <w:rPr/>
-        <w:t>anns &lt;- getBM(attributes=c('ensembl_gene_id',"external_gene_name",</w:t>
-      </w:r>
-      <w:r>
-        <w:rPr/>
-        <w:t>'refseq_mrna'</w:t>
-      </w:r>
-      <w:r>
-        <w:rPr/>
-        <w:t>,"description",'entrezgene','uniprotswissprot','gene_biotype'), mart=mart)</w:t>
-      </w:r>
-    </w:p>
-    <w:p>
-      <w:pPr>
-        <w:pStyle w:val="PreformattedText"/>
-        <w:rPr/>
-      </w:pPr>
-      <w:r>
-        <w:rPr/>
-        <w:t xml:space="preserve">  </w:t>
-      </w:r>
-      <w:r>
-        <w:rPr/>
-        <w:t>anns &lt;- anns[match(nm, anns[, 2]), ]</w:t>
-      </w:r>
-    </w:p>
-    <w:p>
-      <w:pPr>
-        <w:pStyle w:val="PreformattedText"/>
-        <w:rPr/>
-      </w:pPr>
-      <w:r>
-        <w:rPr/>
-        <w:t xml:space="preserve">  </w:t>
-      </w:r>
-      <w:r>
-        <w:rPr/>
-        <w:t>colnames(anns) &lt;- c('EnsemblID',"GeneSymbol",</w:t>
-      </w:r>
-      <w:r>
-        <w:rPr/>
-        <w:t>'geneID',</w:t>
-      </w:r>
-      <w:r>
-        <w:rPr/>
-        <w:t xml:space="preserve"> "Description",'EntrezID',"UniprotID",'GeneType')</w:t>
+        <w:t>colnames(anns) &lt;- c('EnsemblID',"GeneSymbol",'geneID', "Description",'EntrezID',"UniprotID",'GeneType')</w:t>
       </w:r>
     </w:p>
     <w:p>
@@ -6087,7 +7113,7 @@
     <w:pPr>
       <w:widowControl w:val="false"/>
       <w:suppressAutoHyphens w:val="true"/>
-      <w:overflowPunct w:val="false"/>
+      <w:overflowPunct w:val="true"/>
       <w:bidi w:val="0"/>
       <w:jc w:val="left"/>
     </w:pPr>
@@ -6166,7 +7192,7 @@
     <w:next w:val="TextBody"/>
     <w:qFormat/>
     <w:pPr>
-      <w:keepNext/>
+      <w:keepNext w:val="true"/>
       <w:spacing w:before="240" w:after="120"/>
     </w:pPr>
     <w:rPr>
@@ -6176,7 +7202,7 @@
     </w:rPr>
   </w:style>
   <w:style w:type="paragraph" w:styleId="TextBody">
-    <w:name w:val="Text Body"/>
+    <w:name w:val="Body Text"/>
     <w:basedOn w:val="Normal"/>
     <w:pPr>
       <w:spacing w:lineRule="auto" w:line="288" w:before="0" w:after="140"/>
